--- a/trunk/Project Plan/[HRM]Project Plan.docx
+++ b/trunk/Project Plan/[HRM]Project Plan.docx
@@ -54,6 +54,7 @@
                 <w:dataBinding w:prefixMappings="xmlns:ns0='http://schemas.openxmlformats.org/package/2006/metadata/core-properties' xmlns:ns1='http://purl.org/dc/elements/1.1/'" w:xpath="/ns0:coreProperties[1]/ns1:title[1]" w:storeItemID="{6C3C8BC8-F283-45AE-878A-BAB7291924A1}"/>
                 <w:text/>
               </w:sdtPr>
+              <w:sdtEndPr/>
               <w:sdtContent>
                 <w:tc>
                   <w:tcPr>
@@ -101,6 +102,7 @@
                 <w:dataBinding w:prefixMappings="xmlns:ns0='http://schemas.openxmlformats.org/package/2006/metadata/core-properties' xmlns:ns1='http://purl.org/dc/elements/1.1/'" w:xpath="/ns0:coreProperties[1]/ns1:subject[1]" w:storeItemID="{6C3C8BC8-F283-45AE-878A-BAB7291924A1}"/>
                 <w:text/>
               </w:sdtPr>
+              <w:sdtEndPr/>
               <w:sdtContent>
                 <w:tc>
                   <w:tcPr>
@@ -227,7 +229,7 @@
               <w:lang w:eastAsia="zh-TW"/>
             </w:rPr>
             <w:pict>
-              <v:group id="_x0000_s1063" style="position:absolute;margin-left:1987.9pt;margin-top:0;width:264.55pt;height:690.65pt;z-index:251666432;mso-position-horizontal:right;mso-position-horizontal-relative:page;mso-position-vertical:bottom;mso-position-vertical-relative:page" coordorigin="5531,1258" coordsize="5291,13813">
+              <v:group id="_x0000_s1063" style="position:absolute;margin-left:2201.25pt;margin-top:0;width:264.55pt;height:690.65pt;z-index:251666432;mso-position-horizontal:right;mso-position-horizontal-relative:page;mso-position-vertical:bottom;mso-position-vertical-relative:page" coordorigin="5531,1258" coordsize="5291,13813">
                 <v:shapetype id="_x0000_t32" coordsize="21600,21600" o:spt="32" o:oned="t" path="m,l21600,21600e" filled="f">
                   <v:path arrowok="t" fillok="f" o:connecttype="none"/>
                   <o:lock v:ext="edit" shapetype="t"/>
@@ -267,7 +269,7 @@
               <w:lang w:eastAsia="zh-TW"/>
             </w:rPr>
             <w:pict>
-              <v:group id="_x0000_s1069" style="position:absolute;margin-left:3028.2pt;margin-top:0;width:332.7pt;height:227.25pt;z-index:251667456;mso-position-horizontal:right;mso-position-horizontal-relative:margin;mso-position-vertical:top;mso-position-vertical-relative:page" coordorigin="4136,15" coordsize="6654,4545" o:allowincell="f">
+              <v:group id="_x0000_s1069" style="position:absolute;margin-left:3309.7pt;margin-top:0;width:332.7pt;height:227.25pt;z-index:251667456;mso-position-horizontal:right;mso-position-horizontal-relative:margin;mso-position-vertical:top;mso-position-vertical-relative:page" coordorigin="4136,15" coordsize="6654,4545" o:allowincell="f">
                 <v:shape id="_x0000_s1070" type="#_x0000_t32" style="position:absolute;left:4136;top:15;width:3058;height:3855" o:connectortype="straight" strokecolor="#a7bfde [1620]"/>
                 <v:oval id="_x0000_s1071" style="position:absolute;left:6674;top:444;width:4116;height:4116" fillcolor="#a7bfde [1620]" stroked="f"/>
                 <v:oval id="_x0000_s1072" style="position:absolute;left:6773;top:1058;width:3367;height:3367" fillcolor="#d3dfee [820]" stroked="f"/>
@@ -2215,8 +2217,6 @@
         <w:t>Table of Contents</w:t>
       </w:r>
     </w:p>
-    <w:bookmarkStart w:id="0" w:name="_GoBack"/>
-    <w:bookmarkEnd w:id="0"/>
     <w:p>
       <w:pPr>
         <w:pStyle w:val="TOC1"/>
@@ -4487,7 +4487,7 @@
           <w:szCs w:val="24"/>
         </w:rPr>
       </w:pPr>
-      <w:bookmarkStart w:id="1" w:name="_Toc325551814"/>
+      <w:bookmarkStart w:id="0" w:name="_Toc325551814"/>
       <w:r>
         <w:rPr>
           <w:rFonts w:ascii="Times New Roman" w:hAnsi="Times New Roman" w:cs="Times New Roman"/>
@@ -4496,7 +4496,7 @@
         </w:rPr>
         <w:t>Introduction</w:t>
       </w:r>
-      <w:bookmarkEnd w:id="1"/>
+      <w:bookmarkEnd w:id="0"/>
     </w:p>
     <w:p>
       <w:pPr>
@@ -4514,7 +4514,7 @@
           <w:szCs w:val="24"/>
         </w:rPr>
       </w:pPr>
-      <w:bookmarkStart w:id="2" w:name="_Toc325551815"/>
+      <w:bookmarkStart w:id="1" w:name="_Toc325551815"/>
       <w:r>
         <w:rPr>
           <w:rFonts w:ascii="Times New Roman" w:hAnsi="Times New Roman" w:cs="Times New Roman"/>
@@ -4523,7 +4523,7 @@
         </w:rPr>
         <w:t>Purpose</w:t>
       </w:r>
-      <w:bookmarkEnd w:id="2"/>
+      <w:bookmarkEnd w:id="1"/>
     </w:p>
     <w:p>
       <w:pPr>
@@ -4646,7 +4646,7 @@
           <w:szCs w:val="24"/>
         </w:rPr>
       </w:pPr>
-      <w:bookmarkStart w:id="3" w:name="_Toc325551816"/>
+      <w:bookmarkStart w:id="2" w:name="_Toc325551816"/>
       <w:r>
         <w:rPr>
           <w:rFonts w:ascii="Times New Roman" w:hAnsi="Times New Roman" w:cs="Times New Roman"/>
@@ -4655,7 +4655,7 @@
         </w:rPr>
         <w:t>Scope</w:t>
       </w:r>
-      <w:bookmarkEnd w:id="3"/>
+      <w:bookmarkEnd w:id="2"/>
     </w:p>
     <w:p>
       <w:pPr>
@@ -4900,7 +4900,7 @@
           <w:szCs w:val="24"/>
         </w:rPr>
       </w:pPr>
-      <w:bookmarkStart w:id="4" w:name="_Toc325551817"/>
+      <w:bookmarkStart w:id="3" w:name="_Toc325551817"/>
       <w:r>
         <w:rPr>
           <w:rFonts w:ascii="Times New Roman" w:hAnsi="Times New Roman" w:cs="Times New Roman"/>
@@ -4909,7 +4909,7 @@
         </w:rPr>
         <w:t>References</w:t>
       </w:r>
-      <w:bookmarkEnd w:id="4"/>
+      <w:bookmarkEnd w:id="3"/>
     </w:p>
     <w:tbl>
       <w:tblPr>
@@ -5203,8 +5203,8 @@
             </w:r>
           </w:p>
         </w:tc>
-        <w:bookmarkStart w:id="5" w:name="_MON_1399198963"/>
-        <w:bookmarkEnd w:id="5"/>
+        <w:bookmarkStart w:id="4" w:name="_MON_1399198963"/>
+        <w:bookmarkEnd w:id="4"/>
         <w:tc>
           <w:tcPr>
             <w:tcW w:w="1896" w:type="dxa"/>
@@ -5247,7 +5247,7 @@
                 <v:shape id="_x0000_i1025" type="#_x0000_t75" style="width:77.25pt;height:49.5pt" o:ole="">
                   <v:imagedata r:id="rId14" o:title=""/>
                 </v:shape>
-                <o:OLEObject Type="Embed" ProgID="Word.Document.8" ShapeID="_x0000_i1025" DrawAspect="Icon" ObjectID="_1399293727" r:id="rId15">
+                <o:OLEObject Type="Embed" ProgID="Word.Document.8" ShapeID="_x0000_i1025" DrawAspect="Icon" ObjectID="_1399315824" r:id="rId15">
                   <o:FieldCodes>\s</o:FieldCodes>
                 </o:OLEObject>
               </w:object>
@@ -5354,8 +5354,8 @@
             </w:r>
           </w:p>
         </w:tc>
-        <w:bookmarkStart w:id="6" w:name="_MON_1399199031"/>
-        <w:bookmarkEnd w:id="6"/>
+        <w:bookmarkStart w:id="5" w:name="_MON_1399199031"/>
+        <w:bookmarkEnd w:id="5"/>
         <w:tc>
           <w:tcPr>
             <w:tcW w:w="1896" w:type="dxa"/>
@@ -5379,7 +5379,7 @@
                 <v:shape id="_x0000_i1026" type="#_x0000_t75" style="width:77.25pt;height:49.5pt" o:ole="">
                   <v:imagedata r:id="rId16" o:title=""/>
                 </v:shape>
-                <o:OLEObject Type="Embed" ProgID="Word.Document.12" ShapeID="_x0000_i1026" DrawAspect="Icon" ObjectID="_1399293728" r:id="rId17">
+                <o:OLEObject Type="Embed" ProgID="Word.Document.12" ShapeID="_x0000_i1026" DrawAspect="Icon" ObjectID="_1399315825" r:id="rId17">
                   <o:FieldCodes>\s</o:FieldCodes>
                 </o:OLEObject>
               </w:object>
@@ -5486,8 +5486,8 @@
             </w:r>
           </w:p>
         </w:tc>
-        <w:bookmarkStart w:id="7" w:name="_MON_1399199189"/>
-        <w:bookmarkEnd w:id="7"/>
+        <w:bookmarkStart w:id="6" w:name="_MON_1399199189"/>
+        <w:bookmarkEnd w:id="6"/>
         <w:tc>
           <w:tcPr>
             <w:tcW w:w="1896" w:type="dxa"/>
@@ -5511,7 +5511,7 @@
                 <v:shape id="_x0000_i1027" type="#_x0000_t75" style="width:77.25pt;height:49.5pt" o:ole="">
                   <v:imagedata r:id="rId18" o:title=""/>
                 </v:shape>
-                <o:OLEObject Type="Embed" ProgID="Word.Document.12" ShapeID="_x0000_i1027" DrawAspect="Icon" ObjectID="_1399293729" r:id="rId19">
+                <o:OLEObject Type="Embed" ProgID="Word.Document.12" ShapeID="_x0000_i1027" DrawAspect="Icon" ObjectID="_1399315826" r:id="rId19">
                   <o:FieldCodes>\s</o:FieldCodes>
                 </o:OLEObject>
               </w:object>
@@ -5610,8 +5610,8 @@
             </w:pPr>
           </w:p>
         </w:tc>
-        <w:bookmarkStart w:id="8" w:name="_MON_1399278918"/>
-        <w:bookmarkEnd w:id="8"/>
+        <w:bookmarkStart w:id="7" w:name="_MON_1399278918"/>
+        <w:bookmarkEnd w:id="7"/>
         <w:tc>
           <w:tcPr>
             <w:tcW w:w="1896" w:type="dxa"/>
@@ -5635,7 +5635,7 @@
                 <v:shape id="_x0000_i1028" type="#_x0000_t75" style="width:77.25pt;height:49.5pt" o:ole="">
                   <v:imagedata r:id="rId20" o:title=""/>
                 </v:shape>
-                <o:OLEObject Type="Embed" ProgID="Word.Document.8" ShapeID="_x0000_i1028" DrawAspect="Icon" ObjectID="_1399293730" r:id="rId21">
+                <o:OLEObject Type="Embed" ProgID="Word.Document.8" ShapeID="_x0000_i1028" DrawAspect="Icon" ObjectID="_1399315827" r:id="rId21">
                   <o:FieldCodes>\s</o:FieldCodes>
                 </o:OLEObject>
               </w:object>
@@ -5754,10 +5754,10 @@
                 <w:szCs w:val="24"/>
               </w:rPr>
               <w:object w:dxaOrig="1550" w:dyaOrig="991">
-                <v:shape id="_x0000_i1030" type="#_x0000_t75" style="width:77.25pt;height:49.5pt" o:ole="">
+                <v:shape id="_x0000_i1029" type="#_x0000_t75" style="width:77.25pt;height:49.5pt" o:ole="">
                   <v:imagedata r:id="rId22" o:title=""/>
                 </v:shape>
-                <o:OLEObject Type="Embed" ProgID="MSProject.Project.9" ShapeID="_x0000_i1030" DrawAspect="Icon" ObjectID="_1399293731" r:id="rId23">
+                <o:OLEObject Type="Embed" ProgID="MSProject.Project.9" ShapeID="_x0000_i1029" DrawAspect="Icon" ObjectID="_1399315828" r:id="rId23">
                   <o:FieldCodes>\s</o:FieldCodes>
                 </o:OLEObject>
               </w:object>
@@ -5797,7 +5797,7 @@
           <w:szCs w:val="24"/>
         </w:rPr>
       </w:pPr>
-      <w:bookmarkStart w:id="9" w:name="_Toc325551818"/>
+      <w:bookmarkStart w:id="8" w:name="_Toc325551818"/>
       <w:r>
         <w:rPr>
           <w:rFonts w:ascii="Times New Roman" w:hAnsi="Times New Roman" w:cs="Times New Roman"/>
@@ -5806,7 +5806,7 @@
         </w:rPr>
         <w:t>Definitions, Acronyms and Abbreviations</w:t>
       </w:r>
-      <w:bookmarkEnd w:id="9"/>
+      <w:bookmarkEnd w:id="8"/>
     </w:p>
     <w:tbl>
       <w:tblPr>
@@ -6023,7 +6023,7 @@
           <w:szCs w:val="24"/>
         </w:rPr>
       </w:pPr>
-      <w:bookmarkStart w:id="10" w:name="_Toc325551819"/>
+      <w:bookmarkStart w:id="9" w:name="_Toc325551819"/>
       <w:r>
         <w:rPr>
           <w:rFonts w:ascii="Times New Roman" w:hAnsi="Times New Roman" w:cs="Times New Roman"/>
@@ -6032,7 +6032,7 @@
         </w:rPr>
         <w:t>Project Overview</w:t>
       </w:r>
-      <w:bookmarkEnd w:id="10"/>
+      <w:bookmarkEnd w:id="9"/>
     </w:p>
     <w:p>
       <w:pPr>
@@ -6050,7 +6050,7 @@
           <w:szCs w:val="24"/>
         </w:rPr>
       </w:pPr>
-      <w:bookmarkStart w:id="11" w:name="_Toc325551820"/>
+      <w:bookmarkStart w:id="10" w:name="_Toc325551820"/>
       <w:r>
         <w:rPr>
           <w:rFonts w:ascii="Times New Roman" w:hAnsi="Times New Roman" w:cs="Times New Roman"/>
@@ -6059,7 +6059,7 @@
         </w:rPr>
         <w:t>Purpose</w:t>
       </w:r>
-      <w:bookmarkEnd w:id="11"/>
+      <w:bookmarkEnd w:id="10"/>
     </w:p>
     <w:p>
       <w:pPr>
@@ -6264,7 +6264,7 @@
           <w:szCs w:val="24"/>
         </w:rPr>
       </w:pPr>
-      <w:bookmarkStart w:id="12" w:name="_Toc325551821"/>
+      <w:bookmarkStart w:id="11" w:name="_Toc325551821"/>
       <w:r>
         <w:rPr>
           <w:rFonts w:ascii="Times New Roman" w:hAnsi="Times New Roman" w:cs="Times New Roman"/>
@@ -6273,7 +6273,7 @@
         </w:rPr>
         <w:t>Scope</w:t>
       </w:r>
-      <w:bookmarkEnd w:id="12"/>
+      <w:bookmarkEnd w:id="11"/>
     </w:p>
     <w:p>
       <w:pPr>
@@ -6319,10 +6319,10 @@
       </w:pPr>
       <w:r>
         <w:object w:dxaOrig="15204" w:dyaOrig="8859">
-          <v:shape id="_x0000_i1029" type="#_x0000_t75" style="width:504.75pt;height:292.5pt" o:ole="">
+          <v:shape id="_x0000_i1030" type="#_x0000_t75" style="width:504.75pt;height:292.5pt" o:ole="">
             <v:imagedata r:id="rId24" o:title=""/>
           </v:shape>
-          <o:OLEObject Type="Embed" ProgID="Visio.Drawing.11" ShapeID="_x0000_i1029" DrawAspect="Content" ObjectID="_1399293732" r:id="rId25"/>
+          <o:OLEObject Type="Embed" ProgID="Visio.Drawing.11" ShapeID="_x0000_i1030" DrawAspect="Content" ObjectID="_1399315829" r:id="rId25"/>
         </w:object>
       </w:r>
     </w:p>
@@ -7646,7 +7646,7 @@
           <w:szCs w:val="24"/>
         </w:rPr>
       </w:pPr>
-      <w:bookmarkStart w:id="13" w:name="_Toc325551822"/>
+      <w:bookmarkStart w:id="12" w:name="_Toc325551822"/>
       <w:r>
         <w:rPr>
           <w:rFonts w:ascii="Times New Roman" w:hAnsi="Times New Roman" w:cs="Times New Roman"/>
@@ -7655,7 +7655,7 @@
         </w:rPr>
         <w:t>Constraints</w:t>
       </w:r>
-      <w:bookmarkEnd w:id="13"/>
+      <w:bookmarkEnd w:id="12"/>
     </w:p>
     <w:tbl>
       <w:tblPr>
@@ -8339,7 +8339,7 @@
           <w:szCs w:val="24"/>
         </w:rPr>
       </w:pPr>
-      <w:bookmarkStart w:id="14" w:name="_Toc325551823"/>
+      <w:bookmarkStart w:id="13" w:name="_Toc325551823"/>
       <w:r>
         <w:rPr>
           <w:rFonts w:ascii="Times New Roman" w:hAnsi="Times New Roman" w:cs="Times New Roman"/>
@@ -8348,7 +8348,7 @@
         </w:rPr>
         <w:t>Project Processes</w:t>
       </w:r>
-      <w:bookmarkEnd w:id="14"/>
+      <w:bookmarkEnd w:id="13"/>
     </w:p>
     <w:p>
       <w:pPr>
@@ -8366,7 +8366,7 @@
           <w:szCs w:val="24"/>
         </w:rPr>
       </w:pPr>
-      <w:bookmarkStart w:id="15" w:name="_Toc325551824"/>
+      <w:bookmarkStart w:id="14" w:name="_Toc325551824"/>
       <w:r>
         <w:rPr>
           <w:rFonts w:ascii="Times New Roman" w:hAnsi="Times New Roman" w:cs="Times New Roman"/>
@@ -8375,7 +8375,7 @@
         </w:rPr>
         <w:t>Development process</w:t>
       </w:r>
-      <w:bookmarkEnd w:id="15"/>
+      <w:bookmarkEnd w:id="14"/>
     </w:p>
     <w:p>
       <w:pPr>
@@ -8664,7 +8664,7 @@
           <v:shape id="_x0000_i1031" type="#_x0000_t75" style="width:580.5pt;height:628.5pt" o:ole="">
             <v:imagedata r:id="rId26" o:title=""/>
           </v:shape>
-          <o:OLEObject Type="Embed" ProgID="Visio.Drawing.11" ShapeID="_x0000_i1031" DrawAspect="Content" ObjectID="_1399293733" r:id="rId27"/>
+          <o:OLEObject Type="Embed" ProgID="Visio.Drawing.11" ShapeID="_x0000_i1031" DrawAspect="Content" ObjectID="_1399315830" r:id="rId27"/>
         </w:object>
       </w:r>
     </w:p>
@@ -9308,7 +9308,7 @@
           <w:szCs w:val="24"/>
         </w:rPr>
       </w:pPr>
-      <w:bookmarkStart w:id="16" w:name="_Toc325551825"/>
+      <w:bookmarkStart w:id="15" w:name="_Toc325551825"/>
       <w:r>
         <w:rPr>
           <w:rFonts w:ascii="Times New Roman" w:hAnsi="Times New Roman" w:cs="Times New Roman"/>
@@ -9317,7 +9317,7 @@
         </w:rPr>
         <w:t>Requirement Process</w:t>
       </w:r>
-      <w:bookmarkEnd w:id="16"/>
+      <w:bookmarkEnd w:id="15"/>
     </w:p>
     <w:p>
       <w:pPr>
@@ -11000,7 +11000,7 @@
           <w:szCs w:val="24"/>
         </w:rPr>
       </w:pPr>
-      <w:bookmarkStart w:id="17" w:name="_Toc325551826"/>
+      <w:bookmarkStart w:id="16" w:name="_Toc325551826"/>
       <w:r>
         <w:rPr>
           <w:rFonts w:ascii="Times New Roman" w:hAnsi="Times New Roman" w:cs="Times New Roman"/>
@@ -11009,7 +11009,7 @@
         </w:rPr>
         <w:t>Architecture Process</w:t>
       </w:r>
-      <w:bookmarkEnd w:id="17"/>
+      <w:bookmarkEnd w:id="16"/>
     </w:p>
     <w:p>
       <w:pPr>
@@ -12770,7 +12770,7 @@
           <w:szCs w:val="24"/>
         </w:rPr>
       </w:pPr>
-      <w:bookmarkStart w:id="18" w:name="_Toc325551827"/>
+      <w:bookmarkStart w:id="17" w:name="_Toc325551827"/>
       <w:r>
         <w:rPr>
           <w:rFonts w:ascii="Times New Roman" w:hAnsi="Times New Roman" w:cs="Times New Roman"/>
@@ -12779,7 +12779,7 @@
         </w:rPr>
         <w:t>Detail Design Process</w:t>
       </w:r>
-      <w:bookmarkEnd w:id="18"/>
+      <w:bookmarkEnd w:id="17"/>
     </w:p>
     <w:p>
       <w:pPr>
@@ -13667,7 +13667,7 @@
                 <w:szCs w:val="24"/>
               </w:rPr>
             </w:pPr>
-            <w:bookmarkStart w:id="19" w:name="_Hlk316970744"/>
+            <w:bookmarkStart w:id="18" w:name="_Hlk316970744"/>
             <w:r>
               <w:rPr>
                 <w:rFonts w:ascii="Times New Roman" w:hAnsi="Times New Roman" w:cs="Times New Roman"/>
@@ -13676,7 +13676,7 @@
               </w:rPr>
               <w:t xml:space="preserve"> The complexity function specification </w:t>
             </w:r>
-            <w:bookmarkEnd w:id="19"/>
+            <w:bookmarkEnd w:id="18"/>
             <w:r>
               <w:rPr>
                 <w:rFonts w:ascii="Times New Roman" w:hAnsi="Times New Roman" w:cs="Times New Roman"/>
@@ -15054,7 +15054,7 @@
           <w:szCs w:val="24"/>
         </w:rPr>
       </w:pPr>
-      <w:bookmarkStart w:id="20" w:name="_Toc325551828"/>
+      <w:bookmarkStart w:id="19" w:name="_Toc325551828"/>
       <w:r>
         <w:rPr>
           <w:rFonts w:ascii="Times New Roman" w:hAnsi="Times New Roman" w:cs="Times New Roman"/>
@@ -15063,7 +15063,7 @@
         </w:rPr>
         <w:t>Testing Process</w:t>
       </w:r>
-      <w:bookmarkEnd w:id="20"/>
+      <w:bookmarkEnd w:id="19"/>
     </w:p>
     <w:p>
       <w:pPr>
@@ -18936,7 +18936,7 @@
           <w:szCs w:val="24"/>
         </w:rPr>
       </w:pPr>
-      <w:bookmarkStart w:id="21" w:name="_Toc325551829"/>
+      <w:bookmarkStart w:id="20" w:name="_Toc325551829"/>
       <w:r>
         <w:rPr>
           <w:rFonts w:ascii="Times New Roman" w:hAnsi="Times New Roman" w:cs="Times New Roman"/>
@@ -18945,7 +18945,7 @@
         </w:rPr>
         <w:t>Project Resource Plan</w:t>
       </w:r>
-      <w:bookmarkEnd w:id="21"/>
+      <w:bookmarkEnd w:id="20"/>
     </w:p>
     <w:p>
       <w:pPr>
@@ -18963,7 +18963,7 @@
           <w:szCs w:val="24"/>
         </w:rPr>
       </w:pPr>
-      <w:bookmarkStart w:id="22" w:name="_Toc325551830"/>
+      <w:bookmarkStart w:id="21" w:name="_Toc325551830"/>
       <w:r>
         <w:rPr>
           <w:rFonts w:ascii="Times New Roman" w:hAnsi="Times New Roman" w:cs="Times New Roman"/>
@@ -18980,7 +18980,7 @@
         </w:rPr>
         <w:t xml:space="preserve"> Organization Chart</w:t>
       </w:r>
-      <w:bookmarkEnd w:id="22"/>
+      <w:bookmarkEnd w:id="21"/>
     </w:p>
     <w:p>
       <w:pPr>
@@ -20416,14 +20416,14 @@
           <w:szCs w:val="24"/>
         </w:rPr>
       </w:pPr>
-      <w:bookmarkStart w:id="23" w:name="_Toc325551831"/>
+      <w:bookmarkStart w:id="22" w:name="_Toc325551831"/>
       <w:r>
         <w:rPr>
           <w:rFonts w:ascii="Times New Roman" w:hAnsi="Times New Roman" w:cs="Times New Roman"/>
         </w:rPr>
         <w:t>Knowledge</w:t>
       </w:r>
-      <w:bookmarkEnd w:id="23"/>
+      <w:bookmarkEnd w:id="22"/>
     </w:p>
     <w:p>
       <w:pPr>
@@ -20527,14 +20527,14 @@
           <w:szCs w:val="24"/>
         </w:rPr>
       </w:pPr>
-      <w:bookmarkStart w:id="24" w:name="_Toc325551832"/>
+      <w:bookmarkStart w:id="23" w:name="_Toc325551832"/>
       <w:r>
         <w:rPr>
           <w:rFonts w:ascii="Times New Roman" w:hAnsi="Times New Roman" w:cs="Times New Roman"/>
         </w:rPr>
         <w:t>Skill</w:t>
       </w:r>
-      <w:bookmarkEnd w:id="24"/>
+      <w:bookmarkEnd w:id="23"/>
     </w:p>
     <w:p>
       <w:pPr>
@@ -20680,14 +20680,14 @@
           <w:rFonts w:ascii="Times New Roman" w:hAnsi="Times New Roman" w:cs="Times New Roman"/>
         </w:rPr>
       </w:pPr>
-      <w:bookmarkStart w:id="25" w:name="_Toc325551833"/>
+      <w:bookmarkStart w:id="24" w:name="_Toc325551833"/>
       <w:r>
         <w:rPr>
           <w:rFonts w:ascii="Times New Roman" w:hAnsi="Times New Roman" w:cs="Times New Roman"/>
         </w:rPr>
         <w:t>Training Needs</w:t>
       </w:r>
-      <w:bookmarkEnd w:id="25"/>
+      <w:bookmarkEnd w:id="24"/>
     </w:p>
     <w:p>
       <w:pPr>
@@ -20746,7 +20746,7 @@
           <w:szCs w:val="24"/>
         </w:rPr>
       </w:pPr>
-      <w:bookmarkStart w:id="26" w:name="_Toc325551834"/>
+      <w:bookmarkStart w:id="25" w:name="_Toc325551834"/>
       <w:r>
         <w:rPr>
           <w:rFonts w:ascii="Times New Roman" w:hAnsi="Times New Roman" w:cs="Times New Roman"/>
@@ -20755,7 +20755,7 @@
         </w:rPr>
         <w:t>Project Schedule</w:t>
       </w:r>
-      <w:bookmarkEnd w:id="26"/>
+      <w:bookmarkEnd w:id="25"/>
     </w:p>
     <w:p>
       <w:pPr>
@@ -20773,7 +20773,7 @@
           <w:szCs w:val="24"/>
         </w:rPr>
       </w:pPr>
-      <w:bookmarkStart w:id="27" w:name="_Toc325551835"/>
+      <w:bookmarkStart w:id="26" w:name="_Toc325551835"/>
       <w:r>
         <w:rPr>
           <w:rFonts w:ascii="Times New Roman" w:hAnsi="Times New Roman" w:cs="Times New Roman"/>
@@ -20782,7 +20782,7 @@
         </w:rPr>
         <w:t>Phases / Iterations</w:t>
       </w:r>
-      <w:bookmarkEnd w:id="27"/>
+      <w:bookmarkEnd w:id="26"/>
     </w:p>
     <w:tbl>
       <w:tblPr>
@@ -22120,8 +22120,8 @@
           <w:szCs w:val="24"/>
         </w:rPr>
       </w:pPr>
-      <w:bookmarkStart w:id="28" w:name="OLE_LINK1"/>
-      <w:bookmarkStart w:id="29" w:name="_Toc325551836"/>
+      <w:bookmarkStart w:id="27" w:name="OLE_LINK1"/>
+      <w:bookmarkStart w:id="28" w:name="_Toc325551836"/>
       <w:r>
         <w:rPr>
           <w:rFonts w:ascii="Times New Roman" w:hAnsi="Times New Roman" w:cs="Times New Roman"/>
@@ -22130,8 +22130,8 @@
         </w:rPr>
         <w:t>Milestones</w:t>
       </w:r>
+      <w:bookmarkEnd w:id="27"/>
       <w:bookmarkEnd w:id="28"/>
-      <w:bookmarkEnd w:id="29"/>
     </w:p>
     <w:p>
       <w:pPr>
@@ -22144,6 +22144,8 @@
           <w:szCs w:val="24"/>
         </w:rPr>
       </w:pPr>
+      <w:bookmarkStart w:id="29" w:name="_GoBack"/>
+      <w:bookmarkEnd w:id="29"/>
     </w:p>
     <w:tbl>
       <w:tblPr>
@@ -23307,16 +23309,14 @@
           <w:szCs w:val="24"/>
         </w:rPr>
       </w:pPr>
-      <w:bookmarkStart w:id="30" w:name="_Toc325551837"/>
       <w:r>
         <w:rPr>
           <w:rFonts w:ascii="Times New Roman" w:hAnsi="Times New Roman" w:cs="Times New Roman"/>
           <w:sz w:val="24"/>
           <w:szCs w:val="24"/>
         </w:rPr>
-        <w:t>Detailed Schedule</w:t>
+        <w:t>Work break down structure</w:t>
       </w:r>
-      <w:bookmarkEnd w:id="30"/>
     </w:p>
     <w:p>
       <w:pPr>
@@ -23329,60 +23329,11 @@
           <w:szCs w:val="24"/>
         </w:rPr>
       </w:pPr>
-      <w:r>
-        <w:rPr>
-          <w:rFonts w:ascii="Times New Roman" w:hAnsi="Times New Roman" w:cs="Times New Roman"/>
-          <w:color w:val="auto"/>
-          <w:sz w:val="24"/>
-          <w:szCs w:val="24"/>
-        </w:rPr>
-        <w:t xml:space="preserve">[Insert Gantt </w:t>
-      </w:r>
-      <w:proofErr w:type="gramStart"/>
-      <w:r>
-        <w:rPr>
-          <w:rFonts w:ascii="Times New Roman" w:hAnsi="Times New Roman" w:cs="Times New Roman"/>
-          <w:color w:val="auto"/>
-          <w:sz w:val="24"/>
-          <w:szCs w:val="24"/>
-        </w:rPr>
-        <w:t>Chart</w:t>
-      </w:r>
-      <w:proofErr w:type="gramEnd"/>
-      <w:r>
-        <w:rPr>
-          <w:rFonts w:ascii="Times New Roman" w:hAnsi="Times New Roman" w:cs="Times New Roman"/>
-          <w:color w:val="auto"/>
-          <w:sz w:val="24"/>
-          <w:szCs w:val="24"/>
-        </w:rPr>
-        <w:t xml:space="preserve">, or MS Project or </w:t>
-      </w:r>
-      <w:proofErr w:type="spellStart"/>
-      <w:r>
-        <w:rPr>
-          <w:rFonts w:ascii="Times New Roman" w:hAnsi="Times New Roman" w:cs="Times New Roman"/>
-          <w:color w:val="auto"/>
-          <w:sz w:val="24"/>
-          <w:szCs w:val="24"/>
-        </w:rPr>
-        <w:t>MrProject</w:t>
-      </w:r>
-      <w:proofErr w:type="spellEnd"/>
-      <w:r>
-        <w:rPr>
-          <w:rFonts w:ascii="Times New Roman" w:hAnsi="Times New Roman" w:cs="Times New Roman"/>
-          <w:color w:val="auto"/>
-          <w:sz w:val="24"/>
-          <w:szCs w:val="24"/>
-        </w:rPr>
-        <w:t>® tool here]</w:t>
-      </w:r>
     </w:p>
     <w:p>
       <w:pPr>
-        <w:pStyle w:val="InfoBlue0"/>
-        <w:ind w:left="0"/>
+        <w:pStyle w:val="infoblue"/>
+        <w:ind w:left="-1440"/>
         <w:rPr>
           <w:rFonts w:ascii="Times New Roman" w:hAnsi="Times New Roman" w:cs="Times New Roman"/>
           <w:color w:val="auto"/>
@@ -23393,11 +23344,24 @@
       <w:r>
         <w:rPr>
           <w:rFonts w:ascii="Times New Roman" w:hAnsi="Times New Roman" w:cs="Times New Roman"/>
+          <w:i w:val="0"/>
           <w:color w:val="auto"/>
           <w:sz w:val="24"/>
           <w:szCs w:val="24"/>
         </w:rPr>
-        <w:t>[List all project main tasks in high level that will be performed and relevant schedule and resources allocated.]</w:t>
+        <w:drawing>
+          <wp:inline distT="0" distB="0" distL="0" distR="0" wp14:anchorId="695BA7E3" wp14:editId="7C4497FD">
+            <wp:extent cx="7896225" cy="3914775"/>
+            <wp:effectExtent l="0" t="0" r="0" b="0"/>
+            <wp:docPr id="2" name="Diagram 2"/>
+            <wp:cNvGraphicFramePr/>
+            <a:graphic xmlns:a="http://schemas.openxmlformats.org/drawingml/2006/main">
+              <a:graphicData uri="http://schemas.openxmlformats.org/drawingml/2006/diagram">
+                <dgm:relIds xmlns:dgm="http://schemas.openxmlformats.org/drawingml/2006/diagram" xmlns:r="http://schemas.openxmlformats.org/officeDocument/2006/relationships" r:dm="rId43" r:lo="rId44" r:qs="rId45" r:cs="rId46"/>
+              </a:graphicData>
+            </a:graphic>
+          </wp:inline>
+        </w:drawing>
       </w:r>
     </w:p>
     <w:p>
@@ -23421,7 +23385,7 @@
           <w:szCs w:val="24"/>
         </w:rPr>
       </w:pPr>
-      <w:bookmarkStart w:id="31" w:name="_Toc325551838"/>
+      <w:bookmarkStart w:id="30" w:name="_Toc325551838"/>
       <w:r>
         <w:rPr>
           <w:rFonts w:ascii="Times New Roman" w:hAnsi="Times New Roman" w:cs="Times New Roman"/>
@@ -23430,7 +23394,7 @@
         </w:rPr>
         <w:t>Project Stakeholders Involvements</w:t>
       </w:r>
-      <w:bookmarkEnd w:id="31"/>
+      <w:bookmarkEnd w:id="30"/>
     </w:p>
     <w:tbl>
       <w:tblPr>
@@ -23676,6 +23640,7 @@
                 <w:sz w:val="24"/>
                 <w:szCs w:val="24"/>
               </w:rPr>
+              <w:lastRenderedPageBreak/>
               <w:t>Customer</w:t>
             </w:r>
           </w:p>
@@ -23745,7 +23710,7 @@
           <w:szCs w:val="24"/>
         </w:rPr>
       </w:pPr>
-      <w:bookmarkStart w:id="32" w:name="_Toc325551839"/>
+      <w:bookmarkStart w:id="31" w:name="_Toc325551839"/>
       <w:r>
         <w:rPr>
           <w:rFonts w:ascii="Times New Roman" w:hAnsi="Times New Roman" w:cs="Times New Roman"/>
@@ -23754,7 +23719,7 @@
         </w:rPr>
         <w:t>Project Communication Plan</w:t>
       </w:r>
-      <w:bookmarkEnd w:id="32"/>
+      <w:bookmarkEnd w:id="31"/>
     </w:p>
     <w:p>
       <w:pPr>
@@ -24130,7 +24095,7 @@
               </w:rPr>
               <w:t>Email:</w:t>
             </w:r>
-            <w:hyperlink r:id="rId43" w:history="1">
+            <w:hyperlink r:id="rId48" w:history="1">
               <w:r>
                 <w:rPr>
                   <w:rStyle w:val="Hyperlink"/>
@@ -24340,7 +24305,7 @@
               </w:rPr>
               <w:t xml:space="preserve">Email: </w:t>
             </w:r>
-            <w:hyperlink r:id="rId44" w:history="1">
+            <w:hyperlink r:id="rId49" w:history="1">
               <w:r>
                 <w:rPr>
                   <w:rStyle w:val="Hyperlink"/>
@@ -24512,7 +24477,7 @@
               </w:rPr>
               <w:t xml:space="preserve">Email: </w:t>
             </w:r>
-            <w:hyperlink r:id="rId45" w:history="1">
+            <w:hyperlink r:id="rId50" w:history="1">
               <w:r>
                 <w:rPr>
                   <w:rStyle w:val="Hyperlink"/>
@@ -24688,7 +24653,7 @@
               </w:rPr>
               <w:t xml:space="preserve">Email: </w:t>
             </w:r>
-            <w:hyperlink r:id="rId46" w:history="1">
+            <w:hyperlink r:id="rId51" w:history="1">
               <w:r>
                 <w:rPr>
                   <w:rStyle w:val="Hyperlink"/>
@@ -24822,16 +24787,7 @@
                 <w:sz w:val="24"/>
                 <w:szCs w:val="24"/>
               </w:rPr>
-              <w:t xml:space="preserve">Team </w:t>
-            </w:r>
-            <w:r>
-              <w:rPr>
-                <w:rFonts w:ascii="Times New Roman" w:hAnsi="Times New Roman" w:cs="Times New Roman"/>
-                <w:sz w:val="24"/>
-                <w:szCs w:val="24"/>
-              </w:rPr>
-              <w:lastRenderedPageBreak/>
-              <w:t>Leader</w:t>
+              <w:t>Team Leader</w:t>
             </w:r>
           </w:p>
         </w:tc>
@@ -24858,17 +24814,7 @@
                 <w:sz w:val="24"/>
                 <w:szCs w:val="24"/>
               </w:rPr>
-              <w:lastRenderedPageBreak/>
-              <w:t xml:space="preserve">HRM </w:t>
-            </w:r>
-            <w:r>
-              <w:rPr>
-                <w:rFonts w:ascii="Times New Roman" w:hAnsi="Times New Roman" w:cs="Times New Roman"/>
-                <w:sz w:val="24"/>
-                <w:szCs w:val="24"/>
-              </w:rPr>
-              <w:lastRenderedPageBreak/>
-              <w:t>team</w:t>
+              <w:t>HRM team</w:t>
             </w:r>
           </w:p>
         </w:tc>
@@ -24895,10 +24841,9 @@
                 <w:sz w:val="24"/>
                 <w:szCs w:val="24"/>
               </w:rPr>
-              <w:lastRenderedPageBreak/>
               <w:t xml:space="preserve">Email: </w:t>
             </w:r>
-            <w:hyperlink r:id="rId47" w:history="1">
+            <w:hyperlink r:id="rId52" w:history="1">
               <w:r>
                 <w:rPr>
                   <w:rStyle w:val="Hyperlink"/>
@@ -25051,7 +24996,7 @@
               </w:rPr>
               <w:t xml:space="preserve">Email: </w:t>
             </w:r>
-            <w:hyperlink r:id="rId48" w:history="1">
+            <w:hyperlink r:id="rId53" w:history="1">
               <w:r>
                 <w:rPr>
                   <w:rStyle w:val="Hyperlink"/>
@@ -25217,7 +25162,7 @@
               </w:rPr>
               <w:t xml:space="preserve">Email: </w:t>
             </w:r>
-            <w:hyperlink r:id="rId49" w:history="1">
+            <w:hyperlink r:id="rId54" w:history="1">
               <w:r>
                 <w:rPr>
                   <w:rStyle w:val="Hyperlink"/>
@@ -25407,7 +25352,7 @@
               </w:rPr>
               <w:t xml:space="preserve">Email: </w:t>
             </w:r>
-            <w:hyperlink r:id="rId50" w:history="1">
+            <w:hyperlink r:id="rId55" w:history="1">
               <w:r>
                 <w:rPr>
                   <w:rStyle w:val="Hyperlink"/>
@@ -25610,7 +25555,7 @@
               </w:rPr>
               <w:t xml:space="preserve">Email: </w:t>
             </w:r>
-            <w:hyperlink r:id="rId51" w:history="1">
+            <w:hyperlink r:id="rId56" w:history="1">
               <w:r>
                 <w:rPr>
                   <w:rStyle w:val="Hyperlink"/>
@@ -25800,7 +25745,7 @@
               </w:rPr>
               <w:t xml:space="preserve">Email: </w:t>
             </w:r>
-            <w:hyperlink r:id="rId52" w:history="1">
+            <w:hyperlink r:id="rId57" w:history="1">
               <w:r>
                 <w:rPr>
                   <w:rStyle w:val="Hyperlink"/>
@@ -25953,7 +25898,7 @@
               </w:rPr>
               <w:t xml:space="preserve">Email: </w:t>
             </w:r>
-            <w:hyperlink r:id="rId53" w:history="1">
+            <w:hyperlink r:id="rId58" w:history="1">
               <w:r>
                 <w:rPr>
                   <w:rStyle w:val="Hyperlink"/>
@@ -26130,7 +26075,7 @@
               </w:rPr>
               <w:t xml:space="preserve">Email: </w:t>
             </w:r>
-            <w:hyperlink r:id="rId54" w:history="1">
+            <w:hyperlink r:id="rId59" w:history="1">
               <w:r>
                 <w:rPr>
                   <w:rStyle w:val="Hyperlink"/>
@@ -26549,8 +26494,8 @@
       </w:pPr>
     </w:p>
     <w:sectPr>
-      <w:headerReference w:type="default" r:id="rId55"/>
-      <w:footerReference w:type="default" r:id="rId56"/>
+      <w:headerReference w:type="default" r:id="rId60"/>
+      <w:footerReference w:type="default" r:id="rId61"/>
       <w:footnotePr>
         <w:pos w:val="beneathText"/>
       </w:footnotePr>
@@ -26687,27 +26632,14 @@
           <w:r>
             <w:t xml:space="preserve"> of </w:t>
           </w:r>
-          <w:r>
-            <w:fldChar w:fldCharType="begin"/>
-          </w:r>
-          <w:r>
-            <w:instrText xml:space="preserve"> NUMPAGES \*Arabic </w:instrText>
-          </w:r>
-          <w:r>
-            <w:fldChar w:fldCharType="separate"/>
-          </w:r>
-          <w:r>
-            <w:rPr>
-              <w:noProof/>
-            </w:rPr>
-            <w:t>19</w:t>
-          </w:r>
-          <w:r>
-            <w:rPr>
-              <w:noProof/>
-            </w:rPr>
-            <w:fldChar w:fldCharType="end"/>
-          </w:r>
+          <w:fldSimple w:instr=" NUMPAGES \*Arabic ">
+            <w:r>
+              <w:rPr>
+                <w:noProof/>
+              </w:rPr>
+              <w:t>19</w:t>
+            </w:r>
+          </w:fldSimple>
         </w:p>
       </w:tc>
     </w:tr>
@@ -26823,7 +26755,7 @@
             <w:rPr>
               <w:noProof/>
             </w:rPr>
-            <w:t>18</w:t>
+            <w:t>16</w:t>
           </w:r>
           <w:r>
             <w:rPr>
@@ -26834,27 +26766,14 @@
           <w:r>
             <w:t xml:space="preserve"> of </w:t>
           </w:r>
-          <w:r>
-            <w:fldChar w:fldCharType="begin"/>
-          </w:r>
-          <w:r>
-            <w:instrText xml:space="preserve"> NUMPAGES \*Arabic </w:instrText>
-          </w:r>
-          <w:r>
-            <w:fldChar w:fldCharType="separate"/>
-          </w:r>
-          <w:r>
-            <w:rPr>
-              <w:noProof/>
-            </w:rPr>
-            <w:t>19</w:t>
-          </w:r>
-          <w:r>
-            <w:rPr>
-              <w:noProof/>
-            </w:rPr>
-            <w:fldChar w:fldCharType="end"/>
-          </w:r>
+          <w:fldSimple w:instr=" NUMPAGES \*Arabic ">
+            <w:r>
+              <w:rPr>
+                <w:noProof/>
+              </w:rPr>
+              <w:t>19</w:t>
+            </w:r>
+          </w:fldSimple>
         </w:p>
       </w:tc>
     </w:tr>
@@ -36486,6 +36405,753 @@
 </dgm:colorsDef>
 </file>
 
+<file path=word/diagrams/colors4.xml><?xml version="1.0" encoding="utf-8"?>
+<dgm:colorsDef xmlns:dgm="http://schemas.openxmlformats.org/drawingml/2006/diagram" xmlns:a="http://schemas.openxmlformats.org/drawingml/2006/main" uniqueId="urn:microsoft.com/office/officeart/2005/8/colors/accent1_2">
+  <dgm:title val=""/>
+  <dgm:desc val=""/>
+  <dgm:catLst>
+    <dgm:cat type="accent1" pri="11200"/>
+  </dgm:catLst>
+  <dgm:styleLbl name="node0">
+    <dgm:fillClrLst meth="repeat">
+      <a:schemeClr val="accent1"/>
+    </dgm:fillClrLst>
+    <dgm:linClrLst meth="repeat">
+      <a:schemeClr val="lt1"/>
+    </dgm:linClrLst>
+    <dgm:effectClrLst/>
+    <dgm:txLinClrLst/>
+    <dgm:txFillClrLst/>
+    <dgm:txEffectClrLst/>
+  </dgm:styleLbl>
+  <dgm:styleLbl name="alignNode1">
+    <dgm:fillClrLst meth="repeat">
+      <a:schemeClr val="accent1"/>
+    </dgm:fillClrLst>
+    <dgm:linClrLst meth="repeat">
+      <a:schemeClr val="accent1"/>
+    </dgm:linClrLst>
+    <dgm:effectClrLst/>
+    <dgm:txLinClrLst/>
+    <dgm:txFillClrLst/>
+    <dgm:txEffectClrLst/>
+  </dgm:styleLbl>
+  <dgm:styleLbl name="node1">
+    <dgm:fillClrLst meth="repeat">
+      <a:schemeClr val="accent1"/>
+    </dgm:fillClrLst>
+    <dgm:linClrLst meth="repeat">
+      <a:schemeClr val="lt1"/>
+    </dgm:linClrLst>
+    <dgm:effectClrLst/>
+    <dgm:txLinClrLst/>
+    <dgm:txFillClrLst/>
+    <dgm:txEffectClrLst/>
+  </dgm:styleLbl>
+  <dgm:styleLbl name="lnNode1">
+    <dgm:fillClrLst meth="repeat">
+      <a:schemeClr val="accent1"/>
+    </dgm:fillClrLst>
+    <dgm:linClrLst meth="repeat">
+      <a:schemeClr val="lt1"/>
+    </dgm:linClrLst>
+    <dgm:effectClrLst/>
+    <dgm:txLinClrLst/>
+    <dgm:txFillClrLst/>
+    <dgm:txEffectClrLst/>
+  </dgm:styleLbl>
+  <dgm:styleLbl name="vennNode1">
+    <dgm:fillClrLst meth="repeat">
+      <a:schemeClr val="accent1">
+        <a:alpha val="50000"/>
+      </a:schemeClr>
+    </dgm:fillClrLst>
+    <dgm:linClrLst meth="repeat">
+      <a:schemeClr val="lt1"/>
+    </dgm:linClrLst>
+    <dgm:effectClrLst/>
+    <dgm:txLinClrLst/>
+    <dgm:txFillClrLst/>
+    <dgm:txEffectClrLst/>
+  </dgm:styleLbl>
+  <dgm:styleLbl name="node2">
+    <dgm:fillClrLst meth="repeat">
+      <a:schemeClr val="accent1"/>
+    </dgm:fillClrLst>
+    <dgm:linClrLst meth="repeat">
+      <a:schemeClr val="lt1"/>
+    </dgm:linClrLst>
+    <dgm:effectClrLst/>
+    <dgm:txLinClrLst/>
+    <dgm:txFillClrLst/>
+    <dgm:txEffectClrLst/>
+  </dgm:styleLbl>
+  <dgm:styleLbl name="node3">
+    <dgm:fillClrLst meth="repeat">
+      <a:schemeClr val="accent1"/>
+    </dgm:fillClrLst>
+    <dgm:linClrLst meth="repeat">
+      <a:schemeClr val="lt1"/>
+    </dgm:linClrLst>
+    <dgm:effectClrLst/>
+    <dgm:txLinClrLst/>
+    <dgm:txFillClrLst/>
+    <dgm:txEffectClrLst/>
+  </dgm:styleLbl>
+  <dgm:styleLbl name="node4">
+    <dgm:fillClrLst meth="repeat">
+      <a:schemeClr val="accent1"/>
+    </dgm:fillClrLst>
+    <dgm:linClrLst meth="repeat">
+      <a:schemeClr val="lt1"/>
+    </dgm:linClrLst>
+    <dgm:effectClrLst/>
+    <dgm:txLinClrLst/>
+    <dgm:txFillClrLst/>
+    <dgm:txEffectClrLst/>
+  </dgm:styleLbl>
+  <dgm:styleLbl name="fgImgPlace1">
+    <dgm:fillClrLst meth="repeat">
+      <a:schemeClr val="accent1">
+        <a:tint val="50000"/>
+      </a:schemeClr>
+    </dgm:fillClrLst>
+    <dgm:linClrLst meth="repeat">
+      <a:schemeClr val="lt1"/>
+    </dgm:linClrLst>
+    <dgm:effectClrLst/>
+    <dgm:txLinClrLst/>
+    <dgm:txFillClrLst meth="repeat">
+      <a:schemeClr val="lt1"/>
+    </dgm:txFillClrLst>
+    <dgm:txEffectClrLst/>
+  </dgm:styleLbl>
+  <dgm:styleLbl name="alignImgPlace1">
+    <dgm:fillClrLst meth="repeat">
+      <a:schemeClr val="accent1">
+        <a:tint val="50000"/>
+      </a:schemeClr>
+    </dgm:fillClrLst>
+    <dgm:linClrLst meth="repeat">
+      <a:schemeClr val="lt1"/>
+    </dgm:linClrLst>
+    <dgm:effectClrLst/>
+    <dgm:txLinClrLst/>
+    <dgm:txFillClrLst meth="repeat">
+      <a:schemeClr val="lt1"/>
+    </dgm:txFillClrLst>
+    <dgm:txEffectClrLst/>
+  </dgm:styleLbl>
+  <dgm:styleLbl name="bgImgPlace1">
+    <dgm:fillClrLst meth="repeat">
+      <a:schemeClr val="accent1">
+        <a:tint val="50000"/>
+      </a:schemeClr>
+    </dgm:fillClrLst>
+    <dgm:linClrLst meth="repeat">
+      <a:schemeClr val="lt1"/>
+    </dgm:linClrLst>
+    <dgm:effectClrLst/>
+    <dgm:txLinClrLst/>
+    <dgm:txFillClrLst meth="repeat">
+      <a:schemeClr val="lt1"/>
+    </dgm:txFillClrLst>
+    <dgm:txEffectClrLst/>
+  </dgm:styleLbl>
+  <dgm:styleLbl name="sibTrans2D1">
+    <dgm:fillClrLst meth="repeat">
+      <a:schemeClr val="accent1">
+        <a:tint val="60000"/>
+      </a:schemeClr>
+    </dgm:fillClrLst>
+    <dgm:linClrLst meth="repeat">
+      <a:schemeClr val="accent1">
+        <a:tint val="60000"/>
+      </a:schemeClr>
+    </dgm:linClrLst>
+    <dgm:effectClrLst/>
+    <dgm:txLinClrLst/>
+    <dgm:txFillClrLst/>
+    <dgm:txEffectClrLst/>
+  </dgm:styleLbl>
+  <dgm:styleLbl name="fgSibTrans2D1">
+    <dgm:fillClrLst meth="repeat">
+      <a:schemeClr val="accent1">
+        <a:tint val="60000"/>
+      </a:schemeClr>
+    </dgm:fillClrLst>
+    <dgm:linClrLst meth="repeat">
+      <a:schemeClr val="accent1">
+        <a:tint val="60000"/>
+      </a:schemeClr>
+    </dgm:linClrLst>
+    <dgm:effectClrLst/>
+    <dgm:txLinClrLst/>
+    <dgm:txFillClrLst/>
+    <dgm:txEffectClrLst/>
+  </dgm:styleLbl>
+  <dgm:styleLbl name="bgSibTrans2D1">
+    <dgm:fillClrLst meth="repeat">
+      <a:schemeClr val="accent1">
+        <a:tint val="60000"/>
+      </a:schemeClr>
+    </dgm:fillClrLst>
+    <dgm:linClrLst meth="repeat">
+      <a:schemeClr val="accent1">
+        <a:tint val="60000"/>
+      </a:schemeClr>
+    </dgm:linClrLst>
+    <dgm:effectClrLst/>
+    <dgm:txLinClrLst/>
+    <dgm:txFillClrLst/>
+    <dgm:txEffectClrLst/>
+  </dgm:styleLbl>
+  <dgm:styleLbl name="sibTrans1D1">
+    <dgm:fillClrLst meth="repeat">
+      <a:schemeClr val="accent1"/>
+    </dgm:fillClrLst>
+    <dgm:linClrLst meth="repeat">
+      <a:schemeClr val="accent1"/>
+    </dgm:linClrLst>
+    <dgm:effectClrLst/>
+    <dgm:txLinClrLst/>
+    <dgm:txFillClrLst meth="repeat">
+      <a:schemeClr val="tx1"/>
+    </dgm:txFillClrLst>
+    <dgm:txEffectClrLst/>
+  </dgm:styleLbl>
+  <dgm:styleLbl name="callout">
+    <dgm:fillClrLst meth="repeat">
+      <a:schemeClr val="accent1"/>
+    </dgm:fillClrLst>
+    <dgm:linClrLst meth="repeat">
+      <a:schemeClr val="accent1">
+        <a:tint val="50000"/>
+      </a:schemeClr>
+    </dgm:linClrLst>
+    <dgm:effectClrLst/>
+    <dgm:txLinClrLst/>
+    <dgm:txFillClrLst meth="repeat">
+      <a:schemeClr val="tx1"/>
+    </dgm:txFillClrLst>
+    <dgm:txEffectClrLst/>
+  </dgm:styleLbl>
+  <dgm:styleLbl name="asst0">
+    <dgm:fillClrLst meth="repeat">
+      <a:schemeClr val="accent1"/>
+    </dgm:fillClrLst>
+    <dgm:linClrLst meth="repeat">
+      <a:schemeClr val="lt1"/>
+    </dgm:linClrLst>
+    <dgm:effectClrLst/>
+    <dgm:txLinClrLst/>
+    <dgm:txFillClrLst/>
+    <dgm:txEffectClrLst/>
+  </dgm:styleLbl>
+  <dgm:styleLbl name="asst1">
+    <dgm:fillClrLst meth="repeat">
+      <a:schemeClr val="accent1"/>
+    </dgm:fillClrLst>
+    <dgm:linClrLst meth="repeat">
+      <a:schemeClr val="lt1"/>
+    </dgm:linClrLst>
+    <dgm:effectClrLst/>
+    <dgm:txLinClrLst/>
+    <dgm:txFillClrLst/>
+    <dgm:txEffectClrLst/>
+  </dgm:styleLbl>
+  <dgm:styleLbl name="asst2">
+    <dgm:fillClrLst meth="repeat">
+      <a:schemeClr val="accent1"/>
+    </dgm:fillClrLst>
+    <dgm:linClrLst meth="repeat">
+      <a:schemeClr val="lt1"/>
+    </dgm:linClrLst>
+    <dgm:effectClrLst/>
+    <dgm:txLinClrLst/>
+    <dgm:txFillClrLst/>
+    <dgm:txEffectClrLst/>
+  </dgm:styleLbl>
+  <dgm:styleLbl name="asst3">
+    <dgm:fillClrLst meth="repeat">
+      <a:schemeClr val="accent1"/>
+    </dgm:fillClrLst>
+    <dgm:linClrLst meth="repeat">
+      <a:schemeClr val="lt1"/>
+    </dgm:linClrLst>
+    <dgm:effectClrLst/>
+    <dgm:txLinClrLst/>
+    <dgm:txFillClrLst/>
+    <dgm:txEffectClrLst/>
+  </dgm:styleLbl>
+  <dgm:styleLbl name="asst4">
+    <dgm:fillClrLst meth="repeat">
+      <a:schemeClr val="accent1"/>
+    </dgm:fillClrLst>
+    <dgm:linClrLst meth="repeat">
+      <a:schemeClr val="lt1"/>
+    </dgm:linClrLst>
+    <dgm:effectClrLst/>
+    <dgm:txLinClrLst/>
+    <dgm:txFillClrLst/>
+    <dgm:txEffectClrLst/>
+  </dgm:styleLbl>
+  <dgm:styleLbl name="parChTrans2D1">
+    <dgm:fillClrLst meth="repeat">
+      <a:schemeClr val="accent1">
+        <a:tint val="60000"/>
+      </a:schemeClr>
+    </dgm:fillClrLst>
+    <dgm:linClrLst meth="repeat">
+      <a:schemeClr val="accent1">
+        <a:tint val="60000"/>
+      </a:schemeClr>
+    </dgm:linClrLst>
+    <dgm:effectClrLst/>
+    <dgm:txLinClrLst/>
+    <dgm:txFillClrLst meth="repeat">
+      <a:schemeClr val="lt1"/>
+    </dgm:txFillClrLst>
+    <dgm:txEffectClrLst/>
+  </dgm:styleLbl>
+  <dgm:styleLbl name="parChTrans2D2">
+    <dgm:fillClrLst meth="repeat">
+      <a:schemeClr val="accent1"/>
+    </dgm:fillClrLst>
+    <dgm:linClrLst meth="repeat">
+      <a:schemeClr val="accent1"/>
+    </dgm:linClrLst>
+    <dgm:effectClrLst/>
+    <dgm:txLinClrLst/>
+    <dgm:txFillClrLst meth="repeat">
+      <a:schemeClr val="lt1"/>
+    </dgm:txFillClrLst>
+    <dgm:txEffectClrLst/>
+  </dgm:styleLbl>
+  <dgm:styleLbl name="parChTrans2D3">
+    <dgm:fillClrLst meth="repeat">
+      <a:schemeClr val="accent1"/>
+    </dgm:fillClrLst>
+    <dgm:linClrLst meth="repeat">
+      <a:schemeClr val="accent1"/>
+    </dgm:linClrLst>
+    <dgm:effectClrLst/>
+    <dgm:txLinClrLst/>
+    <dgm:txFillClrLst meth="repeat">
+      <a:schemeClr val="lt1"/>
+    </dgm:txFillClrLst>
+    <dgm:txEffectClrLst/>
+  </dgm:styleLbl>
+  <dgm:styleLbl name="parChTrans2D4">
+    <dgm:fillClrLst meth="repeat">
+      <a:schemeClr val="accent1"/>
+    </dgm:fillClrLst>
+    <dgm:linClrLst meth="repeat">
+      <a:schemeClr val="accent1"/>
+    </dgm:linClrLst>
+    <dgm:effectClrLst/>
+    <dgm:txLinClrLst/>
+    <dgm:txFillClrLst meth="repeat">
+      <a:schemeClr val="lt1"/>
+    </dgm:txFillClrLst>
+    <dgm:txEffectClrLst/>
+  </dgm:styleLbl>
+  <dgm:styleLbl name="parChTrans1D1">
+    <dgm:fillClrLst meth="repeat">
+      <a:schemeClr val="accent1"/>
+    </dgm:fillClrLst>
+    <dgm:linClrLst meth="repeat">
+      <a:schemeClr val="accent1">
+        <a:shade val="60000"/>
+      </a:schemeClr>
+    </dgm:linClrLst>
+    <dgm:effectClrLst/>
+    <dgm:txLinClrLst/>
+    <dgm:txFillClrLst meth="repeat">
+      <a:schemeClr val="tx1"/>
+    </dgm:txFillClrLst>
+    <dgm:txEffectClrLst/>
+  </dgm:styleLbl>
+  <dgm:styleLbl name="parChTrans1D2">
+    <dgm:fillClrLst meth="repeat">
+      <a:schemeClr val="accent1"/>
+    </dgm:fillClrLst>
+    <dgm:linClrLst meth="repeat">
+      <a:schemeClr val="accent1">
+        <a:shade val="60000"/>
+      </a:schemeClr>
+    </dgm:linClrLst>
+    <dgm:effectClrLst/>
+    <dgm:txLinClrLst/>
+    <dgm:txFillClrLst meth="repeat">
+      <a:schemeClr val="tx1"/>
+    </dgm:txFillClrLst>
+    <dgm:txEffectClrLst/>
+  </dgm:styleLbl>
+  <dgm:styleLbl name="parChTrans1D3">
+    <dgm:fillClrLst meth="repeat">
+      <a:schemeClr val="accent1"/>
+    </dgm:fillClrLst>
+    <dgm:linClrLst meth="repeat">
+      <a:schemeClr val="accent1">
+        <a:shade val="80000"/>
+      </a:schemeClr>
+    </dgm:linClrLst>
+    <dgm:effectClrLst/>
+    <dgm:txLinClrLst/>
+    <dgm:txFillClrLst meth="repeat">
+      <a:schemeClr val="tx1"/>
+    </dgm:txFillClrLst>
+    <dgm:txEffectClrLst/>
+  </dgm:styleLbl>
+  <dgm:styleLbl name="parChTrans1D4">
+    <dgm:fillClrLst meth="repeat">
+      <a:schemeClr val="accent1"/>
+    </dgm:fillClrLst>
+    <dgm:linClrLst meth="repeat">
+      <a:schemeClr val="accent1">
+        <a:shade val="80000"/>
+      </a:schemeClr>
+    </dgm:linClrLst>
+    <dgm:effectClrLst/>
+    <dgm:txLinClrLst/>
+    <dgm:txFillClrLst meth="repeat">
+      <a:schemeClr val="tx1"/>
+    </dgm:txFillClrLst>
+    <dgm:txEffectClrLst/>
+  </dgm:styleLbl>
+  <dgm:styleLbl name="fgAcc1">
+    <dgm:fillClrLst meth="repeat">
+      <a:schemeClr val="lt1">
+        <a:alpha val="90000"/>
+      </a:schemeClr>
+    </dgm:fillClrLst>
+    <dgm:linClrLst meth="repeat">
+      <a:schemeClr val="accent1"/>
+    </dgm:linClrLst>
+    <dgm:effectClrLst/>
+    <dgm:txLinClrLst/>
+    <dgm:txFillClrLst meth="repeat">
+      <a:schemeClr val="dk1"/>
+    </dgm:txFillClrLst>
+    <dgm:txEffectClrLst/>
+  </dgm:styleLbl>
+  <dgm:styleLbl name="conFgAcc1">
+    <dgm:fillClrLst meth="repeat">
+      <a:schemeClr val="lt1">
+        <a:alpha val="90000"/>
+      </a:schemeClr>
+    </dgm:fillClrLst>
+    <dgm:linClrLst meth="repeat">
+      <a:schemeClr val="accent1"/>
+    </dgm:linClrLst>
+    <dgm:effectClrLst/>
+    <dgm:txLinClrLst/>
+    <dgm:txFillClrLst meth="repeat">
+      <a:schemeClr val="dk1"/>
+    </dgm:txFillClrLst>
+    <dgm:txEffectClrLst/>
+  </dgm:styleLbl>
+  <dgm:styleLbl name="alignAcc1">
+    <dgm:fillClrLst meth="repeat">
+      <a:schemeClr val="lt1">
+        <a:alpha val="90000"/>
+      </a:schemeClr>
+    </dgm:fillClrLst>
+    <dgm:linClrLst meth="repeat">
+      <a:schemeClr val="accent1"/>
+    </dgm:linClrLst>
+    <dgm:effectClrLst/>
+    <dgm:txLinClrLst/>
+    <dgm:txFillClrLst meth="repeat">
+      <a:schemeClr val="dk1"/>
+    </dgm:txFillClrLst>
+    <dgm:txEffectClrLst/>
+  </dgm:styleLbl>
+  <dgm:styleLbl name="trAlignAcc1">
+    <dgm:fillClrLst meth="repeat">
+      <a:schemeClr val="lt1">
+        <a:alpha val="40000"/>
+      </a:schemeClr>
+    </dgm:fillClrLst>
+    <dgm:linClrLst meth="repeat">
+      <a:schemeClr val="accent1"/>
+    </dgm:linClrLst>
+    <dgm:effectClrLst/>
+    <dgm:txLinClrLst/>
+    <dgm:txFillClrLst meth="repeat">
+      <a:schemeClr val="dk1"/>
+    </dgm:txFillClrLst>
+    <dgm:txEffectClrLst/>
+  </dgm:styleLbl>
+  <dgm:styleLbl name="bgAcc1">
+    <dgm:fillClrLst meth="repeat">
+      <a:schemeClr val="lt1">
+        <a:alpha val="90000"/>
+      </a:schemeClr>
+    </dgm:fillClrLst>
+    <dgm:linClrLst meth="repeat">
+      <a:schemeClr val="accent1"/>
+    </dgm:linClrLst>
+    <dgm:effectClrLst/>
+    <dgm:txLinClrLst/>
+    <dgm:txFillClrLst meth="repeat">
+      <a:schemeClr val="dk1"/>
+    </dgm:txFillClrLst>
+    <dgm:txEffectClrLst/>
+  </dgm:styleLbl>
+  <dgm:styleLbl name="solidFgAcc1">
+    <dgm:fillClrLst meth="repeat">
+      <a:schemeClr val="lt1"/>
+    </dgm:fillClrLst>
+    <dgm:linClrLst meth="repeat">
+      <a:schemeClr val="accent1"/>
+    </dgm:linClrLst>
+    <dgm:effectClrLst/>
+    <dgm:txLinClrLst/>
+    <dgm:txFillClrLst meth="repeat">
+      <a:schemeClr val="dk1"/>
+    </dgm:txFillClrLst>
+    <dgm:txEffectClrLst/>
+  </dgm:styleLbl>
+  <dgm:styleLbl name="solidAlignAcc1">
+    <dgm:fillClrLst meth="repeat">
+      <a:schemeClr val="lt1"/>
+    </dgm:fillClrLst>
+    <dgm:linClrLst meth="repeat">
+      <a:schemeClr val="accent1"/>
+    </dgm:linClrLst>
+    <dgm:effectClrLst/>
+    <dgm:txLinClrLst/>
+    <dgm:txFillClrLst meth="repeat">
+      <a:schemeClr val="dk1"/>
+    </dgm:txFillClrLst>
+    <dgm:txEffectClrLst/>
+  </dgm:styleLbl>
+  <dgm:styleLbl name="solidBgAcc1">
+    <dgm:fillClrLst meth="repeat">
+      <a:schemeClr val="lt1"/>
+    </dgm:fillClrLst>
+    <dgm:linClrLst meth="repeat">
+      <a:schemeClr val="accent1"/>
+    </dgm:linClrLst>
+    <dgm:effectClrLst/>
+    <dgm:txLinClrLst/>
+    <dgm:txFillClrLst meth="repeat">
+      <a:schemeClr val="dk1"/>
+    </dgm:txFillClrLst>
+    <dgm:txEffectClrLst/>
+  </dgm:styleLbl>
+  <dgm:styleLbl name="fgAccFollowNode1">
+    <dgm:fillClrLst meth="repeat">
+      <a:schemeClr val="accent1">
+        <a:alpha val="90000"/>
+        <a:tint val="40000"/>
+      </a:schemeClr>
+    </dgm:fillClrLst>
+    <dgm:linClrLst meth="repeat">
+      <a:schemeClr val="accent1">
+        <a:alpha val="90000"/>
+        <a:tint val="40000"/>
+      </a:schemeClr>
+    </dgm:linClrLst>
+    <dgm:effectClrLst/>
+    <dgm:txLinClrLst/>
+    <dgm:txFillClrLst meth="repeat">
+      <a:schemeClr val="dk1"/>
+    </dgm:txFillClrLst>
+    <dgm:txEffectClrLst/>
+  </dgm:styleLbl>
+  <dgm:styleLbl name="alignAccFollowNode1">
+    <dgm:fillClrLst meth="repeat">
+      <a:schemeClr val="accent1">
+        <a:alpha val="90000"/>
+        <a:tint val="40000"/>
+      </a:schemeClr>
+    </dgm:fillClrLst>
+    <dgm:linClrLst meth="repeat">
+      <a:schemeClr val="accent1">
+        <a:alpha val="90000"/>
+        <a:tint val="40000"/>
+      </a:schemeClr>
+    </dgm:linClrLst>
+    <dgm:effectClrLst/>
+    <dgm:txLinClrLst/>
+    <dgm:txFillClrLst meth="repeat">
+      <a:schemeClr val="dk1"/>
+    </dgm:txFillClrLst>
+    <dgm:txEffectClrLst/>
+  </dgm:styleLbl>
+  <dgm:styleLbl name="bgAccFollowNode1">
+    <dgm:fillClrLst meth="repeat">
+      <a:schemeClr val="accent1">
+        <a:alpha val="90000"/>
+        <a:tint val="40000"/>
+      </a:schemeClr>
+    </dgm:fillClrLst>
+    <dgm:linClrLst meth="repeat">
+      <a:schemeClr val="accent1">
+        <a:alpha val="90000"/>
+        <a:tint val="40000"/>
+      </a:schemeClr>
+    </dgm:linClrLst>
+    <dgm:effectClrLst/>
+    <dgm:txLinClrLst/>
+    <dgm:txFillClrLst meth="repeat">
+      <a:schemeClr val="dk1"/>
+    </dgm:txFillClrLst>
+    <dgm:txEffectClrLst/>
+  </dgm:styleLbl>
+  <dgm:styleLbl name="fgAcc0">
+    <dgm:fillClrLst meth="repeat">
+      <a:schemeClr val="lt1">
+        <a:alpha val="90000"/>
+      </a:schemeClr>
+    </dgm:fillClrLst>
+    <dgm:linClrLst meth="repeat">
+      <a:schemeClr val="accent1"/>
+    </dgm:linClrLst>
+    <dgm:effectClrLst/>
+    <dgm:txLinClrLst/>
+    <dgm:txFillClrLst meth="repeat">
+      <a:schemeClr val="dk1"/>
+    </dgm:txFillClrLst>
+    <dgm:txEffectClrLst/>
+  </dgm:styleLbl>
+  <dgm:styleLbl name="fgAcc2">
+    <dgm:fillClrLst meth="repeat">
+      <a:schemeClr val="lt1">
+        <a:alpha val="90000"/>
+      </a:schemeClr>
+    </dgm:fillClrLst>
+    <dgm:linClrLst meth="repeat">
+      <a:schemeClr val="accent1"/>
+    </dgm:linClrLst>
+    <dgm:effectClrLst/>
+    <dgm:txLinClrLst/>
+    <dgm:txFillClrLst meth="repeat">
+      <a:schemeClr val="dk1"/>
+    </dgm:txFillClrLst>
+    <dgm:txEffectClrLst/>
+  </dgm:styleLbl>
+  <dgm:styleLbl name="fgAcc3">
+    <dgm:fillClrLst meth="repeat">
+      <a:schemeClr val="lt1">
+        <a:alpha val="90000"/>
+      </a:schemeClr>
+    </dgm:fillClrLst>
+    <dgm:linClrLst meth="repeat">
+      <a:schemeClr val="accent1"/>
+    </dgm:linClrLst>
+    <dgm:effectClrLst/>
+    <dgm:txLinClrLst/>
+    <dgm:txFillClrLst meth="repeat">
+      <a:schemeClr val="dk1"/>
+    </dgm:txFillClrLst>
+    <dgm:txEffectClrLst/>
+  </dgm:styleLbl>
+  <dgm:styleLbl name="fgAcc4">
+    <dgm:fillClrLst meth="repeat">
+      <a:schemeClr val="lt1">
+        <a:alpha val="90000"/>
+      </a:schemeClr>
+    </dgm:fillClrLst>
+    <dgm:linClrLst meth="repeat">
+      <a:schemeClr val="accent1"/>
+    </dgm:linClrLst>
+    <dgm:effectClrLst/>
+    <dgm:txLinClrLst/>
+    <dgm:txFillClrLst meth="repeat">
+      <a:schemeClr val="dk1"/>
+    </dgm:txFillClrLst>
+    <dgm:txEffectClrLst/>
+  </dgm:styleLbl>
+  <dgm:styleLbl name="bgShp">
+    <dgm:fillClrLst meth="repeat">
+      <a:schemeClr val="accent1">
+        <a:tint val="40000"/>
+      </a:schemeClr>
+    </dgm:fillClrLst>
+    <dgm:linClrLst meth="repeat">
+      <a:schemeClr val="accent1"/>
+    </dgm:linClrLst>
+    <dgm:effectClrLst/>
+    <dgm:txLinClrLst/>
+    <dgm:txFillClrLst meth="repeat">
+      <a:schemeClr val="dk1"/>
+    </dgm:txFillClrLst>
+    <dgm:txEffectClrLst/>
+  </dgm:styleLbl>
+  <dgm:styleLbl name="dkBgShp">
+    <dgm:fillClrLst meth="repeat">
+      <a:schemeClr val="accent1">
+        <a:shade val="80000"/>
+      </a:schemeClr>
+    </dgm:fillClrLst>
+    <dgm:linClrLst meth="repeat">
+      <a:schemeClr val="accent1"/>
+    </dgm:linClrLst>
+    <dgm:effectClrLst/>
+    <dgm:txLinClrLst/>
+    <dgm:txFillClrLst meth="repeat">
+      <a:schemeClr val="lt1"/>
+    </dgm:txFillClrLst>
+    <dgm:txEffectClrLst/>
+  </dgm:styleLbl>
+  <dgm:styleLbl name="trBgShp">
+    <dgm:fillClrLst meth="repeat">
+      <a:schemeClr val="accent1">
+        <a:tint val="50000"/>
+        <a:alpha val="40000"/>
+      </a:schemeClr>
+    </dgm:fillClrLst>
+    <dgm:linClrLst meth="repeat">
+      <a:schemeClr val="accent1"/>
+    </dgm:linClrLst>
+    <dgm:effectClrLst/>
+    <dgm:txLinClrLst/>
+    <dgm:txFillClrLst meth="repeat">
+      <a:schemeClr val="lt1"/>
+    </dgm:txFillClrLst>
+    <dgm:txEffectClrLst/>
+  </dgm:styleLbl>
+  <dgm:styleLbl name="fgShp">
+    <dgm:fillClrLst meth="repeat">
+      <a:schemeClr val="accent1">
+        <a:tint val="60000"/>
+      </a:schemeClr>
+    </dgm:fillClrLst>
+    <dgm:linClrLst meth="repeat">
+      <a:schemeClr val="lt1"/>
+    </dgm:linClrLst>
+    <dgm:effectClrLst/>
+    <dgm:txLinClrLst/>
+    <dgm:txFillClrLst meth="repeat">
+      <a:schemeClr val="dk1"/>
+    </dgm:txFillClrLst>
+    <dgm:txEffectClrLst/>
+  </dgm:styleLbl>
+  <dgm:styleLbl name="revTx">
+    <dgm:fillClrLst meth="repeat">
+      <a:schemeClr val="lt1">
+        <a:alpha val="0"/>
+      </a:schemeClr>
+    </dgm:fillClrLst>
+    <dgm:linClrLst meth="repeat">
+      <a:schemeClr val="dk1">
+        <a:alpha val="0"/>
+      </a:schemeClr>
+    </dgm:linClrLst>
+    <dgm:effectClrLst/>
+    <dgm:txLinClrLst/>
+    <dgm:txFillClrLst meth="repeat">
+      <a:schemeClr val="tx1"/>
+    </dgm:txFillClrLst>
+    <dgm:txEffectClrLst/>
+  </dgm:styleLbl>
+</dgm:colorsDef>
+</file>
+
 <file path=word/diagrams/data1.xml><?xml version="1.0" encoding="utf-8"?>
 <dgm:dataModel xmlns:dgm="http://schemas.openxmlformats.org/drawingml/2006/diagram" xmlns:a="http://schemas.openxmlformats.org/drawingml/2006/main">
   <dgm:ptLst>
@@ -36928,31 +37594,31 @@
     </dgm:pt>
   </dgm:ptLst>
   <dgm:cxnLst>
-    <dgm:cxn modelId="{2F486C03-81E1-4DAC-81E8-BD35A700B42E}" type="presOf" srcId="{276645E4-F7CD-490E-98E9-24A633E4B4D0}" destId="{DB9ECBC8-C464-4499-B7AA-0F87104C6757}" srcOrd="0" destOrd="0" presId="urn:microsoft.com/office/officeart/2005/8/layout/process4"/>
-    <dgm:cxn modelId="{D0A59A70-D4B0-4AB4-9C08-BA09F0DEED76}" type="presOf" srcId="{96E13496-6901-479F-BEFB-4F5A7D0CAE2E}" destId="{0D7B21B1-727E-4957-A76B-7557AA4647E4}" srcOrd="0" destOrd="0" presId="urn:microsoft.com/office/officeart/2005/8/layout/process4"/>
-    <dgm:cxn modelId="{A9C89120-1990-4BCD-8400-39E3E9FF6809}" type="presOf" srcId="{484FC586-B6E7-4817-8111-6E5AD9FD4D3D}" destId="{58509A02-DAF9-488A-8169-AEB4746E3C16}" srcOrd="0" destOrd="0" presId="urn:microsoft.com/office/officeart/2005/8/layout/process4"/>
+    <dgm:cxn modelId="{1E8E82C7-A7CA-4B67-BB9A-0A419218F8DF}" type="presOf" srcId="{10AEE8F2-4AA5-4235-B860-A04EFB8BA928}" destId="{76000EF0-8BFE-4545-8110-457C9E88912F}" srcOrd="0" destOrd="0" presId="urn:microsoft.com/office/officeart/2005/8/layout/process4"/>
+    <dgm:cxn modelId="{8FECBDBC-34A6-4DC3-A4F0-5C74F3784DC0}" type="presOf" srcId="{5FDCB2B3-0987-430E-ABB2-46B0028E474F}" destId="{8CB41D09-3FFC-4CDF-A847-1B86B9835627}" srcOrd="0" destOrd="0" presId="urn:microsoft.com/office/officeart/2005/8/layout/process4"/>
+    <dgm:cxn modelId="{AEC5FECE-EE78-4F3C-B9D9-3A98505D1AFC}" srcId="{276645E4-F7CD-490E-98E9-24A633E4B4D0}" destId="{484FC586-B6E7-4817-8111-6E5AD9FD4D3D}" srcOrd="4" destOrd="0" parTransId="{C2DC758F-33BD-4293-992A-AD480F230E14}" sibTransId="{62C1BCED-6AC7-4C67-97F2-2A43CC7AD5B0}"/>
     <dgm:cxn modelId="{9F70D05C-6683-4837-A91A-CA4D6E60A151}" srcId="{276645E4-F7CD-490E-98E9-24A633E4B4D0}" destId="{5B109D5B-934D-4DB1-BF4D-E1822D86D940}" srcOrd="0" destOrd="0" parTransId="{6D281644-7933-48D8-9153-C8C09CB0EABC}" sibTransId="{FD7803BE-F349-4E47-B00F-C5A88509D3DB}"/>
+    <dgm:cxn modelId="{6C047FBD-12E9-4BCD-BD7C-EB5AE0F584CD}" type="presOf" srcId="{276645E4-F7CD-490E-98E9-24A633E4B4D0}" destId="{DB9ECBC8-C464-4499-B7AA-0F87104C6757}" srcOrd="0" destOrd="0" presId="urn:microsoft.com/office/officeart/2005/8/layout/process4"/>
+    <dgm:cxn modelId="{6E284FD0-28E7-4F8A-A639-7FC28A61AC9E}" type="presOf" srcId="{484FC586-B6E7-4817-8111-6E5AD9FD4D3D}" destId="{58509A02-DAF9-488A-8169-AEB4746E3C16}" srcOrd="0" destOrd="0" presId="urn:microsoft.com/office/officeart/2005/8/layout/process4"/>
     <dgm:cxn modelId="{84DAFD3D-F77B-43B1-AF20-A92A3E946627}" srcId="{276645E4-F7CD-490E-98E9-24A633E4B4D0}" destId="{5FDCB2B3-0987-430E-ABB2-46B0028E474F}" srcOrd="2" destOrd="0" parTransId="{605DB3C2-5EBD-4035-93CD-E98BF34407CF}" sibTransId="{36A1ACD2-43FA-458F-90A1-8583B549FD2C}"/>
-    <dgm:cxn modelId="{5A2C5CBC-B188-4153-98B6-AA319692B631}" type="presOf" srcId="{10AEE8F2-4AA5-4235-B860-A04EFB8BA928}" destId="{76000EF0-8BFE-4545-8110-457C9E88912F}" srcOrd="0" destOrd="0" presId="urn:microsoft.com/office/officeart/2005/8/layout/process4"/>
-    <dgm:cxn modelId="{A76E334B-CD3E-4486-885E-23C6D4C92D77}" type="presOf" srcId="{5FDCB2B3-0987-430E-ABB2-46B0028E474F}" destId="{8CB41D09-3FFC-4CDF-A847-1B86B9835627}" srcOrd="0" destOrd="0" presId="urn:microsoft.com/office/officeart/2005/8/layout/process4"/>
-    <dgm:cxn modelId="{DDB73608-74DC-4FFB-A5F4-A476793A3DC6}" type="presOf" srcId="{5B109D5B-934D-4DB1-BF4D-E1822D86D940}" destId="{05D54255-3690-4E65-BC0D-B758935CCFEC}" srcOrd="0" destOrd="0" presId="urn:microsoft.com/office/officeart/2005/8/layout/process4"/>
+    <dgm:cxn modelId="{1748AA9B-A746-470F-A037-7FED3BB0D8A8}" type="presOf" srcId="{5B109D5B-934D-4DB1-BF4D-E1822D86D940}" destId="{05D54255-3690-4E65-BC0D-B758935CCFEC}" srcOrd="0" destOrd="0" presId="urn:microsoft.com/office/officeart/2005/8/layout/process4"/>
     <dgm:cxn modelId="{0F5F78E3-467C-4C3D-93FB-AF9FFC69FD3F}" srcId="{276645E4-F7CD-490E-98E9-24A633E4B4D0}" destId="{96E13496-6901-479F-BEFB-4F5A7D0CAE2E}" srcOrd="3" destOrd="0" parTransId="{3F688EA8-D393-4A3D-80A1-5AD7EA27691F}" sibTransId="{9D3FBD15-35BA-49D0-B35E-27C5EC1CBC50}"/>
-    <dgm:cxn modelId="{AEC5FECE-EE78-4F3C-B9D9-3A98505D1AFC}" srcId="{276645E4-F7CD-490E-98E9-24A633E4B4D0}" destId="{484FC586-B6E7-4817-8111-6E5AD9FD4D3D}" srcOrd="4" destOrd="0" parTransId="{C2DC758F-33BD-4293-992A-AD480F230E14}" sibTransId="{62C1BCED-6AC7-4C67-97F2-2A43CC7AD5B0}"/>
+    <dgm:cxn modelId="{7D1C750A-99BB-456D-9843-F730AE0B6D20}" type="presOf" srcId="{96E13496-6901-479F-BEFB-4F5A7D0CAE2E}" destId="{0D7B21B1-727E-4957-A76B-7557AA4647E4}" srcOrd="0" destOrd="0" presId="urn:microsoft.com/office/officeart/2005/8/layout/process4"/>
     <dgm:cxn modelId="{0B684BD0-3150-4985-85C8-C1C0766E7D55}" srcId="{276645E4-F7CD-490E-98E9-24A633E4B4D0}" destId="{10AEE8F2-4AA5-4235-B860-A04EFB8BA928}" srcOrd="1" destOrd="0" parTransId="{355014A0-0410-4BB8-A89E-8AE596DAA75D}" sibTransId="{99473CE2-A28E-43F5-ABD5-A1BFB0D4A8A3}"/>
-    <dgm:cxn modelId="{ACB12E5D-8E98-474A-BCA1-4F833FE72BD5}" type="presParOf" srcId="{DB9ECBC8-C464-4499-B7AA-0F87104C6757}" destId="{17CA003B-CCEA-47CA-90CF-0AB7AC27E7F6}" srcOrd="0" destOrd="0" presId="urn:microsoft.com/office/officeart/2005/8/layout/process4"/>
-    <dgm:cxn modelId="{E8D856F6-BC1E-415E-81E2-0D2BF305E9C8}" type="presParOf" srcId="{17CA003B-CCEA-47CA-90CF-0AB7AC27E7F6}" destId="{58509A02-DAF9-488A-8169-AEB4746E3C16}" srcOrd="0" destOrd="0" presId="urn:microsoft.com/office/officeart/2005/8/layout/process4"/>
-    <dgm:cxn modelId="{37CD9CE7-8AAB-4CB9-B960-4C2A850CEA3B}" type="presParOf" srcId="{DB9ECBC8-C464-4499-B7AA-0F87104C6757}" destId="{8EEAE464-A98A-4D26-A211-9B473CDF52C2}" srcOrd="1" destOrd="0" presId="urn:microsoft.com/office/officeart/2005/8/layout/process4"/>
-    <dgm:cxn modelId="{F74B16D5-1951-4589-B662-9DC934515CC5}" type="presParOf" srcId="{DB9ECBC8-C464-4499-B7AA-0F87104C6757}" destId="{4FA3D3A6-CFA4-41FF-A262-8016097259FE}" srcOrd="2" destOrd="0" presId="urn:microsoft.com/office/officeart/2005/8/layout/process4"/>
-    <dgm:cxn modelId="{1C830A59-5E71-4BB5-ACC4-45FCC2F4ABCE}" type="presParOf" srcId="{4FA3D3A6-CFA4-41FF-A262-8016097259FE}" destId="{0D7B21B1-727E-4957-A76B-7557AA4647E4}" srcOrd="0" destOrd="0" presId="urn:microsoft.com/office/officeart/2005/8/layout/process4"/>
-    <dgm:cxn modelId="{010B4B1F-7929-40C7-B612-1E11ECEE1DB9}" type="presParOf" srcId="{DB9ECBC8-C464-4499-B7AA-0F87104C6757}" destId="{BAB5351C-520D-4FC1-B068-582FFFA22E35}" srcOrd="3" destOrd="0" presId="urn:microsoft.com/office/officeart/2005/8/layout/process4"/>
-    <dgm:cxn modelId="{B584BFFC-4D19-4382-9E19-E6AE43E1A199}" type="presParOf" srcId="{DB9ECBC8-C464-4499-B7AA-0F87104C6757}" destId="{19D7B5A0-48D4-4FAC-933B-56B6E9985086}" srcOrd="4" destOrd="0" presId="urn:microsoft.com/office/officeart/2005/8/layout/process4"/>
-    <dgm:cxn modelId="{26665C23-87B4-4355-9A42-406C87F55EEC}" type="presParOf" srcId="{19D7B5A0-48D4-4FAC-933B-56B6E9985086}" destId="{8CB41D09-3FFC-4CDF-A847-1B86B9835627}" srcOrd="0" destOrd="0" presId="urn:microsoft.com/office/officeart/2005/8/layout/process4"/>
-    <dgm:cxn modelId="{8DD0C243-DF89-4A6E-9C54-67932C6DCF3C}" type="presParOf" srcId="{DB9ECBC8-C464-4499-B7AA-0F87104C6757}" destId="{38F084E4-B201-4A44-AABB-A5D901FBB08B}" srcOrd="5" destOrd="0" presId="urn:microsoft.com/office/officeart/2005/8/layout/process4"/>
-    <dgm:cxn modelId="{2FC4CBE1-74C8-4849-AE74-7C6D4A66521C}" type="presParOf" srcId="{DB9ECBC8-C464-4499-B7AA-0F87104C6757}" destId="{637B172A-0011-44E5-80BB-32405C6252D8}" srcOrd="6" destOrd="0" presId="urn:microsoft.com/office/officeart/2005/8/layout/process4"/>
-    <dgm:cxn modelId="{86715A6C-88F1-4CA8-A111-297004C8F8C0}" type="presParOf" srcId="{637B172A-0011-44E5-80BB-32405C6252D8}" destId="{76000EF0-8BFE-4545-8110-457C9E88912F}" srcOrd="0" destOrd="0" presId="urn:microsoft.com/office/officeart/2005/8/layout/process4"/>
-    <dgm:cxn modelId="{46D30F87-5846-47F2-AA13-C69251449C1A}" type="presParOf" srcId="{DB9ECBC8-C464-4499-B7AA-0F87104C6757}" destId="{399560BD-B58D-4634-9F43-D23835548507}" srcOrd="7" destOrd="0" presId="urn:microsoft.com/office/officeart/2005/8/layout/process4"/>
-    <dgm:cxn modelId="{E64D1A18-1A38-4DC9-BFBD-42B15E5534C8}" type="presParOf" srcId="{DB9ECBC8-C464-4499-B7AA-0F87104C6757}" destId="{77635810-1F2A-4A2B-9925-D9C80A4DCA7D}" srcOrd="8" destOrd="0" presId="urn:microsoft.com/office/officeart/2005/8/layout/process4"/>
-    <dgm:cxn modelId="{20562BC9-8DDE-4196-B66C-9DFD52DDAB74}" type="presParOf" srcId="{77635810-1F2A-4A2B-9925-D9C80A4DCA7D}" destId="{05D54255-3690-4E65-BC0D-B758935CCFEC}" srcOrd="0" destOrd="0" presId="urn:microsoft.com/office/officeart/2005/8/layout/process4"/>
+    <dgm:cxn modelId="{1EC40B67-226E-43B2-B866-C90BF6402F9E}" type="presParOf" srcId="{DB9ECBC8-C464-4499-B7AA-0F87104C6757}" destId="{17CA003B-CCEA-47CA-90CF-0AB7AC27E7F6}" srcOrd="0" destOrd="0" presId="urn:microsoft.com/office/officeart/2005/8/layout/process4"/>
+    <dgm:cxn modelId="{9566542D-D69B-4B36-A393-3608EE3E120E}" type="presParOf" srcId="{17CA003B-CCEA-47CA-90CF-0AB7AC27E7F6}" destId="{58509A02-DAF9-488A-8169-AEB4746E3C16}" srcOrd="0" destOrd="0" presId="urn:microsoft.com/office/officeart/2005/8/layout/process4"/>
+    <dgm:cxn modelId="{20EBB144-DAA8-4679-B426-894EDFD2F74F}" type="presParOf" srcId="{DB9ECBC8-C464-4499-B7AA-0F87104C6757}" destId="{8EEAE464-A98A-4D26-A211-9B473CDF52C2}" srcOrd="1" destOrd="0" presId="urn:microsoft.com/office/officeart/2005/8/layout/process4"/>
+    <dgm:cxn modelId="{B45FB56B-9A74-4DD2-91E3-C0DE66E86A63}" type="presParOf" srcId="{DB9ECBC8-C464-4499-B7AA-0F87104C6757}" destId="{4FA3D3A6-CFA4-41FF-A262-8016097259FE}" srcOrd="2" destOrd="0" presId="urn:microsoft.com/office/officeart/2005/8/layout/process4"/>
+    <dgm:cxn modelId="{8872A034-D411-42D5-8101-A5BBD85946ED}" type="presParOf" srcId="{4FA3D3A6-CFA4-41FF-A262-8016097259FE}" destId="{0D7B21B1-727E-4957-A76B-7557AA4647E4}" srcOrd="0" destOrd="0" presId="urn:microsoft.com/office/officeart/2005/8/layout/process4"/>
+    <dgm:cxn modelId="{140BD484-699C-4D91-B647-9D101B93A31C}" type="presParOf" srcId="{DB9ECBC8-C464-4499-B7AA-0F87104C6757}" destId="{BAB5351C-520D-4FC1-B068-582FFFA22E35}" srcOrd="3" destOrd="0" presId="urn:microsoft.com/office/officeart/2005/8/layout/process4"/>
+    <dgm:cxn modelId="{1F4FA667-7FE6-474E-9D1A-CF225EC2F776}" type="presParOf" srcId="{DB9ECBC8-C464-4499-B7AA-0F87104C6757}" destId="{19D7B5A0-48D4-4FAC-933B-56B6E9985086}" srcOrd="4" destOrd="0" presId="urn:microsoft.com/office/officeart/2005/8/layout/process4"/>
+    <dgm:cxn modelId="{8496EA4A-554B-49EC-A2E2-709A7CE79717}" type="presParOf" srcId="{19D7B5A0-48D4-4FAC-933B-56B6E9985086}" destId="{8CB41D09-3FFC-4CDF-A847-1B86B9835627}" srcOrd="0" destOrd="0" presId="urn:microsoft.com/office/officeart/2005/8/layout/process4"/>
+    <dgm:cxn modelId="{C3148F18-DFCE-4E3E-A004-A30EB3A0B751}" type="presParOf" srcId="{DB9ECBC8-C464-4499-B7AA-0F87104C6757}" destId="{38F084E4-B201-4A44-AABB-A5D901FBB08B}" srcOrd="5" destOrd="0" presId="urn:microsoft.com/office/officeart/2005/8/layout/process4"/>
+    <dgm:cxn modelId="{CE8726EB-CEFC-4585-B58B-B9A0F6BB1C48}" type="presParOf" srcId="{DB9ECBC8-C464-4499-B7AA-0F87104C6757}" destId="{637B172A-0011-44E5-80BB-32405C6252D8}" srcOrd="6" destOrd="0" presId="urn:microsoft.com/office/officeart/2005/8/layout/process4"/>
+    <dgm:cxn modelId="{154BD078-6590-4ADA-A545-5A8E737167E4}" type="presParOf" srcId="{637B172A-0011-44E5-80BB-32405C6252D8}" destId="{76000EF0-8BFE-4545-8110-457C9E88912F}" srcOrd="0" destOrd="0" presId="urn:microsoft.com/office/officeart/2005/8/layout/process4"/>
+    <dgm:cxn modelId="{0366EECD-FB56-42E3-8850-78ACE425EBF5}" type="presParOf" srcId="{DB9ECBC8-C464-4499-B7AA-0F87104C6757}" destId="{399560BD-B58D-4634-9F43-D23835548507}" srcOrd="7" destOrd="0" presId="urn:microsoft.com/office/officeart/2005/8/layout/process4"/>
+    <dgm:cxn modelId="{5B484997-EF57-4B18-9CC7-1A0DC4C58709}" type="presParOf" srcId="{DB9ECBC8-C464-4499-B7AA-0F87104C6757}" destId="{77635810-1F2A-4A2B-9925-D9C80A4DCA7D}" srcOrd="8" destOrd="0" presId="urn:microsoft.com/office/officeart/2005/8/layout/process4"/>
+    <dgm:cxn modelId="{B422D095-5403-40A9-90C1-74264D8EB589}" type="presParOf" srcId="{77635810-1F2A-4A2B-9925-D9C80A4DCA7D}" destId="{05D54255-3690-4E65-BC0D-B758935CCFEC}" srcOrd="0" destOrd="0" presId="urn:microsoft.com/office/officeart/2005/8/layout/process4"/>
   </dgm:cxnLst>
   <dgm:bg/>
   <dgm:whole/>
@@ -37538,45 +38204,45 @@
     </dgm:pt>
   </dgm:ptLst>
   <dgm:cxnLst>
-    <dgm:cxn modelId="{B878517D-A1AA-459B-AF4A-1C8D356583DD}" type="presOf" srcId="{C6031E32-99C9-4A9C-9A22-EF002D9C10C3}" destId="{350F4642-437C-496F-BAFB-8B37C819675B}" srcOrd="1" destOrd="0" presId="urn:microsoft.com/office/officeart/2005/8/layout/process5"/>
-    <dgm:cxn modelId="{D694063C-03B2-49D8-B959-B75F957C261F}" type="presOf" srcId="{5FDCB2B3-0987-430E-ABB2-46B0028E474F}" destId="{6EBA7D98-309D-4D70-A084-99B17900FCC7}" srcOrd="0" destOrd="0" presId="urn:microsoft.com/office/officeart/2005/8/layout/process5"/>
+    <dgm:cxn modelId="{DAEA0400-8F90-440C-ACAC-5FB5FC0E080F}" type="presOf" srcId="{4C190E86-EB1F-440C-BCFA-9C74D68ABA62}" destId="{0FBB6830-3DBD-4B20-82D1-3255B5F6E9B7}" srcOrd="0" destOrd="0" presId="urn:microsoft.com/office/officeart/2005/8/layout/process5"/>
+    <dgm:cxn modelId="{CB153B46-0AF5-4F2D-9C8F-F46A4DC01AEE}" type="presOf" srcId="{FD7803BE-F349-4E47-B00F-C5A88509D3DB}" destId="{571162A6-B478-4FFF-A018-E3F7F455F04F}" srcOrd="0" destOrd="0" presId="urn:microsoft.com/office/officeart/2005/8/layout/process5"/>
+    <dgm:cxn modelId="{A06E7BE6-8B98-4FAF-8827-AA1A954C0B21}" type="presOf" srcId="{276645E4-F7CD-490E-98E9-24A633E4B4D0}" destId="{9238F137-833F-42CE-ABFB-0A10844FF3B8}" srcOrd="0" destOrd="0" presId="urn:microsoft.com/office/officeart/2005/8/layout/process5"/>
+    <dgm:cxn modelId="{8E781945-97AE-4C8D-A3EB-22C5A774D82E}" type="presOf" srcId="{9D3FBD15-35BA-49D0-B35E-27C5EC1CBC50}" destId="{C725E861-0375-4E37-864F-64156DB2935C}" srcOrd="1" destOrd="0" presId="urn:microsoft.com/office/officeart/2005/8/layout/process5"/>
     <dgm:cxn modelId="{FA2E4C80-25D2-4446-B351-6EAA7BCD96A8}" srcId="{276645E4-F7CD-490E-98E9-24A633E4B4D0}" destId="{4C190E86-EB1F-440C-BCFA-9C74D68ABA62}" srcOrd="0" destOrd="0" parTransId="{2F278490-A537-4548-A2FC-523480BA9023}" sibTransId="{C6031E32-99C9-4A9C-9A22-EF002D9C10C3}"/>
-    <dgm:cxn modelId="{BFA73952-D3AC-4A13-B52C-8BC1EE2158D1}" type="presOf" srcId="{FD7803BE-F349-4E47-B00F-C5A88509D3DB}" destId="{A63FF2EF-9A10-40DF-A9C5-4693C452F0E5}" srcOrd="1" destOrd="0" presId="urn:microsoft.com/office/officeart/2005/8/layout/process5"/>
-    <dgm:cxn modelId="{E7E0DA6D-0E3C-42B4-B498-5DCB1BE9061D}" type="presOf" srcId="{99473CE2-A28E-43F5-ABD5-A1BFB0D4A8A3}" destId="{27B33C53-5D63-4B77-BDE3-85762B669567}" srcOrd="0" destOrd="0" presId="urn:microsoft.com/office/officeart/2005/8/layout/process5"/>
+    <dgm:cxn modelId="{3A205C3A-07CB-4FC2-BB18-C8F180AE5359}" type="presOf" srcId="{5FDCB2B3-0987-430E-ABB2-46B0028E474F}" destId="{6EBA7D98-309D-4D70-A084-99B17900FCC7}" srcOrd="0" destOrd="0" presId="urn:microsoft.com/office/officeart/2005/8/layout/process5"/>
     <dgm:cxn modelId="{9F70D05C-6683-4837-A91A-CA4D6E60A151}" srcId="{276645E4-F7CD-490E-98E9-24A633E4B4D0}" destId="{5B109D5B-934D-4DB1-BF4D-E1822D86D940}" srcOrd="1" destOrd="0" parTransId="{6D281644-7933-48D8-9153-C8C09CB0EABC}" sibTransId="{FD7803BE-F349-4E47-B00F-C5A88509D3DB}"/>
-    <dgm:cxn modelId="{2581EDE0-3C2A-4EFC-B6FC-EA8041531359}" type="presOf" srcId="{FD7803BE-F349-4E47-B00F-C5A88509D3DB}" destId="{571162A6-B478-4FFF-A018-E3F7F455F04F}" srcOrd="0" destOrd="0" presId="urn:microsoft.com/office/officeart/2005/8/layout/process5"/>
+    <dgm:cxn modelId="{08DC71C6-9EAB-4CCC-B55F-E606B5CA345C}" type="presOf" srcId="{484FC586-B6E7-4817-8111-6E5AD9FD4D3D}" destId="{2C3CD55E-6341-4B40-90CD-9A5DBE4DE4E6}" srcOrd="0" destOrd="0" presId="urn:microsoft.com/office/officeart/2005/8/layout/process5"/>
     <dgm:cxn modelId="{84DAFD3D-F77B-43B1-AF20-A92A3E946627}" srcId="{276645E4-F7CD-490E-98E9-24A633E4B4D0}" destId="{5FDCB2B3-0987-430E-ABB2-46B0028E474F}" srcOrd="3" destOrd="0" parTransId="{605DB3C2-5EBD-4035-93CD-E98BF34407CF}" sibTransId="{36A1ACD2-43FA-458F-90A1-8583B549FD2C}"/>
-    <dgm:cxn modelId="{1EC987F3-1ED0-498E-8B4A-D6BDDCEB50F6}" type="presOf" srcId="{36A1ACD2-43FA-458F-90A1-8583B549FD2C}" destId="{E124BC24-6BDA-4F3D-9113-511620EB15D9}" srcOrd="1" destOrd="0" presId="urn:microsoft.com/office/officeart/2005/8/layout/process5"/>
-    <dgm:cxn modelId="{E6B99CE7-57F3-400C-9D21-7680D7D26DDA}" type="presOf" srcId="{276645E4-F7CD-490E-98E9-24A633E4B4D0}" destId="{9238F137-833F-42CE-ABFB-0A10844FF3B8}" srcOrd="0" destOrd="0" presId="urn:microsoft.com/office/officeart/2005/8/layout/process5"/>
-    <dgm:cxn modelId="{4C8102F9-B67D-41F3-BDC0-948A821C0AAE}" type="presOf" srcId="{10AEE8F2-4AA5-4235-B860-A04EFB8BA928}" destId="{240CBA1A-AD07-4601-A285-2DF9CC960ACC}" srcOrd="0" destOrd="0" presId="urn:microsoft.com/office/officeart/2005/8/layout/process5"/>
-    <dgm:cxn modelId="{09725720-4F4A-4D1C-957E-2F69E464FB2E}" type="presOf" srcId="{4C190E86-EB1F-440C-BCFA-9C74D68ABA62}" destId="{0FBB6830-3DBD-4B20-82D1-3255B5F6E9B7}" srcOrd="0" destOrd="0" presId="urn:microsoft.com/office/officeart/2005/8/layout/process5"/>
-    <dgm:cxn modelId="{281BC270-8FFF-497D-91C8-DCF5906AEAE1}" type="presOf" srcId="{99473CE2-A28E-43F5-ABD5-A1BFB0D4A8A3}" destId="{6C50B9B3-8660-43D3-8F1C-3888A3807597}" srcOrd="1" destOrd="0" presId="urn:microsoft.com/office/officeart/2005/8/layout/process5"/>
-    <dgm:cxn modelId="{E3BAEA41-8902-43DC-9164-48F19317EB97}" type="presOf" srcId="{9D3FBD15-35BA-49D0-B35E-27C5EC1CBC50}" destId="{1053ADA7-9342-4A43-85BE-854780BFAF3E}" srcOrd="0" destOrd="0" presId="urn:microsoft.com/office/officeart/2005/8/layout/process5"/>
-    <dgm:cxn modelId="{EDC055A7-7F2F-4FF6-BCDD-D9AEC2D0476C}" type="presOf" srcId="{96E13496-6901-479F-BEFB-4F5A7D0CAE2E}" destId="{C69D81C4-9878-4202-9B40-CC10F8DC3689}" srcOrd="0" destOrd="0" presId="urn:microsoft.com/office/officeart/2005/8/layout/process5"/>
-    <dgm:cxn modelId="{2C1CFB80-A56F-4B94-B7D5-7FE36F944BDD}" type="presOf" srcId="{9D3FBD15-35BA-49D0-B35E-27C5EC1CBC50}" destId="{C725E861-0375-4E37-864F-64156DB2935C}" srcOrd="1" destOrd="0" presId="urn:microsoft.com/office/officeart/2005/8/layout/process5"/>
+    <dgm:cxn modelId="{056B6D3D-D1AB-4498-A212-7D1B94E3A6CA}" type="presOf" srcId="{36A1ACD2-43FA-458F-90A1-8583B549FD2C}" destId="{71EF2703-C2DB-4CDD-95E6-30FE30A6A10F}" srcOrd="0" destOrd="0" presId="urn:microsoft.com/office/officeart/2005/8/layout/process5"/>
+    <dgm:cxn modelId="{35F66024-F986-4E69-BE1D-BD191C7902C6}" type="presOf" srcId="{FD7803BE-F349-4E47-B00F-C5A88509D3DB}" destId="{A63FF2EF-9A10-40DF-A9C5-4693C452F0E5}" srcOrd="1" destOrd="0" presId="urn:microsoft.com/office/officeart/2005/8/layout/process5"/>
+    <dgm:cxn modelId="{EB91A666-855E-4E4B-9BC1-D9E5B40BE100}" type="presOf" srcId="{C6031E32-99C9-4A9C-9A22-EF002D9C10C3}" destId="{E90D35B8-1166-468F-AAFB-967A9A0128D4}" srcOrd="0" destOrd="0" presId="urn:microsoft.com/office/officeart/2005/8/layout/process5"/>
+    <dgm:cxn modelId="{3F81EDE3-F60C-4BA7-8880-11F5A247F34F}" type="presOf" srcId="{10AEE8F2-4AA5-4235-B860-A04EFB8BA928}" destId="{240CBA1A-AD07-4601-A285-2DF9CC960ACC}" srcOrd="0" destOrd="0" presId="urn:microsoft.com/office/officeart/2005/8/layout/process5"/>
+    <dgm:cxn modelId="{4EDEA7B9-82BD-4658-A116-F70B8FC91494}" type="presOf" srcId="{C6031E32-99C9-4A9C-9A22-EF002D9C10C3}" destId="{350F4642-437C-496F-BAFB-8B37C819675B}" srcOrd="1" destOrd="0" presId="urn:microsoft.com/office/officeart/2005/8/layout/process5"/>
     <dgm:cxn modelId="{0F5F78E3-467C-4C3D-93FB-AF9FFC69FD3F}" srcId="{276645E4-F7CD-490E-98E9-24A633E4B4D0}" destId="{96E13496-6901-479F-BEFB-4F5A7D0CAE2E}" srcOrd="4" destOrd="0" parTransId="{3F688EA8-D393-4A3D-80A1-5AD7EA27691F}" sibTransId="{9D3FBD15-35BA-49D0-B35E-27C5EC1CBC50}"/>
-    <dgm:cxn modelId="{D4485391-5D86-4402-AA06-119614EEAF05}" type="presOf" srcId="{36A1ACD2-43FA-458F-90A1-8583B549FD2C}" destId="{71EF2703-C2DB-4CDD-95E6-30FE30A6A10F}" srcOrd="0" destOrd="0" presId="urn:microsoft.com/office/officeart/2005/8/layout/process5"/>
+    <dgm:cxn modelId="{7DA1A778-31EC-4C7E-BE56-81433C4C8D0C}" type="presOf" srcId="{99473CE2-A28E-43F5-ABD5-A1BFB0D4A8A3}" destId="{27B33C53-5D63-4B77-BDE3-85762B669567}" srcOrd="0" destOrd="0" presId="urn:microsoft.com/office/officeart/2005/8/layout/process5"/>
+    <dgm:cxn modelId="{7C960001-1762-4281-8324-DCA44756B173}" type="presOf" srcId="{99473CE2-A28E-43F5-ABD5-A1BFB0D4A8A3}" destId="{6C50B9B3-8660-43D3-8F1C-3888A3807597}" srcOrd="1" destOrd="0" presId="urn:microsoft.com/office/officeart/2005/8/layout/process5"/>
     <dgm:cxn modelId="{AEC5FECE-EE78-4F3C-B9D9-3A98505D1AFC}" srcId="{276645E4-F7CD-490E-98E9-24A633E4B4D0}" destId="{484FC586-B6E7-4817-8111-6E5AD9FD4D3D}" srcOrd="5" destOrd="0" parTransId="{C2DC758F-33BD-4293-992A-AD480F230E14}" sibTransId="{62C1BCED-6AC7-4C67-97F2-2A43CC7AD5B0}"/>
-    <dgm:cxn modelId="{86AD3A14-8A40-43DC-A02D-DCE89087B7E1}" type="presOf" srcId="{C6031E32-99C9-4A9C-9A22-EF002D9C10C3}" destId="{E90D35B8-1166-468F-AAFB-967A9A0128D4}" srcOrd="0" destOrd="0" presId="urn:microsoft.com/office/officeart/2005/8/layout/process5"/>
-    <dgm:cxn modelId="{8977DA6B-E70C-4F8E-A3FA-7A3F0E7DC096}" type="presOf" srcId="{5B109D5B-934D-4DB1-BF4D-E1822D86D940}" destId="{C622D9E8-9E12-472B-8192-B78C66F89E5E}" srcOrd="0" destOrd="0" presId="urn:microsoft.com/office/officeart/2005/8/layout/process5"/>
-    <dgm:cxn modelId="{8C793BEC-3596-494C-8475-21392A00A562}" type="presOf" srcId="{484FC586-B6E7-4817-8111-6E5AD9FD4D3D}" destId="{2C3CD55E-6341-4B40-90CD-9A5DBE4DE4E6}" srcOrd="0" destOrd="0" presId="urn:microsoft.com/office/officeart/2005/8/layout/process5"/>
+    <dgm:cxn modelId="{64575109-B25F-4718-A054-AB4EFE122B52}" type="presOf" srcId="{5B109D5B-934D-4DB1-BF4D-E1822D86D940}" destId="{C622D9E8-9E12-472B-8192-B78C66F89E5E}" srcOrd="0" destOrd="0" presId="urn:microsoft.com/office/officeart/2005/8/layout/process5"/>
+    <dgm:cxn modelId="{CF74CEB7-20C0-4F7C-9B58-9DF673AA6927}" type="presOf" srcId="{96E13496-6901-479F-BEFB-4F5A7D0CAE2E}" destId="{C69D81C4-9878-4202-9B40-CC10F8DC3689}" srcOrd="0" destOrd="0" presId="urn:microsoft.com/office/officeart/2005/8/layout/process5"/>
+    <dgm:cxn modelId="{0EDCBE28-6897-4D6F-A802-6B71C0F35993}" type="presOf" srcId="{9D3FBD15-35BA-49D0-B35E-27C5EC1CBC50}" destId="{1053ADA7-9342-4A43-85BE-854780BFAF3E}" srcOrd="0" destOrd="0" presId="urn:microsoft.com/office/officeart/2005/8/layout/process5"/>
     <dgm:cxn modelId="{0B684BD0-3150-4985-85C8-C1C0766E7D55}" srcId="{276645E4-F7CD-490E-98E9-24A633E4B4D0}" destId="{10AEE8F2-4AA5-4235-B860-A04EFB8BA928}" srcOrd="2" destOrd="0" parTransId="{355014A0-0410-4BB8-A89E-8AE596DAA75D}" sibTransId="{99473CE2-A28E-43F5-ABD5-A1BFB0D4A8A3}"/>
-    <dgm:cxn modelId="{FE121E30-741E-40EB-AD6A-DCDF0147901C}" type="presParOf" srcId="{9238F137-833F-42CE-ABFB-0A10844FF3B8}" destId="{0FBB6830-3DBD-4B20-82D1-3255B5F6E9B7}" srcOrd="0" destOrd="0" presId="urn:microsoft.com/office/officeart/2005/8/layout/process5"/>
-    <dgm:cxn modelId="{496BF556-413D-403A-8442-84BF37A195E2}" type="presParOf" srcId="{9238F137-833F-42CE-ABFB-0A10844FF3B8}" destId="{E90D35B8-1166-468F-AAFB-967A9A0128D4}" srcOrd="1" destOrd="0" presId="urn:microsoft.com/office/officeart/2005/8/layout/process5"/>
-    <dgm:cxn modelId="{770845E4-EB75-4A6B-9DD3-A9AD9FCCFDEA}" type="presParOf" srcId="{E90D35B8-1166-468F-AAFB-967A9A0128D4}" destId="{350F4642-437C-496F-BAFB-8B37C819675B}" srcOrd="0" destOrd="0" presId="urn:microsoft.com/office/officeart/2005/8/layout/process5"/>
-    <dgm:cxn modelId="{C85DBFD9-D780-433B-8F5F-53A0AD9FB9E3}" type="presParOf" srcId="{9238F137-833F-42CE-ABFB-0A10844FF3B8}" destId="{C622D9E8-9E12-472B-8192-B78C66F89E5E}" srcOrd="2" destOrd="0" presId="urn:microsoft.com/office/officeart/2005/8/layout/process5"/>
-    <dgm:cxn modelId="{E9125B6C-D007-47AE-841B-48D2B3AA1628}" type="presParOf" srcId="{9238F137-833F-42CE-ABFB-0A10844FF3B8}" destId="{571162A6-B478-4FFF-A018-E3F7F455F04F}" srcOrd="3" destOrd="0" presId="urn:microsoft.com/office/officeart/2005/8/layout/process5"/>
-    <dgm:cxn modelId="{43A5DF8F-E39A-49CB-AE45-1F6B4CFDAB1F}" type="presParOf" srcId="{571162A6-B478-4FFF-A018-E3F7F455F04F}" destId="{A63FF2EF-9A10-40DF-A9C5-4693C452F0E5}" srcOrd="0" destOrd="0" presId="urn:microsoft.com/office/officeart/2005/8/layout/process5"/>
-    <dgm:cxn modelId="{E13685CD-BDF7-4119-B957-1A1C4C5E79B4}" type="presParOf" srcId="{9238F137-833F-42CE-ABFB-0A10844FF3B8}" destId="{240CBA1A-AD07-4601-A285-2DF9CC960ACC}" srcOrd="4" destOrd="0" presId="urn:microsoft.com/office/officeart/2005/8/layout/process5"/>
-    <dgm:cxn modelId="{3B2EA5CA-AE01-4AC0-80E9-50868F1EEE8E}" type="presParOf" srcId="{9238F137-833F-42CE-ABFB-0A10844FF3B8}" destId="{27B33C53-5D63-4B77-BDE3-85762B669567}" srcOrd="5" destOrd="0" presId="urn:microsoft.com/office/officeart/2005/8/layout/process5"/>
-    <dgm:cxn modelId="{B55CBC94-017B-43E8-B8F5-7BD5AD3F41FE}" type="presParOf" srcId="{27B33C53-5D63-4B77-BDE3-85762B669567}" destId="{6C50B9B3-8660-43D3-8F1C-3888A3807597}" srcOrd="0" destOrd="0" presId="urn:microsoft.com/office/officeart/2005/8/layout/process5"/>
-    <dgm:cxn modelId="{4AABEE03-3991-4E8B-8C31-5E46B7C546EB}" type="presParOf" srcId="{9238F137-833F-42CE-ABFB-0A10844FF3B8}" destId="{6EBA7D98-309D-4D70-A084-99B17900FCC7}" srcOrd="6" destOrd="0" presId="urn:microsoft.com/office/officeart/2005/8/layout/process5"/>
-    <dgm:cxn modelId="{2BDE0F4F-C9F7-453C-93D6-3B13ECA58097}" type="presParOf" srcId="{9238F137-833F-42CE-ABFB-0A10844FF3B8}" destId="{71EF2703-C2DB-4CDD-95E6-30FE30A6A10F}" srcOrd="7" destOrd="0" presId="urn:microsoft.com/office/officeart/2005/8/layout/process5"/>
-    <dgm:cxn modelId="{6EC49B56-140D-4E14-A460-40F7288C4876}" type="presParOf" srcId="{71EF2703-C2DB-4CDD-95E6-30FE30A6A10F}" destId="{E124BC24-6BDA-4F3D-9113-511620EB15D9}" srcOrd="0" destOrd="0" presId="urn:microsoft.com/office/officeart/2005/8/layout/process5"/>
-    <dgm:cxn modelId="{BF4C3D8F-381B-4D41-A53D-33E0C12E950D}" type="presParOf" srcId="{9238F137-833F-42CE-ABFB-0A10844FF3B8}" destId="{C69D81C4-9878-4202-9B40-CC10F8DC3689}" srcOrd="8" destOrd="0" presId="urn:microsoft.com/office/officeart/2005/8/layout/process5"/>
-    <dgm:cxn modelId="{D6069440-A28F-4D25-A68C-93AC3E1EA763}" type="presParOf" srcId="{9238F137-833F-42CE-ABFB-0A10844FF3B8}" destId="{1053ADA7-9342-4A43-85BE-854780BFAF3E}" srcOrd="9" destOrd="0" presId="urn:microsoft.com/office/officeart/2005/8/layout/process5"/>
-    <dgm:cxn modelId="{407F37AD-033A-45FC-A0B9-B4259BB7F8A2}" type="presParOf" srcId="{1053ADA7-9342-4A43-85BE-854780BFAF3E}" destId="{C725E861-0375-4E37-864F-64156DB2935C}" srcOrd="0" destOrd="0" presId="urn:microsoft.com/office/officeart/2005/8/layout/process5"/>
-    <dgm:cxn modelId="{A736F6B6-AD88-4007-9254-8DC6A7094B92}" type="presParOf" srcId="{9238F137-833F-42CE-ABFB-0A10844FF3B8}" destId="{2C3CD55E-6341-4B40-90CD-9A5DBE4DE4E6}" srcOrd="10" destOrd="0" presId="urn:microsoft.com/office/officeart/2005/8/layout/process5"/>
+    <dgm:cxn modelId="{88E6EB23-1931-47BE-8574-37C6216AF95E}" type="presOf" srcId="{36A1ACD2-43FA-458F-90A1-8583B549FD2C}" destId="{E124BC24-6BDA-4F3D-9113-511620EB15D9}" srcOrd="1" destOrd="0" presId="urn:microsoft.com/office/officeart/2005/8/layout/process5"/>
+    <dgm:cxn modelId="{D83019C6-4F30-4544-9131-1E38A069F071}" type="presParOf" srcId="{9238F137-833F-42CE-ABFB-0A10844FF3B8}" destId="{0FBB6830-3DBD-4B20-82D1-3255B5F6E9B7}" srcOrd="0" destOrd="0" presId="urn:microsoft.com/office/officeart/2005/8/layout/process5"/>
+    <dgm:cxn modelId="{EEC20F37-93E3-4DFE-8F84-88D60D7393EE}" type="presParOf" srcId="{9238F137-833F-42CE-ABFB-0A10844FF3B8}" destId="{E90D35B8-1166-468F-AAFB-967A9A0128D4}" srcOrd="1" destOrd="0" presId="urn:microsoft.com/office/officeart/2005/8/layout/process5"/>
+    <dgm:cxn modelId="{6FCAFE7E-0AC4-42D0-AC57-FA1593A68278}" type="presParOf" srcId="{E90D35B8-1166-468F-AAFB-967A9A0128D4}" destId="{350F4642-437C-496F-BAFB-8B37C819675B}" srcOrd="0" destOrd="0" presId="urn:microsoft.com/office/officeart/2005/8/layout/process5"/>
+    <dgm:cxn modelId="{5A6CB5A3-879E-4441-A4CB-5A9A3FADA384}" type="presParOf" srcId="{9238F137-833F-42CE-ABFB-0A10844FF3B8}" destId="{C622D9E8-9E12-472B-8192-B78C66F89E5E}" srcOrd="2" destOrd="0" presId="urn:microsoft.com/office/officeart/2005/8/layout/process5"/>
+    <dgm:cxn modelId="{718553E8-2323-4E14-9AB6-5C65370DBBB7}" type="presParOf" srcId="{9238F137-833F-42CE-ABFB-0A10844FF3B8}" destId="{571162A6-B478-4FFF-A018-E3F7F455F04F}" srcOrd="3" destOrd="0" presId="urn:microsoft.com/office/officeart/2005/8/layout/process5"/>
+    <dgm:cxn modelId="{E5CA13D8-F7DA-4159-A205-9EFF74D53AA1}" type="presParOf" srcId="{571162A6-B478-4FFF-A018-E3F7F455F04F}" destId="{A63FF2EF-9A10-40DF-A9C5-4693C452F0E5}" srcOrd="0" destOrd="0" presId="urn:microsoft.com/office/officeart/2005/8/layout/process5"/>
+    <dgm:cxn modelId="{A0BE442C-2BB8-482A-8A8A-962D87316248}" type="presParOf" srcId="{9238F137-833F-42CE-ABFB-0A10844FF3B8}" destId="{240CBA1A-AD07-4601-A285-2DF9CC960ACC}" srcOrd="4" destOrd="0" presId="urn:microsoft.com/office/officeart/2005/8/layout/process5"/>
+    <dgm:cxn modelId="{ADC8EA19-607B-493C-88CB-D6D1489AF0CB}" type="presParOf" srcId="{9238F137-833F-42CE-ABFB-0A10844FF3B8}" destId="{27B33C53-5D63-4B77-BDE3-85762B669567}" srcOrd="5" destOrd="0" presId="urn:microsoft.com/office/officeart/2005/8/layout/process5"/>
+    <dgm:cxn modelId="{2A5F173A-6872-447A-AFB3-6449ECDDCBAA}" type="presParOf" srcId="{27B33C53-5D63-4B77-BDE3-85762B669567}" destId="{6C50B9B3-8660-43D3-8F1C-3888A3807597}" srcOrd="0" destOrd="0" presId="urn:microsoft.com/office/officeart/2005/8/layout/process5"/>
+    <dgm:cxn modelId="{419F1FB4-0450-400B-9015-2C50661002BE}" type="presParOf" srcId="{9238F137-833F-42CE-ABFB-0A10844FF3B8}" destId="{6EBA7D98-309D-4D70-A084-99B17900FCC7}" srcOrd="6" destOrd="0" presId="urn:microsoft.com/office/officeart/2005/8/layout/process5"/>
+    <dgm:cxn modelId="{2B583DB1-1EF7-4D1B-9999-481AA02B416F}" type="presParOf" srcId="{9238F137-833F-42CE-ABFB-0A10844FF3B8}" destId="{71EF2703-C2DB-4CDD-95E6-30FE30A6A10F}" srcOrd="7" destOrd="0" presId="urn:microsoft.com/office/officeart/2005/8/layout/process5"/>
+    <dgm:cxn modelId="{15464AAC-CBEB-4E73-8A8B-782BCCFB87DE}" type="presParOf" srcId="{71EF2703-C2DB-4CDD-95E6-30FE30A6A10F}" destId="{E124BC24-6BDA-4F3D-9113-511620EB15D9}" srcOrd="0" destOrd="0" presId="urn:microsoft.com/office/officeart/2005/8/layout/process5"/>
+    <dgm:cxn modelId="{260C8C00-F416-43AB-A6C9-41F16F93F0A2}" type="presParOf" srcId="{9238F137-833F-42CE-ABFB-0A10844FF3B8}" destId="{C69D81C4-9878-4202-9B40-CC10F8DC3689}" srcOrd="8" destOrd="0" presId="urn:microsoft.com/office/officeart/2005/8/layout/process5"/>
+    <dgm:cxn modelId="{BBCA6D66-DEC9-4BBA-9848-B30D61F93008}" type="presParOf" srcId="{9238F137-833F-42CE-ABFB-0A10844FF3B8}" destId="{1053ADA7-9342-4A43-85BE-854780BFAF3E}" srcOrd="9" destOrd="0" presId="urn:microsoft.com/office/officeart/2005/8/layout/process5"/>
+    <dgm:cxn modelId="{118815E5-B6A7-44C8-ACD4-010A726711E1}" type="presParOf" srcId="{1053ADA7-9342-4A43-85BE-854780BFAF3E}" destId="{C725E861-0375-4E37-864F-64156DB2935C}" srcOrd="0" destOrd="0" presId="urn:microsoft.com/office/officeart/2005/8/layout/process5"/>
+    <dgm:cxn modelId="{F7B4AB47-F444-4DF3-9D7F-84C3C76B3F70}" type="presParOf" srcId="{9238F137-833F-42CE-ABFB-0A10844FF3B8}" destId="{2C3CD55E-6341-4B40-90CD-9A5DBE4DE4E6}" srcOrd="10" destOrd="0" presId="urn:microsoft.com/office/officeart/2005/8/layout/process5"/>
   </dgm:cxnLst>
   <dgm:bg/>
   <dgm:whole/>
@@ -38329,83 +38995,2556 @@
     </dgm:pt>
   </dgm:ptLst>
   <dgm:cxnLst>
-    <dgm:cxn modelId="{5C12E898-D6E2-4683-9BF8-CE4C6620EA23}" type="presOf" srcId="{F59B8F81-F1AA-4BAC-A95B-F24AF1E6CEF1}" destId="{E3A0C919-D8DF-4E56-B4C3-D2A453F050FD}" srcOrd="0" destOrd="0" presId="urn:microsoft.com/office/officeart/2005/8/layout/hierarchy1"/>
-    <dgm:cxn modelId="{83B6A858-9598-4DA7-A0B3-B678771402E5}" srcId="{F74F4650-B4C1-43A1-9D2A-8064AD46FAEE}" destId="{C76C6EB6-7BD8-457C-B2BB-844C28CD14BC}" srcOrd="0" destOrd="0" parTransId="{A1561E78-135D-4D2F-986E-074955C4DEAF}" sibTransId="{FA7AE96B-C669-4011-9F8A-29522D35C13F}"/>
-    <dgm:cxn modelId="{0A11475F-9E2E-4F19-B1D2-D767AB63C30A}" type="presOf" srcId="{986259C0-2821-4C4E-94CB-5478671FE89D}" destId="{0F2970F0-389F-4250-A6F3-4B55A3AFA419}" srcOrd="0" destOrd="0" presId="urn:microsoft.com/office/officeart/2005/8/layout/hierarchy1"/>
-    <dgm:cxn modelId="{34EA92BE-654A-4125-BCD3-6DE5ACE07E86}" type="presOf" srcId="{7A1314A7-043F-4696-AAF2-8E25A99A02C4}" destId="{12BDEAA6-8B0C-4236-868F-82FF28478E40}" srcOrd="0" destOrd="0" presId="urn:microsoft.com/office/officeart/2005/8/layout/hierarchy1"/>
-    <dgm:cxn modelId="{CEA3611C-E3C1-4424-B88A-C3D32A90866D}" type="presOf" srcId="{F74F4650-B4C1-43A1-9D2A-8064AD46FAEE}" destId="{33FA38B6-5641-4B33-B919-74BE9115CC80}" srcOrd="0" destOrd="0" presId="urn:microsoft.com/office/officeart/2005/8/layout/hierarchy1"/>
-    <dgm:cxn modelId="{77E5AB64-3638-4787-899C-706BC0665A8B}" srcId="{A062F701-85AE-40F9-A862-9E233FCF934E}" destId="{8DB78B3F-2226-45BD-B76A-1D3226B52009}" srcOrd="3" destOrd="0" parTransId="{DAB1BF71-D339-4C18-9105-091658D0A78D}" sibTransId="{21FF396B-09AA-49EC-B407-B88519E83F49}"/>
+    <dgm:cxn modelId="{D7D7FCE7-E463-4CC8-B6D6-5D2855A29007}" type="presOf" srcId="{DAB1BF71-D339-4C18-9105-091658D0A78D}" destId="{6C913793-C955-464A-9CBF-46D04ACA3707}" srcOrd="0" destOrd="0" presId="urn:microsoft.com/office/officeart/2005/8/layout/hierarchy1"/>
     <dgm:cxn modelId="{06A8BBC2-D7FE-45A4-AC1C-FD7D6060D5E4}" srcId="{58169D7B-D83A-4D8F-AAFF-013E73D414A1}" destId="{666A160C-ECED-4E2A-AF95-45A8251BF6BF}" srcOrd="0" destOrd="0" parTransId="{986259C0-2821-4C4E-94CB-5478671FE89D}" sibTransId="{43651331-2205-47E0-BA57-E4BCAFA81E1B}"/>
-    <dgm:cxn modelId="{92DBFBFF-14B1-45AF-952B-DC6F045F49E3}" type="presOf" srcId="{C76C6EB6-7BD8-457C-B2BB-844C28CD14BC}" destId="{C25DEF41-3600-41C0-A669-D306AF3F298B}" srcOrd="0" destOrd="0" presId="urn:microsoft.com/office/officeart/2005/8/layout/hierarchy1"/>
+    <dgm:cxn modelId="{CBD31E8A-A002-4A38-9DEA-6E25DA6EC881}" type="presOf" srcId="{8DB78B3F-2226-45BD-B76A-1D3226B52009}" destId="{503DD69C-625F-407C-B0C2-1A02401B3370}" srcOrd="0" destOrd="0" presId="urn:microsoft.com/office/officeart/2005/8/layout/hierarchy1"/>
+    <dgm:cxn modelId="{2A0B8B20-E772-4260-996C-E8F9FA083FE5}" srcId="{A062F701-85AE-40F9-A862-9E233FCF934E}" destId="{58169D7B-D83A-4D8F-AAFF-013E73D414A1}" srcOrd="0" destOrd="0" parTransId="{73C3CB73-5339-431B-A127-08EC014B311B}" sibTransId="{5C8119F1-636E-4985-8632-3CCD6CE42360}"/>
+    <dgm:cxn modelId="{380696EE-F497-46C4-A7F7-3E4E44F3EF88}" type="presOf" srcId="{58169D7B-D83A-4D8F-AAFF-013E73D414A1}" destId="{93DA5D40-F68F-48ED-BAFC-EA881BF919FA}" srcOrd="0" destOrd="0" presId="urn:microsoft.com/office/officeart/2005/8/layout/hierarchy1"/>
+    <dgm:cxn modelId="{B362F95A-EC4D-44AF-A466-9985534E3033}" type="presOf" srcId="{666A160C-ECED-4E2A-AF95-45A8251BF6BF}" destId="{3AB792AE-1276-418F-8588-E3EF0B85E776}" srcOrd="0" destOrd="0" presId="urn:microsoft.com/office/officeart/2005/8/layout/hierarchy1"/>
+    <dgm:cxn modelId="{586EBA23-0A7D-466C-8415-E03F728F91A2}" type="presOf" srcId="{A062F701-85AE-40F9-A862-9E233FCF934E}" destId="{2B3173F8-094E-4168-97F3-3159A96711BD}" srcOrd="0" destOrd="0" presId="urn:microsoft.com/office/officeart/2005/8/layout/hierarchy1"/>
+    <dgm:cxn modelId="{E9567FEF-9C14-4C28-9709-7D2FCC565A29}" type="presOf" srcId="{7A1314A7-043F-4696-AAF2-8E25A99A02C4}" destId="{12BDEAA6-8B0C-4236-868F-82FF28478E40}" srcOrd="0" destOrd="0" presId="urn:microsoft.com/office/officeart/2005/8/layout/hierarchy1"/>
+    <dgm:cxn modelId="{DA9A54E4-3ED5-463C-A351-DB3A32067DDD}" type="presOf" srcId="{C76C6EB6-7BD8-457C-B2BB-844C28CD14BC}" destId="{C25DEF41-3600-41C0-A669-D306AF3F298B}" srcOrd="0" destOrd="0" presId="urn:microsoft.com/office/officeart/2005/8/layout/hierarchy1"/>
+    <dgm:cxn modelId="{22F34559-D832-4658-8461-97317928ECB9}" type="presOf" srcId="{F74F4650-B4C1-43A1-9D2A-8064AD46FAEE}" destId="{33FA38B6-5641-4B33-B919-74BE9115CC80}" srcOrd="0" destOrd="0" presId="urn:microsoft.com/office/officeart/2005/8/layout/hierarchy1"/>
+    <dgm:cxn modelId="{3FE449EF-6675-4BCF-BB7A-C3F1FBE075F0}" type="presOf" srcId="{73C3CB73-5339-431B-A127-08EC014B311B}" destId="{33F232ED-48E9-4E7E-A597-F5F7CF681C1A}" srcOrd="0" destOrd="0" presId="urn:microsoft.com/office/officeart/2005/8/layout/hierarchy1"/>
+    <dgm:cxn modelId="{4751EC12-7116-42A6-B479-E993E2C49B6B}" type="presOf" srcId="{986259C0-2821-4C4E-94CB-5478671FE89D}" destId="{0F2970F0-389F-4250-A6F3-4B55A3AFA419}" srcOrd="0" destOrd="0" presId="urn:microsoft.com/office/officeart/2005/8/layout/hierarchy1"/>
+    <dgm:cxn modelId="{BEEA957C-AEFF-4A1A-BDCE-F4CC2D0620B9}" type="presOf" srcId="{A1561E78-135D-4D2F-986E-074955C4DEAF}" destId="{BCA7E604-31B8-4E45-B6EA-61FBF34AB77F}" srcOrd="0" destOrd="0" presId="urn:microsoft.com/office/officeart/2005/8/layout/hierarchy1"/>
+    <dgm:cxn modelId="{31030BD0-9DB4-4532-B98B-5EDEC50FC48D}" type="presOf" srcId="{8DCF5413-722B-4306-860C-C47A25B39CB2}" destId="{732E38C0-119B-4C19-9E34-6021FE87EB39}" srcOrd="0" destOrd="0" presId="urn:microsoft.com/office/officeart/2005/8/layout/hierarchy1"/>
+    <dgm:cxn modelId="{D2057A34-D2C3-4A98-82F8-6DB57B4032F7}" type="presOf" srcId="{6AEA3F87-2CAD-4259-9B70-E54A8E34DBDA}" destId="{B2C8B285-3CEF-432C-B80E-0BA4833C5453}" srcOrd="0" destOrd="0" presId="urn:microsoft.com/office/officeart/2005/8/layout/hierarchy1"/>
     <dgm:cxn modelId="{D9BD81B1-31D7-468D-99AD-6D9A4A1FA653}" srcId="{7A1314A7-043F-4696-AAF2-8E25A99A02C4}" destId="{A062F701-85AE-40F9-A862-9E233FCF934E}" srcOrd="0" destOrd="0" parTransId="{D053C4DB-B6EC-4766-9EC0-18D57551E29F}" sibTransId="{16E88B37-DB05-468A-BFE1-1A76CA6E1A44}"/>
-    <dgm:cxn modelId="{2A0B8B20-E772-4260-996C-E8F9FA083FE5}" srcId="{A062F701-85AE-40F9-A862-9E233FCF934E}" destId="{58169D7B-D83A-4D8F-AAFF-013E73D414A1}" srcOrd="0" destOrd="0" parTransId="{73C3CB73-5339-431B-A127-08EC014B311B}" sibTransId="{5C8119F1-636E-4985-8632-3CCD6CE42360}"/>
-    <dgm:cxn modelId="{F10F2EE0-0702-47F6-A32A-221DDB09F2A2}" type="presOf" srcId="{63354294-F596-40B8-ABCD-71818F0375A7}" destId="{A9F955D4-D745-4050-9BE8-5C15B7573843}" srcOrd="0" destOrd="0" presId="urn:microsoft.com/office/officeart/2005/8/layout/hierarchy1"/>
-    <dgm:cxn modelId="{4EC330C7-E549-4B87-8D01-B84C72E4C7B3}" type="presOf" srcId="{A13E1E81-B964-4C75-BC20-2B6CE7E85AC9}" destId="{BA928744-1BEE-4A6D-88B9-9EE3BD3BDABE}" srcOrd="0" destOrd="0" presId="urn:microsoft.com/office/officeart/2005/8/layout/hierarchy1"/>
-    <dgm:cxn modelId="{0467F8A2-4767-495B-83F7-DEE2EAB224F1}" type="presOf" srcId="{A1561E78-135D-4D2F-986E-074955C4DEAF}" destId="{BCA7E604-31B8-4E45-B6EA-61FBF34AB77F}" srcOrd="0" destOrd="0" presId="urn:microsoft.com/office/officeart/2005/8/layout/hierarchy1"/>
-    <dgm:cxn modelId="{2D43EBF5-4AFB-4D24-BD04-096C48408367}" type="presOf" srcId="{8DCF5413-722B-4306-860C-C47A25B39CB2}" destId="{732E38C0-119B-4C19-9E34-6021FE87EB39}" srcOrd="0" destOrd="0" presId="urn:microsoft.com/office/officeart/2005/8/layout/hierarchy1"/>
-    <dgm:cxn modelId="{F130036C-679C-463A-A954-DADACE19D273}" type="presOf" srcId="{8DB78B3F-2226-45BD-B76A-1D3226B52009}" destId="{503DD69C-625F-407C-B0C2-1A02401B3370}" srcOrd="0" destOrd="0" presId="urn:microsoft.com/office/officeart/2005/8/layout/hierarchy1"/>
     <dgm:cxn modelId="{A7798492-AE09-4CD6-AFDD-91BCE90BF14F}" srcId="{A062F701-85AE-40F9-A862-9E233FCF934E}" destId="{8DCF5413-722B-4306-860C-C47A25B39CB2}" srcOrd="1" destOrd="0" parTransId="{F59B8F81-F1AA-4BAC-A95B-F24AF1E6CEF1}" sibTransId="{053ED834-8CFB-431F-A07D-B6F5E5867CEC}"/>
     <dgm:cxn modelId="{32D49B84-BCB9-47AE-890A-1EE601370698}" srcId="{A062F701-85AE-40F9-A862-9E233FCF934E}" destId="{F74F4650-B4C1-43A1-9D2A-8064AD46FAEE}" srcOrd="2" destOrd="0" parTransId="{6AEA3F87-2CAD-4259-9B70-E54A8E34DBDA}" sibTransId="{8FFA7682-227E-40C9-8802-D4FEFA944190}"/>
-    <dgm:cxn modelId="{1B5659C8-A2DB-4CD9-98D2-7A3E20F5C18B}" type="presOf" srcId="{58169D7B-D83A-4D8F-AAFF-013E73D414A1}" destId="{93DA5D40-F68F-48ED-BAFC-EA881BF919FA}" srcOrd="0" destOrd="0" presId="urn:microsoft.com/office/officeart/2005/8/layout/hierarchy1"/>
-    <dgm:cxn modelId="{1CB206F9-0314-43AA-8D9C-A7D6B7C66ED6}" type="presOf" srcId="{A062F701-85AE-40F9-A862-9E233FCF934E}" destId="{2B3173F8-094E-4168-97F3-3159A96711BD}" srcOrd="0" destOrd="0" presId="urn:microsoft.com/office/officeart/2005/8/layout/hierarchy1"/>
+    <dgm:cxn modelId="{6176F2BC-2415-4B0A-957E-82F9200A9B42}" type="presOf" srcId="{A13E1E81-B964-4C75-BC20-2B6CE7E85AC9}" destId="{BA928744-1BEE-4A6D-88B9-9EE3BD3BDABE}" srcOrd="0" destOrd="0" presId="urn:microsoft.com/office/officeart/2005/8/layout/hierarchy1"/>
+    <dgm:cxn modelId="{77E5AB64-3638-4787-899C-706BC0665A8B}" srcId="{A062F701-85AE-40F9-A862-9E233FCF934E}" destId="{8DB78B3F-2226-45BD-B76A-1D3226B52009}" srcOrd="3" destOrd="0" parTransId="{DAB1BF71-D339-4C18-9105-091658D0A78D}" sibTransId="{21FF396B-09AA-49EC-B407-B88519E83F49}"/>
+    <dgm:cxn modelId="{83B6A858-9598-4DA7-A0B3-B678771402E5}" srcId="{F74F4650-B4C1-43A1-9D2A-8064AD46FAEE}" destId="{C76C6EB6-7BD8-457C-B2BB-844C28CD14BC}" srcOrd="0" destOrd="0" parTransId="{A1561E78-135D-4D2F-986E-074955C4DEAF}" sibTransId="{FA7AE96B-C669-4011-9F8A-29522D35C13F}"/>
+    <dgm:cxn modelId="{4B423C70-1B49-4AB9-8CBB-FC257FBE4081}" type="presOf" srcId="{F59B8F81-F1AA-4BAC-A95B-F24AF1E6CEF1}" destId="{E3A0C919-D8DF-4E56-B4C3-D2A453F050FD}" srcOrd="0" destOrd="0" presId="urn:microsoft.com/office/officeart/2005/8/layout/hierarchy1"/>
     <dgm:cxn modelId="{109D98F2-224A-4065-921C-E1AD0A46A1DE}" srcId="{A062F701-85AE-40F9-A862-9E233FCF934E}" destId="{A13E1E81-B964-4C75-BC20-2B6CE7E85AC9}" srcOrd="4" destOrd="0" parTransId="{63354294-F596-40B8-ABCD-71818F0375A7}" sibTransId="{D47E1775-5D02-424C-B205-D3F7D4839D28}"/>
-    <dgm:cxn modelId="{A0D853A0-719C-4E32-90F4-397E16F09F6F}" type="presOf" srcId="{666A160C-ECED-4E2A-AF95-45A8251BF6BF}" destId="{3AB792AE-1276-418F-8588-E3EF0B85E776}" srcOrd="0" destOrd="0" presId="urn:microsoft.com/office/officeart/2005/8/layout/hierarchy1"/>
-    <dgm:cxn modelId="{444436B8-F37D-48F9-B605-A11B669FBBC4}" type="presOf" srcId="{73C3CB73-5339-431B-A127-08EC014B311B}" destId="{33F232ED-48E9-4E7E-A597-F5F7CF681C1A}" srcOrd="0" destOrd="0" presId="urn:microsoft.com/office/officeart/2005/8/layout/hierarchy1"/>
-    <dgm:cxn modelId="{07D534E4-8723-408F-80B1-32E7C3141D83}" type="presOf" srcId="{DAB1BF71-D339-4C18-9105-091658D0A78D}" destId="{6C913793-C955-464A-9CBF-46D04ACA3707}" srcOrd="0" destOrd="0" presId="urn:microsoft.com/office/officeart/2005/8/layout/hierarchy1"/>
-    <dgm:cxn modelId="{6EFB867E-34D8-4529-AAF5-FDD90A78C355}" type="presOf" srcId="{6AEA3F87-2CAD-4259-9B70-E54A8E34DBDA}" destId="{B2C8B285-3CEF-432C-B80E-0BA4833C5453}" srcOrd="0" destOrd="0" presId="urn:microsoft.com/office/officeart/2005/8/layout/hierarchy1"/>
-    <dgm:cxn modelId="{6F2526E6-130F-430E-AD08-18FB2E8B51AB}" type="presParOf" srcId="{12BDEAA6-8B0C-4236-868F-82FF28478E40}" destId="{CC416890-0534-45F0-AF22-534A652AF977}" srcOrd="0" destOrd="0" presId="urn:microsoft.com/office/officeart/2005/8/layout/hierarchy1"/>
-    <dgm:cxn modelId="{4D520BE7-1A90-431A-90B6-DC2132E4C49C}" type="presParOf" srcId="{CC416890-0534-45F0-AF22-534A652AF977}" destId="{27276F41-451C-4C68-858C-644583A44377}" srcOrd="0" destOrd="0" presId="urn:microsoft.com/office/officeart/2005/8/layout/hierarchy1"/>
-    <dgm:cxn modelId="{65D7AA86-90A6-4879-8CE3-4D5753DE49DC}" type="presParOf" srcId="{27276F41-451C-4C68-858C-644583A44377}" destId="{E76353B5-727E-4A1B-97A0-0A8A52371AE4}" srcOrd="0" destOrd="0" presId="urn:microsoft.com/office/officeart/2005/8/layout/hierarchy1"/>
-    <dgm:cxn modelId="{DC2A329D-06CE-41E1-8628-E3088C95211A}" type="presParOf" srcId="{27276F41-451C-4C68-858C-644583A44377}" destId="{2B3173F8-094E-4168-97F3-3159A96711BD}" srcOrd="1" destOrd="0" presId="urn:microsoft.com/office/officeart/2005/8/layout/hierarchy1"/>
-    <dgm:cxn modelId="{F45B0138-EA17-4A69-95BE-647EC1E3CD40}" type="presParOf" srcId="{CC416890-0534-45F0-AF22-534A652AF977}" destId="{B6A289DC-3E5C-4773-99FE-DF3A73C24815}" srcOrd="1" destOrd="0" presId="urn:microsoft.com/office/officeart/2005/8/layout/hierarchy1"/>
-    <dgm:cxn modelId="{7FA84557-CF2D-40DB-A972-34DAFD6885AF}" type="presParOf" srcId="{B6A289DC-3E5C-4773-99FE-DF3A73C24815}" destId="{33F232ED-48E9-4E7E-A597-F5F7CF681C1A}" srcOrd="0" destOrd="0" presId="urn:microsoft.com/office/officeart/2005/8/layout/hierarchy1"/>
-    <dgm:cxn modelId="{4F4C77AE-56A1-494D-BF53-0215F40DC2F6}" type="presParOf" srcId="{B6A289DC-3E5C-4773-99FE-DF3A73C24815}" destId="{00E9DD8F-B665-48FC-A728-768975DEE904}" srcOrd="1" destOrd="0" presId="urn:microsoft.com/office/officeart/2005/8/layout/hierarchy1"/>
-    <dgm:cxn modelId="{E775FDF8-5D2D-42B4-BB02-8C9F69BFA4E4}" type="presParOf" srcId="{00E9DD8F-B665-48FC-A728-768975DEE904}" destId="{EB3FEDE9-3BDC-4AEA-ACEA-4C7BF9A19413}" srcOrd="0" destOrd="0" presId="urn:microsoft.com/office/officeart/2005/8/layout/hierarchy1"/>
-    <dgm:cxn modelId="{F4A46F71-AD9B-4FC9-A815-61C7A7CFA672}" type="presParOf" srcId="{EB3FEDE9-3BDC-4AEA-ACEA-4C7BF9A19413}" destId="{B1A44930-35F0-4A71-87B7-196E269E68C5}" srcOrd="0" destOrd="0" presId="urn:microsoft.com/office/officeart/2005/8/layout/hierarchy1"/>
-    <dgm:cxn modelId="{7BFEF99B-C4CF-46F7-9794-0E228AEC1DFF}" type="presParOf" srcId="{EB3FEDE9-3BDC-4AEA-ACEA-4C7BF9A19413}" destId="{93DA5D40-F68F-48ED-BAFC-EA881BF919FA}" srcOrd="1" destOrd="0" presId="urn:microsoft.com/office/officeart/2005/8/layout/hierarchy1"/>
-    <dgm:cxn modelId="{080E5A21-39A9-4F6B-9684-B22DD2158A4A}" type="presParOf" srcId="{00E9DD8F-B665-48FC-A728-768975DEE904}" destId="{62294DFD-51FE-49A2-8572-9136771AFE9C}" srcOrd="1" destOrd="0" presId="urn:microsoft.com/office/officeart/2005/8/layout/hierarchy1"/>
-    <dgm:cxn modelId="{9A9A9D6A-5EE0-45C9-8FA3-B1367DCEC008}" type="presParOf" srcId="{62294DFD-51FE-49A2-8572-9136771AFE9C}" destId="{0F2970F0-389F-4250-A6F3-4B55A3AFA419}" srcOrd="0" destOrd="0" presId="urn:microsoft.com/office/officeart/2005/8/layout/hierarchy1"/>
-    <dgm:cxn modelId="{A2145493-CB26-4EEB-8791-CC721429B47A}" type="presParOf" srcId="{62294DFD-51FE-49A2-8572-9136771AFE9C}" destId="{62E96372-0239-49C8-BA14-6B9509B64649}" srcOrd="1" destOrd="0" presId="urn:microsoft.com/office/officeart/2005/8/layout/hierarchy1"/>
-    <dgm:cxn modelId="{DE49C02D-740D-4572-B677-7118B07CCB88}" type="presParOf" srcId="{62E96372-0239-49C8-BA14-6B9509B64649}" destId="{966E8651-9551-409D-AE20-76AA5624BE7E}" srcOrd="0" destOrd="0" presId="urn:microsoft.com/office/officeart/2005/8/layout/hierarchy1"/>
-    <dgm:cxn modelId="{4C82FB06-BE95-4D3C-ABE1-415F6D99CC83}" type="presParOf" srcId="{966E8651-9551-409D-AE20-76AA5624BE7E}" destId="{92500404-2908-45D1-8D02-610E43BF0243}" srcOrd="0" destOrd="0" presId="urn:microsoft.com/office/officeart/2005/8/layout/hierarchy1"/>
-    <dgm:cxn modelId="{F1FEB44D-CA8D-44AD-8D2A-0845E08BA6B9}" type="presParOf" srcId="{966E8651-9551-409D-AE20-76AA5624BE7E}" destId="{3AB792AE-1276-418F-8588-E3EF0B85E776}" srcOrd="1" destOrd="0" presId="urn:microsoft.com/office/officeart/2005/8/layout/hierarchy1"/>
-    <dgm:cxn modelId="{D8B3E402-E5BB-46F1-972F-D11B59CE58C5}" type="presParOf" srcId="{62E96372-0239-49C8-BA14-6B9509B64649}" destId="{F632C037-F052-4C79-9656-344CB0B5B019}" srcOrd="1" destOrd="0" presId="urn:microsoft.com/office/officeart/2005/8/layout/hierarchy1"/>
-    <dgm:cxn modelId="{33FC6480-E55A-48D4-8CDB-ABF4AEA2CA1E}" type="presParOf" srcId="{B6A289DC-3E5C-4773-99FE-DF3A73C24815}" destId="{E3A0C919-D8DF-4E56-B4C3-D2A453F050FD}" srcOrd="2" destOrd="0" presId="urn:microsoft.com/office/officeart/2005/8/layout/hierarchy1"/>
-    <dgm:cxn modelId="{B1D3DFB3-76E4-4CD3-A40D-CB39BF279A7D}" type="presParOf" srcId="{B6A289DC-3E5C-4773-99FE-DF3A73C24815}" destId="{021159D1-3BDD-4491-93C9-711544A943A3}" srcOrd="3" destOrd="0" presId="urn:microsoft.com/office/officeart/2005/8/layout/hierarchy1"/>
-    <dgm:cxn modelId="{E8555CEF-93EE-4D42-89ED-C1AC3A591362}" type="presParOf" srcId="{021159D1-3BDD-4491-93C9-711544A943A3}" destId="{6CC41577-DDD6-4C9F-8624-1AC6718AF0B4}" srcOrd="0" destOrd="0" presId="urn:microsoft.com/office/officeart/2005/8/layout/hierarchy1"/>
-    <dgm:cxn modelId="{E1FB90BE-2A24-425C-BD74-0DD5B11C9A30}" type="presParOf" srcId="{6CC41577-DDD6-4C9F-8624-1AC6718AF0B4}" destId="{7516AA13-0C37-450D-A19C-423E4D031A73}" srcOrd="0" destOrd="0" presId="urn:microsoft.com/office/officeart/2005/8/layout/hierarchy1"/>
-    <dgm:cxn modelId="{0CC4E4A0-4E53-46A3-B0F4-7C3B190BF8B3}" type="presParOf" srcId="{6CC41577-DDD6-4C9F-8624-1AC6718AF0B4}" destId="{732E38C0-119B-4C19-9E34-6021FE87EB39}" srcOrd="1" destOrd="0" presId="urn:microsoft.com/office/officeart/2005/8/layout/hierarchy1"/>
-    <dgm:cxn modelId="{F5A173AB-C96F-4DCB-B1D8-696F4BF0F7EA}" type="presParOf" srcId="{021159D1-3BDD-4491-93C9-711544A943A3}" destId="{25945C60-8EBF-47BC-A611-32F847798959}" srcOrd="1" destOrd="0" presId="urn:microsoft.com/office/officeart/2005/8/layout/hierarchy1"/>
-    <dgm:cxn modelId="{98A7EF91-1D66-421F-A8F4-B49FBB2DC7E8}" type="presParOf" srcId="{B6A289DC-3E5C-4773-99FE-DF3A73C24815}" destId="{B2C8B285-3CEF-432C-B80E-0BA4833C5453}" srcOrd="4" destOrd="0" presId="urn:microsoft.com/office/officeart/2005/8/layout/hierarchy1"/>
-    <dgm:cxn modelId="{63069041-8765-4031-8137-2D824F68041C}" type="presParOf" srcId="{B6A289DC-3E5C-4773-99FE-DF3A73C24815}" destId="{6E84C64F-74CD-41F0-A283-6E2056C8B4DF}" srcOrd="5" destOrd="0" presId="urn:microsoft.com/office/officeart/2005/8/layout/hierarchy1"/>
-    <dgm:cxn modelId="{F6475A71-3DC2-4054-B306-BE8E959E7C60}" type="presParOf" srcId="{6E84C64F-74CD-41F0-A283-6E2056C8B4DF}" destId="{AE477A44-BDBE-4F7D-A796-3E18CCC8EF11}" srcOrd="0" destOrd="0" presId="urn:microsoft.com/office/officeart/2005/8/layout/hierarchy1"/>
-    <dgm:cxn modelId="{F0A0B401-BD81-4D8C-A30D-9BB04F7C6B88}" type="presParOf" srcId="{AE477A44-BDBE-4F7D-A796-3E18CCC8EF11}" destId="{A99E4E77-D8F1-4E80-97C4-8F952D82A468}" srcOrd="0" destOrd="0" presId="urn:microsoft.com/office/officeart/2005/8/layout/hierarchy1"/>
-    <dgm:cxn modelId="{DC1E2905-E13E-4C48-B5A9-122C180241D9}" type="presParOf" srcId="{AE477A44-BDBE-4F7D-A796-3E18CCC8EF11}" destId="{33FA38B6-5641-4B33-B919-74BE9115CC80}" srcOrd="1" destOrd="0" presId="urn:microsoft.com/office/officeart/2005/8/layout/hierarchy1"/>
-    <dgm:cxn modelId="{AEEEBB18-E682-40AD-B8BA-9C27DF78DBD5}" type="presParOf" srcId="{6E84C64F-74CD-41F0-A283-6E2056C8B4DF}" destId="{CB1EEE79-8DED-4862-976C-2C74D65604C4}" srcOrd="1" destOrd="0" presId="urn:microsoft.com/office/officeart/2005/8/layout/hierarchy1"/>
-    <dgm:cxn modelId="{D804B15D-AB1B-48FB-84C0-9C8B388CF476}" type="presParOf" srcId="{CB1EEE79-8DED-4862-976C-2C74D65604C4}" destId="{BCA7E604-31B8-4E45-B6EA-61FBF34AB77F}" srcOrd="0" destOrd="0" presId="urn:microsoft.com/office/officeart/2005/8/layout/hierarchy1"/>
-    <dgm:cxn modelId="{E29917BE-DABC-428D-9B10-D325CD4F1505}" type="presParOf" srcId="{CB1EEE79-8DED-4862-976C-2C74D65604C4}" destId="{EEE972B1-2B6E-4740-AD56-E3A4E9FFFB6E}" srcOrd="1" destOrd="0" presId="urn:microsoft.com/office/officeart/2005/8/layout/hierarchy1"/>
-    <dgm:cxn modelId="{2EC9F030-51DD-4070-B06D-13404855A4CE}" type="presParOf" srcId="{EEE972B1-2B6E-4740-AD56-E3A4E9FFFB6E}" destId="{5753B6BC-3DBA-4205-9AD4-EE07B6D72CA7}" srcOrd="0" destOrd="0" presId="urn:microsoft.com/office/officeart/2005/8/layout/hierarchy1"/>
-    <dgm:cxn modelId="{36BAF15C-781D-4013-A443-BEAB330FB08D}" type="presParOf" srcId="{5753B6BC-3DBA-4205-9AD4-EE07B6D72CA7}" destId="{754FF013-9835-4550-86D1-A0BC9B9B76D7}" srcOrd="0" destOrd="0" presId="urn:microsoft.com/office/officeart/2005/8/layout/hierarchy1"/>
-    <dgm:cxn modelId="{76875582-0C13-4846-9080-15D5BB440EF2}" type="presParOf" srcId="{5753B6BC-3DBA-4205-9AD4-EE07B6D72CA7}" destId="{C25DEF41-3600-41C0-A669-D306AF3F298B}" srcOrd="1" destOrd="0" presId="urn:microsoft.com/office/officeart/2005/8/layout/hierarchy1"/>
-    <dgm:cxn modelId="{5250BAE1-C63F-45F1-AD3D-CE8C2482276B}" type="presParOf" srcId="{EEE972B1-2B6E-4740-AD56-E3A4E9FFFB6E}" destId="{87CB7042-9DCD-496C-9B6F-21D4E10F2AF6}" srcOrd="1" destOrd="0" presId="urn:microsoft.com/office/officeart/2005/8/layout/hierarchy1"/>
-    <dgm:cxn modelId="{734D0C40-7549-48F2-83C7-44F1E6879217}" type="presParOf" srcId="{B6A289DC-3E5C-4773-99FE-DF3A73C24815}" destId="{6C913793-C955-464A-9CBF-46D04ACA3707}" srcOrd="6" destOrd="0" presId="urn:microsoft.com/office/officeart/2005/8/layout/hierarchy1"/>
-    <dgm:cxn modelId="{55EC0B02-088A-4C15-A144-C028A1C53F3A}" type="presParOf" srcId="{B6A289DC-3E5C-4773-99FE-DF3A73C24815}" destId="{EE1B58EA-91AF-4ACE-8673-0A8BBE33CAF3}" srcOrd="7" destOrd="0" presId="urn:microsoft.com/office/officeart/2005/8/layout/hierarchy1"/>
-    <dgm:cxn modelId="{D78063C9-4560-4B65-9F6C-CE819338F38D}" type="presParOf" srcId="{EE1B58EA-91AF-4ACE-8673-0A8BBE33CAF3}" destId="{EED9308C-172C-4EEF-9001-A3ED31D0F35E}" srcOrd="0" destOrd="0" presId="urn:microsoft.com/office/officeart/2005/8/layout/hierarchy1"/>
-    <dgm:cxn modelId="{B2CC4D26-EC2F-4387-BEF2-7B64C85DC2E8}" type="presParOf" srcId="{EED9308C-172C-4EEF-9001-A3ED31D0F35E}" destId="{03AA1FC1-D01C-44CC-B664-A772C8319DBB}" srcOrd="0" destOrd="0" presId="urn:microsoft.com/office/officeart/2005/8/layout/hierarchy1"/>
-    <dgm:cxn modelId="{5199912E-0E0D-4CB3-B6A9-D089C1B9B67B}" type="presParOf" srcId="{EED9308C-172C-4EEF-9001-A3ED31D0F35E}" destId="{503DD69C-625F-407C-B0C2-1A02401B3370}" srcOrd="1" destOrd="0" presId="urn:microsoft.com/office/officeart/2005/8/layout/hierarchy1"/>
-    <dgm:cxn modelId="{63384BF6-F11A-4095-9D7B-FD0B0ABE32B3}" type="presParOf" srcId="{EE1B58EA-91AF-4ACE-8673-0A8BBE33CAF3}" destId="{52BFDBB5-1E84-458F-AA35-02D4D0D24DFF}" srcOrd="1" destOrd="0" presId="urn:microsoft.com/office/officeart/2005/8/layout/hierarchy1"/>
-    <dgm:cxn modelId="{A3A1DF2E-5336-4E6F-8B32-52D49DCBAA7D}" type="presParOf" srcId="{B6A289DC-3E5C-4773-99FE-DF3A73C24815}" destId="{A9F955D4-D745-4050-9BE8-5C15B7573843}" srcOrd="8" destOrd="0" presId="urn:microsoft.com/office/officeart/2005/8/layout/hierarchy1"/>
-    <dgm:cxn modelId="{4444A513-A424-428B-A991-9EE658C1EAE1}" type="presParOf" srcId="{B6A289DC-3E5C-4773-99FE-DF3A73C24815}" destId="{089B828D-F33A-4B3F-909C-E30678E57A9B}" srcOrd="9" destOrd="0" presId="urn:microsoft.com/office/officeart/2005/8/layout/hierarchy1"/>
-    <dgm:cxn modelId="{0508B901-6114-4101-AE22-7E9B02A8CCB8}" type="presParOf" srcId="{089B828D-F33A-4B3F-909C-E30678E57A9B}" destId="{3D7ECFCC-6B64-4623-A58C-A9481112FAA0}" srcOrd="0" destOrd="0" presId="urn:microsoft.com/office/officeart/2005/8/layout/hierarchy1"/>
-    <dgm:cxn modelId="{59F1802C-24BB-4201-8B62-42FB461C7479}" type="presParOf" srcId="{3D7ECFCC-6B64-4623-A58C-A9481112FAA0}" destId="{0F07B2A3-39E1-4889-BD5C-AB7F5B06A4F7}" srcOrd="0" destOrd="0" presId="urn:microsoft.com/office/officeart/2005/8/layout/hierarchy1"/>
-    <dgm:cxn modelId="{130698FF-88A9-4D71-BA46-BE6AB4177666}" type="presParOf" srcId="{3D7ECFCC-6B64-4623-A58C-A9481112FAA0}" destId="{BA928744-1BEE-4A6D-88B9-9EE3BD3BDABE}" srcOrd="1" destOrd="0" presId="urn:microsoft.com/office/officeart/2005/8/layout/hierarchy1"/>
-    <dgm:cxn modelId="{3533B1D9-1624-4774-A358-B6960E9FCFE9}" type="presParOf" srcId="{089B828D-F33A-4B3F-909C-E30678E57A9B}" destId="{D02B6796-37B7-4881-AA35-AEC5379AF8B7}" srcOrd="1" destOrd="0" presId="urn:microsoft.com/office/officeart/2005/8/layout/hierarchy1"/>
+    <dgm:cxn modelId="{9F8BE1E1-394A-4368-8072-251A36D38A4F}" type="presOf" srcId="{63354294-F596-40B8-ABCD-71818F0375A7}" destId="{A9F955D4-D745-4050-9BE8-5C15B7573843}" srcOrd="0" destOrd="0" presId="urn:microsoft.com/office/officeart/2005/8/layout/hierarchy1"/>
+    <dgm:cxn modelId="{155CE011-5A18-4684-9295-90498B8BFA63}" type="presParOf" srcId="{12BDEAA6-8B0C-4236-868F-82FF28478E40}" destId="{CC416890-0534-45F0-AF22-534A652AF977}" srcOrd="0" destOrd="0" presId="urn:microsoft.com/office/officeart/2005/8/layout/hierarchy1"/>
+    <dgm:cxn modelId="{15367DDE-4E28-4545-810A-83BA80838286}" type="presParOf" srcId="{CC416890-0534-45F0-AF22-534A652AF977}" destId="{27276F41-451C-4C68-858C-644583A44377}" srcOrd="0" destOrd="0" presId="urn:microsoft.com/office/officeart/2005/8/layout/hierarchy1"/>
+    <dgm:cxn modelId="{E5A1A38B-7061-4EC0-850D-4DA32236BD61}" type="presParOf" srcId="{27276F41-451C-4C68-858C-644583A44377}" destId="{E76353B5-727E-4A1B-97A0-0A8A52371AE4}" srcOrd="0" destOrd="0" presId="urn:microsoft.com/office/officeart/2005/8/layout/hierarchy1"/>
+    <dgm:cxn modelId="{6EB38F6C-58D1-4D3C-ACCA-2BD12A2893D4}" type="presParOf" srcId="{27276F41-451C-4C68-858C-644583A44377}" destId="{2B3173F8-094E-4168-97F3-3159A96711BD}" srcOrd="1" destOrd="0" presId="urn:microsoft.com/office/officeart/2005/8/layout/hierarchy1"/>
+    <dgm:cxn modelId="{601D7289-1560-4A07-9D76-EBC3C59BD78A}" type="presParOf" srcId="{CC416890-0534-45F0-AF22-534A652AF977}" destId="{B6A289DC-3E5C-4773-99FE-DF3A73C24815}" srcOrd="1" destOrd="0" presId="urn:microsoft.com/office/officeart/2005/8/layout/hierarchy1"/>
+    <dgm:cxn modelId="{D9A88863-7F30-4EB4-AD17-DED9EFC48C90}" type="presParOf" srcId="{B6A289DC-3E5C-4773-99FE-DF3A73C24815}" destId="{33F232ED-48E9-4E7E-A597-F5F7CF681C1A}" srcOrd="0" destOrd="0" presId="urn:microsoft.com/office/officeart/2005/8/layout/hierarchy1"/>
+    <dgm:cxn modelId="{DC86A39B-3FE1-44FB-87BF-448F932D643C}" type="presParOf" srcId="{B6A289DC-3E5C-4773-99FE-DF3A73C24815}" destId="{00E9DD8F-B665-48FC-A728-768975DEE904}" srcOrd="1" destOrd="0" presId="urn:microsoft.com/office/officeart/2005/8/layout/hierarchy1"/>
+    <dgm:cxn modelId="{9B2357AA-FE2F-4686-9AB4-FE1C7804CF10}" type="presParOf" srcId="{00E9DD8F-B665-48FC-A728-768975DEE904}" destId="{EB3FEDE9-3BDC-4AEA-ACEA-4C7BF9A19413}" srcOrd="0" destOrd="0" presId="urn:microsoft.com/office/officeart/2005/8/layout/hierarchy1"/>
+    <dgm:cxn modelId="{7CE34F73-9F15-406F-A8F0-9B72F4EA576B}" type="presParOf" srcId="{EB3FEDE9-3BDC-4AEA-ACEA-4C7BF9A19413}" destId="{B1A44930-35F0-4A71-87B7-196E269E68C5}" srcOrd="0" destOrd="0" presId="urn:microsoft.com/office/officeart/2005/8/layout/hierarchy1"/>
+    <dgm:cxn modelId="{7CCC8067-AEA8-4344-8003-B65D9E7B9F8D}" type="presParOf" srcId="{EB3FEDE9-3BDC-4AEA-ACEA-4C7BF9A19413}" destId="{93DA5D40-F68F-48ED-BAFC-EA881BF919FA}" srcOrd="1" destOrd="0" presId="urn:microsoft.com/office/officeart/2005/8/layout/hierarchy1"/>
+    <dgm:cxn modelId="{3A5C4BDD-64CD-4BC7-B7B8-EBD567BB3787}" type="presParOf" srcId="{00E9DD8F-B665-48FC-A728-768975DEE904}" destId="{62294DFD-51FE-49A2-8572-9136771AFE9C}" srcOrd="1" destOrd="0" presId="urn:microsoft.com/office/officeart/2005/8/layout/hierarchy1"/>
+    <dgm:cxn modelId="{94C521EB-4F93-41EB-AB8A-3636C3822D55}" type="presParOf" srcId="{62294DFD-51FE-49A2-8572-9136771AFE9C}" destId="{0F2970F0-389F-4250-A6F3-4B55A3AFA419}" srcOrd="0" destOrd="0" presId="urn:microsoft.com/office/officeart/2005/8/layout/hierarchy1"/>
+    <dgm:cxn modelId="{C61E3BAB-90D6-4CA5-94D4-49E151BC2532}" type="presParOf" srcId="{62294DFD-51FE-49A2-8572-9136771AFE9C}" destId="{62E96372-0239-49C8-BA14-6B9509B64649}" srcOrd="1" destOrd="0" presId="urn:microsoft.com/office/officeart/2005/8/layout/hierarchy1"/>
+    <dgm:cxn modelId="{FC89FD9F-8F57-460B-80E0-011D03379C42}" type="presParOf" srcId="{62E96372-0239-49C8-BA14-6B9509B64649}" destId="{966E8651-9551-409D-AE20-76AA5624BE7E}" srcOrd="0" destOrd="0" presId="urn:microsoft.com/office/officeart/2005/8/layout/hierarchy1"/>
+    <dgm:cxn modelId="{C56597FB-B1B9-4E17-A10B-E947BA82009F}" type="presParOf" srcId="{966E8651-9551-409D-AE20-76AA5624BE7E}" destId="{92500404-2908-45D1-8D02-610E43BF0243}" srcOrd="0" destOrd="0" presId="urn:microsoft.com/office/officeart/2005/8/layout/hierarchy1"/>
+    <dgm:cxn modelId="{148E7FE1-CAC1-4839-AA16-F80A8C91FFBB}" type="presParOf" srcId="{966E8651-9551-409D-AE20-76AA5624BE7E}" destId="{3AB792AE-1276-418F-8588-E3EF0B85E776}" srcOrd="1" destOrd="0" presId="urn:microsoft.com/office/officeart/2005/8/layout/hierarchy1"/>
+    <dgm:cxn modelId="{82A4AB9E-78F5-47FF-96F3-58A4CFC25B0F}" type="presParOf" srcId="{62E96372-0239-49C8-BA14-6B9509B64649}" destId="{F632C037-F052-4C79-9656-344CB0B5B019}" srcOrd="1" destOrd="0" presId="urn:microsoft.com/office/officeart/2005/8/layout/hierarchy1"/>
+    <dgm:cxn modelId="{FEF55D50-CAED-42D7-B47E-EF7FBA7440B5}" type="presParOf" srcId="{B6A289DC-3E5C-4773-99FE-DF3A73C24815}" destId="{E3A0C919-D8DF-4E56-B4C3-D2A453F050FD}" srcOrd="2" destOrd="0" presId="urn:microsoft.com/office/officeart/2005/8/layout/hierarchy1"/>
+    <dgm:cxn modelId="{3CE39C26-A622-4169-9A57-4CA2E9C49BE7}" type="presParOf" srcId="{B6A289DC-3E5C-4773-99FE-DF3A73C24815}" destId="{021159D1-3BDD-4491-93C9-711544A943A3}" srcOrd="3" destOrd="0" presId="urn:microsoft.com/office/officeart/2005/8/layout/hierarchy1"/>
+    <dgm:cxn modelId="{83FF1FF3-C6A5-4D95-822D-1C6680CE0B94}" type="presParOf" srcId="{021159D1-3BDD-4491-93C9-711544A943A3}" destId="{6CC41577-DDD6-4C9F-8624-1AC6718AF0B4}" srcOrd="0" destOrd="0" presId="urn:microsoft.com/office/officeart/2005/8/layout/hierarchy1"/>
+    <dgm:cxn modelId="{37B39400-519D-45E8-A7C6-1FDFDE2A5766}" type="presParOf" srcId="{6CC41577-DDD6-4C9F-8624-1AC6718AF0B4}" destId="{7516AA13-0C37-450D-A19C-423E4D031A73}" srcOrd="0" destOrd="0" presId="urn:microsoft.com/office/officeart/2005/8/layout/hierarchy1"/>
+    <dgm:cxn modelId="{9B9B8F5F-2571-45D3-B507-B968A0CCED29}" type="presParOf" srcId="{6CC41577-DDD6-4C9F-8624-1AC6718AF0B4}" destId="{732E38C0-119B-4C19-9E34-6021FE87EB39}" srcOrd="1" destOrd="0" presId="urn:microsoft.com/office/officeart/2005/8/layout/hierarchy1"/>
+    <dgm:cxn modelId="{656CE342-A1D8-4714-B523-FCADD99207A6}" type="presParOf" srcId="{021159D1-3BDD-4491-93C9-711544A943A3}" destId="{25945C60-8EBF-47BC-A611-32F847798959}" srcOrd="1" destOrd="0" presId="urn:microsoft.com/office/officeart/2005/8/layout/hierarchy1"/>
+    <dgm:cxn modelId="{5CBDF802-AED4-41E6-873C-42B0C8D22968}" type="presParOf" srcId="{B6A289DC-3E5C-4773-99FE-DF3A73C24815}" destId="{B2C8B285-3CEF-432C-B80E-0BA4833C5453}" srcOrd="4" destOrd="0" presId="urn:microsoft.com/office/officeart/2005/8/layout/hierarchy1"/>
+    <dgm:cxn modelId="{90D22EC9-C218-41E5-8897-066694F16FCA}" type="presParOf" srcId="{B6A289DC-3E5C-4773-99FE-DF3A73C24815}" destId="{6E84C64F-74CD-41F0-A283-6E2056C8B4DF}" srcOrd="5" destOrd="0" presId="urn:microsoft.com/office/officeart/2005/8/layout/hierarchy1"/>
+    <dgm:cxn modelId="{A3B02528-8FCE-4367-8095-7670828C0456}" type="presParOf" srcId="{6E84C64F-74CD-41F0-A283-6E2056C8B4DF}" destId="{AE477A44-BDBE-4F7D-A796-3E18CCC8EF11}" srcOrd="0" destOrd="0" presId="urn:microsoft.com/office/officeart/2005/8/layout/hierarchy1"/>
+    <dgm:cxn modelId="{FD6BD774-3F7A-40A8-9B59-777E0AF72A44}" type="presParOf" srcId="{AE477A44-BDBE-4F7D-A796-3E18CCC8EF11}" destId="{A99E4E77-D8F1-4E80-97C4-8F952D82A468}" srcOrd="0" destOrd="0" presId="urn:microsoft.com/office/officeart/2005/8/layout/hierarchy1"/>
+    <dgm:cxn modelId="{D8CC80DB-29EB-4814-96B8-D1114874003A}" type="presParOf" srcId="{AE477A44-BDBE-4F7D-A796-3E18CCC8EF11}" destId="{33FA38B6-5641-4B33-B919-74BE9115CC80}" srcOrd="1" destOrd="0" presId="urn:microsoft.com/office/officeart/2005/8/layout/hierarchy1"/>
+    <dgm:cxn modelId="{4CA0AE57-4620-4E8D-84D7-5175ECAD5D78}" type="presParOf" srcId="{6E84C64F-74CD-41F0-A283-6E2056C8B4DF}" destId="{CB1EEE79-8DED-4862-976C-2C74D65604C4}" srcOrd="1" destOrd="0" presId="urn:microsoft.com/office/officeart/2005/8/layout/hierarchy1"/>
+    <dgm:cxn modelId="{B0D99AD8-87D1-4ACF-8D81-75FE732DBBCD}" type="presParOf" srcId="{CB1EEE79-8DED-4862-976C-2C74D65604C4}" destId="{BCA7E604-31B8-4E45-B6EA-61FBF34AB77F}" srcOrd="0" destOrd="0" presId="urn:microsoft.com/office/officeart/2005/8/layout/hierarchy1"/>
+    <dgm:cxn modelId="{1ECBBBBC-2D2F-4E18-AE40-7600F3EEBBEF}" type="presParOf" srcId="{CB1EEE79-8DED-4862-976C-2C74D65604C4}" destId="{EEE972B1-2B6E-4740-AD56-E3A4E9FFFB6E}" srcOrd="1" destOrd="0" presId="urn:microsoft.com/office/officeart/2005/8/layout/hierarchy1"/>
+    <dgm:cxn modelId="{1E3853BF-D0A8-4B50-B7C7-00EE09C8715A}" type="presParOf" srcId="{EEE972B1-2B6E-4740-AD56-E3A4E9FFFB6E}" destId="{5753B6BC-3DBA-4205-9AD4-EE07B6D72CA7}" srcOrd="0" destOrd="0" presId="urn:microsoft.com/office/officeart/2005/8/layout/hierarchy1"/>
+    <dgm:cxn modelId="{02EADB48-FCBA-4D7E-BAD0-CC4D44D7D55F}" type="presParOf" srcId="{5753B6BC-3DBA-4205-9AD4-EE07B6D72CA7}" destId="{754FF013-9835-4550-86D1-A0BC9B9B76D7}" srcOrd="0" destOrd="0" presId="urn:microsoft.com/office/officeart/2005/8/layout/hierarchy1"/>
+    <dgm:cxn modelId="{721D9B4D-2B7B-4DB6-8EDD-35C4454DEA31}" type="presParOf" srcId="{5753B6BC-3DBA-4205-9AD4-EE07B6D72CA7}" destId="{C25DEF41-3600-41C0-A669-D306AF3F298B}" srcOrd="1" destOrd="0" presId="urn:microsoft.com/office/officeart/2005/8/layout/hierarchy1"/>
+    <dgm:cxn modelId="{A95EB2F5-045E-47C0-8D7B-18018E4790E8}" type="presParOf" srcId="{EEE972B1-2B6E-4740-AD56-E3A4E9FFFB6E}" destId="{87CB7042-9DCD-496C-9B6F-21D4E10F2AF6}" srcOrd="1" destOrd="0" presId="urn:microsoft.com/office/officeart/2005/8/layout/hierarchy1"/>
+    <dgm:cxn modelId="{ECFE4F4C-97EA-4B62-86D2-DCBE9E948F17}" type="presParOf" srcId="{B6A289DC-3E5C-4773-99FE-DF3A73C24815}" destId="{6C913793-C955-464A-9CBF-46D04ACA3707}" srcOrd="6" destOrd="0" presId="urn:microsoft.com/office/officeart/2005/8/layout/hierarchy1"/>
+    <dgm:cxn modelId="{C0277A9D-9BBD-444D-8F3C-85AD05949CEA}" type="presParOf" srcId="{B6A289DC-3E5C-4773-99FE-DF3A73C24815}" destId="{EE1B58EA-91AF-4ACE-8673-0A8BBE33CAF3}" srcOrd="7" destOrd="0" presId="urn:microsoft.com/office/officeart/2005/8/layout/hierarchy1"/>
+    <dgm:cxn modelId="{96E1020D-755F-4889-A740-B29400E26C9D}" type="presParOf" srcId="{EE1B58EA-91AF-4ACE-8673-0A8BBE33CAF3}" destId="{EED9308C-172C-4EEF-9001-A3ED31D0F35E}" srcOrd="0" destOrd="0" presId="urn:microsoft.com/office/officeart/2005/8/layout/hierarchy1"/>
+    <dgm:cxn modelId="{49CC13FB-E6FA-4293-B964-C5A84CEA88BD}" type="presParOf" srcId="{EED9308C-172C-4EEF-9001-A3ED31D0F35E}" destId="{03AA1FC1-D01C-44CC-B664-A772C8319DBB}" srcOrd="0" destOrd="0" presId="urn:microsoft.com/office/officeart/2005/8/layout/hierarchy1"/>
+    <dgm:cxn modelId="{0A397153-EA4A-454E-ABD6-2812F2C40BE0}" type="presParOf" srcId="{EED9308C-172C-4EEF-9001-A3ED31D0F35E}" destId="{503DD69C-625F-407C-B0C2-1A02401B3370}" srcOrd="1" destOrd="0" presId="urn:microsoft.com/office/officeart/2005/8/layout/hierarchy1"/>
+    <dgm:cxn modelId="{42489A3E-2C81-434D-A4CD-64B867D27B77}" type="presParOf" srcId="{EE1B58EA-91AF-4ACE-8673-0A8BBE33CAF3}" destId="{52BFDBB5-1E84-458F-AA35-02D4D0D24DFF}" srcOrd="1" destOrd="0" presId="urn:microsoft.com/office/officeart/2005/8/layout/hierarchy1"/>
+    <dgm:cxn modelId="{203507AF-E671-46F2-B3B1-6922DC61E665}" type="presParOf" srcId="{B6A289DC-3E5C-4773-99FE-DF3A73C24815}" destId="{A9F955D4-D745-4050-9BE8-5C15B7573843}" srcOrd="8" destOrd="0" presId="urn:microsoft.com/office/officeart/2005/8/layout/hierarchy1"/>
+    <dgm:cxn modelId="{3FE77485-927D-4231-8719-8791F4A605F0}" type="presParOf" srcId="{B6A289DC-3E5C-4773-99FE-DF3A73C24815}" destId="{089B828D-F33A-4B3F-909C-E30678E57A9B}" srcOrd="9" destOrd="0" presId="urn:microsoft.com/office/officeart/2005/8/layout/hierarchy1"/>
+    <dgm:cxn modelId="{E74C22FB-F497-4219-8EFE-2A0D31E2BAF0}" type="presParOf" srcId="{089B828D-F33A-4B3F-909C-E30678E57A9B}" destId="{3D7ECFCC-6B64-4623-A58C-A9481112FAA0}" srcOrd="0" destOrd="0" presId="urn:microsoft.com/office/officeart/2005/8/layout/hierarchy1"/>
+    <dgm:cxn modelId="{B8513564-2100-43E3-AAEE-0920FF0762D0}" type="presParOf" srcId="{3D7ECFCC-6B64-4623-A58C-A9481112FAA0}" destId="{0F07B2A3-39E1-4889-BD5C-AB7F5B06A4F7}" srcOrd="0" destOrd="0" presId="urn:microsoft.com/office/officeart/2005/8/layout/hierarchy1"/>
+    <dgm:cxn modelId="{17EA4739-F75E-4B88-9E6F-44071BC9A12A}" type="presParOf" srcId="{3D7ECFCC-6B64-4623-A58C-A9481112FAA0}" destId="{BA928744-1BEE-4A6D-88B9-9EE3BD3BDABE}" srcOrd="1" destOrd="0" presId="urn:microsoft.com/office/officeart/2005/8/layout/hierarchy1"/>
+    <dgm:cxn modelId="{F88C5DBE-33C0-46CD-88A3-FDD03719F995}" type="presParOf" srcId="{089B828D-F33A-4B3F-909C-E30678E57A9B}" destId="{D02B6796-37B7-4881-AA35-AEC5379AF8B7}" srcOrd="1" destOrd="0" presId="urn:microsoft.com/office/officeart/2005/8/layout/hierarchy1"/>
   </dgm:cxnLst>
   <dgm:bg/>
   <dgm:whole/>
   <dgm:extLst>
     <a:ext uri="http://schemas.microsoft.com/office/drawing/2008/diagram">
       <dsp:dataModelExt xmlns:dsp="http://schemas.microsoft.com/office/drawing/2008/diagram" relId="rId42" minVer="http://schemas.openxmlformats.org/drawingml/2006/diagram"/>
+    </a:ext>
+  </dgm:extLst>
+</dgm:dataModel>
+</file>
+
+<file path=word/diagrams/data4.xml><?xml version="1.0" encoding="utf-8"?>
+<dgm:dataModel xmlns:dgm="http://schemas.openxmlformats.org/drawingml/2006/diagram" xmlns:a="http://schemas.openxmlformats.org/drawingml/2006/main">
+  <dgm:ptLst>
+    <dgm:pt modelId="{CB23C616-7E4E-4655-B454-D2AA2876076E}" type="doc">
+      <dgm:prSet loTypeId="urn:microsoft.com/office/officeart/2005/8/layout/orgChart1" loCatId="hierarchy" qsTypeId="urn:microsoft.com/office/officeart/2005/8/quickstyle/simple1" qsCatId="simple" csTypeId="urn:microsoft.com/office/officeart/2005/8/colors/accent1_2" csCatId="accent1" phldr="1"/>
+      <dgm:spPr/>
+      <dgm:t>
+        <a:bodyPr/>
+        <a:lstStyle/>
+        <a:p>
+          <a:endParaRPr lang="en-US"/>
+        </a:p>
+      </dgm:t>
+    </dgm:pt>
+    <dgm:pt modelId="{5964DCDE-A60E-40BD-A762-FAE9FAC9C181}">
+      <dgm:prSet phldrT="[Text]" custT="1"/>
+      <dgm:spPr/>
+      <dgm:t>
+        <a:bodyPr/>
+        <a:lstStyle/>
+        <a:p>
+          <a:pPr algn="ctr"/>
+          <a:r>
+            <a:rPr lang="en-US" sz="1200" dirty="0">
+              <a:latin typeface="Times New Roman" pitchFamily="18" charset="0"/>
+              <a:cs typeface="Times New Roman" pitchFamily="18" charset="0"/>
+            </a:rPr>
+            <a:t>Human Resource Management </a:t>
+          </a:r>
+        </a:p>
+      </dgm:t>
+    </dgm:pt>
+    <dgm:pt modelId="{24A72B9D-71CE-4573-9603-6AF338952EAA}" type="parTrans" cxnId="{799EDD75-FC84-4513-9C40-0D324E829A86}">
+      <dgm:prSet/>
+      <dgm:spPr/>
+      <dgm:t>
+        <a:bodyPr/>
+        <a:lstStyle/>
+        <a:p>
+          <a:pPr algn="ctr"/>
+          <a:endParaRPr lang="en-US"/>
+        </a:p>
+      </dgm:t>
+    </dgm:pt>
+    <dgm:pt modelId="{A3338A28-7428-46E4-8F92-C9660C794C21}" type="sibTrans" cxnId="{799EDD75-FC84-4513-9C40-0D324E829A86}">
+      <dgm:prSet/>
+      <dgm:spPr/>
+      <dgm:t>
+        <a:bodyPr/>
+        <a:lstStyle/>
+        <a:p>
+          <a:pPr algn="ctr"/>
+          <a:endParaRPr lang="en-US"/>
+        </a:p>
+      </dgm:t>
+    </dgm:pt>
+    <dgm:pt modelId="{A027E258-330E-46CC-8D3C-47F083DE8201}">
+      <dgm:prSet phldrT="[Text]" custT="1"/>
+      <dgm:spPr/>
+      <dgm:t>
+        <a:bodyPr/>
+        <a:lstStyle/>
+        <a:p>
+          <a:pPr algn="ctr"/>
+          <a:r>
+            <a:rPr lang="en-US" sz="1200" dirty="0">
+              <a:latin typeface="Times New Roman" pitchFamily="18" charset="0"/>
+              <a:cs typeface="Times New Roman" pitchFamily="18" charset="0"/>
+            </a:rPr>
+            <a:t>Project Management</a:t>
+          </a:r>
+        </a:p>
+      </dgm:t>
+    </dgm:pt>
+    <dgm:pt modelId="{710CE8CE-A355-463A-B725-6526CCD659AD}" type="parTrans" cxnId="{611CEFC5-461C-403B-80B1-DDEBB49C29CA}">
+      <dgm:prSet/>
+      <dgm:spPr/>
+      <dgm:t>
+        <a:bodyPr/>
+        <a:lstStyle/>
+        <a:p>
+          <a:pPr algn="ctr"/>
+          <a:endParaRPr lang="en-US" sz="1800">
+            <a:latin typeface="Times New Roman" pitchFamily="18" charset="0"/>
+            <a:cs typeface="Times New Roman" pitchFamily="18" charset="0"/>
+          </a:endParaRPr>
+        </a:p>
+      </dgm:t>
+    </dgm:pt>
+    <dgm:pt modelId="{33EDAEE8-1A93-40E4-92D3-1467DF45277D}" type="sibTrans" cxnId="{611CEFC5-461C-403B-80B1-DDEBB49C29CA}">
+      <dgm:prSet/>
+      <dgm:spPr/>
+      <dgm:t>
+        <a:bodyPr/>
+        <a:lstStyle/>
+        <a:p>
+          <a:pPr algn="ctr"/>
+          <a:endParaRPr lang="en-US"/>
+        </a:p>
+      </dgm:t>
+    </dgm:pt>
+    <dgm:pt modelId="{0E0982D5-DB7B-425A-B9A4-ACC5228924A2}">
+      <dgm:prSet phldrT="[Text]" custT="1"/>
+      <dgm:spPr/>
+      <dgm:t>
+        <a:bodyPr/>
+        <a:lstStyle/>
+        <a:p>
+          <a:pPr algn="ctr"/>
+          <a:r>
+            <a:rPr lang="en-US" sz="1200" dirty="0" smtClean="0">
+              <a:latin typeface="Times New Roman" pitchFamily="18" charset="0"/>
+              <a:cs typeface="Times New Roman" pitchFamily="18" charset="0"/>
+            </a:rPr>
+            <a:t>Research</a:t>
+          </a:r>
+          <a:endParaRPr lang="en-US" sz="1200" dirty="0">
+            <a:latin typeface="Times New Roman" pitchFamily="18" charset="0"/>
+            <a:cs typeface="Times New Roman" pitchFamily="18" charset="0"/>
+          </a:endParaRPr>
+        </a:p>
+      </dgm:t>
+    </dgm:pt>
+    <dgm:pt modelId="{261AF6FC-1B2B-4B7F-9AEF-AD60ED855096}" type="parTrans" cxnId="{C7DCAAA8-AFD3-4367-8252-CAC782D265DB}">
+      <dgm:prSet/>
+      <dgm:spPr/>
+      <dgm:t>
+        <a:bodyPr/>
+        <a:lstStyle/>
+        <a:p>
+          <a:pPr algn="ctr"/>
+          <a:endParaRPr lang="en-US" sz="1800">
+            <a:latin typeface="Times New Roman" pitchFamily="18" charset="0"/>
+            <a:cs typeface="Times New Roman" pitchFamily="18" charset="0"/>
+          </a:endParaRPr>
+        </a:p>
+      </dgm:t>
+    </dgm:pt>
+    <dgm:pt modelId="{AD689514-89CB-4B9B-BAD3-7EEF16FB5D86}" type="sibTrans" cxnId="{C7DCAAA8-AFD3-4367-8252-CAC782D265DB}">
+      <dgm:prSet/>
+      <dgm:spPr/>
+      <dgm:t>
+        <a:bodyPr/>
+        <a:lstStyle/>
+        <a:p>
+          <a:pPr algn="ctr"/>
+          <a:endParaRPr lang="en-US"/>
+        </a:p>
+      </dgm:t>
+    </dgm:pt>
+    <dgm:pt modelId="{2DE57DBA-2FAB-4513-A39A-8B5CCF7B0EC5}">
+      <dgm:prSet phldrT="[Text]" custT="1"/>
+      <dgm:spPr/>
+      <dgm:t>
+        <a:bodyPr/>
+        <a:lstStyle/>
+        <a:p>
+          <a:pPr algn="ctr"/>
+          <a:r>
+            <a:rPr lang="en-US" sz="1200" dirty="0" smtClean="0">
+              <a:latin typeface="Times New Roman" pitchFamily="18" charset="0"/>
+              <a:cs typeface="Times New Roman" pitchFamily="18" charset="0"/>
+            </a:rPr>
+            <a:t>Plan</a:t>
+          </a:r>
+          <a:endParaRPr lang="en-US" sz="1200" dirty="0">
+            <a:latin typeface="Times New Roman" pitchFamily="18" charset="0"/>
+            <a:cs typeface="Times New Roman" pitchFamily="18" charset="0"/>
+          </a:endParaRPr>
+        </a:p>
+      </dgm:t>
+    </dgm:pt>
+    <dgm:pt modelId="{355447B9-F724-45E4-BDEC-1CE36A7223F5}" type="parTrans" cxnId="{17506C1A-46DD-4F3B-ACDB-63B64FF8461E}">
+      <dgm:prSet/>
+      <dgm:spPr/>
+      <dgm:t>
+        <a:bodyPr/>
+        <a:lstStyle/>
+        <a:p>
+          <a:pPr algn="ctr"/>
+          <a:endParaRPr lang="en-US" sz="1800">
+            <a:latin typeface="Times New Roman" pitchFamily="18" charset="0"/>
+            <a:cs typeface="Times New Roman" pitchFamily="18" charset="0"/>
+          </a:endParaRPr>
+        </a:p>
+      </dgm:t>
+    </dgm:pt>
+    <dgm:pt modelId="{80DEE649-ED64-4F06-881D-DBED5B6A07CF}" type="sibTrans" cxnId="{17506C1A-46DD-4F3B-ACDB-63B64FF8461E}">
+      <dgm:prSet/>
+      <dgm:spPr/>
+      <dgm:t>
+        <a:bodyPr/>
+        <a:lstStyle/>
+        <a:p>
+          <a:pPr algn="ctr"/>
+          <a:endParaRPr lang="en-US"/>
+        </a:p>
+      </dgm:t>
+    </dgm:pt>
+    <dgm:pt modelId="{35474DD5-C1D8-40F7-AB82-972A732A58FA}">
+      <dgm:prSet phldrT="[Text]" custT="1"/>
+      <dgm:spPr/>
+      <dgm:t>
+        <a:bodyPr/>
+        <a:lstStyle/>
+        <a:p>
+          <a:pPr algn="ctr"/>
+          <a:r>
+            <a:rPr lang="en-US" sz="1200">
+              <a:latin typeface="Times New Roman" pitchFamily="18" charset="0"/>
+              <a:cs typeface="Times New Roman" pitchFamily="18" charset="0"/>
+            </a:rPr>
+            <a:t>Requirement Analysis </a:t>
+          </a:r>
+        </a:p>
+      </dgm:t>
+    </dgm:pt>
+    <dgm:pt modelId="{3D969FD6-B55A-46DC-AC40-283566ADFCA6}" type="parTrans" cxnId="{E50D6CBA-06DA-4DB4-AE4F-975ACADD3B0D}">
+      <dgm:prSet/>
+      <dgm:spPr/>
+      <dgm:t>
+        <a:bodyPr/>
+        <a:lstStyle/>
+        <a:p>
+          <a:pPr algn="ctr"/>
+          <a:endParaRPr lang="en-US" sz="1800">
+            <a:latin typeface="Times New Roman" pitchFamily="18" charset="0"/>
+            <a:cs typeface="Times New Roman" pitchFamily="18" charset="0"/>
+          </a:endParaRPr>
+        </a:p>
+      </dgm:t>
+    </dgm:pt>
+    <dgm:pt modelId="{A427E6ED-995F-4F00-BA41-DB5A493DC510}" type="sibTrans" cxnId="{E50D6CBA-06DA-4DB4-AE4F-975ACADD3B0D}">
+      <dgm:prSet/>
+      <dgm:spPr/>
+      <dgm:t>
+        <a:bodyPr/>
+        <a:lstStyle/>
+        <a:p>
+          <a:pPr algn="ctr"/>
+          <a:endParaRPr lang="en-US"/>
+        </a:p>
+      </dgm:t>
+    </dgm:pt>
+    <dgm:pt modelId="{61926713-2341-4B01-AD65-FA34519FE16E}">
+      <dgm:prSet phldrT="[Text]" custT="1"/>
+      <dgm:spPr/>
+      <dgm:t>
+        <a:bodyPr/>
+        <a:lstStyle/>
+        <a:p>
+          <a:pPr algn="ctr"/>
+          <a:r>
+            <a:rPr lang="en-US" sz="1200" dirty="0" smtClean="0">
+              <a:latin typeface="Times New Roman" pitchFamily="18" charset="0"/>
+              <a:cs typeface="Times New Roman" pitchFamily="18" charset="0"/>
+            </a:rPr>
+            <a:t>Concept Operation</a:t>
+          </a:r>
+          <a:endParaRPr lang="en-US" sz="1200" dirty="0">
+            <a:latin typeface="Times New Roman" pitchFamily="18" charset="0"/>
+            <a:cs typeface="Times New Roman" pitchFamily="18" charset="0"/>
+          </a:endParaRPr>
+        </a:p>
+      </dgm:t>
+    </dgm:pt>
+    <dgm:pt modelId="{26114366-28D6-4B4B-870B-10B97360298F}" type="parTrans" cxnId="{37659608-17BC-4FD9-89DE-F277E6913903}">
+      <dgm:prSet/>
+      <dgm:spPr/>
+      <dgm:t>
+        <a:bodyPr/>
+        <a:lstStyle/>
+        <a:p>
+          <a:pPr algn="ctr"/>
+          <a:endParaRPr lang="en-US" sz="1800">
+            <a:latin typeface="Times New Roman" pitchFamily="18" charset="0"/>
+            <a:cs typeface="Times New Roman" pitchFamily="18" charset="0"/>
+          </a:endParaRPr>
+        </a:p>
+      </dgm:t>
+    </dgm:pt>
+    <dgm:pt modelId="{C6D38523-9625-46F2-B634-509FD9C407A2}" type="sibTrans" cxnId="{37659608-17BC-4FD9-89DE-F277E6913903}">
+      <dgm:prSet/>
+      <dgm:spPr/>
+      <dgm:t>
+        <a:bodyPr/>
+        <a:lstStyle/>
+        <a:p>
+          <a:pPr algn="ctr"/>
+          <a:endParaRPr lang="en-US"/>
+        </a:p>
+      </dgm:t>
+    </dgm:pt>
+    <dgm:pt modelId="{4801F1AD-A96E-4573-AFB0-FE16DF6778D5}">
+      <dgm:prSet phldrT="[Text]" custT="1"/>
+      <dgm:spPr/>
+      <dgm:t>
+        <a:bodyPr/>
+        <a:lstStyle/>
+        <a:p>
+          <a:pPr algn="ctr"/>
+          <a:r>
+            <a:rPr lang="en-US" sz="1200" dirty="0">
+              <a:latin typeface="Times New Roman" pitchFamily="18" charset="0"/>
+              <a:cs typeface="Times New Roman" pitchFamily="18" charset="0"/>
+            </a:rPr>
+            <a:t>Architect Design Analysis</a:t>
+          </a:r>
+        </a:p>
+      </dgm:t>
+    </dgm:pt>
+    <dgm:pt modelId="{CD284532-876A-4B4B-B1D0-19A6BD0F5D46}" type="parTrans" cxnId="{7B8FA0D7-E1ED-48D1-B49B-0CD0180FC636}">
+      <dgm:prSet/>
+      <dgm:spPr/>
+      <dgm:t>
+        <a:bodyPr/>
+        <a:lstStyle/>
+        <a:p>
+          <a:pPr algn="ctr"/>
+          <a:endParaRPr lang="en-US" sz="1800">
+            <a:latin typeface="Times New Roman" pitchFamily="18" charset="0"/>
+            <a:cs typeface="Times New Roman" pitchFamily="18" charset="0"/>
+          </a:endParaRPr>
+        </a:p>
+      </dgm:t>
+    </dgm:pt>
+    <dgm:pt modelId="{E73B9B56-D753-4B7B-8DE9-0F2864A4874B}" type="sibTrans" cxnId="{7B8FA0D7-E1ED-48D1-B49B-0CD0180FC636}">
+      <dgm:prSet/>
+      <dgm:spPr/>
+      <dgm:t>
+        <a:bodyPr/>
+        <a:lstStyle/>
+        <a:p>
+          <a:pPr algn="ctr"/>
+          <a:endParaRPr lang="en-US"/>
+        </a:p>
+      </dgm:t>
+    </dgm:pt>
+    <dgm:pt modelId="{403F2DBE-63D1-4CC5-BC3D-F341ED243457}">
+      <dgm:prSet phldrT="[Text]" custT="1"/>
+      <dgm:spPr/>
+      <dgm:t>
+        <a:bodyPr/>
+        <a:lstStyle/>
+        <a:p>
+          <a:pPr algn="ctr"/>
+          <a:r>
+            <a:rPr lang="en-US" sz="1200" dirty="0" smtClean="0">
+              <a:latin typeface="Times New Roman" pitchFamily="18" charset="0"/>
+              <a:cs typeface="Times New Roman" pitchFamily="18" charset="0"/>
+            </a:rPr>
+            <a:t>Increment 1</a:t>
+          </a:r>
+          <a:endParaRPr lang="en-US" sz="1200" dirty="0">
+            <a:latin typeface="Times New Roman" pitchFamily="18" charset="0"/>
+            <a:cs typeface="Times New Roman" pitchFamily="18" charset="0"/>
+          </a:endParaRPr>
+        </a:p>
+      </dgm:t>
+    </dgm:pt>
+    <dgm:pt modelId="{215AD3AA-685B-4495-9661-5B19DFEEC168}" type="parTrans" cxnId="{A9C13AD1-99E6-4E34-AC05-96845425AF1C}">
+      <dgm:prSet/>
+      <dgm:spPr/>
+      <dgm:t>
+        <a:bodyPr/>
+        <a:lstStyle/>
+        <a:p>
+          <a:pPr algn="ctr"/>
+          <a:endParaRPr lang="en-US" sz="1800">
+            <a:latin typeface="Times New Roman" pitchFamily="18" charset="0"/>
+            <a:cs typeface="Times New Roman" pitchFamily="18" charset="0"/>
+          </a:endParaRPr>
+        </a:p>
+      </dgm:t>
+    </dgm:pt>
+    <dgm:pt modelId="{BF692D97-3B16-4702-9C09-CCCD6B90AA12}" type="sibTrans" cxnId="{A9C13AD1-99E6-4E34-AC05-96845425AF1C}">
+      <dgm:prSet/>
+      <dgm:spPr/>
+      <dgm:t>
+        <a:bodyPr/>
+        <a:lstStyle/>
+        <a:p>
+          <a:pPr algn="ctr"/>
+          <a:endParaRPr lang="en-US"/>
+        </a:p>
+      </dgm:t>
+    </dgm:pt>
+    <dgm:pt modelId="{AB9F778B-0F56-4C45-98E5-7F2E2581A45C}">
+      <dgm:prSet phldrT="[Text]" custT="1"/>
+      <dgm:spPr/>
+      <dgm:t>
+        <a:bodyPr/>
+        <a:lstStyle/>
+        <a:p>
+          <a:pPr algn="ctr"/>
+          <a:r>
+            <a:rPr lang="en-US" sz="1200" dirty="0">
+              <a:latin typeface="Times New Roman" pitchFamily="18" charset="0"/>
+              <a:cs typeface="Times New Roman" pitchFamily="18" charset="0"/>
+            </a:rPr>
+            <a:t>Develop ADD</a:t>
+          </a:r>
+        </a:p>
+      </dgm:t>
+    </dgm:pt>
+    <dgm:pt modelId="{42057173-F497-449E-AE96-E3CC44DB1611}" type="parTrans" cxnId="{DDE3275C-C94E-432E-8078-4374A8B74577}">
+      <dgm:prSet/>
+      <dgm:spPr/>
+      <dgm:t>
+        <a:bodyPr/>
+        <a:lstStyle/>
+        <a:p>
+          <a:pPr algn="ctr"/>
+          <a:endParaRPr lang="en-US" sz="1800">
+            <a:latin typeface="Times New Roman" pitchFamily="18" charset="0"/>
+            <a:cs typeface="Times New Roman" pitchFamily="18" charset="0"/>
+          </a:endParaRPr>
+        </a:p>
+      </dgm:t>
+    </dgm:pt>
+    <dgm:pt modelId="{D715BF82-BF5E-45E7-A54C-E9303CCEB75B}" type="sibTrans" cxnId="{DDE3275C-C94E-432E-8078-4374A8B74577}">
+      <dgm:prSet/>
+      <dgm:spPr/>
+      <dgm:t>
+        <a:bodyPr/>
+        <a:lstStyle/>
+        <a:p>
+          <a:pPr algn="ctr"/>
+          <a:endParaRPr lang="en-US"/>
+        </a:p>
+      </dgm:t>
+    </dgm:pt>
+    <dgm:pt modelId="{8275B2BF-7609-40CF-BAD4-B127F4C87FCD}">
+      <dgm:prSet phldrT="[Text]" custT="1"/>
+      <dgm:spPr/>
+      <dgm:t>
+        <a:bodyPr/>
+        <a:lstStyle/>
+        <a:p>
+          <a:pPr algn="ctr"/>
+          <a:r>
+            <a:rPr lang="en-US" sz="1200" dirty="0" smtClean="0">
+              <a:latin typeface="Times New Roman" pitchFamily="18" charset="0"/>
+              <a:cs typeface="Times New Roman" pitchFamily="18" charset="0"/>
+            </a:rPr>
+            <a:t>Increment 2</a:t>
+          </a:r>
+          <a:endParaRPr lang="en-US" sz="1200" dirty="0">
+            <a:latin typeface="Times New Roman" pitchFamily="18" charset="0"/>
+            <a:cs typeface="Times New Roman" pitchFamily="18" charset="0"/>
+          </a:endParaRPr>
+        </a:p>
+      </dgm:t>
+    </dgm:pt>
+    <dgm:pt modelId="{C144A995-4EE8-475D-A66A-45D8508BCA8A}" type="parTrans" cxnId="{9523ED63-A012-43D5-9E00-103D0C5E0491}">
+      <dgm:prSet/>
+      <dgm:spPr/>
+      <dgm:t>
+        <a:bodyPr/>
+        <a:lstStyle/>
+        <a:p>
+          <a:pPr algn="ctr"/>
+          <a:endParaRPr lang="en-US" sz="1800">
+            <a:latin typeface="Times New Roman" pitchFamily="18" charset="0"/>
+            <a:cs typeface="Times New Roman" pitchFamily="18" charset="0"/>
+          </a:endParaRPr>
+        </a:p>
+      </dgm:t>
+    </dgm:pt>
+    <dgm:pt modelId="{7E8970C2-3A84-4036-9E57-7D2E84B1056A}" type="sibTrans" cxnId="{9523ED63-A012-43D5-9E00-103D0C5E0491}">
+      <dgm:prSet/>
+      <dgm:spPr/>
+      <dgm:t>
+        <a:bodyPr/>
+        <a:lstStyle/>
+        <a:p>
+          <a:pPr algn="ctr"/>
+          <a:endParaRPr lang="en-US"/>
+        </a:p>
+      </dgm:t>
+    </dgm:pt>
+    <dgm:pt modelId="{B0EA481C-54FE-4FFF-9361-C2D9E3AA6791}">
+      <dgm:prSet phldrT="[Text]" custT="1"/>
+      <dgm:spPr/>
+      <dgm:t>
+        <a:bodyPr/>
+        <a:lstStyle/>
+        <a:p>
+          <a:pPr algn="ctr"/>
+          <a:r>
+            <a:rPr lang="en-US" sz="1200" dirty="0" smtClean="0">
+              <a:latin typeface="Times New Roman" pitchFamily="18" charset="0"/>
+              <a:cs typeface="Times New Roman" pitchFamily="18" charset="0"/>
+            </a:rPr>
+            <a:t>Design</a:t>
+          </a:r>
+          <a:endParaRPr lang="en-US" sz="1200" dirty="0">
+            <a:latin typeface="Times New Roman" pitchFamily="18" charset="0"/>
+            <a:cs typeface="Times New Roman" pitchFamily="18" charset="0"/>
+          </a:endParaRPr>
+        </a:p>
+      </dgm:t>
+    </dgm:pt>
+    <dgm:pt modelId="{0B736DDF-5200-4F32-8513-3C83D1A51FB5}" type="parTrans" cxnId="{B815270C-8E3C-4147-8633-140A09CC42DB}">
+      <dgm:prSet/>
+      <dgm:spPr/>
+      <dgm:t>
+        <a:bodyPr/>
+        <a:lstStyle/>
+        <a:p>
+          <a:pPr algn="ctr"/>
+          <a:endParaRPr lang="en-US" sz="1800">
+            <a:latin typeface="Times New Roman" pitchFamily="18" charset="0"/>
+            <a:cs typeface="Times New Roman" pitchFamily="18" charset="0"/>
+          </a:endParaRPr>
+        </a:p>
+      </dgm:t>
+    </dgm:pt>
+    <dgm:pt modelId="{9D7C898A-D928-46E2-85D9-D5B317B11C61}" type="sibTrans" cxnId="{B815270C-8E3C-4147-8633-140A09CC42DB}">
+      <dgm:prSet/>
+      <dgm:spPr/>
+      <dgm:t>
+        <a:bodyPr/>
+        <a:lstStyle/>
+        <a:p>
+          <a:pPr algn="ctr"/>
+          <a:endParaRPr lang="en-US"/>
+        </a:p>
+      </dgm:t>
+    </dgm:pt>
+    <dgm:pt modelId="{608741A9-7D84-40E0-AD0D-8096AF7C2988}">
+      <dgm:prSet phldrT="[Text]" custT="1"/>
+      <dgm:spPr/>
+      <dgm:t>
+        <a:bodyPr/>
+        <a:lstStyle/>
+        <a:p>
+          <a:pPr algn="ctr"/>
+          <a:r>
+            <a:rPr lang="en-US" sz="1200" dirty="0" smtClean="0">
+              <a:latin typeface="Times New Roman" pitchFamily="18" charset="0"/>
+              <a:cs typeface="Times New Roman" pitchFamily="18" charset="0"/>
+            </a:rPr>
+            <a:t>Increment 3</a:t>
+          </a:r>
+          <a:endParaRPr lang="en-US" sz="1200" dirty="0">
+            <a:latin typeface="Times New Roman" pitchFamily="18" charset="0"/>
+            <a:cs typeface="Times New Roman" pitchFamily="18" charset="0"/>
+          </a:endParaRPr>
+        </a:p>
+      </dgm:t>
+    </dgm:pt>
+    <dgm:pt modelId="{B9C38960-8DDB-4C71-BE7B-0CA32E84953D}" type="parTrans" cxnId="{2048EE04-DB0F-45F0-9CBA-E069D2D0BE38}">
+      <dgm:prSet/>
+      <dgm:spPr/>
+      <dgm:t>
+        <a:bodyPr/>
+        <a:lstStyle/>
+        <a:p>
+          <a:pPr algn="ctr"/>
+          <a:endParaRPr lang="en-US" sz="1800">
+            <a:latin typeface="Times New Roman" pitchFamily="18" charset="0"/>
+            <a:cs typeface="Times New Roman" pitchFamily="18" charset="0"/>
+          </a:endParaRPr>
+        </a:p>
+      </dgm:t>
+    </dgm:pt>
+    <dgm:pt modelId="{55B84338-A665-4AD9-8A28-24777EC9A6DF}" type="sibTrans" cxnId="{2048EE04-DB0F-45F0-9CBA-E069D2D0BE38}">
+      <dgm:prSet/>
+      <dgm:spPr/>
+      <dgm:t>
+        <a:bodyPr/>
+        <a:lstStyle/>
+        <a:p>
+          <a:pPr algn="ctr"/>
+          <a:endParaRPr lang="en-US"/>
+        </a:p>
+      </dgm:t>
+    </dgm:pt>
+    <dgm:pt modelId="{814461C7-C483-4679-B873-3ABEA4983690}">
+      <dgm:prSet phldrT="[Text]" custT="1"/>
+      <dgm:spPr/>
+      <dgm:t>
+        <a:bodyPr/>
+        <a:lstStyle/>
+        <a:p>
+          <a:pPr algn="ctr"/>
+          <a:r>
+            <a:rPr lang="en-US" sz="1200" dirty="0" smtClean="0">
+              <a:latin typeface="Times New Roman" pitchFamily="18" charset="0"/>
+              <a:cs typeface="Times New Roman" pitchFamily="18" charset="0"/>
+            </a:rPr>
+            <a:t>Deliver</a:t>
+          </a:r>
+          <a:endParaRPr lang="en-US" sz="1200" dirty="0">
+            <a:latin typeface="Times New Roman" pitchFamily="18" charset="0"/>
+            <a:cs typeface="Times New Roman" pitchFamily="18" charset="0"/>
+          </a:endParaRPr>
+        </a:p>
+      </dgm:t>
+    </dgm:pt>
+    <dgm:pt modelId="{6152FBF8-13DB-422D-94EC-B6CA0F9C9346}" type="parTrans" cxnId="{AA120CC7-F539-43E6-85E9-E3A8E63B91F7}">
+      <dgm:prSet/>
+      <dgm:spPr/>
+      <dgm:t>
+        <a:bodyPr/>
+        <a:lstStyle/>
+        <a:p>
+          <a:pPr algn="ctr"/>
+          <a:endParaRPr lang="en-US" sz="1800">
+            <a:latin typeface="Times New Roman" pitchFamily="18" charset="0"/>
+            <a:cs typeface="Times New Roman" pitchFamily="18" charset="0"/>
+          </a:endParaRPr>
+        </a:p>
+      </dgm:t>
+    </dgm:pt>
+    <dgm:pt modelId="{010388D1-B94D-40A0-94AC-4AB342D79F21}" type="sibTrans" cxnId="{AA120CC7-F539-43E6-85E9-E3A8E63B91F7}">
+      <dgm:prSet/>
+      <dgm:spPr/>
+      <dgm:t>
+        <a:bodyPr/>
+        <a:lstStyle/>
+        <a:p>
+          <a:pPr algn="ctr"/>
+          <a:endParaRPr lang="en-US"/>
+        </a:p>
+      </dgm:t>
+    </dgm:pt>
+    <dgm:pt modelId="{E6B594A4-5B2C-421C-815C-C7D6AAC50ADC}">
+      <dgm:prSet phldrT="[Text]" custT="1"/>
+      <dgm:spPr/>
+      <dgm:t>
+        <a:bodyPr/>
+        <a:lstStyle/>
+        <a:p>
+          <a:pPr algn="ctr"/>
+          <a:r>
+            <a:rPr lang="en-US" sz="1200" b="0" i="0" u="none" dirty="0" smtClean="0">
+              <a:latin typeface="Times New Roman" pitchFamily="18" charset="0"/>
+              <a:cs typeface="Times New Roman" pitchFamily="18" charset="0"/>
+            </a:rPr>
+            <a:t>SRS</a:t>
+          </a:r>
+          <a:endParaRPr lang="en-US" sz="1200" dirty="0">
+            <a:latin typeface="Times New Roman" pitchFamily="18" charset="0"/>
+            <a:cs typeface="Times New Roman" pitchFamily="18" charset="0"/>
+          </a:endParaRPr>
+        </a:p>
+      </dgm:t>
+    </dgm:pt>
+    <dgm:pt modelId="{5A97111B-D002-49E0-BE9A-797AF99589E5}" type="parTrans" cxnId="{F0884338-4E6E-4FD0-A992-4DA6B2F35CAF}">
+      <dgm:prSet/>
+      <dgm:spPr/>
+      <dgm:t>
+        <a:bodyPr/>
+        <a:lstStyle/>
+        <a:p>
+          <a:pPr algn="ctr"/>
+          <a:endParaRPr lang="en-US" sz="1800">
+            <a:latin typeface="Times New Roman" pitchFamily="18" charset="0"/>
+            <a:cs typeface="Times New Roman" pitchFamily="18" charset="0"/>
+          </a:endParaRPr>
+        </a:p>
+      </dgm:t>
+    </dgm:pt>
+    <dgm:pt modelId="{D3F36502-AD41-4950-90A9-6CE28F03A91C}" type="sibTrans" cxnId="{F0884338-4E6E-4FD0-A992-4DA6B2F35CAF}">
+      <dgm:prSet/>
+      <dgm:spPr/>
+      <dgm:t>
+        <a:bodyPr/>
+        <a:lstStyle/>
+        <a:p>
+          <a:pPr algn="ctr"/>
+          <a:endParaRPr lang="en-US"/>
+        </a:p>
+      </dgm:t>
+    </dgm:pt>
+    <dgm:pt modelId="{E4CBFC9F-4668-499D-9F9F-535BFC100409}">
+      <dgm:prSet phldrT="[Text]" custT="1"/>
+      <dgm:spPr/>
+      <dgm:t>
+        <a:bodyPr/>
+        <a:lstStyle/>
+        <a:p>
+          <a:pPr algn="ctr"/>
+          <a:r>
+            <a:rPr lang="en-US" sz="1200" dirty="0">
+              <a:latin typeface="Times New Roman" pitchFamily="18" charset="0"/>
+              <a:cs typeface="Times New Roman" pitchFamily="18" charset="0"/>
+            </a:rPr>
+            <a:t>Develop AD</a:t>
+          </a:r>
+        </a:p>
+      </dgm:t>
+    </dgm:pt>
+    <dgm:pt modelId="{433E4EC8-3126-4C72-92A0-B1AC02BE2C11}" type="parTrans" cxnId="{AA127F96-B7D0-4016-9CF8-A2E1D2EDAC11}">
+      <dgm:prSet/>
+      <dgm:spPr/>
+      <dgm:t>
+        <a:bodyPr/>
+        <a:lstStyle/>
+        <a:p>
+          <a:pPr algn="ctr"/>
+          <a:endParaRPr lang="en-US" sz="1800">
+            <a:latin typeface="Times New Roman" pitchFamily="18" charset="0"/>
+            <a:cs typeface="Times New Roman" pitchFamily="18" charset="0"/>
+          </a:endParaRPr>
+        </a:p>
+      </dgm:t>
+    </dgm:pt>
+    <dgm:pt modelId="{3D03B694-17D3-4B0E-B837-050C5C37B5CA}" type="sibTrans" cxnId="{AA127F96-B7D0-4016-9CF8-A2E1D2EDAC11}">
+      <dgm:prSet/>
+      <dgm:spPr/>
+      <dgm:t>
+        <a:bodyPr/>
+        <a:lstStyle/>
+        <a:p>
+          <a:pPr algn="ctr"/>
+          <a:endParaRPr lang="en-US"/>
+        </a:p>
+      </dgm:t>
+    </dgm:pt>
+    <dgm:pt modelId="{41E170C5-BAF9-47B3-89EB-414D3BC0CC11}">
+      <dgm:prSet phldrT="[Text]" custT="1"/>
+      <dgm:spPr/>
+      <dgm:t>
+        <a:bodyPr/>
+        <a:lstStyle/>
+        <a:p>
+          <a:pPr algn="ctr"/>
+          <a:r>
+            <a:rPr lang="en-US" sz="1200" dirty="0" smtClean="0">
+              <a:latin typeface="Times New Roman" pitchFamily="18" charset="0"/>
+              <a:cs typeface="Times New Roman" pitchFamily="18" charset="0"/>
+            </a:rPr>
+            <a:t>Code</a:t>
+          </a:r>
+          <a:endParaRPr lang="en-US" sz="1200" dirty="0">
+            <a:latin typeface="Times New Roman" pitchFamily="18" charset="0"/>
+            <a:cs typeface="Times New Roman" pitchFamily="18" charset="0"/>
+          </a:endParaRPr>
+        </a:p>
+      </dgm:t>
+    </dgm:pt>
+    <dgm:pt modelId="{557AF893-836F-4537-B077-09AED03AE2CB}" type="parTrans" cxnId="{8BBCB076-CBDB-4D57-A674-750A2B8DDEE0}">
+      <dgm:prSet/>
+      <dgm:spPr/>
+      <dgm:t>
+        <a:bodyPr/>
+        <a:lstStyle/>
+        <a:p>
+          <a:pPr algn="ctr"/>
+          <a:endParaRPr lang="en-US" sz="1800">
+            <a:latin typeface="Times New Roman" pitchFamily="18" charset="0"/>
+            <a:cs typeface="Times New Roman" pitchFamily="18" charset="0"/>
+          </a:endParaRPr>
+        </a:p>
+      </dgm:t>
+    </dgm:pt>
+    <dgm:pt modelId="{BF4E7872-7618-409A-8D97-5777F8972C55}" type="sibTrans" cxnId="{8BBCB076-CBDB-4D57-A674-750A2B8DDEE0}">
+      <dgm:prSet/>
+      <dgm:spPr/>
+      <dgm:t>
+        <a:bodyPr/>
+        <a:lstStyle/>
+        <a:p>
+          <a:pPr algn="ctr"/>
+          <a:endParaRPr lang="en-US"/>
+        </a:p>
+      </dgm:t>
+    </dgm:pt>
+    <dgm:pt modelId="{902E914E-EA24-494F-9FC5-7272C200FBEE}">
+      <dgm:prSet phldrT="[Text]" custT="1"/>
+      <dgm:spPr/>
+      <dgm:t>
+        <a:bodyPr/>
+        <a:lstStyle/>
+        <a:p>
+          <a:pPr algn="ctr"/>
+          <a:r>
+            <a:rPr lang="en-US" sz="1200" dirty="0" smtClean="0">
+              <a:latin typeface="Times New Roman" pitchFamily="18" charset="0"/>
+              <a:cs typeface="Times New Roman" pitchFamily="18" charset="0"/>
+            </a:rPr>
+            <a:t>Test</a:t>
+          </a:r>
+          <a:endParaRPr lang="en-US" sz="1200" dirty="0">
+            <a:latin typeface="Times New Roman" pitchFamily="18" charset="0"/>
+            <a:cs typeface="Times New Roman" pitchFamily="18" charset="0"/>
+          </a:endParaRPr>
+        </a:p>
+      </dgm:t>
+    </dgm:pt>
+    <dgm:pt modelId="{AF8D3A33-91CE-4214-9C3A-B6CD8713CE5A}" type="parTrans" cxnId="{584AA124-3E34-45A1-B5C0-4CF68B59B368}">
+      <dgm:prSet/>
+      <dgm:spPr/>
+      <dgm:t>
+        <a:bodyPr/>
+        <a:lstStyle/>
+        <a:p>
+          <a:pPr algn="ctr"/>
+          <a:endParaRPr lang="en-US" sz="1800">
+            <a:latin typeface="Times New Roman" pitchFamily="18" charset="0"/>
+            <a:cs typeface="Times New Roman" pitchFamily="18" charset="0"/>
+          </a:endParaRPr>
+        </a:p>
+      </dgm:t>
+    </dgm:pt>
+    <dgm:pt modelId="{C68111EB-4529-4A16-9842-A7572974AF54}" type="sibTrans" cxnId="{584AA124-3E34-45A1-B5C0-4CF68B59B368}">
+      <dgm:prSet/>
+      <dgm:spPr/>
+      <dgm:t>
+        <a:bodyPr/>
+        <a:lstStyle/>
+        <a:p>
+          <a:pPr algn="ctr"/>
+          <a:endParaRPr lang="en-US"/>
+        </a:p>
+      </dgm:t>
+    </dgm:pt>
+    <dgm:pt modelId="{C4145AAC-D4FA-450D-B120-F4E1F91CD0D3}" type="pres">
+      <dgm:prSet presAssocID="{CB23C616-7E4E-4655-B454-D2AA2876076E}" presName="hierChild1" presStyleCnt="0">
+        <dgm:presLayoutVars>
+          <dgm:orgChart val="1"/>
+          <dgm:chPref val="1"/>
+          <dgm:dir/>
+          <dgm:animOne val="branch"/>
+          <dgm:animLvl val="lvl"/>
+          <dgm:resizeHandles/>
+        </dgm:presLayoutVars>
+      </dgm:prSet>
+      <dgm:spPr/>
+      <dgm:t>
+        <a:bodyPr/>
+        <a:lstStyle/>
+        <a:p>
+          <a:endParaRPr lang="en-US"/>
+        </a:p>
+      </dgm:t>
+    </dgm:pt>
+    <dgm:pt modelId="{AE6AE108-68B5-4470-8D87-123FB1EBB801}" type="pres">
+      <dgm:prSet presAssocID="{5964DCDE-A60E-40BD-A762-FAE9FAC9C181}" presName="hierRoot1" presStyleCnt="0">
+        <dgm:presLayoutVars>
+          <dgm:hierBranch val="init"/>
+        </dgm:presLayoutVars>
+      </dgm:prSet>
+      <dgm:spPr/>
+      <dgm:t>
+        <a:bodyPr/>
+        <a:lstStyle/>
+        <a:p>
+          <a:endParaRPr lang="en-US"/>
+        </a:p>
+      </dgm:t>
+    </dgm:pt>
+    <dgm:pt modelId="{08EC071B-C4E9-435F-8D05-1CBFAA698213}" type="pres">
+      <dgm:prSet presAssocID="{5964DCDE-A60E-40BD-A762-FAE9FAC9C181}" presName="rootComposite1" presStyleCnt="0"/>
+      <dgm:spPr/>
+      <dgm:t>
+        <a:bodyPr/>
+        <a:lstStyle/>
+        <a:p>
+          <a:endParaRPr lang="en-US"/>
+        </a:p>
+      </dgm:t>
+    </dgm:pt>
+    <dgm:pt modelId="{0E8D6331-546E-4AFD-8400-B4B5AB283FA6}" type="pres">
+      <dgm:prSet presAssocID="{5964DCDE-A60E-40BD-A762-FAE9FAC9C181}" presName="rootText1" presStyleLbl="node0" presStyleIdx="0" presStyleCnt="1" custScaleX="79002">
+        <dgm:presLayoutVars>
+          <dgm:chPref val="3"/>
+        </dgm:presLayoutVars>
+      </dgm:prSet>
+      <dgm:spPr/>
+      <dgm:t>
+        <a:bodyPr/>
+        <a:lstStyle/>
+        <a:p>
+          <a:endParaRPr lang="en-US"/>
+        </a:p>
+      </dgm:t>
+    </dgm:pt>
+    <dgm:pt modelId="{93F04B48-E749-4F0B-BF8F-B06C5B2359F9}" type="pres">
+      <dgm:prSet presAssocID="{5964DCDE-A60E-40BD-A762-FAE9FAC9C181}" presName="rootConnector1" presStyleLbl="node1" presStyleIdx="0" presStyleCnt="0"/>
+      <dgm:spPr/>
+      <dgm:t>
+        <a:bodyPr/>
+        <a:lstStyle/>
+        <a:p>
+          <a:endParaRPr lang="en-US"/>
+        </a:p>
+      </dgm:t>
+    </dgm:pt>
+    <dgm:pt modelId="{64267EF8-BEF8-40D6-A096-9E078A341DA8}" type="pres">
+      <dgm:prSet presAssocID="{5964DCDE-A60E-40BD-A762-FAE9FAC9C181}" presName="hierChild2" presStyleCnt="0"/>
+      <dgm:spPr/>
+      <dgm:t>
+        <a:bodyPr/>
+        <a:lstStyle/>
+        <a:p>
+          <a:endParaRPr lang="en-US"/>
+        </a:p>
+      </dgm:t>
+    </dgm:pt>
+    <dgm:pt modelId="{D4376756-81CA-4B84-B5CF-66885F764FAD}" type="pres">
+      <dgm:prSet presAssocID="{710CE8CE-A355-463A-B725-6526CCD659AD}" presName="Name37" presStyleLbl="parChTrans1D2" presStyleIdx="0" presStyleCnt="7" custSzX="2403135"/>
+      <dgm:spPr/>
+      <dgm:t>
+        <a:bodyPr/>
+        <a:lstStyle/>
+        <a:p>
+          <a:endParaRPr lang="en-US"/>
+        </a:p>
+      </dgm:t>
+    </dgm:pt>
+    <dgm:pt modelId="{2443584F-6A49-4EFC-AD18-48A65739AB21}" type="pres">
+      <dgm:prSet presAssocID="{A027E258-330E-46CC-8D3C-47F083DE8201}" presName="hierRoot2" presStyleCnt="0">
+        <dgm:presLayoutVars>
+          <dgm:hierBranch val="init"/>
+        </dgm:presLayoutVars>
+      </dgm:prSet>
+      <dgm:spPr/>
+      <dgm:t>
+        <a:bodyPr/>
+        <a:lstStyle/>
+        <a:p>
+          <a:endParaRPr lang="en-US"/>
+        </a:p>
+      </dgm:t>
+    </dgm:pt>
+    <dgm:pt modelId="{1FD194C8-8AE7-435B-985F-29C4A7B79319}" type="pres">
+      <dgm:prSet presAssocID="{A027E258-330E-46CC-8D3C-47F083DE8201}" presName="rootComposite" presStyleCnt="0"/>
+      <dgm:spPr/>
+      <dgm:t>
+        <a:bodyPr/>
+        <a:lstStyle/>
+        <a:p>
+          <a:endParaRPr lang="en-US"/>
+        </a:p>
+      </dgm:t>
+    </dgm:pt>
+    <dgm:pt modelId="{F6935F87-6D3C-4812-B302-EA581CB260A2}" type="pres">
+      <dgm:prSet presAssocID="{A027E258-330E-46CC-8D3C-47F083DE8201}" presName="rootText" presStyleLbl="node2" presStyleIdx="0" presStyleCnt="7" custScaleX="74833" custLinFactNeighborX="10838" custLinFactNeighborY="-1035">
+        <dgm:presLayoutVars>
+          <dgm:chPref val="3"/>
+        </dgm:presLayoutVars>
+      </dgm:prSet>
+      <dgm:spPr/>
+      <dgm:t>
+        <a:bodyPr/>
+        <a:lstStyle/>
+        <a:p>
+          <a:endParaRPr lang="en-US"/>
+        </a:p>
+      </dgm:t>
+    </dgm:pt>
+    <dgm:pt modelId="{098E8D60-D3AC-40A7-B048-D0A943EE1341}" type="pres">
+      <dgm:prSet presAssocID="{A027E258-330E-46CC-8D3C-47F083DE8201}" presName="rootConnector" presStyleLbl="node2" presStyleIdx="0" presStyleCnt="7"/>
+      <dgm:spPr/>
+      <dgm:t>
+        <a:bodyPr/>
+        <a:lstStyle/>
+        <a:p>
+          <a:endParaRPr lang="en-US"/>
+        </a:p>
+      </dgm:t>
+    </dgm:pt>
+    <dgm:pt modelId="{AC56E894-F031-401E-8168-E08B928934AD}" type="pres">
+      <dgm:prSet presAssocID="{A027E258-330E-46CC-8D3C-47F083DE8201}" presName="hierChild4" presStyleCnt="0"/>
+      <dgm:spPr/>
+      <dgm:t>
+        <a:bodyPr/>
+        <a:lstStyle/>
+        <a:p>
+          <a:endParaRPr lang="en-US"/>
+        </a:p>
+      </dgm:t>
+    </dgm:pt>
+    <dgm:pt modelId="{2A9B374C-637F-48E8-85B3-6B51DA40514C}" type="pres">
+      <dgm:prSet presAssocID="{261AF6FC-1B2B-4B7F-9AEF-AD60ED855096}" presName="Name37" presStyleLbl="parChTrans1D3" presStyleIdx="0" presStyleCnt="9" custSzX="105457"/>
+      <dgm:spPr/>
+      <dgm:t>
+        <a:bodyPr/>
+        <a:lstStyle/>
+        <a:p>
+          <a:endParaRPr lang="en-US"/>
+        </a:p>
+      </dgm:t>
+    </dgm:pt>
+    <dgm:pt modelId="{CCC1AD0A-4112-4A5D-AC08-45E17462A5A6}" type="pres">
+      <dgm:prSet presAssocID="{0E0982D5-DB7B-425A-B9A4-ACC5228924A2}" presName="hierRoot2" presStyleCnt="0">
+        <dgm:presLayoutVars>
+          <dgm:hierBranch val="init"/>
+        </dgm:presLayoutVars>
+      </dgm:prSet>
+      <dgm:spPr/>
+      <dgm:t>
+        <a:bodyPr/>
+        <a:lstStyle/>
+        <a:p>
+          <a:endParaRPr lang="en-US"/>
+        </a:p>
+      </dgm:t>
+    </dgm:pt>
+    <dgm:pt modelId="{1E874812-0DF2-4C6D-A485-FFF03A02A8D9}" type="pres">
+      <dgm:prSet presAssocID="{0E0982D5-DB7B-425A-B9A4-ACC5228924A2}" presName="rootComposite" presStyleCnt="0"/>
+      <dgm:spPr/>
+      <dgm:t>
+        <a:bodyPr/>
+        <a:lstStyle/>
+        <a:p>
+          <a:endParaRPr lang="en-US"/>
+        </a:p>
+      </dgm:t>
+    </dgm:pt>
+    <dgm:pt modelId="{2C68E4EC-BF39-426C-A2E9-2CF3CC875FA6}" type="pres">
+      <dgm:prSet presAssocID="{0E0982D5-DB7B-425A-B9A4-ACC5228924A2}" presName="rootText" presStyleLbl="node3" presStyleIdx="0" presStyleCnt="9" custScaleX="62995" custLinFactNeighborX="13751" custLinFactNeighborY="-23158">
+        <dgm:presLayoutVars>
+          <dgm:chPref val="3"/>
+        </dgm:presLayoutVars>
+      </dgm:prSet>
+      <dgm:spPr/>
+      <dgm:t>
+        <a:bodyPr/>
+        <a:lstStyle/>
+        <a:p>
+          <a:endParaRPr lang="en-US"/>
+        </a:p>
+      </dgm:t>
+    </dgm:pt>
+    <dgm:pt modelId="{CE40CAB9-39F5-4615-A44B-E5FB7D07211A}" type="pres">
+      <dgm:prSet presAssocID="{0E0982D5-DB7B-425A-B9A4-ACC5228924A2}" presName="rootConnector" presStyleLbl="node3" presStyleIdx="0" presStyleCnt="9"/>
+      <dgm:spPr/>
+      <dgm:t>
+        <a:bodyPr/>
+        <a:lstStyle/>
+        <a:p>
+          <a:endParaRPr lang="en-US"/>
+        </a:p>
+      </dgm:t>
+    </dgm:pt>
+    <dgm:pt modelId="{B005B2BF-6AB3-441D-96AD-698C4A5F51B9}" type="pres">
+      <dgm:prSet presAssocID="{0E0982D5-DB7B-425A-B9A4-ACC5228924A2}" presName="hierChild4" presStyleCnt="0"/>
+      <dgm:spPr/>
+      <dgm:t>
+        <a:bodyPr/>
+        <a:lstStyle/>
+        <a:p>
+          <a:endParaRPr lang="en-US"/>
+        </a:p>
+      </dgm:t>
+    </dgm:pt>
+    <dgm:pt modelId="{C1A93711-5E1A-4C7E-A40A-CCE7C76FDB47}" type="pres">
+      <dgm:prSet presAssocID="{0E0982D5-DB7B-425A-B9A4-ACC5228924A2}" presName="hierChild5" presStyleCnt="0"/>
+      <dgm:spPr/>
+      <dgm:t>
+        <a:bodyPr/>
+        <a:lstStyle/>
+        <a:p>
+          <a:endParaRPr lang="en-US"/>
+        </a:p>
+      </dgm:t>
+    </dgm:pt>
+    <dgm:pt modelId="{E8C83A06-2683-48B3-B7E2-2B55EE0F1850}" type="pres">
+      <dgm:prSet presAssocID="{355447B9-F724-45E4-BDEC-1CE36A7223F5}" presName="Name37" presStyleLbl="parChTrans1D3" presStyleIdx="1" presStyleCnt="9" custSzX="105457"/>
+      <dgm:spPr/>
+      <dgm:t>
+        <a:bodyPr/>
+        <a:lstStyle/>
+        <a:p>
+          <a:endParaRPr lang="en-US"/>
+        </a:p>
+      </dgm:t>
+    </dgm:pt>
+    <dgm:pt modelId="{05146095-0707-444E-A3D0-C551E6B39099}" type="pres">
+      <dgm:prSet presAssocID="{2DE57DBA-2FAB-4513-A39A-8B5CCF7B0EC5}" presName="hierRoot2" presStyleCnt="0">
+        <dgm:presLayoutVars>
+          <dgm:hierBranch val="init"/>
+        </dgm:presLayoutVars>
+      </dgm:prSet>
+      <dgm:spPr/>
+      <dgm:t>
+        <a:bodyPr/>
+        <a:lstStyle/>
+        <a:p>
+          <a:endParaRPr lang="en-US"/>
+        </a:p>
+      </dgm:t>
+    </dgm:pt>
+    <dgm:pt modelId="{759FEF41-BACC-476D-9A7D-E4A017B98B1E}" type="pres">
+      <dgm:prSet presAssocID="{2DE57DBA-2FAB-4513-A39A-8B5CCF7B0EC5}" presName="rootComposite" presStyleCnt="0"/>
+      <dgm:spPr/>
+      <dgm:t>
+        <a:bodyPr/>
+        <a:lstStyle/>
+        <a:p>
+          <a:endParaRPr lang="en-US"/>
+        </a:p>
+      </dgm:t>
+    </dgm:pt>
+    <dgm:pt modelId="{E0560906-94BB-430D-9F2C-7FD6580D07A8}" type="pres">
+      <dgm:prSet presAssocID="{2DE57DBA-2FAB-4513-A39A-8B5CCF7B0EC5}" presName="rootText" presStyleLbl="node3" presStyleIdx="1" presStyleCnt="9" custScaleX="62317" custLinFactNeighborX="13070" custLinFactNeighborY="-45373">
+        <dgm:presLayoutVars>
+          <dgm:chPref val="3"/>
+        </dgm:presLayoutVars>
+      </dgm:prSet>
+      <dgm:spPr/>
+      <dgm:t>
+        <a:bodyPr/>
+        <a:lstStyle/>
+        <a:p>
+          <a:endParaRPr lang="en-US"/>
+        </a:p>
+      </dgm:t>
+    </dgm:pt>
+    <dgm:pt modelId="{E223A636-5BCC-4FE5-9F3E-305A36B7D33A}" type="pres">
+      <dgm:prSet presAssocID="{2DE57DBA-2FAB-4513-A39A-8B5CCF7B0EC5}" presName="rootConnector" presStyleLbl="node3" presStyleIdx="1" presStyleCnt="9"/>
+      <dgm:spPr/>
+      <dgm:t>
+        <a:bodyPr/>
+        <a:lstStyle/>
+        <a:p>
+          <a:endParaRPr lang="en-US"/>
+        </a:p>
+      </dgm:t>
+    </dgm:pt>
+    <dgm:pt modelId="{1FDD8DE5-CDEA-4964-9AFB-3208FEA3E1EF}" type="pres">
+      <dgm:prSet presAssocID="{2DE57DBA-2FAB-4513-A39A-8B5CCF7B0EC5}" presName="hierChild4" presStyleCnt="0"/>
+      <dgm:spPr/>
+      <dgm:t>
+        <a:bodyPr/>
+        <a:lstStyle/>
+        <a:p>
+          <a:endParaRPr lang="en-US"/>
+        </a:p>
+      </dgm:t>
+    </dgm:pt>
+    <dgm:pt modelId="{7DB6FF44-F1F5-4AA6-B71F-1732E6381FB8}" type="pres">
+      <dgm:prSet presAssocID="{2DE57DBA-2FAB-4513-A39A-8B5CCF7B0EC5}" presName="hierChild5" presStyleCnt="0"/>
+      <dgm:spPr/>
+      <dgm:t>
+        <a:bodyPr/>
+        <a:lstStyle/>
+        <a:p>
+          <a:endParaRPr lang="en-US"/>
+        </a:p>
+      </dgm:t>
+    </dgm:pt>
+    <dgm:pt modelId="{8EA13FB8-BAB6-4CF0-AC1E-BAFF4DE21051}" type="pres">
+      <dgm:prSet presAssocID="{A027E258-330E-46CC-8D3C-47F083DE8201}" presName="hierChild5" presStyleCnt="0"/>
+      <dgm:spPr/>
+      <dgm:t>
+        <a:bodyPr/>
+        <a:lstStyle/>
+        <a:p>
+          <a:endParaRPr lang="en-US"/>
+        </a:p>
+      </dgm:t>
+    </dgm:pt>
+    <dgm:pt modelId="{39CAFF11-F10E-442D-BDBA-E6DE8F26209E}" type="pres">
+      <dgm:prSet presAssocID="{3D969FD6-B55A-46DC-AC40-283566ADFCA6}" presName="Name37" presStyleLbl="parChTrans1D2" presStyleIdx="1" presStyleCnt="7" custSzX="1869105"/>
+      <dgm:spPr/>
+      <dgm:t>
+        <a:bodyPr/>
+        <a:lstStyle/>
+        <a:p>
+          <a:endParaRPr lang="en-US"/>
+        </a:p>
+      </dgm:t>
+    </dgm:pt>
+    <dgm:pt modelId="{2AC168AF-F90B-44A6-A136-A28CACE2BBBE}" type="pres">
+      <dgm:prSet presAssocID="{35474DD5-C1D8-40F7-AB82-972A732A58FA}" presName="hierRoot2" presStyleCnt="0">
+        <dgm:presLayoutVars>
+          <dgm:hierBranch val="init"/>
+        </dgm:presLayoutVars>
+      </dgm:prSet>
+      <dgm:spPr/>
+      <dgm:t>
+        <a:bodyPr/>
+        <a:lstStyle/>
+        <a:p>
+          <a:endParaRPr lang="en-US"/>
+        </a:p>
+      </dgm:t>
+    </dgm:pt>
+    <dgm:pt modelId="{AD850BFE-47F9-446D-B23E-31F8C0B2B7CE}" type="pres">
+      <dgm:prSet presAssocID="{35474DD5-C1D8-40F7-AB82-972A732A58FA}" presName="rootComposite" presStyleCnt="0"/>
+      <dgm:spPr/>
+      <dgm:t>
+        <a:bodyPr/>
+        <a:lstStyle/>
+        <a:p>
+          <a:endParaRPr lang="en-US"/>
+        </a:p>
+      </dgm:t>
+    </dgm:pt>
+    <dgm:pt modelId="{3D4F6ACD-DE03-47B5-8260-ED2A89F64700}" type="pres">
+      <dgm:prSet presAssocID="{35474DD5-C1D8-40F7-AB82-972A732A58FA}" presName="rootText" presStyleLbl="node2" presStyleIdx="1" presStyleCnt="7" custScaleX="67453" custLinFactNeighborX="15364" custLinFactNeighborY="-988">
+        <dgm:presLayoutVars>
+          <dgm:chPref val="3"/>
+        </dgm:presLayoutVars>
+      </dgm:prSet>
+      <dgm:spPr/>
+      <dgm:t>
+        <a:bodyPr/>
+        <a:lstStyle/>
+        <a:p>
+          <a:endParaRPr lang="en-US"/>
+        </a:p>
+      </dgm:t>
+    </dgm:pt>
+    <dgm:pt modelId="{03A79C54-E7BE-45A3-B068-BB4FFC51BF4A}" type="pres">
+      <dgm:prSet presAssocID="{35474DD5-C1D8-40F7-AB82-972A732A58FA}" presName="rootConnector" presStyleLbl="node2" presStyleIdx="1" presStyleCnt="7"/>
+      <dgm:spPr/>
+      <dgm:t>
+        <a:bodyPr/>
+        <a:lstStyle/>
+        <a:p>
+          <a:endParaRPr lang="en-US"/>
+        </a:p>
+      </dgm:t>
+    </dgm:pt>
+    <dgm:pt modelId="{744CA5E8-D8A0-4979-A470-F39F72BF8D49}" type="pres">
+      <dgm:prSet presAssocID="{35474DD5-C1D8-40F7-AB82-972A732A58FA}" presName="hierChild4" presStyleCnt="0"/>
+      <dgm:spPr/>
+      <dgm:t>
+        <a:bodyPr/>
+        <a:lstStyle/>
+        <a:p>
+          <a:endParaRPr lang="en-US"/>
+        </a:p>
+      </dgm:t>
+    </dgm:pt>
+    <dgm:pt modelId="{7EE13C12-1CD4-4578-8DB1-8687A5F74CDE}" type="pres">
+      <dgm:prSet presAssocID="{26114366-28D6-4B4B-870B-10B97360298F}" presName="Name37" presStyleLbl="parChTrans1D3" presStyleIdx="2" presStyleCnt="9" custSzX="105457"/>
+      <dgm:spPr/>
+      <dgm:t>
+        <a:bodyPr/>
+        <a:lstStyle/>
+        <a:p>
+          <a:endParaRPr lang="en-US"/>
+        </a:p>
+      </dgm:t>
+    </dgm:pt>
+    <dgm:pt modelId="{A13A8424-5A0F-49A6-9815-98BB55FB660F}" type="pres">
+      <dgm:prSet presAssocID="{61926713-2341-4B01-AD65-FA34519FE16E}" presName="hierRoot2" presStyleCnt="0">
+        <dgm:presLayoutVars>
+          <dgm:hierBranch val="init"/>
+        </dgm:presLayoutVars>
+      </dgm:prSet>
+      <dgm:spPr/>
+      <dgm:t>
+        <a:bodyPr/>
+        <a:lstStyle/>
+        <a:p>
+          <a:endParaRPr lang="en-US"/>
+        </a:p>
+      </dgm:t>
+    </dgm:pt>
+    <dgm:pt modelId="{C343DB3B-084C-4EED-AC16-7AFE4FB4E281}" type="pres">
+      <dgm:prSet presAssocID="{61926713-2341-4B01-AD65-FA34519FE16E}" presName="rootComposite" presStyleCnt="0"/>
+      <dgm:spPr/>
+      <dgm:t>
+        <a:bodyPr/>
+        <a:lstStyle/>
+        <a:p>
+          <a:endParaRPr lang="en-US"/>
+        </a:p>
+      </dgm:t>
+    </dgm:pt>
+    <dgm:pt modelId="{C210D6AE-5779-4C5B-ACC2-B87740CB4AE4}" type="pres">
+      <dgm:prSet presAssocID="{61926713-2341-4B01-AD65-FA34519FE16E}" presName="rootText" presStyleLbl="node3" presStyleIdx="2" presStyleCnt="9" custScaleX="72332" custLinFactNeighborX="13465" custLinFactNeighborY="-20524">
+        <dgm:presLayoutVars>
+          <dgm:chPref val="3"/>
+        </dgm:presLayoutVars>
+      </dgm:prSet>
+      <dgm:spPr/>
+      <dgm:t>
+        <a:bodyPr/>
+        <a:lstStyle/>
+        <a:p>
+          <a:endParaRPr lang="en-US"/>
+        </a:p>
+      </dgm:t>
+    </dgm:pt>
+    <dgm:pt modelId="{5DC034BA-DF2A-4969-918A-CF3F6A68B764}" type="pres">
+      <dgm:prSet presAssocID="{61926713-2341-4B01-AD65-FA34519FE16E}" presName="rootConnector" presStyleLbl="node3" presStyleIdx="2" presStyleCnt="9"/>
+      <dgm:spPr/>
+      <dgm:t>
+        <a:bodyPr/>
+        <a:lstStyle/>
+        <a:p>
+          <a:endParaRPr lang="en-US"/>
+        </a:p>
+      </dgm:t>
+    </dgm:pt>
+    <dgm:pt modelId="{720827AC-73F5-4719-A4EA-351D4679FF10}" type="pres">
+      <dgm:prSet presAssocID="{61926713-2341-4B01-AD65-FA34519FE16E}" presName="hierChild4" presStyleCnt="0"/>
+      <dgm:spPr/>
+      <dgm:t>
+        <a:bodyPr/>
+        <a:lstStyle/>
+        <a:p>
+          <a:endParaRPr lang="en-US"/>
+        </a:p>
+      </dgm:t>
+    </dgm:pt>
+    <dgm:pt modelId="{B8FB93C0-7A9A-46B9-ACD9-5694FB0A7299}" type="pres">
+      <dgm:prSet presAssocID="{61926713-2341-4B01-AD65-FA34519FE16E}" presName="hierChild5" presStyleCnt="0"/>
+      <dgm:spPr/>
+      <dgm:t>
+        <a:bodyPr/>
+        <a:lstStyle/>
+        <a:p>
+          <a:endParaRPr lang="en-US"/>
+        </a:p>
+      </dgm:t>
+    </dgm:pt>
+    <dgm:pt modelId="{4474DD29-A864-4003-A009-6C4C4042AE9E}" type="pres">
+      <dgm:prSet presAssocID="{5A97111B-D002-49E0-BE9A-797AF99589E5}" presName="Name37" presStyleLbl="parChTrans1D3" presStyleIdx="3" presStyleCnt="9" custSzX="105457"/>
+      <dgm:spPr/>
+      <dgm:t>
+        <a:bodyPr/>
+        <a:lstStyle/>
+        <a:p>
+          <a:endParaRPr lang="en-US"/>
+        </a:p>
+      </dgm:t>
+    </dgm:pt>
+    <dgm:pt modelId="{73F0F15F-76BE-4B4A-AF8A-3713B552404C}" type="pres">
+      <dgm:prSet presAssocID="{E6B594A4-5B2C-421C-815C-C7D6AAC50ADC}" presName="hierRoot2" presStyleCnt="0">
+        <dgm:presLayoutVars>
+          <dgm:hierBranch val="init"/>
+        </dgm:presLayoutVars>
+      </dgm:prSet>
+      <dgm:spPr/>
+      <dgm:t>
+        <a:bodyPr/>
+        <a:lstStyle/>
+        <a:p>
+          <a:endParaRPr lang="en-US"/>
+        </a:p>
+      </dgm:t>
+    </dgm:pt>
+    <dgm:pt modelId="{B0CF99FC-921F-4FC6-814F-E24724C287AD}" type="pres">
+      <dgm:prSet presAssocID="{E6B594A4-5B2C-421C-815C-C7D6AAC50ADC}" presName="rootComposite" presStyleCnt="0"/>
+      <dgm:spPr/>
+      <dgm:t>
+        <a:bodyPr/>
+        <a:lstStyle/>
+        <a:p>
+          <a:endParaRPr lang="en-US"/>
+        </a:p>
+      </dgm:t>
+    </dgm:pt>
+    <dgm:pt modelId="{B87C6EC1-8641-40D0-B791-F0D626F52460}" type="pres">
+      <dgm:prSet presAssocID="{E6B594A4-5B2C-421C-815C-C7D6AAC50ADC}" presName="rootText" presStyleLbl="node3" presStyleIdx="3" presStyleCnt="9" custScaleX="67771" custLinFactNeighborX="13511" custLinFactNeighborY="-48192">
+        <dgm:presLayoutVars>
+          <dgm:chPref val="3"/>
+        </dgm:presLayoutVars>
+      </dgm:prSet>
+      <dgm:spPr/>
+      <dgm:t>
+        <a:bodyPr/>
+        <a:lstStyle/>
+        <a:p>
+          <a:endParaRPr lang="en-US"/>
+        </a:p>
+      </dgm:t>
+    </dgm:pt>
+    <dgm:pt modelId="{FBE2B92C-4C40-4514-8886-B744FEEC26F1}" type="pres">
+      <dgm:prSet presAssocID="{E6B594A4-5B2C-421C-815C-C7D6AAC50ADC}" presName="rootConnector" presStyleLbl="node3" presStyleIdx="3" presStyleCnt="9"/>
+      <dgm:spPr/>
+      <dgm:t>
+        <a:bodyPr/>
+        <a:lstStyle/>
+        <a:p>
+          <a:endParaRPr lang="en-US"/>
+        </a:p>
+      </dgm:t>
+    </dgm:pt>
+    <dgm:pt modelId="{222D9718-0225-40C1-8477-402309A4CAAD}" type="pres">
+      <dgm:prSet presAssocID="{E6B594A4-5B2C-421C-815C-C7D6AAC50ADC}" presName="hierChild4" presStyleCnt="0"/>
+      <dgm:spPr/>
+      <dgm:t>
+        <a:bodyPr/>
+        <a:lstStyle/>
+        <a:p>
+          <a:endParaRPr lang="en-US"/>
+        </a:p>
+      </dgm:t>
+    </dgm:pt>
+    <dgm:pt modelId="{E731419E-F1EB-44B1-8183-ADDB4CA66E4F}" type="pres">
+      <dgm:prSet presAssocID="{E6B594A4-5B2C-421C-815C-C7D6AAC50ADC}" presName="hierChild5" presStyleCnt="0"/>
+      <dgm:spPr/>
+      <dgm:t>
+        <a:bodyPr/>
+        <a:lstStyle/>
+        <a:p>
+          <a:endParaRPr lang="en-US"/>
+        </a:p>
+      </dgm:t>
+    </dgm:pt>
+    <dgm:pt modelId="{8F63F742-2C82-416E-8339-01C31B7307A4}" type="pres">
+      <dgm:prSet presAssocID="{35474DD5-C1D8-40F7-AB82-972A732A58FA}" presName="hierChild5" presStyleCnt="0"/>
+      <dgm:spPr/>
+      <dgm:t>
+        <a:bodyPr/>
+        <a:lstStyle/>
+        <a:p>
+          <a:endParaRPr lang="en-US"/>
+        </a:p>
+      </dgm:t>
+    </dgm:pt>
+    <dgm:pt modelId="{AD7272A7-870C-495C-AB67-93A7ABCD448F}" type="pres">
+      <dgm:prSet presAssocID="{CD284532-876A-4B4B-B1D0-19A6BD0F5D46}" presName="Name37" presStyleLbl="parChTrans1D2" presStyleIdx="2" presStyleCnt="7" custSzX="1335075"/>
+      <dgm:spPr/>
+      <dgm:t>
+        <a:bodyPr/>
+        <a:lstStyle/>
+        <a:p>
+          <a:endParaRPr lang="en-US"/>
+        </a:p>
+      </dgm:t>
+    </dgm:pt>
+    <dgm:pt modelId="{140F2A4C-6047-4AB2-8983-010FA8626F9F}" type="pres">
+      <dgm:prSet presAssocID="{4801F1AD-A96E-4573-AFB0-FE16DF6778D5}" presName="hierRoot2" presStyleCnt="0">
+        <dgm:presLayoutVars>
+          <dgm:hierBranch val="init"/>
+        </dgm:presLayoutVars>
+      </dgm:prSet>
+      <dgm:spPr/>
+      <dgm:t>
+        <a:bodyPr/>
+        <a:lstStyle/>
+        <a:p>
+          <a:endParaRPr lang="en-US"/>
+        </a:p>
+      </dgm:t>
+    </dgm:pt>
+    <dgm:pt modelId="{C0149099-2454-433A-9D12-FD7A74EA949A}" type="pres">
+      <dgm:prSet presAssocID="{4801F1AD-A96E-4573-AFB0-FE16DF6778D5}" presName="rootComposite" presStyleCnt="0"/>
+      <dgm:spPr/>
+      <dgm:t>
+        <a:bodyPr/>
+        <a:lstStyle/>
+        <a:p>
+          <a:endParaRPr lang="en-US"/>
+        </a:p>
+      </dgm:t>
+    </dgm:pt>
+    <dgm:pt modelId="{C83E3879-91AD-4F7B-BB7A-97A3AA5161FD}" type="pres">
+      <dgm:prSet presAssocID="{4801F1AD-A96E-4573-AFB0-FE16DF6778D5}" presName="rootText" presStyleLbl="node2" presStyleIdx="2" presStyleCnt="7" custScaleX="58067" custLinFactNeighborX="10045" custLinFactNeighborY="1276">
+        <dgm:presLayoutVars>
+          <dgm:chPref val="3"/>
+        </dgm:presLayoutVars>
+      </dgm:prSet>
+      <dgm:spPr/>
+      <dgm:t>
+        <a:bodyPr/>
+        <a:lstStyle/>
+        <a:p>
+          <a:endParaRPr lang="en-US"/>
+        </a:p>
+      </dgm:t>
+    </dgm:pt>
+    <dgm:pt modelId="{1EE20754-E706-48F7-83F6-EFB03FFF895C}" type="pres">
+      <dgm:prSet presAssocID="{4801F1AD-A96E-4573-AFB0-FE16DF6778D5}" presName="rootConnector" presStyleLbl="node2" presStyleIdx="2" presStyleCnt="7"/>
+      <dgm:spPr/>
+      <dgm:t>
+        <a:bodyPr/>
+        <a:lstStyle/>
+        <a:p>
+          <a:endParaRPr lang="en-US"/>
+        </a:p>
+      </dgm:t>
+    </dgm:pt>
+    <dgm:pt modelId="{02F1B8C3-346E-4DDB-A08F-A2C001CF0BF0}" type="pres">
+      <dgm:prSet presAssocID="{4801F1AD-A96E-4573-AFB0-FE16DF6778D5}" presName="hierChild4" presStyleCnt="0"/>
+      <dgm:spPr/>
+      <dgm:t>
+        <a:bodyPr/>
+        <a:lstStyle/>
+        <a:p>
+          <a:endParaRPr lang="en-US"/>
+        </a:p>
+      </dgm:t>
+    </dgm:pt>
+    <dgm:pt modelId="{08922407-1F9B-4067-9ED5-6F1221124BB5}" type="pres">
+      <dgm:prSet presAssocID="{42057173-F497-449E-AE96-E3CC44DB1611}" presName="Name37" presStyleLbl="parChTrans1D3" presStyleIdx="4" presStyleCnt="9" custSzX="105457"/>
+      <dgm:spPr/>
+      <dgm:t>
+        <a:bodyPr/>
+        <a:lstStyle/>
+        <a:p>
+          <a:endParaRPr lang="en-US"/>
+        </a:p>
+      </dgm:t>
+    </dgm:pt>
+    <dgm:pt modelId="{1B194F6A-9611-4705-9E00-C0FC415E6A71}" type="pres">
+      <dgm:prSet presAssocID="{AB9F778B-0F56-4C45-98E5-7F2E2581A45C}" presName="hierRoot2" presStyleCnt="0">
+        <dgm:presLayoutVars>
+          <dgm:hierBranch val="init"/>
+        </dgm:presLayoutVars>
+      </dgm:prSet>
+      <dgm:spPr/>
+      <dgm:t>
+        <a:bodyPr/>
+        <a:lstStyle/>
+        <a:p>
+          <a:endParaRPr lang="en-US"/>
+        </a:p>
+      </dgm:t>
+    </dgm:pt>
+    <dgm:pt modelId="{2E4FAA1E-5C79-4C03-B349-CABD75604CA3}" type="pres">
+      <dgm:prSet presAssocID="{AB9F778B-0F56-4C45-98E5-7F2E2581A45C}" presName="rootComposite" presStyleCnt="0"/>
+      <dgm:spPr/>
+      <dgm:t>
+        <a:bodyPr/>
+        <a:lstStyle/>
+        <a:p>
+          <a:endParaRPr lang="en-US"/>
+        </a:p>
+      </dgm:t>
+    </dgm:pt>
+    <dgm:pt modelId="{2C889DB8-5AB4-4162-A377-4E7A196EB7E9}" type="pres">
+      <dgm:prSet presAssocID="{AB9F778B-0F56-4C45-98E5-7F2E2581A45C}" presName="rootText" presStyleLbl="node3" presStyleIdx="4" presStyleCnt="9" custScaleX="67915" custLinFactNeighborX="8337" custLinFactNeighborY="-15072">
+        <dgm:presLayoutVars>
+          <dgm:chPref val="3"/>
+        </dgm:presLayoutVars>
+      </dgm:prSet>
+      <dgm:spPr/>
+      <dgm:t>
+        <a:bodyPr/>
+        <a:lstStyle/>
+        <a:p>
+          <a:endParaRPr lang="en-US"/>
+        </a:p>
+      </dgm:t>
+    </dgm:pt>
+    <dgm:pt modelId="{4881A204-A3E9-4D96-A48F-CE47831FFA7B}" type="pres">
+      <dgm:prSet presAssocID="{AB9F778B-0F56-4C45-98E5-7F2E2581A45C}" presName="rootConnector" presStyleLbl="node3" presStyleIdx="4" presStyleCnt="9"/>
+      <dgm:spPr/>
+      <dgm:t>
+        <a:bodyPr/>
+        <a:lstStyle/>
+        <a:p>
+          <a:endParaRPr lang="en-US"/>
+        </a:p>
+      </dgm:t>
+    </dgm:pt>
+    <dgm:pt modelId="{CDEAB86E-59DE-40D0-8BDB-1789D2866F82}" type="pres">
+      <dgm:prSet presAssocID="{AB9F778B-0F56-4C45-98E5-7F2E2581A45C}" presName="hierChild4" presStyleCnt="0"/>
+      <dgm:spPr/>
+      <dgm:t>
+        <a:bodyPr/>
+        <a:lstStyle/>
+        <a:p>
+          <a:endParaRPr lang="en-US"/>
+        </a:p>
+      </dgm:t>
+    </dgm:pt>
+    <dgm:pt modelId="{7C44CC6B-3645-4FE9-999E-1939EB32911D}" type="pres">
+      <dgm:prSet presAssocID="{AB9F778B-0F56-4C45-98E5-7F2E2581A45C}" presName="hierChild5" presStyleCnt="0"/>
+      <dgm:spPr/>
+      <dgm:t>
+        <a:bodyPr/>
+        <a:lstStyle/>
+        <a:p>
+          <a:endParaRPr lang="en-US"/>
+        </a:p>
+      </dgm:t>
+    </dgm:pt>
+    <dgm:pt modelId="{852C641A-9BC8-4C3D-882E-747393D7A2F3}" type="pres">
+      <dgm:prSet presAssocID="{433E4EC8-3126-4C72-92A0-B1AC02BE2C11}" presName="Name37" presStyleLbl="parChTrans1D3" presStyleIdx="5" presStyleCnt="9" custSzX="105457"/>
+      <dgm:spPr/>
+      <dgm:t>
+        <a:bodyPr/>
+        <a:lstStyle/>
+        <a:p>
+          <a:endParaRPr lang="en-US"/>
+        </a:p>
+      </dgm:t>
+    </dgm:pt>
+    <dgm:pt modelId="{FDBE159E-78E2-4E6D-98AD-A8D893049265}" type="pres">
+      <dgm:prSet presAssocID="{E4CBFC9F-4668-499D-9F9F-535BFC100409}" presName="hierRoot2" presStyleCnt="0">
+        <dgm:presLayoutVars>
+          <dgm:hierBranch val="init"/>
+        </dgm:presLayoutVars>
+      </dgm:prSet>
+      <dgm:spPr/>
+      <dgm:t>
+        <a:bodyPr/>
+        <a:lstStyle/>
+        <a:p>
+          <a:endParaRPr lang="en-US"/>
+        </a:p>
+      </dgm:t>
+    </dgm:pt>
+    <dgm:pt modelId="{5E31A45C-F496-4BE2-9E9D-7F3115391D08}" type="pres">
+      <dgm:prSet presAssocID="{E4CBFC9F-4668-499D-9F9F-535BFC100409}" presName="rootComposite" presStyleCnt="0"/>
+      <dgm:spPr/>
+      <dgm:t>
+        <a:bodyPr/>
+        <a:lstStyle/>
+        <a:p>
+          <a:endParaRPr lang="en-US"/>
+        </a:p>
+      </dgm:t>
+    </dgm:pt>
+    <dgm:pt modelId="{16942240-3A41-480B-AC42-9954AFEFAFDE}" type="pres">
+      <dgm:prSet presAssocID="{E4CBFC9F-4668-499D-9F9F-535BFC100409}" presName="rootText" presStyleLbl="node3" presStyleIdx="5" presStyleCnt="9" custScaleX="46277" custLinFactNeighborX="25375" custLinFactNeighborY="-67274">
+        <dgm:presLayoutVars>
+          <dgm:chPref val="3"/>
+        </dgm:presLayoutVars>
+      </dgm:prSet>
+      <dgm:spPr/>
+      <dgm:t>
+        <a:bodyPr/>
+        <a:lstStyle/>
+        <a:p>
+          <a:endParaRPr lang="en-US"/>
+        </a:p>
+      </dgm:t>
+    </dgm:pt>
+    <dgm:pt modelId="{31ACDB1F-ACA1-4A6F-89F8-92917AF5224A}" type="pres">
+      <dgm:prSet presAssocID="{E4CBFC9F-4668-499D-9F9F-535BFC100409}" presName="rootConnector" presStyleLbl="node3" presStyleIdx="5" presStyleCnt="9"/>
+      <dgm:spPr/>
+      <dgm:t>
+        <a:bodyPr/>
+        <a:lstStyle/>
+        <a:p>
+          <a:endParaRPr lang="en-US"/>
+        </a:p>
+      </dgm:t>
+    </dgm:pt>
+    <dgm:pt modelId="{CE4FE6F4-3365-4849-A162-20141364DA38}" type="pres">
+      <dgm:prSet presAssocID="{E4CBFC9F-4668-499D-9F9F-535BFC100409}" presName="hierChild4" presStyleCnt="0"/>
+      <dgm:spPr/>
+      <dgm:t>
+        <a:bodyPr/>
+        <a:lstStyle/>
+        <a:p>
+          <a:endParaRPr lang="en-US"/>
+        </a:p>
+      </dgm:t>
+    </dgm:pt>
+    <dgm:pt modelId="{5A8B2468-9C35-432E-8522-096266B0BD29}" type="pres">
+      <dgm:prSet presAssocID="{E4CBFC9F-4668-499D-9F9F-535BFC100409}" presName="hierChild5" presStyleCnt="0"/>
+      <dgm:spPr/>
+      <dgm:t>
+        <a:bodyPr/>
+        <a:lstStyle/>
+        <a:p>
+          <a:endParaRPr lang="en-US"/>
+        </a:p>
+      </dgm:t>
+    </dgm:pt>
+    <dgm:pt modelId="{4B20C784-A8A2-4F08-A6DE-1ED95B4AA2C8}" type="pres">
+      <dgm:prSet presAssocID="{4801F1AD-A96E-4573-AFB0-FE16DF6778D5}" presName="hierChild5" presStyleCnt="0"/>
+      <dgm:spPr/>
+      <dgm:t>
+        <a:bodyPr/>
+        <a:lstStyle/>
+        <a:p>
+          <a:endParaRPr lang="en-US"/>
+        </a:p>
+      </dgm:t>
+    </dgm:pt>
+    <dgm:pt modelId="{86260CFB-9A31-4DA1-8C3F-A873546A3E99}" type="pres">
+      <dgm:prSet presAssocID="{215AD3AA-685B-4495-9661-5B19DFEEC168}" presName="Name37" presStyleLbl="parChTrans1D2" presStyleIdx="3" presStyleCnt="7" custSzX="801045"/>
+      <dgm:spPr/>
+      <dgm:t>
+        <a:bodyPr/>
+        <a:lstStyle/>
+        <a:p>
+          <a:endParaRPr lang="en-US"/>
+        </a:p>
+      </dgm:t>
+    </dgm:pt>
+    <dgm:pt modelId="{F24B0FCA-2DC2-4D36-8740-32A80DC75259}" type="pres">
+      <dgm:prSet presAssocID="{403F2DBE-63D1-4CC5-BC3D-F341ED243457}" presName="hierRoot2" presStyleCnt="0">
+        <dgm:presLayoutVars>
+          <dgm:hierBranch val="init"/>
+        </dgm:presLayoutVars>
+      </dgm:prSet>
+      <dgm:spPr/>
+      <dgm:t>
+        <a:bodyPr/>
+        <a:lstStyle/>
+        <a:p>
+          <a:endParaRPr lang="en-US"/>
+        </a:p>
+      </dgm:t>
+    </dgm:pt>
+    <dgm:pt modelId="{A26B99DC-120E-4D91-AA87-EE035E326CFF}" type="pres">
+      <dgm:prSet presAssocID="{403F2DBE-63D1-4CC5-BC3D-F341ED243457}" presName="rootComposite" presStyleCnt="0"/>
+      <dgm:spPr/>
+      <dgm:t>
+        <a:bodyPr/>
+        <a:lstStyle/>
+        <a:p>
+          <a:endParaRPr lang="en-US"/>
+        </a:p>
+      </dgm:t>
+    </dgm:pt>
+    <dgm:pt modelId="{3A5771AE-6723-4282-B851-52B69F955A27}" type="pres">
+      <dgm:prSet presAssocID="{403F2DBE-63D1-4CC5-BC3D-F341ED243457}" presName="rootText" presStyleLbl="node2" presStyleIdx="3" presStyleCnt="7" custScaleX="75210" custLinFactNeighborX="14007" custLinFactNeighborY="4670">
+        <dgm:presLayoutVars>
+          <dgm:chPref val="3"/>
+        </dgm:presLayoutVars>
+      </dgm:prSet>
+      <dgm:spPr/>
+      <dgm:t>
+        <a:bodyPr/>
+        <a:lstStyle/>
+        <a:p>
+          <a:endParaRPr lang="en-US"/>
+        </a:p>
+      </dgm:t>
+    </dgm:pt>
+    <dgm:pt modelId="{73855C96-2346-4A5A-9C69-8ADB1FB00397}" type="pres">
+      <dgm:prSet presAssocID="{403F2DBE-63D1-4CC5-BC3D-F341ED243457}" presName="rootConnector" presStyleLbl="node2" presStyleIdx="3" presStyleCnt="7"/>
+      <dgm:spPr/>
+      <dgm:t>
+        <a:bodyPr/>
+        <a:lstStyle/>
+        <a:p>
+          <a:endParaRPr lang="en-US"/>
+        </a:p>
+      </dgm:t>
+    </dgm:pt>
+    <dgm:pt modelId="{BEA370B1-DD73-4D44-9424-3ECAAAD793B9}" type="pres">
+      <dgm:prSet presAssocID="{403F2DBE-63D1-4CC5-BC3D-F341ED243457}" presName="hierChild4" presStyleCnt="0"/>
+      <dgm:spPr/>
+      <dgm:t>
+        <a:bodyPr/>
+        <a:lstStyle/>
+        <a:p>
+          <a:endParaRPr lang="en-US"/>
+        </a:p>
+      </dgm:t>
+    </dgm:pt>
+    <dgm:pt modelId="{C0158CD9-B0A1-41FE-AE5F-926E66E62156}" type="pres">
+      <dgm:prSet presAssocID="{0B736DDF-5200-4F32-8513-3C83D1A51FB5}" presName="Name37" presStyleLbl="parChTrans1D3" presStyleIdx="6" presStyleCnt="9" custSzX="105457"/>
+      <dgm:spPr/>
+      <dgm:t>
+        <a:bodyPr/>
+        <a:lstStyle/>
+        <a:p>
+          <a:endParaRPr lang="en-US"/>
+        </a:p>
+      </dgm:t>
+    </dgm:pt>
+    <dgm:pt modelId="{A9BAEC30-C6E9-4634-A4E9-FC3D2DEB3E47}" type="pres">
+      <dgm:prSet presAssocID="{B0EA481C-54FE-4FFF-9361-C2D9E3AA6791}" presName="hierRoot2" presStyleCnt="0">
+        <dgm:presLayoutVars>
+          <dgm:hierBranch val="init"/>
+        </dgm:presLayoutVars>
+      </dgm:prSet>
+      <dgm:spPr/>
+      <dgm:t>
+        <a:bodyPr/>
+        <a:lstStyle/>
+        <a:p>
+          <a:endParaRPr lang="en-US"/>
+        </a:p>
+      </dgm:t>
+    </dgm:pt>
+    <dgm:pt modelId="{6FB7ADE2-0ABA-4C6A-8182-1A340378D968}" type="pres">
+      <dgm:prSet presAssocID="{B0EA481C-54FE-4FFF-9361-C2D9E3AA6791}" presName="rootComposite" presStyleCnt="0"/>
+      <dgm:spPr/>
+      <dgm:t>
+        <a:bodyPr/>
+        <a:lstStyle/>
+        <a:p>
+          <a:endParaRPr lang="en-US"/>
+        </a:p>
+      </dgm:t>
+    </dgm:pt>
+    <dgm:pt modelId="{981E8AA3-3F74-424F-A794-E0AD8B799BDC}" type="pres">
+      <dgm:prSet presAssocID="{B0EA481C-54FE-4FFF-9361-C2D9E3AA6791}" presName="rootText" presStyleLbl="node3" presStyleIdx="6" presStyleCnt="9" custScaleX="48121" custLinFactNeighborX="13340" custLinFactNeighborY="-27344">
+        <dgm:presLayoutVars>
+          <dgm:chPref val="3"/>
+        </dgm:presLayoutVars>
+      </dgm:prSet>
+      <dgm:spPr/>
+      <dgm:t>
+        <a:bodyPr/>
+        <a:lstStyle/>
+        <a:p>
+          <a:endParaRPr lang="en-US"/>
+        </a:p>
+      </dgm:t>
+    </dgm:pt>
+    <dgm:pt modelId="{F62C8F37-B864-47BC-A3C2-826DA5F139CD}" type="pres">
+      <dgm:prSet presAssocID="{B0EA481C-54FE-4FFF-9361-C2D9E3AA6791}" presName="rootConnector" presStyleLbl="node3" presStyleIdx="6" presStyleCnt="9"/>
+      <dgm:spPr/>
+      <dgm:t>
+        <a:bodyPr/>
+        <a:lstStyle/>
+        <a:p>
+          <a:endParaRPr lang="en-US"/>
+        </a:p>
+      </dgm:t>
+    </dgm:pt>
+    <dgm:pt modelId="{88D5A157-C9B6-4216-BC70-4FBE2BB9F93F}" type="pres">
+      <dgm:prSet presAssocID="{B0EA481C-54FE-4FFF-9361-C2D9E3AA6791}" presName="hierChild4" presStyleCnt="0"/>
+      <dgm:spPr/>
+      <dgm:t>
+        <a:bodyPr/>
+        <a:lstStyle/>
+        <a:p>
+          <a:endParaRPr lang="en-US"/>
+        </a:p>
+      </dgm:t>
+    </dgm:pt>
+    <dgm:pt modelId="{F3D19EB2-F637-45A2-8CE2-E22E5FA181DF}" type="pres">
+      <dgm:prSet presAssocID="{B0EA481C-54FE-4FFF-9361-C2D9E3AA6791}" presName="hierChild5" presStyleCnt="0"/>
+      <dgm:spPr/>
+      <dgm:t>
+        <a:bodyPr/>
+        <a:lstStyle/>
+        <a:p>
+          <a:endParaRPr lang="en-US"/>
+        </a:p>
+      </dgm:t>
+    </dgm:pt>
+    <dgm:pt modelId="{4D001234-527E-49E3-A426-7C170B4494E0}" type="pres">
+      <dgm:prSet presAssocID="{557AF893-836F-4537-B077-09AED03AE2CB}" presName="Name37" presStyleLbl="parChTrans1D3" presStyleIdx="7" presStyleCnt="9" custSzX="105457"/>
+      <dgm:spPr/>
+      <dgm:t>
+        <a:bodyPr/>
+        <a:lstStyle/>
+        <a:p>
+          <a:endParaRPr lang="en-US"/>
+        </a:p>
+      </dgm:t>
+    </dgm:pt>
+    <dgm:pt modelId="{C1DE69A8-39AB-47E9-B5E1-407BE2A9A674}" type="pres">
+      <dgm:prSet presAssocID="{41E170C5-BAF9-47B3-89EB-414D3BC0CC11}" presName="hierRoot2" presStyleCnt="0">
+        <dgm:presLayoutVars>
+          <dgm:hierBranch val="init"/>
+        </dgm:presLayoutVars>
+      </dgm:prSet>
+      <dgm:spPr/>
+      <dgm:t>
+        <a:bodyPr/>
+        <a:lstStyle/>
+        <a:p>
+          <a:endParaRPr lang="en-US"/>
+        </a:p>
+      </dgm:t>
+    </dgm:pt>
+    <dgm:pt modelId="{27914AAA-89ED-4014-8D1E-0C6EDF891CFD}" type="pres">
+      <dgm:prSet presAssocID="{41E170C5-BAF9-47B3-89EB-414D3BC0CC11}" presName="rootComposite" presStyleCnt="0"/>
+      <dgm:spPr/>
+      <dgm:t>
+        <a:bodyPr/>
+        <a:lstStyle/>
+        <a:p>
+          <a:endParaRPr lang="en-US"/>
+        </a:p>
+      </dgm:t>
+    </dgm:pt>
+    <dgm:pt modelId="{14D1E7B1-084C-4C4C-8CB9-658F9139E36D}" type="pres">
+      <dgm:prSet presAssocID="{41E170C5-BAF9-47B3-89EB-414D3BC0CC11}" presName="rootText" presStyleLbl="node3" presStyleIdx="7" presStyleCnt="9" custScaleX="49252" custLinFactNeighborX="12673" custLinFactNeighborY="-67361">
+        <dgm:presLayoutVars>
+          <dgm:chPref val="3"/>
+        </dgm:presLayoutVars>
+      </dgm:prSet>
+      <dgm:spPr/>
+      <dgm:t>
+        <a:bodyPr/>
+        <a:lstStyle/>
+        <a:p>
+          <a:endParaRPr lang="en-US"/>
+        </a:p>
+      </dgm:t>
+    </dgm:pt>
+    <dgm:pt modelId="{F72A5180-0688-4191-BEF1-BC5F48366635}" type="pres">
+      <dgm:prSet presAssocID="{41E170C5-BAF9-47B3-89EB-414D3BC0CC11}" presName="rootConnector" presStyleLbl="node3" presStyleIdx="7" presStyleCnt="9"/>
+      <dgm:spPr/>
+      <dgm:t>
+        <a:bodyPr/>
+        <a:lstStyle/>
+        <a:p>
+          <a:endParaRPr lang="en-US"/>
+        </a:p>
+      </dgm:t>
+    </dgm:pt>
+    <dgm:pt modelId="{FBE2ABB8-D783-4C13-A467-1DBA598CA808}" type="pres">
+      <dgm:prSet presAssocID="{41E170C5-BAF9-47B3-89EB-414D3BC0CC11}" presName="hierChild4" presStyleCnt="0"/>
+      <dgm:spPr/>
+      <dgm:t>
+        <a:bodyPr/>
+        <a:lstStyle/>
+        <a:p>
+          <a:endParaRPr lang="en-US"/>
+        </a:p>
+      </dgm:t>
+    </dgm:pt>
+    <dgm:pt modelId="{D7CCE032-1A1E-4AF7-8FA8-13FA13416A13}" type="pres">
+      <dgm:prSet presAssocID="{41E170C5-BAF9-47B3-89EB-414D3BC0CC11}" presName="hierChild5" presStyleCnt="0"/>
+      <dgm:spPr/>
+      <dgm:t>
+        <a:bodyPr/>
+        <a:lstStyle/>
+        <a:p>
+          <a:endParaRPr lang="en-US"/>
+        </a:p>
+      </dgm:t>
+    </dgm:pt>
+    <dgm:pt modelId="{338DC201-F10B-4C3A-BCF2-8ACDF02C3DD4}" type="pres">
+      <dgm:prSet presAssocID="{AF8D3A33-91CE-4214-9C3A-B6CD8713CE5A}" presName="Name37" presStyleLbl="parChTrans1D3" presStyleIdx="8" presStyleCnt="9"/>
+      <dgm:spPr/>
+      <dgm:t>
+        <a:bodyPr/>
+        <a:lstStyle/>
+        <a:p>
+          <a:endParaRPr lang="en-US"/>
+        </a:p>
+      </dgm:t>
+    </dgm:pt>
+    <dgm:pt modelId="{8EB67248-796E-4DF5-9F96-A9F3AFE147FD}" type="pres">
+      <dgm:prSet presAssocID="{902E914E-EA24-494F-9FC5-7272C200FBEE}" presName="hierRoot2" presStyleCnt="0">
+        <dgm:presLayoutVars>
+          <dgm:hierBranch val="init"/>
+        </dgm:presLayoutVars>
+      </dgm:prSet>
+      <dgm:spPr/>
+      <dgm:t>
+        <a:bodyPr/>
+        <a:lstStyle/>
+        <a:p>
+          <a:endParaRPr lang="en-US"/>
+        </a:p>
+      </dgm:t>
+    </dgm:pt>
+    <dgm:pt modelId="{EF91FC51-B480-4C29-8299-E9E39B94AE1C}" type="pres">
+      <dgm:prSet presAssocID="{902E914E-EA24-494F-9FC5-7272C200FBEE}" presName="rootComposite" presStyleCnt="0"/>
+      <dgm:spPr/>
+      <dgm:t>
+        <a:bodyPr/>
+        <a:lstStyle/>
+        <a:p>
+          <a:endParaRPr lang="en-US"/>
+        </a:p>
+      </dgm:t>
+    </dgm:pt>
+    <dgm:pt modelId="{B89AE7A1-941F-4E93-A160-B13124A2A580}" type="pres">
+      <dgm:prSet presAssocID="{902E914E-EA24-494F-9FC5-7272C200FBEE}" presName="rootText" presStyleLbl="node3" presStyleIdx="8" presStyleCnt="9" custScaleX="48980" custScaleY="75017" custLinFactY="-5088" custLinFactNeighborX="14012" custLinFactNeighborY="-100000">
+        <dgm:presLayoutVars>
+          <dgm:chPref val="3"/>
+        </dgm:presLayoutVars>
+      </dgm:prSet>
+      <dgm:spPr/>
+      <dgm:t>
+        <a:bodyPr/>
+        <a:lstStyle/>
+        <a:p>
+          <a:endParaRPr lang="en-US"/>
+        </a:p>
+      </dgm:t>
+    </dgm:pt>
+    <dgm:pt modelId="{CFE6339D-C043-4E5C-BF64-4790A279EA57}" type="pres">
+      <dgm:prSet presAssocID="{902E914E-EA24-494F-9FC5-7272C200FBEE}" presName="rootConnector" presStyleLbl="node3" presStyleIdx="8" presStyleCnt="9"/>
+      <dgm:spPr/>
+      <dgm:t>
+        <a:bodyPr/>
+        <a:lstStyle/>
+        <a:p>
+          <a:endParaRPr lang="en-US"/>
+        </a:p>
+      </dgm:t>
+    </dgm:pt>
+    <dgm:pt modelId="{94D915C7-401C-4221-9D3D-9AD245FB691A}" type="pres">
+      <dgm:prSet presAssocID="{902E914E-EA24-494F-9FC5-7272C200FBEE}" presName="hierChild4" presStyleCnt="0"/>
+      <dgm:spPr/>
+      <dgm:t>
+        <a:bodyPr/>
+        <a:lstStyle/>
+        <a:p>
+          <a:endParaRPr lang="en-US"/>
+        </a:p>
+      </dgm:t>
+    </dgm:pt>
+    <dgm:pt modelId="{ABC4BC78-EAF0-4C88-B8A9-CA8568F7688A}" type="pres">
+      <dgm:prSet presAssocID="{902E914E-EA24-494F-9FC5-7272C200FBEE}" presName="hierChild5" presStyleCnt="0"/>
+      <dgm:spPr/>
+      <dgm:t>
+        <a:bodyPr/>
+        <a:lstStyle/>
+        <a:p>
+          <a:endParaRPr lang="en-US"/>
+        </a:p>
+      </dgm:t>
+    </dgm:pt>
+    <dgm:pt modelId="{5AB54017-12C4-44B3-91DE-DFA7208EE66B}" type="pres">
+      <dgm:prSet presAssocID="{403F2DBE-63D1-4CC5-BC3D-F341ED243457}" presName="hierChild5" presStyleCnt="0"/>
+      <dgm:spPr/>
+      <dgm:t>
+        <a:bodyPr/>
+        <a:lstStyle/>
+        <a:p>
+          <a:endParaRPr lang="en-US"/>
+        </a:p>
+      </dgm:t>
+    </dgm:pt>
+    <dgm:pt modelId="{EFC1B564-8580-4680-B78A-AE8DE59351FF}" type="pres">
+      <dgm:prSet presAssocID="{C144A995-4EE8-475D-A66A-45D8508BCA8A}" presName="Name37" presStyleLbl="parChTrans1D2" presStyleIdx="4" presStyleCnt="7" custSzX="267015"/>
+      <dgm:spPr/>
+      <dgm:t>
+        <a:bodyPr/>
+        <a:lstStyle/>
+        <a:p>
+          <a:endParaRPr lang="en-US"/>
+        </a:p>
+      </dgm:t>
+    </dgm:pt>
+    <dgm:pt modelId="{9D4DFD12-4EDA-4ECA-9F82-044BA5D3BFD5}" type="pres">
+      <dgm:prSet presAssocID="{8275B2BF-7609-40CF-BAD4-B127F4C87FCD}" presName="hierRoot2" presStyleCnt="0">
+        <dgm:presLayoutVars>
+          <dgm:hierBranch val="init"/>
+        </dgm:presLayoutVars>
+      </dgm:prSet>
+      <dgm:spPr/>
+      <dgm:t>
+        <a:bodyPr/>
+        <a:lstStyle/>
+        <a:p>
+          <a:endParaRPr lang="en-US"/>
+        </a:p>
+      </dgm:t>
+    </dgm:pt>
+    <dgm:pt modelId="{A46BDEAD-2503-461C-9B9C-8811839DE81E}" type="pres">
+      <dgm:prSet presAssocID="{8275B2BF-7609-40CF-BAD4-B127F4C87FCD}" presName="rootComposite" presStyleCnt="0"/>
+      <dgm:spPr/>
+      <dgm:t>
+        <a:bodyPr/>
+        <a:lstStyle/>
+        <a:p>
+          <a:endParaRPr lang="en-US"/>
+        </a:p>
+      </dgm:t>
+    </dgm:pt>
+    <dgm:pt modelId="{4AA5EB1D-5B8F-4C69-8906-73D57D8D2018}" type="pres">
+      <dgm:prSet presAssocID="{8275B2BF-7609-40CF-BAD4-B127F4C87FCD}" presName="rootText" presStyleLbl="node2" presStyleIdx="4" presStyleCnt="7" custScaleX="66117" custLinFactNeighborX="754" custLinFactNeighborY="2788">
+        <dgm:presLayoutVars>
+          <dgm:chPref val="3"/>
+        </dgm:presLayoutVars>
+      </dgm:prSet>
+      <dgm:spPr/>
+      <dgm:t>
+        <a:bodyPr/>
+        <a:lstStyle/>
+        <a:p>
+          <a:endParaRPr lang="en-US"/>
+        </a:p>
+      </dgm:t>
+    </dgm:pt>
+    <dgm:pt modelId="{FE1889BE-2042-42E3-91CE-B2A31BADD81F}" type="pres">
+      <dgm:prSet presAssocID="{8275B2BF-7609-40CF-BAD4-B127F4C87FCD}" presName="rootConnector" presStyleLbl="node2" presStyleIdx="4" presStyleCnt="7"/>
+      <dgm:spPr/>
+      <dgm:t>
+        <a:bodyPr/>
+        <a:lstStyle/>
+        <a:p>
+          <a:endParaRPr lang="en-US"/>
+        </a:p>
+      </dgm:t>
+    </dgm:pt>
+    <dgm:pt modelId="{AA035B1D-F220-4B33-B2BC-EB5363284FC9}" type="pres">
+      <dgm:prSet presAssocID="{8275B2BF-7609-40CF-BAD4-B127F4C87FCD}" presName="hierChild4" presStyleCnt="0"/>
+      <dgm:spPr/>
+      <dgm:t>
+        <a:bodyPr/>
+        <a:lstStyle/>
+        <a:p>
+          <a:endParaRPr lang="en-US"/>
+        </a:p>
+      </dgm:t>
+    </dgm:pt>
+    <dgm:pt modelId="{E67A6FEA-64B2-4DD4-85B7-D8BE19FFEE64}" type="pres">
+      <dgm:prSet presAssocID="{8275B2BF-7609-40CF-BAD4-B127F4C87FCD}" presName="hierChild5" presStyleCnt="0"/>
+      <dgm:spPr/>
+      <dgm:t>
+        <a:bodyPr/>
+        <a:lstStyle/>
+        <a:p>
+          <a:endParaRPr lang="en-US"/>
+        </a:p>
+      </dgm:t>
+    </dgm:pt>
+    <dgm:pt modelId="{B83A6336-6C6F-4479-9782-14F0392AA6E1}" type="pres">
+      <dgm:prSet presAssocID="{B9C38960-8DDB-4C71-BE7B-0CA32E84953D}" presName="Name37" presStyleLbl="parChTrans1D2" presStyleIdx="5" presStyleCnt="7" custSzX="267015"/>
+      <dgm:spPr/>
+      <dgm:t>
+        <a:bodyPr/>
+        <a:lstStyle/>
+        <a:p>
+          <a:endParaRPr lang="en-US"/>
+        </a:p>
+      </dgm:t>
+    </dgm:pt>
+    <dgm:pt modelId="{9C343461-D096-4617-A564-9646DDE8636F}" type="pres">
+      <dgm:prSet presAssocID="{608741A9-7D84-40E0-AD0D-8096AF7C2988}" presName="hierRoot2" presStyleCnt="0">
+        <dgm:presLayoutVars>
+          <dgm:hierBranch val="init"/>
+        </dgm:presLayoutVars>
+      </dgm:prSet>
+      <dgm:spPr/>
+      <dgm:t>
+        <a:bodyPr/>
+        <a:lstStyle/>
+        <a:p>
+          <a:endParaRPr lang="en-US"/>
+        </a:p>
+      </dgm:t>
+    </dgm:pt>
+    <dgm:pt modelId="{DC84F1F0-79B5-4BD4-93C4-9F65D9465E63}" type="pres">
+      <dgm:prSet presAssocID="{608741A9-7D84-40E0-AD0D-8096AF7C2988}" presName="rootComposite" presStyleCnt="0"/>
+      <dgm:spPr/>
+      <dgm:t>
+        <a:bodyPr/>
+        <a:lstStyle/>
+        <a:p>
+          <a:endParaRPr lang="en-US"/>
+        </a:p>
+      </dgm:t>
+    </dgm:pt>
+    <dgm:pt modelId="{B1F02929-9CC4-44C0-BEAA-196DAE36F15A}" type="pres">
+      <dgm:prSet presAssocID="{608741A9-7D84-40E0-AD0D-8096AF7C2988}" presName="rootText" presStyleLbl="node2" presStyleIdx="5" presStyleCnt="7" custScaleX="57435" custLinFactNeighborX="-14627" custLinFactNeighborY="1691">
+        <dgm:presLayoutVars>
+          <dgm:chPref val="3"/>
+        </dgm:presLayoutVars>
+      </dgm:prSet>
+      <dgm:spPr/>
+      <dgm:t>
+        <a:bodyPr/>
+        <a:lstStyle/>
+        <a:p>
+          <a:endParaRPr lang="en-US"/>
+        </a:p>
+      </dgm:t>
+    </dgm:pt>
+    <dgm:pt modelId="{8FD39127-3979-4A4B-A413-D9762793E40D}" type="pres">
+      <dgm:prSet presAssocID="{608741A9-7D84-40E0-AD0D-8096AF7C2988}" presName="rootConnector" presStyleLbl="node2" presStyleIdx="5" presStyleCnt="7"/>
+      <dgm:spPr/>
+      <dgm:t>
+        <a:bodyPr/>
+        <a:lstStyle/>
+        <a:p>
+          <a:endParaRPr lang="en-US"/>
+        </a:p>
+      </dgm:t>
+    </dgm:pt>
+    <dgm:pt modelId="{FC061D77-5487-4CC1-89CA-ED0206632AEF}" type="pres">
+      <dgm:prSet presAssocID="{608741A9-7D84-40E0-AD0D-8096AF7C2988}" presName="hierChild4" presStyleCnt="0"/>
+      <dgm:spPr/>
+      <dgm:t>
+        <a:bodyPr/>
+        <a:lstStyle/>
+        <a:p>
+          <a:endParaRPr lang="en-US"/>
+        </a:p>
+      </dgm:t>
+    </dgm:pt>
+    <dgm:pt modelId="{680306DC-021C-4AFF-84A8-B373774C4851}" type="pres">
+      <dgm:prSet presAssocID="{608741A9-7D84-40E0-AD0D-8096AF7C2988}" presName="hierChild5" presStyleCnt="0"/>
+      <dgm:spPr/>
+      <dgm:t>
+        <a:bodyPr/>
+        <a:lstStyle/>
+        <a:p>
+          <a:endParaRPr lang="en-US"/>
+        </a:p>
+      </dgm:t>
+    </dgm:pt>
+    <dgm:pt modelId="{02B8CAAA-DDEB-4145-8CF0-63772D6DD2D2}" type="pres">
+      <dgm:prSet presAssocID="{6152FBF8-13DB-422D-94EC-B6CA0F9C9346}" presName="Name37" presStyleLbl="parChTrans1D2" presStyleIdx="6" presStyleCnt="7" custSzX="1335075"/>
+      <dgm:spPr/>
+      <dgm:t>
+        <a:bodyPr/>
+        <a:lstStyle/>
+        <a:p>
+          <a:endParaRPr lang="en-US"/>
+        </a:p>
+      </dgm:t>
+    </dgm:pt>
+    <dgm:pt modelId="{42B0F0CF-1F7F-4457-A190-AE013F853B86}" type="pres">
+      <dgm:prSet presAssocID="{814461C7-C483-4679-B873-3ABEA4983690}" presName="hierRoot2" presStyleCnt="0">
+        <dgm:presLayoutVars>
+          <dgm:hierBranch val="init"/>
+        </dgm:presLayoutVars>
+      </dgm:prSet>
+      <dgm:spPr/>
+      <dgm:t>
+        <a:bodyPr/>
+        <a:lstStyle/>
+        <a:p>
+          <a:endParaRPr lang="en-US"/>
+        </a:p>
+      </dgm:t>
+    </dgm:pt>
+    <dgm:pt modelId="{4B49916B-650E-4868-A9BB-E0F30B178C11}" type="pres">
+      <dgm:prSet presAssocID="{814461C7-C483-4679-B873-3ABEA4983690}" presName="rootComposite" presStyleCnt="0"/>
+      <dgm:spPr/>
+      <dgm:t>
+        <a:bodyPr/>
+        <a:lstStyle/>
+        <a:p>
+          <a:endParaRPr lang="en-US"/>
+        </a:p>
+      </dgm:t>
+    </dgm:pt>
+    <dgm:pt modelId="{2C5756C3-32AB-4F91-9117-921C5D210AE6}" type="pres">
+      <dgm:prSet presAssocID="{814461C7-C483-4679-B873-3ABEA4983690}" presName="rootText" presStyleLbl="node2" presStyleIdx="6" presStyleCnt="7" custScaleX="55636" custLinFactNeighborX="-35168" custLinFactNeighborY="1691">
+        <dgm:presLayoutVars>
+          <dgm:chPref val="3"/>
+        </dgm:presLayoutVars>
+      </dgm:prSet>
+      <dgm:spPr/>
+      <dgm:t>
+        <a:bodyPr/>
+        <a:lstStyle/>
+        <a:p>
+          <a:endParaRPr lang="en-US"/>
+        </a:p>
+      </dgm:t>
+    </dgm:pt>
+    <dgm:pt modelId="{32105BC4-DE10-42F6-829A-DFB56B49CF7E}" type="pres">
+      <dgm:prSet presAssocID="{814461C7-C483-4679-B873-3ABEA4983690}" presName="rootConnector" presStyleLbl="node2" presStyleIdx="6" presStyleCnt="7"/>
+      <dgm:spPr/>
+      <dgm:t>
+        <a:bodyPr/>
+        <a:lstStyle/>
+        <a:p>
+          <a:endParaRPr lang="en-US"/>
+        </a:p>
+      </dgm:t>
+    </dgm:pt>
+    <dgm:pt modelId="{2270D62A-11D6-457D-AA9B-D1FCAAFCB25D}" type="pres">
+      <dgm:prSet presAssocID="{814461C7-C483-4679-B873-3ABEA4983690}" presName="hierChild4" presStyleCnt="0"/>
+      <dgm:spPr/>
+      <dgm:t>
+        <a:bodyPr/>
+        <a:lstStyle/>
+        <a:p>
+          <a:endParaRPr lang="en-US"/>
+        </a:p>
+      </dgm:t>
+    </dgm:pt>
+    <dgm:pt modelId="{043EDDBF-59CE-4A6E-8B07-7D45BD96CFB5}" type="pres">
+      <dgm:prSet presAssocID="{814461C7-C483-4679-B873-3ABEA4983690}" presName="hierChild5" presStyleCnt="0"/>
+      <dgm:spPr/>
+      <dgm:t>
+        <a:bodyPr/>
+        <a:lstStyle/>
+        <a:p>
+          <a:endParaRPr lang="en-US"/>
+        </a:p>
+      </dgm:t>
+    </dgm:pt>
+    <dgm:pt modelId="{D76C5EDC-93A2-4059-859D-B2AE70BE6F07}" type="pres">
+      <dgm:prSet presAssocID="{5964DCDE-A60E-40BD-A762-FAE9FAC9C181}" presName="hierChild3" presStyleCnt="0"/>
+      <dgm:spPr/>
+      <dgm:t>
+        <a:bodyPr/>
+        <a:lstStyle/>
+        <a:p>
+          <a:endParaRPr lang="en-US"/>
+        </a:p>
+      </dgm:t>
+    </dgm:pt>
+  </dgm:ptLst>
+  <dgm:cxnLst>
+    <dgm:cxn modelId="{B03CF009-2A9F-4E26-9386-F7BD640574DB}" type="presOf" srcId="{3D969FD6-B55A-46DC-AC40-283566ADFCA6}" destId="{39CAFF11-F10E-442D-BDBA-E6DE8F26209E}" srcOrd="0" destOrd="0" presId="urn:microsoft.com/office/officeart/2005/8/layout/orgChart1"/>
+    <dgm:cxn modelId="{E306B54E-CA11-4651-8440-3E67A025D5BD}" type="presOf" srcId="{814461C7-C483-4679-B873-3ABEA4983690}" destId="{2C5756C3-32AB-4F91-9117-921C5D210AE6}" srcOrd="0" destOrd="0" presId="urn:microsoft.com/office/officeart/2005/8/layout/orgChart1"/>
+    <dgm:cxn modelId="{BB6B9ABA-5EEA-4328-A739-EFF21476151D}" type="presOf" srcId="{AB9F778B-0F56-4C45-98E5-7F2E2581A45C}" destId="{2C889DB8-5AB4-4162-A377-4E7A196EB7E9}" srcOrd="0" destOrd="0" presId="urn:microsoft.com/office/officeart/2005/8/layout/orgChart1"/>
+    <dgm:cxn modelId="{0374FC97-A591-46C6-8A83-CAEB41FB17D0}" type="presOf" srcId="{5964DCDE-A60E-40BD-A762-FAE9FAC9C181}" destId="{0E8D6331-546E-4AFD-8400-B4B5AB283FA6}" srcOrd="0" destOrd="0" presId="urn:microsoft.com/office/officeart/2005/8/layout/orgChart1"/>
+    <dgm:cxn modelId="{F0884338-4E6E-4FD0-A992-4DA6B2F35CAF}" srcId="{35474DD5-C1D8-40F7-AB82-972A732A58FA}" destId="{E6B594A4-5B2C-421C-815C-C7D6AAC50ADC}" srcOrd="1" destOrd="0" parTransId="{5A97111B-D002-49E0-BE9A-797AF99589E5}" sibTransId="{D3F36502-AD41-4950-90A9-6CE28F03A91C}"/>
+    <dgm:cxn modelId="{AA120CC7-F539-43E6-85E9-E3A8E63B91F7}" srcId="{5964DCDE-A60E-40BD-A762-FAE9FAC9C181}" destId="{814461C7-C483-4679-B873-3ABEA4983690}" srcOrd="6" destOrd="0" parTransId="{6152FBF8-13DB-422D-94EC-B6CA0F9C9346}" sibTransId="{010388D1-B94D-40A0-94AC-4AB342D79F21}"/>
+    <dgm:cxn modelId="{9DBFA40F-8461-4FE9-B36D-3B06631B99B1}" type="presOf" srcId="{6152FBF8-13DB-422D-94EC-B6CA0F9C9346}" destId="{02B8CAAA-DDEB-4145-8CF0-63772D6DD2D2}" srcOrd="0" destOrd="0" presId="urn:microsoft.com/office/officeart/2005/8/layout/orgChart1"/>
+    <dgm:cxn modelId="{74C35DEE-A098-4A83-B62B-C586720C46A8}" type="presOf" srcId="{CB23C616-7E4E-4655-B454-D2AA2876076E}" destId="{C4145AAC-D4FA-450D-B120-F4E1F91CD0D3}" srcOrd="0" destOrd="0" presId="urn:microsoft.com/office/officeart/2005/8/layout/orgChart1"/>
+    <dgm:cxn modelId="{11249A68-F703-454C-B347-9B71A20E7352}" type="presOf" srcId="{814461C7-C483-4679-B873-3ABEA4983690}" destId="{32105BC4-DE10-42F6-829A-DFB56B49CF7E}" srcOrd="1" destOrd="0" presId="urn:microsoft.com/office/officeart/2005/8/layout/orgChart1"/>
+    <dgm:cxn modelId="{B815270C-8E3C-4147-8633-140A09CC42DB}" srcId="{403F2DBE-63D1-4CC5-BC3D-F341ED243457}" destId="{B0EA481C-54FE-4FFF-9361-C2D9E3AA6791}" srcOrd="0" destOrd="0" parTransId="{0B736DDF-5200-4F32-8513-3C83D1A51FB5}" sibTransId="{9D7C898A-D928-46E2-85D9-D5B317B11C61}"/>
+    <dgm:cxn modelId="{E73DD2D8-23DC-46BB-88B0-276087A81EF6}" type="presOf" srcId="{5A97111B-D002-49E0-BE9A-797AF99589E5}" destId="{4474DD29-A864-4003-A009-6C4C4042AE9E}" srcOrd="0" destOrd="0" presId="urn:microsoft.com/office/officeart/2005/8/layout/orgChart1"/>
+    <dgm:cxn modelId="{B18F0B38-03BE-4302-9F6C-7F9A991200BF}" type="presOf" srcId="{403F2DBE-63D1-4CC5-BC3D-F341ED243457}" destId="{73855C96-2346-4A5A-9C69-8ADB1FB00397}" srcOrd="1" destOrd="0" presId="urn:microsoft.com/office/officeart/2005/8/layout/orgChart1"/>
+    <dgm:cxn modelId="{7DD8D109-7E5E-4FAC-8655-AF512E2C9E91}" type="presOf" srcId="{261AF6FC-1B2B-4B7F-9AEF-AD60ED855096}" destId="{2A9B374C-637F-48E8-85B3-6B51DA40514C}" srcOrd="0" destOrd="0" presId="urn:microsoft.com/office/officeart/2005/8/layout/orgChart1"/>
+    <dgm:cxn modelId="{A9C13AD1-99E6-4E34-AC05-96845425AF1C}" srcId="{5964DCDE-A60E-40BD-A762-FAE9FAC9C181}" destId="{403F2DBE-63D1-4CC5-BC3D-F341ED243457}" srcOrd="3" destOrd="0" parTransId="{215AD3AA-685B-4495-9661-5B19DFEEC168}" sibTransId="{BF692D97-3B16-4702-9C09-CCCD6B90AA12}"/>
+    <dgm:cxn modelId="{20863D00-17DB-49A7-885E-7DC6C885EAAA}" type="presOf" srcId="{B0EA481C-54FE-4FFF-9361-C2D9E3AA6791}" destId="{F62C8F37-B864-47BC-A3C2-826DA5F139CD}" srcOrd="1" destOrd="0" presId="urn:microsoft.com/office/officeart/2005/8/layout/orgChart1"/>
+    <dgm:cxn modelId="{ABB9FE3D-F46B-48F0-974B-E539E243E5C9}" type="presOf" srcId="{608741A9-7D84-40E0-AD0D-8096AF7C2988}" destId="{8FD39127-3979-4A4B-A413-D9762793E40D}" srcOrd="1" destOrd="0" presId="urn:microsoft.com/office/officeart/2005/8/layout/orgChart1"/>
+    <dgm:cxn modelId="{5659862C-AED3-46E3-B5D4-F463FE71F484}" type="presOf" srcId="{433E4EC8-3126-4C72-92A0-B1AC02BE2C11}" destId="{852C641A-9BC8-4C3D-882E-747393D7A2F3}" srcOrd="0" destOrd="0" presId="urn:microsoft.com/office/officeart/2005/8/layout/orgChart1"/>
+    <dgm:cxn modelId="{144ACFAA-2552-449A-A6D3-660D30B63327}" type="presOf" srcId="{4801F1AD-A96E-4573-AFB0-FE16DF6778D5}" destId="{1EE20754-E706-48F7-83F6-EFB03FFF895C}" srcOrd="1" destOrd="0" presId="urn:microsoft.com/office/officeart/2005/8/layout/orgChart1"/>
+    <dgm:cxn modelId="{9523ED63-A012-43D5-9E00-103D0C5E0491}" srcId="{5964DCDE-A60E-40BD-A762-FAE9FAC9C181}" destId="{8275B2BF-7609-40CF-BAD4-B127F4C87FCD}" srcOrd="4" destOrd="0" parTransId="{C144A995-4EE8-475D-A66A-45D8508BCA8A}" sibTransId="{7E8970C2-3A84-4036-9E57-7D2E84B1056A}"/>
+    <dgm:cxn modelId="{A08E44D2-AABD-481F-BCFB-02E1355BF890}" type="presOf" srcId="{2DE57DBA-2FAB-4513-A39A-8B5CCF7B0EC5}" destId="{E0560906-94BB-430D-9F2C-7FD6580D07A8}" srcOrd="0" destOrd="0" presId="urn:microsoft.com/office/officeart/2005/8/layout/orgChart1"/>
+    <dgm:cxn modelId="{C3854C6C-00CE-4C3B-B493-7A25528D5DCB}" type="presOf" srcId="{41E170C5-BAF9-47B3-89EB-414D3BC0CC11}" destId="{F72A5180-0688-4191-BEF1-BC5F48366635}" srcOrd="1" destOrd="0" presId="urn:microsoft.com/office/officeart/2005/8/layout/orgChart1"/>
+    <dgm:cxn modelId="{E4629297-5357-4951-8941-896DA7D1EA8A}" type="presOf" srcId="{215AD3AA-685B-4495-9661-5B19DFEEC168}" destId="{86260CFB-9A31-4DA1-8C3F-A873546A3E99}" srcOrd="0" destOrd="0" presId="urn:microsoft.com/office/officeart/2005/8/layout/orgChart1"/>
+    <dgm:cxn modelId="{0BEDD3B6-FF94-4192-91E6-CD5A8A924040}" type="presOf" srcId="{608741A9-7D84-40E0-AD0D-8096AF7C2988}" destId="{B1F02929-9CC4-44C0-BEAA-196DAE36F15A}" srcOrd="0" destOrd="0" presId="urn:microsoft.com/office/officeart/2005/8/layout/orgChart1"/>
+    <dgm:cxn modelId="{41AA384E-3EA7-47D3-8539-4EA8A18E3BAD}" type="presOf" srcId="{61926713-2341-4B01-AD65-FA34519FE16E}" destId="{5DC034BA-DF2A-4969-918A-CF3F6A68B764}" srcOrd="1" destOrd="0" presId="urn:microsoft.com/office/officeart/2005/8/layout/orgChart1"/>
+    <dgm:cxn modelId="{981D988A-84AF-4FD1-9F6A-D06127E5CEFC}" type="presOf" srcId="{355447B9-F724-45E4-BDEC-1CE36A7223F5}" destId="{E8C83A06-2683-48B3-B7E2-2B55EE0F1850}" srcOrd="0" destOrd="0" presId="urn:microsoft.com/office/officeart/2005/8/layout/orgChart1"/>
+    <dgm:cxn modelId="{49021335-4D49-4263-957E-722E218DF60B}" type="presOf" srcId="{902E914E-EA24-494F-9FC5-7272C200FBEE}" destId="{B89AE7A1-941F-4E93-A160-B13124A2A580}" srcOrd="0" destOrd="0" presId="urn:microsoft.com/office/officeart/2005/8/layout/orgChart1"/>
+    <dgm:cxn modelId="{2548ED34-D1CC-4B82-9971-C1F7BC1D2697}" type="presOf" srcId="{E6B594A4-5B2C-421C-815C-C7D6AAC50ADC}" destId="{FBE2B92C-4C40-4514-8886-B744FEEC26F1}" srcOrd="1" destOrd="0" presId="urn:microsoft.com/office/officeart/2005/8/layout/orgChart1"/>
+    <dgm:cxn modelId="{65A9BA9E-1C76-470A-9CF4-1912DFECF7D9}" type="presOf" srcId="{41E170C5-BAF9-47B3-89EB-414D3BC0CC11}" destId="{14D1E7B1-084C-4C4C-8CB9-658F9139E36D}" srcOrd="0" destOrd="0" presId="urn:microsoft.com/office/officeart/2005/8/layout/orgChart1"/>
+    <dgm:cxn modelId="{140F1BDD-968E-44D3-8B4A-6C8E3126F899}" type="presOf" srcId="{0E0982D5-DB7B-425A-B9A4-ACC5228924A2}" destId="{CE40CAB9-39F5-4615-A44B-E5FB7D07211A}" srcOrd="1" destOrd="0" presId="urn:microsoft.com/office/officeart/2005/8/layout/orgChart1"/>
+    <dgm:cxn modelId="{D4ABE92E-DE10-4EA8-AC31-63A84B33DD38}" type="presOf" srcId="{2DE57DBA-2FAB-4513-A39A-8B5CCF7B0EC5}" destId="{E223A636-5BCC-4FE5-9F3E-305A36B7D33A}" srcOrd="1" destOrd="0" presId="urn:microsoft.com/office/officeart/2005/8/layout/orgChart1"/>
+    <dgm:cxn modelId="{3F35FD24-16B8-4C59-B7E9-05F44B94F4EB}" type="presOf" srcId="{61926713-2341-4B01-AD65-FA34519FE16E}" destId="{C210D6AE-5779-4C5B-ACC2-B87740CB4AE4}" srcOrd="0" destOrd="0" presId="urn:microsoft.com/office/officeart/2005/8/layout/orgChart1"/>
+    <dgm:cxn modelId="{584AA124-3E34-45A1-B5C0-4CF68B59B368}" srcId="{403F2DBE-63D1-4CC5-BC3D-F341ED243457}" destId="{902E914E-EA24-494F-9FC5-7272C200FBEE}" srcOrd="2" destOrd="0" parTransId="{AF8D3A33-91CE-4214-9C3A-B6CD8713CE5A}" sibTransId="{C68111EB-4529-4A16-9842-A7572974AF54}"/>
+    <dgm:cxn modelId="{DDE3275C-C94E-432E-8078-4374A8B74577}" srcId="{4801F1AD-A96E-4573-AFB0-FE16DF6778D5}" destId="{AB9F778B-0F56-4C45-98E5-7F2E2581A45C}" srcOrd="0" destOrd="0" parTransId="{42057173-F497-449E-AE96-E3CC44DB1611}" sibTransId="{D715BF82-BF5E-45E7-A54C-E9303CCEB75B}"/>
+    <dgm:cxn modelId="{508C522F-6853-4C94-B7A6-CE5A2829A242}" type="presOf" srcId="{4801F1AD-A96E-4573-AFB0-FE16DF6778D5}" destId="{C83E3879-91AD-4F7B-BB7A-97A3AA5161FD}" srcOrd="0" destOrd="0" presId="urn:microsoft.com/office/officeart/2005/8/layout/orgChart1"/>
+    <dgm:cxn modelId="{611CEFC5-461C-403B-80B1-DDEBB49C29CA}" srcId="{5964DCDE-A60E-40BD-A762-FAE9FAC9C181}" destId="{A027E258-330E-46CC-8D3C-47F083DE8201}" srcOrd="0" destOrd="0" parTransId="{710CE8CE-A355-463A-B725-6526CCD659AD}" sibTransId="{33EDAEE8-1A93-40E4-92D3-1467DF45277D}"/>
+    <dgm:cxn modelId="{39C0145B-1F3C-4749-AB20-E0E98851FCB7}" type="presOf" srcId="{E6B594A4-5B2C-421C-815C-C7D6AAC50ADC}" destId="{B87C6EC1-8641-40D0-B791-F0D626F52460}" srcOrd="0" destOrd="0" presId="urn:microsoft.com/office/officeart/2005/8/layout/orgChart1"/>
+    <dgm:cxn modelId="{799EDD75-FC84-4513-9C40-0D324E829A86}" srcId="{CB23C616-7E4E-4655-B454-D2AA2876076E}" destId="{5964DCDE-A60E-40BD-A762-FAE9FAC9C181}" srcOrd="0" destOrd="0" parTransId="{24A72B9D-71CE-4573-9603-6AF338952EAA}" sibTransId="{A3338A28-7428-46E4-8F92-C9660C794C21}"/>
+    <dgm:cxn modelId="{E50D6CBA-06DA-4DB4-AE4F-975ACADD3B0D}" srcId="{5964DCDE-A60E-40BD-A762-FAE9FAC9C181}" destId="{35474DD5-C1D8-40F7-AB82-972A732A58FA}" srcOrd="1" destOrd="0" parTransId="{3D969FD6-B55A-46DC-AC40-283566ADFCA6}" sibTransId="{A427E6ED-995F-4F00-BA41-DB5A493DC510}"/>
+    <dgm:cxn modelId="{2048EE04-DB0F-45F0-9CBA-E069D2D0BE38}" srcId="{5964DCDE-A60E-40BD-A762-FAE9FAC9C181}" destId="{608741A9-7D84-40E0-AD0D-8096AF7C2988}" srcOrd="5" destOrd="0" parTransId="{B9C38960-8DDB-4C71-BE7B-0CA32E84953D}" sibTransId="{55B84338-A665-4AD9-8A28-24777EC9A6DF}"/>
+    <dgm:cxn modelId="{D6AFCA7E-2710-4594-BCFA-CD5275E25CD4}" type="presOf" srcId="{CD284532-876A-4B4B-B1D0-19A6BD0F5D46}" destId="{AD7272A7-870C-495C-AB67-93A7ABCD448F}" srcOrd="0" destOrd="0" presId="urn:microsoft.com/office/officeart/2005/8/layout/orgChart1"/>
+    <dgm:cxn modelId="{235A2A4F-0467-4176-924D-602B8E357148}" type="presOf" srcId="{E4CBFC9F-4668-499D-9F9F-535BFC100409}" destId="{16942240-3A41-480B-AC42-9954AFEFAFDE}" srcOrd="0" destOrd="0" presId="urn:microsoft.com/office/officeart/2005/8/layout/orgChart1"/>
+    <dgm:cxn modelId="{C7DCAAA8-AFD3-4367-8252-CAC782D265DB}" srcId="{A027E258-330E-46CC-8D3C-47F083DE8201}" destId="{0E0982D5-DB7B-425A-B9A4-ACC5228924A2}" srcOrd="0" destOrd="0" parTransId="{261AF6FC-1B2B-4B7F-9AEF-AD60ED855096}" sibTransId="{AD689514-89CB-4B9B-BAD3-7EEF16FB5D86}"/>
+    <dgm:cxn modelId="{8BBCB076-CBDB-4D57-A674-750A2B8DDEE0}" srcId="{403F2DBE-63D1-4CC5-BC3D-F341ED243457}" destId="{41E170C5-BAF9-47B3-89EB-414D3BC0CC11}" srcOrd="1" destOrd="0" parTransId="{557AF893-836F-4537-B077-09AED03AE2CB}" sibTransId="{BF4E7872-7618-409A-8D97-5777F8972C55}"/>
+    <dgm:cxn modelId="{304B3901-B140-4B4C-AF11-47BB5E1E58A0}" type="presOf" srcId="{B0EA481C-54FE-4FFF-9361-C2D9E3AA6791}" destId="{981E8AA3-3F74-424F-A794-E0AD8B799BDC}" srcOrd="0" destOrd="0" presId="urn:microsoft.com/office/officeart/2005/8/layout/orgChart1"/>
+    <dgm:cxn modelId="{6B37FD3F-0488-4ACF-81F8-E0285ED93730}" type="presOf" srcId="{5964DCDE-A60E-40BD-A762-FAE9FAC9C181}" destId="{93F04B48-E749-4F0B-BF8F-B06C5B2359F9}" srcOrd="1" destOrd="0" presId="urn:microsoft.com/office/officeart/2005/8/layout/orgChart1"/>
+    <dgm:cxn modelId="{9B325E77-67C7-4407-911A-1E1D591AE230}" type="presOf" srcId="{E4CBFC9F-4668-499D-9F9F-535BFC100409}" destId="{31ACDB1F-ACA1-4A6F-89F8-92917AF5224A}" srcOrd="1" destOrd="0" presId="urn:microsoft.com/office/officeart/2005/8/layout/orgChart1"/>
+    <dgm:cxn modelId="{CC8E0CC0-773E-4203-AEF8-88088EB1BDB6}" type="presOf" srcId="{35474DD5-C1D8-40F7-AB82-972A732A58FA}" destId="{03A79C54-E7BE-45A3-B068-BB4FFC51BF4A}" srcOrd="1" destOrd="0" presId="urn:microsoft.com/office/officeart/2005/8/layout/orgChart1"/>
+    <dgm:cxn modelId="{E4CE1639-38A5-45CF-9357-47B3CCF19E62}" type="presOf" srcId="{35474DD5-C1D8-40F7-AB82-972A732A58FA}" destId="{3D4F6ACD-DE03-47B5-8260-ED2A89F64700}" srcOrd="0" destOrd="0" presId="urn:microsoft.com/office/officeart/2005/8/layout/orgChart1"/>
+    <dgm:cxn modelId="{09F6AF9F-2A48-453A-8422-31634567AD32}" type="presOf" srcId="{A027E258-330E-46CC-8D3C-47F083DE8201}" destId="{098E8D60-D3AC-40A7-B048-D0A943EE1341}" srcOrd="1" destOrd="0" presId="urn:microsoft.com/office/officeart/2005/8/layout/orgChart1"/>
+    <dgm:cxn modelId="{7B8FA0D7-E1ED-48D1-B49B-0CD0180FC636}" srcId="{5964DCDE-A60E-40BD-A762-FAE9FAC9C181}" destId="{4801F1AD-A96E-4573-AFB0-FE16DF6778D5}" srcOrd="2" destOrd="0" parTransId="{CD284532-876A-4B4B-B1D0-19A6BD0F5D46}" sibTransId="{E73B9B56-D753-4B7B-8DE9-0F2864A4874B}"/>
+    <dgm:cxn modelId="{0D88AD98-C411-4E0A-8F00-09DD79FF372C}" type="presOf" srcId="{8275B2BF-7609-40CF-BAD4-B127F4C87FCD}" destId="{FE1889BE-2042-42E3-91CE-B2A31BADD81F}" srcOrd="1" destOrd="0" presId="urn:microsoft.com/office/officeart/2005/8/layout/orgChart1"/>
+    <dgm:cxn modelId="{814DD8DB-EDFD-4884-BA51-951261A3A41E}" type="presOf" srcId="{902E914E-EA24-494F-9FC5-7272C200FBEE}" destId="{CFE6339D-C043-4E5C-BF64-4790A279EA57}" srcOrd="1" destOrd="0" presId="urn:microsoft.com/office/officeart/2005/8/layout/orgChart1"/>
+    <dgm:cxn modelId="{4C621BE4-1EC6-4930-873C-954AC57D889E}" type="presOf" srcId="{0E0982D5-DB7B-425A-B9A4-ACC5228924A2}" destId="{2C68E4EC-BF39-426C-A2E9-2CF3CC875FA6}" srcOrd="0" destOrd="0" presId="urn:microsoft.com/office/officeart/2005/8/layout/orgChart1"/>
+    <dgm:cxn modelId="{AD90ADF9-A3E5-4AB2-9DBA-132B950B9F9A}" type="presOf" srcId="{C144A995-4EE8-475D-A66A-45D8508BCA8A}" destId="{EFC1B564-8580-4680-B78A-AE8DE59351FF}" srcOrd="0" destOrd="0" presId="urn:microsoft.com/office/officeart/2005/8/layout/orgChart1"/>
+    <dgm:cxn modelId="{21CE8480-5170-4B20-9B77-1C84B348B657}" type="presOf" srcId="{26114366-28D6-4B4B-870B-10B97360298F}" destId="{7EE13C12-1CD4-4578-8DB1-8687A5F74CDE}" srcOrd="0" destOrd="0" presId="urn:microsoft.com/office/officeart/2005/8/layout/orgChart1"/>
+    <dgm:cxn modelId="{032B6827-1F57-4E1E-828B-75756E65F30B}" type="presOf" srcId="{AB9F778B-0F56-4C45-98E5-7F2E2581A45C}" destId="{4881A204-A3E9-4D96-A48F-CE47831FFA7B}" srcOrd="1" destOrd="0" presId="urn:microsoft.com/office/officeart/2005/8/layout/orgChart1"/>
+    <dgm:cxn modelId="{17506C1A-46DD-4F3B-ACDB-63B64FF8461E}" srcId="{A027E258-330E-46CC-8D3C-47F083DE8201}" destId="{2DE57DBA-2FAB-4513-A39A-8B5CCF7B0EC5}" srcOrd="1" destOrd="0" parTransId="{355447B9-F724-45E4-BDEC-1CE36A7223F5}" sibTransId="{80DEE649-ED64-4F06-881D-DBED5B6A07CF}"/>
+    <dgm:cxn modelId="{18C29195-D52D-489E-9BA5-DA4D397580C2}" type="presOf" srcId="{557AF893-836F-4537-B077-09AED03AE2CB}" destId="{4D001234-527E-49E3-A426-7C170B4494E0}" srcOrd="0" destOrd="0" presId="urn:microsoft.com/office/officeart/2005/8/layout/orgChart1"/>
+    <dgm:cxn modelId="{E21F8683-175D-4117-B6A7-DE8E82E7A320}" type="presOf" srcId="{710CE8CE-A355-463A-B725-6526CCD659AD}" destId="{D4376756-81CA-4B84-B5CF-66885F764FAD}" srcOrd="0" destOrd="0" presId="urn:microsoft.com/office/officeart/2005/8/layout/orgChart1"/>
+    <dgm:cxn modelId="{5DB04924-85BC-4FF4-A34A-5BC2024BD841}" type="presOf" srcId="{A027E258-330E-46CC-8D3C-47F083DE8201}" destId="{F6935F87-6D3C-4812-B302-EA581CB260A2}" srcOrd="0" destOrd="0" presId="urn:microsoft.com/office/officeart/2005/8/layout/orgChart1"/>
+    <dgm:cxn modelId="{AA127F96-B7D0-4016-9CF8-A2E1D2EDAC11}" srcId="{4801F1AD-A96E-4573-AFB0-FE16DF6778D5}" destId="{E4CBFC9F-4668-499D-9F9F-535BFC100409}" srcOrd="1" destOrd="0" parTransId="{433E4EC8-3126-4C72-92A0-B1AC02BE2C11}" sibTransId="{3D03B694-17D3-4B0E-B837-050C5C37B5CA}"/>
+    <dgm:cxn modelId="{9BA15831-6AA1-44E5-AA64-457EF6B6C775}" type="presOf" srcId="{403F2DBE-63D1-4CC5-BC3D-F341ED243457}" destId="{3A5771AE-6723-4282-B851-52B69F955A27}" srcOrd="0" destOrd="0" presId="urn:microsoft.com/office/officeart/2005/8/layout/orgChart1"/>
+    <dgm:cxn modelId="{66371922-80F2-4E21-B0C0-18088BEEF082}" type="presOf" srcId="{0B736DDF-5200-4F32-8513-3C83D1A51FB5}" destId="{C0158CD9-B0A1-41FE-AE5F-926E66E62156}" srcOrd="0" destOrd="0" presId="urn:microsoft.com/office/officeart/2005/8/layout/orgChart1"/>
+    <dgm:cxn modelId="{37659608-17BC-4FD9-89DE-F277E6913903}" srcId="{35474DD5-C1D8-40F7-AB82-972A732A58FA}" destId="{61926713-2341-4B01-AD65-FA34519FE16E}" srcOrd="0" destOrd="0" parTransId="{26114366-28D6-4B4B-870B-10B97360298F}" sibTransId="{C6D38523-9625-46F2-B634-509FD9C407A2}"/>
+    <dgm:cxn modelId="{050E3E21-6610-4CB5-ACEC-0886404BBF97}" type="presOf" srcId="{B9C38960-8DDB-4C71-BE7B-0CA32E84953D}" destId="{B83A6336-6C6F-4479-9782-14F0392AA6E1}" srcOrd="0" destOrd="0" presId="urn:microsoft.com/office/officeart/2005/8/layout/orgChart1"/>
+    <dgm:cxn modelId="{778E2F3B-C18D-4D8F-B196-ACBEB670EB78}" type="presOf" srcId="{AF8D3A33-91CE-4214-9C3A-B6CD8713CE5A}" destId="{338DC201-F10B-4C3A-BCF2-8ACDF02C3DD4}" srcOrd="0" destOrd="0" presId="urn:microsoft.com/office/officeart/2005/8/layout/orgChart1"/>
+    <dgm:cxn modelId="{23349084-EE20-48D1-8417-74C1408B258F}" type="presOf" srcId="{8275B2BF-7609-40CF-BAD4-B127F4C87FCD}" destId="{4AA5EB1D-5B8F-4C69-8906-73D57D8D2018}" srcOrd="0" destOrd="0" presId="urn:microsoft.com/office/officeart/2005/8/layout/orgChart1"/>
+    <dgm:cxn modelId="{765E072A-6EBD-494D-A56B-EE16B2688C92}" type="presOf" srcId="{42057173-F497-449E-AE96-E3CC44DB1611}" destId="{08922407-1F9B-4067-9ED5-6F1221124BB5}" srcOrd="0" destOrd="0" presId="urn:microsoft.com/office/officeart/2005/8/layout/orgChart1"/>
+    <dgm:cxn modelId="{1BA17739-FC1B-444F-8EBA-7FC3F643ABFB}" type="presParOf" srcId="{C4145AAC-D4FA-450D-B120-F4E1F91CD0D3}" destId="{AE6AE108-68B5-4470-8D87-123FB1EBB801}" srcOrd="0" destOrd="0" presId="urn:microsoft.com/office/officeart/2005/8/layout/orgChart1"/>
+    <dgm:cxn modelId="{0C86963C-2105-4F4C-A8F9-20E82C59C493}" type="presParOf" srcId="{AE6AE108-68B5-4470-8D87-123FB1EBB801}" destId="{08EC071B-C4E9-435F-8D05-1CBFAA698213}" srcOrd="0" destOrd="0" presId="urn:microsoft.com/office/officeart/2005/8/layout/orgChart1"/>
+    <dgm:cxn modelId="{E4BFA074-74E9-421D-B745-42B7B2EA12F8}" type="presParOf" srcId="{08EC071B-C4E9-435F-8D05-1CBFAA698213}" destId="{0E8D6331-546E-4AFD-8400-B4B5AB283FA6}" srcOrd="0" destOrd="0" presId="urn:microsoft.com/office/officeart/2005/8/layout/orgChart1"/>
+    <dgm:cxn modelId="{11D73C7E-D758-4090-A068-209AA6E5BC52}" type="presParOf" srcId="{08EC071B-C4E9-435F-8D05-1CBFAA698213}" destId="{93F04B48-E749-4F0B-BF8F-B06C5B2359F9}" srcOrd="1" destOrd="0" presId="urn:microsoft.com/office/officeart/2005/8/layout/orgChart1"/>
+    <dgm:cxn modelId="{1FABE195-CD2C-4BD0-AEFB-02D19D9D329A}" type="presParOf" srcId="{AE6AE108-68B5-4470-8D87-123FB1EBB801}" destId="{64267EF8-BEF8-40D6-A096-9E078A341DA8}" srcOrd="1" destOrd="0" presId="urn:microsoft.com/office/officeart/2005/8/layout/orgChart1"/>
+    <dgm:cxn modelId="{FEFFE8E2-F60A-4D1E-BB26-BA2635ED9B8B}" type="presParOf" srcId="{64267EF8-BEF8-40D6-A096-9E078A341DA8}" destId="{D4376756-81CA-4B84-B5CF-66885F764FAD}" srcOrd="0" destOrd="0" presId="urn:microsoft.com/office/officeart/2005/8/layout/orgChart1"/>
+    <dgm:cxn modelId="{BBA6F5A7-3A63-4430-8007-F4A9783AC691}" type="presParOf" srcId="{64267EF8-BEF8-40D6-A096-9E078A341DA8}" destId="{2443584F-6A49-4EFC-AD18-48A65739AB21}" srcOrd="1" destOrd="0" presId="urn:microsoft.com/office/officeart/2005/8/layout/orgChart1"/>
+    <dgm:cxn modelId="{A0DEA0C7-78B8-4204-B12B-B7972423BE09}" type="presParOf" srcId="{2443584F-6A49-4EFC-AD18-48A65739AB21}" destId="{1FD194C8-8AE7-435B-985F-29C4A7B79319}" srcOrd="0" destOrd="0" presId="urn:microsoft.com/office/officeart/2005/8/layout/orgChart1"/>
+    <dgm:cxn modelId="{0BA6B30A-9CB9-44FB-8BF4-4D3A50F7013C}" type="presParOf" srcId="{1FD194C8-8AE7-435B-985F-29C4A7B79319}" destId="{F6935F87-6D3C-4812-B302-EA581CB260A2}" srcOrd="0" destOrd="0" presId="urn:microsoft.com/office/officeart/2005/8/layout/orgChart1"/>
+    <dgm:cxn modelId="{3AF78F2E-7A55-4B50-8866-0C4DEE90EC74}" type="presParOf" srcId="{1FD194C8-8AE7-435B-985F-29C4A7B79319}" destId="{098E8D60-D3AC-40A7-B048-D0A943EE1341}" srcOrd="1" destOrd="0" presId="urn:microsoft.com/office/officeart/2005/8/layout/orgChart1"/>
+    <dgm:cxn modelId="{19587C5C-162E-4AB9-9FDD-ED47CEAC9467}" type="presParOf" srcId="{2443584F-6A49-4EFC-AD18-48A65739AB21}" destId="{AC56E894-F031-401E-8168-E08B928934AD}" srcOrd="1" destOrd="0" presId="urn:microsoft.com/office/officeart/2005/8/layout/orgChart1"/>
+    <dgm:cxn modelId="{13EBAB16-515E-46EA-A1D4-22450856EFD2}" type="presParOf" srcId="{AC56E894-F031-401E-8168-E08B928934AD}" destId="{2A9B374C-637F-48E8-85B3-6B51DA40514C}" srcOrd="0" destOrd="0" presId="urn:microsoft.com/office/officeart/2005/8/layout/orgChart1"/>
+    <dgm:cxn modelId="{A3795565-F29D-4AAC-8E5B-6E64E3253F8C}" type="presParOf" srcId="{AC56E894-F031-401E-8168-E08B928934AD}" destId="{CCC1AD0A-4112-4A5D-AC08-45E17462A5A6}" srcOrd="1" destOrd="0" presId="urn:microsoft.com/office/officeart/2005/8/layout/orgChart1"/>
+    <dgm:cxn modelId="{E526A519-5834-48DA-BA49-051F91B504D7}" type="presParOf" srcId="{CCC1AD0A-4112-4A5D-AC08-45E17462A5A6}" destId="{1E874812-0DF2-4C6D-A485-FFF03A02A8D9}" srcOrd="0" destOrd="0" presId="urn:microsoft.com/office/officeart/2005/8/layout/orgChart1"/>
+    <dgm:cxn modelId="{35029E35-064F-43F6-867F-DD8A3B7307A1}" type="presParOf" srcId="{1E874812-0DF2-4C6D-A485-FFF03A02A8D9}" destId="{2C68E4EC-BF39-426C-A2E9-2CF3CC875FA6}" srcOrd="0" destOrd="0" presId="urn:microsoft.com/office/officeart/2005/8/layout/orgChart1"/>
+    <dgm:cxn modelId="{F85A1281-48CF-4D57-B827-0153478652CD}" type="presParOf" srcId="{1E874812-0DF2-4C6D-A485-FFF03A02A8D9}" destId="{CE40CAB9-39F5-4615-A44B-E5FB7D07211A}" srcOrd="1" destOrd="0" presId="urn:microsoft.com/office/officeart/2005/8/layout/orgChart1"/>
+    <dgm:cxn modelId="{C4E6607E-BFDB-4811-93BE-A2B5EAB5058E}" type="presParOf" srcId="{CCC1AD0A-4112-4A5D-AC08-45E17462A5A6}" destId="{B005B2BF-6AB3-441D-96AD-698C4A5F51B9}" srcOrd="1" destOrd="0" presId="urn:microsoft.com/office/officeart/2005/8/layout/orgChart1"/>
+    <dgm:cxn modelId="{7DCA9594-7534-4AD4-813F-48CD269A963E}" type="presParOf" srcId="{CCC1AD0A-4112-4A5D-AC08-45E17462A5A6}" destId="{C1A93711-5E1A-4C7E-A40A-CCE7C76FDB47}" srcOrd="2" destOrd="0" presId="urn:microsoft.com/office/officeart/2005/8/layout/orgChart1"/>
+    <dgm:cxn modelId="{531502D3-84B8-4335-8345-8695D0BC649C}" type="presParOf" srcId="{AC56E894-F031-401E-8168-E08B928934AD}" destId="{E8C83A06-2683-48B3-B7E2-2B55EE0F1850}" srcOrd="2" destOrd="0" presId="urn:microsoft.com/office/officeart/2005/8/layout/orgChart1"/>
+    <dgm:cxn modelId="{50D14A2A-EA3F-46D7-AB4B-A2854B3E4E8F}" type="presParOf" srcId="{AC56E894-F031-401E-8168-E08B928934AD}" destId="{05146095-0707-444E-A3D0-C551E6B39099}" srcOrd="3" destOrd="0" presId="urn:microsoft.com/office/officeart/2005/8/layout/orgChart1"/>
+    <dgm:cxn modelId="{C8176EBB-CB42-4C1D-847A-62713F134309}" type="presParOf" srcId="{05146095-0707-444E-A3D0-C551E6B39099}" destId="{759FEF41-BACC-476D-9A7D-E4A017B98B1E}" srcOrd="0" destOrd="0" presId="urn:microsoft.com/office/officeart/2005/8/layout/orgChart1"/>
+    <dgm:cxn modelId="{F3AAD6B7-7BDF-40A8-B39C-03A5737F261C}" type="presParOf" srcId="{759FEF41-BACC-476D-9A7D-E4A017B98B1E}" destId="{E0560906-94BB-430D-9F2C-7FD6580D07A8}" srcOrd="0" destOrd="0" presId="urn:microsoft.com/office/officeart/2005/8/layout/orgChart1"/>
+    <dgm:cxn modelId="{CC70FE21-A72C-4A9F-899D-902ADC9CBF31}" type="presParOf" srcId="{759FEF41-BACC-476D-9A7D-E4A017B98B1E}" destId="{E223A636-5BCC-4FE5-9F3E-305A36B7D33A}" srcOrd="1" destOrd="0" presId="urn:microsoft.com/office/officeart/2005/8/layout/orgChart1"/>
+    <dgm:cxn modelId="{C086B516-79F6-4B24-9B9A-5A9EF11B9D51}" type="presParOf" srcId="{05146095-0707-444E-A3D0-C551E6B39099}" destId="{1FDD8DE5-CDEA-4964-9AFB-3208FEA3E1EF}" srcOrd="1" destOrd="0" presId="urn:microsoft.com/office/officeart/2005/8/layout/orgChart1"/>
+    <dgm:cxn modelId="{2EEAD7FA-3B76-423E-8A8B-BFBDD3BAE636}" type="presParOf" srcId="{05146095-0707-444E-A3D0-C551E6B39099}" destId="{7DB6FF44-F1F5-4AA6-B71F-1732E6381FB8}" srcOrd="2" destOrd="0" presId="urn:microsoft.com/office/officeart/2005/8/layout/orgChart1"/>
+    <dgm:cxn modelId="{5F947A36-7625-4E38-81CC-0A96CC4E30E2}" type="presParOf" srcId="{2443584F-6A49-4EFC-AD18-48A65739AB21}" destId="{8EA13FB8-BAB6-4CF0-AC1E-BAFF4DE21051}" srcOrd="2" destOrd="0" presId="urn:microsoft.com/office/officeart/2005/8/layout/orgChart1"/>
+    <dgm:cxn modelId="{4955EE80-34DF-45B4-B91C-719BCFDE1B7B}" type="presParOf" srcId="{64267EF8-BEF8-40D6-A096-9E078A341DA8}" destId="{39CAFF11-F10E-442D-BDBA-E6DE8F26209E}" srcOrd="2" destOrd="0" presId="urn:microsoft.com/office/officeart/2005/8/layout/orgChart1"/>
+    <dgm:cxn modelId="{012B0E3E-D705-45BE-B47B-74CA4A5241C3}" type="presParOf" srcId="{64267EF8-BEF8-40D6-A096-9E078A341DA8}" destId="{2AC168AF-F90B-44A6-A136-A28CACE2BBBE}" srcOrd="3" destOrd="0" presId="urn:microsoft.com/office/officeart/2005/8/layout/orgChart1"/>
+    <dgm:cxn modelId="{DA665179-7DF6-49F5-8671-68A7BB09F1CC}" type="presParOf" srcId="{2AC168AF-F90B-44A6-A136-A28CACE2BBBE}" destId="{AD850BFE-47F9-446D-B23E-31F8C0B2B7CE}" srcOrd="0" destOrd="0" presId="urn:microsoft.com/office/officeart/2005/8/layout/orgChart1"/>
+    <dgm:cxn modelId="{C24A0B1F-2EF4-4FA0-9BA0-AA0525E50EBA}" type="presParOf" srcId="{AD850BFE-47F9-446D-B23E-31F8C0B2B7CE}" destId="{3D4F6ACD-DE03-47B5-8260-ED2A89F64700}" srcOrd="0" destOrd="0" presId="urn:microsoft.com/office/officeart/2005/8/layout/orgChart1"/>
+    <dgm:cxn modelId="{B387DB37-45EC-4B2A-94F5-DED5DA8A8403}" type="presParOf" srcId="{AD850BFE-47F9-446D-B23E-31F8C0B2B7CE}" destId="{03A79C54-E7BE-45A3-B068-BB4FFC51BF4A}" srcOrd="1" destOrd="0" presId="urn:microsoft.com/office/officeart/2005/8/layout/orgChart1"/>
+    <dgm:cxn modelId="{088718DE-4FF8-41F3-AA47-389E7661D915}" type="presParOf" srcId="{2AC168AF-F90B-44A6-A136-A28CACE2BBBE}" destId="{744CA5E8-D8A0-4979-A470-F39F72BF8D49}" srcOrd="1" destOrd="0" presId="urn:microsoft.com/office/officeart/2005/8/layout/orgChart1"/>
+    <dgm:cxn modelId="{8F0091F3-D155-4675-8A5D-BF2A60608FAA}" type="presParOf" srcId="{744CA5E8-D8A0-4979-A470-F39F72BF8D49}" destId="{7EE13C12-1CD4-4578-8DB1-8687A5F74CDE}" srcOrd="0" destOrd="0" presId="urn:microsoft.com/office/officeart/2005/8/layout/orgChart1"/>
+    <dgm:cxn modelId="{29074D75-1ADB-482D-9F56-43E4DE5BAAD2}" type="presParOf" srcId="{744CA5E8-D8A0-4979-A470-F39F72BF8D49}" destId="{A13A8424-5A0F-49A6-9815-98BB55FB660F}" srcOrd="1" destOrd="0" presId="urn:microsoft.com/office/officeart/2005/8/layout/orgChart1"/>
+    <dgm:cxn modelId="{800923D5-5B1B-4E0C-B882-54AF685E8247}" type="presParOf" srcId="{A13A8424-5A0F-49A6-9815-98BB55FB660F}" destId="{C343DB3B-084C-4EED-AC16-7AFE4FB4E281}" srcOrd="0" destOrd="0" presId="urn:microsoft.com/office/officeart/2005/8/layout/orgChart1"/>
+    <dgm:cxn modelId="{15843208-9D6D-4C07-B3AF-B02D9B46A43A}" type="presParOf" srcId="{C343DB3B-084C-4EED-AC16-7AFE4FB4E281}" destId="{C210D6AE-5779-4C5B-ACC2-B87740CB4AE4}" srcOrd="0" destOrd="0" presId="urn:microsoft.com/office/officeart/2005/8/layout/orgChart1"/>
+    <dgm:cxn modelId="{84684C9E-0399-4E2B-A26B-B3B321A0FFD2}" type="presParOf" srcId="{C343DB3B-084C-4EED-AC16-7AFE4FB4E281}" destId="{5DC034BA-DF2A-4969-918A-CF3F6A68B764}" srcOrd="1" destOrd="0" presId="urn:microsoft.com/office/officeart/2005/8/layout/orgChart1"/>
+    <dgm:cxn modelId="{7304CEB8-CB93-4899-8817-BA96191C928B}" type="presParOf" srcId="{A13A8424-5A0F-49A6-9815-98BB55FB660F}" destId="{720827AC-73F5-4719-A4EA-351D4679FF10}" srcOrd="1" destOrd="0" presId="urn:microsoft.com/office/officeart/2005/8/layout/orgChart1"/>
+    <dgm:cxn modelId="{F1511263-17B0-4442-A324-795E68F7DD81}" type="presParOf" srcId="{A13A8424-5A0F-49A6-9815-98BB55FB660F}" destId="{B8FB93C0-7A9A-46B9-ACD9-5694FB0A7299}" srcOrd="2" destOrd="0" presId="urn:microsoft.com/office/officeart/2005/8/layout/orgChart1"/>
+    <dgm:cxn modelId="{B0ADDDA0-A644-464D-B9FE-74C542DBDA83}" type="presParOf" srcId="{744CA5E8-D8A0-4979-A470-F39F72BF8D49}" destId="{4474DD29-A864-4003-A009-6C4C4042AE9E}" srcOrd="2" destOrd="0" presId="urn:microsoft.com/office/officeart/2005/8/layout/orgChart1"/>
+    <dgm:cxn modelId="{9F1897F0-7952-4E16-88CE-D7EDABAFB71B}" type="presParOf" srcId="{744CA5E8-D8A0-4979-A470-F39F72BF8D49}" destId="{73F0F15F-76BE-4B4A-AF8A-3713B552404C}" srcOrd="3" destOrd="0" presId="urn:microsoft.com/office/officeart/2005/8/layout/orgChart1"/>
+    <dgm:cxn modelId="{C59869ED-9A5B-46E2-9468-7AAD5C6816BA}" type="presParOf" srcId="{73F0F15F-76BE-4B4A-AF8A-3713B552404C}" destId="{B0CF99FC-921F-4FC6-814F-E24724C287AD}" srcOrd="0" destOrd="0" presId="urn:microsoft.com/office/officeart/2005/8/layout/orgChart1"/>
+    <dgm:cxn modelId="{16DEDF70-434A-4F3E-AC87-E32B87C225C5}" type="presParOf" srcId="{B0CF99FC-921F-4FC6-814F-E24724C287AD}" destId="{B87C6EC1-8641-40D0-B791-F0D626F52460}" srcOrd="0" destOrd="0" presId="urn:microsoft.com/office/officeart/2005/8/layout/orgChart1"/>
+    <dgm:cxn modelId="{36E77CAB-012A-44C0-BC15-6714921410E1}" type="presParOf" srcId="{B0CF99FC-921F-4FC6-814F-E24724C287AD}" destId="{FBE2B92C-4C40-4514-8886-B744FEEC26F1}" srcOrd="1" destOrd="0" presId="urn:microsoft.com/office/officeart/2005/8/layout/orgChart1"/>
+    <dgm:cxn modelId="{D8623FDD-0E53-409E-BC4F-3726DF5625B6}" type="presParOf" srcId="{73F0F15F-76BE-4B4A-AF8A-3713B552404C}" destId="{222D9718-0225-40C1-8477-402309A4CAAD}" srcOrd="1" destOrd="0" presId="urn:microsoft.com/office/officeart/2005/8/layout/orgChart1"/>
+    <dgm:cxn modelId="{BDC812D5-902A-4611-923F-DFEFB9E091FD}" type="presParOf" srcId="{73F0F15F-76BE-4B4A-AF8A-3713B552404C}" destId="{E731419E-F1EB-44B1-8183-ADDB4CA66E4F}" srcOrd="2" destOrd="0" presId="urn:microsoft.com/office/officeart/2005/8/layout/orgChart1"/>
+    <dgm:cxn modelId="{A0A466C6-B8A9-4458-A2EB-F5092A234852}" type="presParOf" srcId="{2AC168AF-F90B-44A6-A136-A28CACE2BBBE}" destId="{8F63F742-2C82-416E-8339-01C31B7307A4}" srcOrd="2" destOrd="0" presId="urn:microsoft.com/office/officeart/2005/8/layout/orgChart1"/>
+    <dgm:cxn modelId="{9DEE51C2-961B-4112-8C70-621C5E6C03D9}" type="presParOf" srcId="{64267EF8-BEF8-40D6-A096-9E078A341DA8}" destId="{AD7272A7-870C-495C-AB67-93A7ABCD448F}" srcOrd="4" destOrd="0" presId="urn:microsoft.com/office/officeart/2005/8/layout/orgChart1"/>
+    <dgm:cxn modelId="{DF7486CE-430B-4424-A1AF-958D2BFA25BE}" type="presParOf" srcId="{64267EF8-BEF8-40D6-A096-9E078A341DA8}" destId="{140F2A4C-6047-4AB2-8983-010FA8626F9F}" srcOrd="5" destOrd="0" presId="urn:microsoft.com/office/officeart/2005/8/layout/orgChart1"/>
+    <dgm:cxn modelId="{E3DAFE42-BD37-4984-8EF0-9495700B6687}" type="presParOf" srcId="{140F2A4C-6047-4AB2-8983-010FA8626F9F}" destId="{C0149099-2454-433A-9D12-FD7A74EA949A}" srcOrd="0" destOrd="0" presId="urn:microsoft.com/office/officeart/2005/8/layout/orgChart1"/>
+    <dgm:cxn modelId="{3DCB61FC-6C2E-4E8C-A2F2-4A1C51BF4AF5}" type="presParOf" srcId="{C0149099-2454-433A-9D12-FD7A74EA949A}" destId="{C83E3879-91AD-4F7B-BB7A-97A3AA5161FD}" srcOrd="0" destOrd="0" presId="urn:microsoft.com/office/officeart/2005/8/layout/orgChart1"/>
+    <dgm:cxn modelId="{45FC8114-EC98-4D33-A1F5-7611D3A0C7A7}" type="presParOf" srcId="{C0149099-2454-433A-9D12-FD7A74EA949A}" destId="{1EE20754-E706-48F7-83F6-EFB03FFF895C}" srcOrd="1" destOrd="0" presId="urn:microsoft.com/office/officeart/2005/8/layout/orgChart1"/>
+    <dgm:cxn modelId="{94248E61-139B-4107-93D9-D4BC6F680769}" type="presParOf" srcId="{140F2A4C-6047-4AB2-8983-010FA8626F9F}" destId="{02F1B8C3-346E-4DDB-A08F-A2C001CF0BF0}" srcOrd="1" destOrd="0" presId="urn:microsoft.com/office/officeart/2005/8/layout/orgChart1"/>
+    <dgm:cxn modelId="{91F19674-317D-42C0-B182-F3B85452D0AB}" type="presParOf" srcId="{02F1B8C3-346E-4DDB-A08F-A2C001CF0BF0}" destId="{08922407-1F9B-4067-9ED5-6F1221124BB5}" srcOrd="0" destOrd="0" presId="urn:microsoft.com/office/officeart/2005/8/layout/orgChart1"/>
+    <dgm:cxn modelId="{379D9802-A715-48E3-9856-725029120F51}" type="presParOf" srcId="{02F1B8C3-346E-4DDB-A08F-A2C001CF0BF0}" destId="{1B194F6A-9611-4705-9E00-C0FC415E6A71}" srcOrd="1" destOrd="0" presId="urn:microsoft.com/office/officeart/2005/8/layout/orgChart1"/>
+    <dgm:cxn modelId="{01A03F58-FC7D-4F20-9308-06E1F4F036E3}" type="presParOf" srcId="{1B194F6A-9611-4705-9E00-C0FC415E6A71}" destId="{2E4FAA1E-5C79-4C03-B349-CABD75604CA3}" srcOrd="0" destOrd="0" presId="urn:microsoft.com/office/officeart/2005/8/layout/orgChart1"/>
+    <dgm:cxn modelId="{B84F0EEE-62AB-4571-8B5A-22D785CFE1DA}" type="presParOf" srcId="{2E4FAA1E-5C79-4C03-B349-CABD75604CA3}" destId="{2C889DB8-5AB4-4162-A377-4E7A196EB7E9}" srcOrd="0" destOrd="0" presId="urn:microsoft.com/office/officeart/2005/8/layout/orgChart1"/>
+    <dgm:cxn modelId="{16591890-972B-4A8E-B8F3-5C496051866E}" type="presParOf" srcId="{2E4FAA1E-5C79-4C03-B349-CABD75604CA3}" destId="{4881A204-A3E9-4D96-A48F-CE47831FFA7B}" srcOrd="1" destOrd="0" presId="urn:microsoft.com/office/officeart/2005/8/layout/orgChart1"/>
+    <dgm:cxn modelId="{CDFBF70D-1E08-4FA0-A844-2FF699DCF975}" type="presParOf" srcId="{1B194F6A-9611-4705-9E00-C0FC415E6A71}" destId="{CDEAB86E-59DE-40D0-8BDB-1789D2866F82}" srcOrd="1" destOrd="0" presId="urn:microsoft.com/office/officeart/2005/8/layout/orgChart1"/>
+    <dgm:cxn modelId="{0DBD81C3-144C-46DF-BB10-D72A2E1CE289}" type="presParOf" srcId="{1B194F6A-9611-4705-9E00-C0FC415E6A71}" destId="{7C44CC6B-3645-4FE9-999E-1939EB32911D}" srcOrd="2" destOrd="0" presId="urn:microsoft.com/office/officeart/2005/8/layout/orgChart1"/>
+    <dgm:cxn modelId="{56643EB6-DEC2-406A-90A7-D1442E2DF028}" type="presParOf" srcId="{02F1B8C3-346E-4DDB-A08F-A2C001CF0BF0}" destId="{852C641A-9BC8-4C3D-882E-747393D7A2F3}" srcOrd="2" destOrd="0" presId="urn:microsoft.com/office/officeart/2005/8/layout/orgChart1"/>
+    <dgm:cxn modelId="{57DFB98B-82B3-438F-BD36-F3F48668AD38}" type="presParOf" srcId="{02F1B8C3-346E-4DDB-A08F-A2C001CF0BF0}" destId="{FDBE159E-78E2-4E6D-98AD-A8D893049265}" srcOrd="3" destOrd="0" presId="urn:microsoft.com/office/officeart/2005/8/layout/orgChart1"/>
+    <dgm:cxn modelId="{0B23D749-6421-4A09-957C-47492DCDFF92}" type="presParOf" srcId="{FDBE159E-78E2-4E6D-98AD-A8D893049265}" destId="{5E31A45C-F496-4BE2-9E9D-7F3115391D08}" srcOrd="0" destOrd="0" presId="urn:microsoft.com/office/officeart/2005/8/layout/orgChart1"/>
+    <dgm:cxn modelId="{B0BEAE60-EDC3-43D1-B7D6-85CAC55EA445}" type="presParOf" srcId="{5E31A45C-F496-4BE2-9E9D-7F3115391D08}" destId="{16942240-3A41-480B-AC42-9954AFEFAFDE}" srcOrd="0" destOrd="0" presId="urn:microsoft.com/office/officeart/2005/8/layout/orgChart1"/>
+    <dgm:cxn modelId="{09491A66-60CC-49D2-AA91-7FECB59C20F7}" type="presParOf" srcId="{5E31A45C-F496-4BE2-9E9D-7F3115391D08}" destId="{31ACDB1F-ACA1-4A6F-89F8-92917AF5224A}" srcOrd="1" destOrd="0" presId="urn:microsoft.com/office/officeart/2005/8/layout/orgChart1"/>
+    <dgm:cxn modelId="{79C670DC-1F14-44D7-AC8F-BA4CB28B9950}" type="presParOf" srcId="{FDBE159E-78E2-4E6D-98AD-A8D893049265}" destId="{CE4FE6F4-3365-4849-A162-20141364DA38}" srcOrd="1" destOrd="0" presId="urn:microsoft.com/office/officeart/2005/8/layout/orgChart1"/>
+    <dgm:cxn modelId="{6A92998E-0881-414A-B229-30A3C8736B40}" type="presParOf" srcId="{FDBE159E-78E2-4E6D-98AD-A8D893049265}" destId="{5A8B2468-9C35-432E-8522-096266B0BD29}" srcOrd="2" destOrd="0" presId="urn:microsoft.com/office/officeart/2005/8/layout/orgChart1"/>
+    <dgm:cxn modelId="{097893DE-8464-4D2E-B5A2-898C38B0B733}" type="presParOf" srcId="{140F2A4C-6047-4AB2-8983-010FA8626F9F}" destId="{4B20C784-A8A2-4F08-A6DE-1ED95B4AA2C8}" srcOrd="2" destOrd="0" presId="urn:microsoft.com/office/officeart/2005/8/layout/orgChart1"/>
+    <dgm:cxn modelId="{BA4AE3E7-7580-4517-8A71-93C2B2236DAD}" type="presParOf" srcId="{64267EF8-BEF8-40D6-A096-9E078A341DA8}" destId="{86260CFB-9A31-4DA1-8C3F-A873546A3E99}" srcOrd="6" destOrd="0" presId="urn:microsoft.com/office/officeart/2005/8/layout/orgChart1"/>
+    <dgm:cxn modelId="{14BC4EEE-424C-4E35-8968-085C59A7E17A}" type="presParOf" srcId="{64267EF8-BEF8-40D6-A096-9E078A341DA8}" destId="{F24B0FCA-2DC2-4D36-8740-32A80DC75259}" srcOrd="7" destOrd="0" presId="urn:microsoft.com/office/officeart/2005/8/layout/orgChart1"/>
+    <dgm:cxn modelId="{FCAA992A-368B-430B-921A-DDB89276FA68}" type="presParOf" srcId="{F24B0FCA-2DC2-4D36-8740-32A80DC75259}" destId="{A26B99DC-120E-4D91-AA87-EE035E326CFF}" srcOrd="0" destOrd="0" presId="urn:microsoft.com/office/officeart/2005/8/layout/orgChart1"/>
+    <dgm:cxn modelId="{40556E24-896F-42B2-8EBA-24DCECD0206F}" type="presParOf" srcId="{A26B99DC-120E-4D91-AA87-EE035E326CFF}" destId="{3A5771AE-6723-4282-B851-52B69F955A27}" srcOrd="0" destOrd="0" presId="urn:microsoft.com/office/officeart/2005/8/layout/orgChart1"/>
+    <dgm:cxn modelId="{AB49AAB9-ED3D-4742-91BF-8510E822702D}" type="presParOf" srcId="{A26B99DC-120E-4D91-AA87-EE035E326CFF}" destId="{73855C96-2346-4A5A-9C69-8ADB1FB00397}" srcOrd="1" destOrd="0" presId="urn:microsoft.com/office/officeart/2005/8/layout/orgChart1"/>
+    <dgm:cxn modelId="{80A792F9-747D-41A2-9CA2-3D1A0A4AAC46}" type="presParOf" srcId="{F24B0FCA-2DC2-4D36-8740-32A80DC75259}" destId="{BEA370B1-DD73-4D44-9424-3ECAAAD793B9}" srcOrd="1" destOrd="0" presId="urn:microsoft.com/office/officeart/2005/8/layout/orgChart1"/>
+    <dgm:cxn modelId="{B122DD2D-CFFC-469F-A2F5-427C7B13D76B}" type="presParOf" srcId="{BEA370B1-DD73-4D44-9424-3ECAAAD793B9}" destId="{C0158CD9-B0A1-41FE-AE5F-926E66E62156}" srcOrd="0" destOrd="0" presId="urn:microsoft.com/office/officeart/2005/8/layout/orgChart1"/>
+    <dgm:cxn modelId="{95E899BC-942B-4F3B-8E83-9A07D0E04390}" type="presParOf" srcId="{BEA370B1-DD73-4D44-9424-3ECAAAD793B9}" destId="{A9BAEC30-C6E9-4634-A4E9-FC3D2DEB3E47}" srcOrd="1" destOrd="0" presId="urn:microsoft.com/office/officeart/2005/8/layout/orgChart1"/>
+    <dgm:cxn modelId="{6C6D4B15-A75F-4DCF-8B00-50D9C8761579}" type="presParOf" srcId="{A9BAEC30-C6E9-4634-A4E9-FC3D2DEB3E47}" destId="{6FB7ADE2-0ABA-4C6A-8182-1A340378D968}" srcOrd="0" destOrd="0" presId="urn:microsoft.com/office/officeart/2005/8/layout/orgChart1"/>
+    <dgm:cxn modelId="{36193B26-1A5B-4F41-BFA5-62544AAC4ABF}" type="presParOf" srcId="{6FB7ADE2-0ABA-4C6A-8182-1A340378D968}" destId="{981E8AA3-3F74-424F-A794-E0AD8B799BDC}" srcOrd="0" destOrd="0" presId="urn:microsoft.com/office/officeart/2005/8/layout/orgChart1"/>
+    <dgm:cxn modelId="{D796EF40-58FA-436E-BEFA-B0BE2AB30258}" type="presParOf" srcId="{6FB7ADE2-0ABA-4C6A-8182-1A340378D968}" destId="{F62C8F37-B864-47BC-A3C2-826DA5F139CD}" srcOrd="1" destOrd="0" presId="urn:microsoft.com/office/officeart/2005/8/layout/orgChart1"/>
+    <dgm:cxn modelId="{89AEC866-F753-47A2-9A16-0933EA076FDD}" type="presParOf" srcId="{A9BAEC30-C6E9-4634-A4E9-FC3D2DEB3E47}" destId="{88D5A157-C9B6-4216-BC70-4FBE2BB9F93F}" srcOrd="1" destOrd="0" presId="urn:microsoft.com/office/officeart/2005/8/layout/orgChart1"/>
+    <dgm:cxn modelId="{187A34E5-3548-4BD9-8FDF-01B9CCB9634E}" type="presParOf" srcId="{A9BAEC30-C6E9-4634-A4E9-FC3D2DEB3E47}" destId="{F3D19EB2-F637-45A2-8CE2-E22E5FA181DF}" srcOrd="2" destOrd="0" presId="urn:microsoft.com/office/officeart/2005/8/layout/orgChart1"/>
+    <dgm:cxn modelId="{10EFF3BC-8E0E-455D-BD0F-73B266001B51}" type="presParOf" srcId="{BEA370B1-DD73-4D44-9424-3ECAAAD793B9}" destId="{4D001234-527E-49E3-A426-7C170B4494E0}" srcOrd="2" destOrd="0" presId="urn:microsoft.com/office/officeart/2005/8/layout/orgChart1"/>
+    <dgm:cxn modelId="{CF9509A3-9DAB-4CC9-9C83-6BF75FE185DA}" type="presParOf" srcId="{BEA370B1-DD73-4D44-9424-3ECAAAD793B9}" destId="{C1DE69A8-39AB-47E9-B5E1-407BE2A9A674}" srcOrd="3" destOrd="0" presId="urn:microsoft.com/office/officeart/2005/8/layout/orgChart1"/>
+    <dgm:cxn modelId="{ED388D8E-D3A3-4FAD-B941-95476B45FC87}" type="presParOf" srcId="{C1DE69A8-39AB-47E9-B5E1-407BE2A9A674}" destId="{27914AAA-89ED-4014-8D1E-0C6EDF891CFD}" srcOrd="0" destOrd="0" presId="urn:microsoft.com/office/officeart/2005/8/layout/orgChart1"/>
+    <dgm:cxn modelId="{AD05E8A0-2C4A-4D03-A042-FE5314C7834D}" type="presParOf" srcId="{27914AAA-89ED-4014-8D1E-0C6EDF891CFD}" destId="{14D1E7B1-084C-4C4C-8CB9-658F9139E36D}" srcOrd="0" destOrd="0" presId="urn:microsoft.com/office/officeart/2005/8/layout/orgChart1"/>
+    <dgm:cxn modelId="{BA1B6CB7-E92F-456F-9E5E-867DA5ABC1DE}" type="presParOf" srcId="{27914AAA-89ED-4014-8D1E-0C6EDF891CFD}" destId="{F72A5180-0688-4191-BEF1-BC5F48366635}" srcOrd="1" destOrd="0" presId="urn:microsoft.com/office/officeart/2005/8/layout/orgChart1"/>
+    <dgm:cxn modelId="{A3E5444F-C385-456F-802D-3137D092DE53}" type="presParOf" srcId="{C1DE69A8-39AB-47E9-B5E1-407BE2A9A674}" destId="{FBE2ABB8-D783-4C13-A467-1DBA598CA808}" srcOrd="1" destOrd="0" presId="urn:microsoft.com/office/officeart/2005/8/layout/orgChart1"/>
+    <dgm:cxn modelId="{AD0109FA-0FC3-4377-AC58-400EE1AF86DD}" type="presParOf" srcId="{C1DE69A8-39AB-47E9-B5E1-407BE2A9A674}" destId="{D7CCE032-1A1E-4AF7-8FA8-13FA13416A13}" srcOrd="2" destOrd="0" presId="urn:microsoft.com/office/officeart/2005/8/layout/orgChart1"/>
+    <dgm:cxn modelId="{501A0676-34B4-4651-B633-924674EB7429}" type="presParOf" srcId="{BEA370B1-DD73-4D44-9424-3ECAAAD793B9}" destId="{338DC201-F10B-4C3A-BCF2-8ACDF02C3DD4}" srcOrd="4" destOrd="0" presId="urn:microsoft.com/office/officeart/2005/8/layout/orgChart1"/>
+    <dgm:cxn modelId="{2A7BB955-46A2-460E-88F6-C00EE613D8DF}" type="presParOf" srcId="{BEA370B1-DD73-4D44-9424-3ECAAAD793B9}" destId="{8EB67248-796E-4DF5-9F96-A9F3AFE147FD}" srcOrd="5" destOrd="0" presId="urn:microsoft.com/office/officeart/2005/8/layout/orgChart1"/>
+    <dgm:cxn modelId="{96C534EF-29BB-4B2F-9895-5EDB6A0DF48B}" type="presParOf" srcId="{8EB67248-796E-4DF5-9F96-A9F3AFE147FD}" destId="{EF91FC51-B480-4C29-8299-E9E39B94AE1C}" srcOrd="0" destOrd="0" presId="urn:microsoft.com/office/officeart/2005/8/layout/orgChart1"/>
+    <dgm:cxn modelId="{E2F128A7-53E0-4F0A-ABD9-395F964F775A}" type="presParOf" srcId="{EF91FC51-B480-4C29-8299-E9E39B94AE1C}" destId="{B89AE7A1-941F-4E93-A160-B13124A2A580}" srcOrd="0" destOrd="0" presId="urn:microsoft.com/office/officeart/2005/8/layout/orgChart1"/>
+    <dgm:cxn modelId="{D0D9C696-7920-4198-B657-B491CEC04BB9}" type="presParOf" srcId="{EF91FC51-B480-4C29-8299-E9E39B94AE1C}" destId="{CFE6339D-C043-4E5C-BF64-4790A279EA57}" srcOrd="1" destOrd="0" presId="urn:microsoft.com/office/officeart/2005/8/layout/orgChart1"/>
+    <dgm:cxn modelId="{9479D1B8-A790-4AF3-8710-1B7B4B3888DD}" type="presParOf" srcId="{8EB67248-796E-4DF5-9F96-A9F3AFE147FD}" destId="{94D915C7-401C-4221-9D3D-9AD245FB691A}" srcOrd="1" destOrd="0" presId="urn:microsoft.com/office/officeart/2005/8/layout/orgChart1"/>
+    <dgm:cxn modelId="{AA2C95BE-A4D7-4E2F-A342-9381690D8CED}" type="presParOf" srcId="{8EB67248-796E-4DF5-9F96-A9F3AFE147FD}" destId="{ABC4BC78-EAF0-4C88-B8A9-CA8568F7688A}" srcOrd="2" destOrd="0" presId="urn:microsoft.com/office/officeart/2005/8/layout/orgChart1"/>
+    <dgm:cxn modelId="{393ADA50-82AE-4D53-86F7-0D759FFB4CC8}" type="presParOf" srcId="{F24B0FCA-2DC2-4D36-8740-32A80DC75259}" destId="{5AB54017-12C4-44B3-91DE-DFA7208EE66B}" srcOrd="2" destOrd="0" presId="urn:microsoft.com/office/officeart/2005/8/layout/orgChart1"/>
+    <dgm:cxn modelId="{E9C91035-DA32-4094-89AA-580B94BB7E4E}" type="presParOf" srcId="{64267EF8-BEF8-40D6-A096-9E078A341DA8}" destId="{EFC1B564-8580-4680-B78A-AE8DE59351FF}" srcOrd="8" destOrd="0" presId="urn:microsoft.com/office/officeart/2005/8/layout/orgChart1"/>
+    <dgm:cxn modelId="{59CB705F-3B64-43E4-AF72-4E915EC09E1E}" type="presParOf" srcId="{64267EF8-BEF8-40D6-A096-9E078A341DA8}" destId="{9D4DFD12-4EDA-4ECA-9F82-044BA5D3BFD5}" srcOrd="9" destOrd="0" presId="urn:microsoft.com/office/officeart/2005/8/layout/orgChart1"/>
+    <dgm:cxn modelId="{A413336D-5E81-47FF-A9B0-BB27A42947F1}" type="presParOf" srcId="{9D4DFD12-4EDA-4ECA-9F82-044BA5D3BFD5}" destId="{A46BDEAD-2503-461C-9B9C-8811839DE81E}" srcOrd="0" destOrd="0" presId="urn:microsoft.com/office/officeart/2005/8/layout/orgChart1"/>
+    <dgm:cxn modelId="{9E3DD48C-C780-4614-9DB0-53F846A838B0}" type="presParOf" srcId="{A46BDEAD-2503-461C-9B9C-8811839DE81E}" destId="{4AA5EB1D-5B8F-4C69-8906-73D57D8D2018}" srcOrd="0" destOrd="0" presId="urn:microsoft.com/office/officeart/2005/8/layout/orgChart1"/>
+    <dgm:cxn modelId="{29F308C0-B2AA-4230-BA9E-8D7394F29BA2}" type="presParOf" srcId="{A46BDEAD-2503-461C-9B9C-8811839DE81E}" destId="{FE1889BE-2042-42E3-91CE-B2A31BADD81F}" srcOrd="1" destOrd="0" presId="urn:microsoft.com/office/officeart/2005/8/layout/orgChart1"/>
+    <dgm:cxn modelId="{83C7E740-A83B-49C9-A291-BE6725242B80}" type="presParOf" srcId="{9D4DFD12-4EDA-4ECA-9F82-044BA5D3BFD5}" destId="{AA035B1D-F220-4B33-B2BC-EB5363284FC9}" srcOrd="1" destOrd="0" presId="urn:microsoft.com/office/officeart/2005/8/layout/orgChart1"/>
+    <dgm:cxn modelId="{E8FD0F44-535D-4CAA-9585-6723818747AB}" type="presParOf" srcId="{9D4DFD12-4EDA-4ECA-9F82-044BA5D3BFD5}" destId="{E67A6FEA-64B2-4DD4-85B7-D8BE19FFEE64}" srcOrd="2" destOrd="0" presId="urn:microsoft.com/office/officeart/2005/8/layout/orgChart1"/>
+    <dgm:cxn modelId="{F37EE01C-3D06-4F9B-AF59-E5DD403DA7E9}" type="presParOf" srcId="{64267EF8-BEF8-40D6-A096-9E078A341DA8}" destId="{B83A6336-6C6F-4479-9782-14F0392AA6E1}" srcOrd="10" destOrd="0" presId="urn:microsoft.com/office/officeart/2005/8/layout/orgChart1"/>
+    <dgm:cxn modelId="{4123D066-6083-42BE-8D6A-64B9D5BA3A43}" type="presParOf" srcId="{64267EF8-BEF8-40D6-A096-9E078A341DA8}" destId="{9C343461-D096-4617-A564-9646DDE8636F}" srcOrd="11" destOrd="0" presId="urn:microsoft.com/office/officeart/2005/8/layout/orgChart1"/>
+    <dgm:cxn modelId="{0755ECEC-61EF-4B2A-8281-5CF0FEBCE9E8}" type="presParOf" srcId="{9C343461-D096-4617-A564-9646DDE8636F}" destId="{DC84F1F0-79B5-4BD4-93C4-9F65D9465E63}" srcOrd="0" destOrd="0" presId="urn:microsoft.com/office/officeart/2005/8/layout/orgChart1"/>
+    <dgm:cxn modelId="{52EBF0DB-F16B-46A3-9F45-F709AC994703}" type="presParOf" srcId="{DC84F1F0-79B5-4BD4-93C4-9F65D9465E63}" destId="{B1F02929-9CC4-44C0-BEAA-196DAE36F15A}" srcOrd="0" destOrd="0" presId="urn:microsoft.com/office/officeart/2005/8/layout/orgChart1"/>
+    <dgm:cxn modelId="{D2BAE4DE-5ED8-4AF7-9FD1-2D9455A383DD}" type="presParOf" srcId="{DC84F1F0-79B5-4BD4-93C4-9F65D9465E63}" destId="{8FD39127-3979-4A4B-A413-D9762793E40D}" srcOrd="1" destOrd="0" presId="urn:microsoft.com/office/officeart/2005/8/layout/orgChart1"/>
+    <dgm:cxn modelId="{DFF74B46-32D3-4D45-BFB4-3B3FE31A883E}" type="presParOf" srcId="{9C343461-D096-4617-A564-9646DDE8636F}" destId="{FC061D77-5487-4CC1-89CA-ED0206632AEF}" srcOrd="1" destOrd="0" presId="urn:microsoft.com/office/officeart/2005/8/layout/orgChart1"/>
+    <dgm:cxn modelId="{046057D1-8FED-4A48-95C4-9731AE9BB277}" type="presParOf" srcId="{9C343461-D096-4617-A564-9646DDE8636F}" destId="{680306DC-021C-4AFF-84A8-B373774C4851}" srcOrd="2" destOrd="0" presId="urn:microsoft.com/office/officeart/2005/8/layout/orgChart1"/>
+    <dgm:cxn modelId="{0C86CCDE-D6BC-4FCF-8125-C3CD24B4AFA1}" type="presParOf" srcId="{64267EF8-BEF8-40D6-A096-9E078A341DA8}" destId="{02B8CAAA-DDEB-4145-8CF0-63772D6DD2D2}" srcOrd="12" destOrd="0" presId="urn:microsoft.com/office/officeart/2005/8/layout/orgChart1"/>
+    <dgm:cxn modelId="{DEB0E6ED-152A-43F0-B3E6-432C700B35BD}" type="presParOf" srcId="{64267EF8-BEF8-40D6-A096-9E078A341DA8}" destId="{42B0F0CF-1F7F-4457-A190-AE013F853B86}" srcOrd="13" destOrd="0" presId="urn:microsoft.com/office/officeart/2005/8/layout/orgChart1"/>
+    <dgm:cxn modelId="{9D7006AF-2751-4FF8-9155-329FBDE9B7DD}" type="presParOf" srcId="{42B0F0CF-1F7F-4457-A190-AE013F853B86}" destId="{4B49916B-650E-4868-A9BB-E0F30B178C11}" srcOrd="0" destOrd="0" presId="urn:microsoft.com/office/officeart/2005/8/layout/orgChart1"/>
+    <dgm:cxn modelId="{C1B79957-0C49-4E4C-8602-3D6F9DC0515F}" type="presParOf" srcId="{4B49916B-650E-4868-A9BB-E0F30B178C11}" destId="{2C5756C3-32AB-4F91-9117-921C5D210AE6}" srcOrd="0" destOrd="0" presId="urn:microsoft.com/office/officeart/2005/8/layout/orgChart1"/>
+    <dgm:cxn modelId="{246688ED-F57E-464D-B6BF-FCD9F99CF438}" type="presParOf" srcId="{4B49916B-650E-4868-A9BB-E0F30B178C11}" destId="{32105BC4-DE10-42F6-829A-DFB56B49CF7E}" srcOrd="1" destOrd="0" presId="urn:microsoft.com/office/officeart/2005/8/layout/orgChart1"/>
+    <dgm:cxn modelId="{9FBFC589-D8BF-45C6-B228-7DE5930970E7}" type="presParOf" srcId="{42B0F0CF-1F7F-4457-A190-AE013F853B86}" destId="{2270D62A-11D6-457D-AA9B-D1FCAAFCB25D}" srcOrd="1" destOrd="0" presId="urn:microsoft.com/office/officeart/2005/8/layout/orgChart1"/>
+    <dgm:cxn modelId="{B2B22017-7E1E-48F5-90D2-16048B92B8C5}" type="presParOf" srcId="{42B0F0CF-1F7F-4457-A190-AE013F853B86}" destId="{043EDDBF-59CE-4A6E-8B07-7D45BD96CFB5}" srcOrd="2" destOrd="0" presId="urn:microsoft.com/office/officeart/2005/8/layout/orgChart1"/>
+    <dgm:cxn modelId="{F6B7F664-089F-461D-A5F1-BF929EC50214}" type="presParOf" srcId="{AE6AE108-68B5-4470-8D87-123FB1EBB801}" destId="{D76C5EDC-93A2-4059-859D-B2AE70BE6F07}" srcOrd="2" destOrd="0" presId="urn:microsoft.com/office/officeart/2005/8/layout/orgChart1"/>
+  </dgm:cxnLst>
+  <dgm:bg/>
+  <dgm:whole/>
+  <dgm:extLst>
+    <a:ext uri="http://schemas.microsoft.com/office/drawing/2008/diagram">
+      <dsp:dataModelExt xmlns:dsp="http://schemas.microsoft.com/office/drawing/2008/diagram" relId="rId47" minVer="http://schemas.openxmlformats.org/drawingml/2006/diagram"/>
     </a:ext>
   </dgm:extLst>
 </dgm:dataModel>
@@ -41887,6 +45026,2354 @@
 </dsp:drawing>
 </file>
 
+<file path=word/diagrams/drawing4.xml><?xml version="1.0" encoding="utf-8"?>
+<dsp:drawing xmlns:dgm="http://schemas.openxmlformats.org/drawingml/2006/diagram" xmlns:dsp="http://schemas.microsoft.com/office/drawing/2008/diagram" xmlns:a="http://schemas.openxmlformats.org/drawingml/2006/main">
+  <dsp:spTree>
+    <dsp:nvGrpSpPr>
+      <dsp:cNvPr id="0" name=""/>
+      <dsp:cNvGrpSpPr/>
+    </dsp:nvGrpSpPr>
+    <dsp:grpSpPr/>
+    <dsp:sp modelId="{02B8CAAA-DDEB-4145-8CF0-63772D6DD2D2}">
+      <dsp:nvSpPr>
+        <dsp:cNvPr id="0" name=""/>
+        <dsp:cNvSpPr/>
+      </dsp:nvSpPr>
+      <dsp:spPr>
+        <a:xfrm>
+          <a:off x="3948112" y="609600"/>
+          <a:ext cx="2844949" cy="265841"/>
+        </a:xfrm>
+        <a:custGeom>
+          <a:avLst/>
+          <a:gdLst/>
+          <a:ahLst/>
+          <a:cxnLst/>
+          <a:rect l="0" t="0" r="0" b="0"/>
+          <a:pathLst>
+            <a:path>
+              <a:moveTo>
+                <a:pt x="0" y="0"/>
+              </a:moveTo>
+              <a:lnTo>
+                <a:pt x="0" y="138065"/>
+              </a:lnTo>
+              <a:lnTo>
+                <a:pt x="2844949" y="138065"/>
+              </a:lnTo>
+              <a:lnTo>
+                <a:pt x="2844949" y="265841"/>
+              </a:lnTo>
+            </a:path>
+          </a:pathLst>
+        </a:custGeom>
+        <a:noFill/>
+        <a:ln w="25400" cap="flat" cmpd="sng" algn="ctr">
+          <a:solidFill>
+            <a:schemeClr val="accent1">
+              <a:shade val="60000"/>
+              <a:hueOff val="0"/>
+              <a:satOff val="0"/>
+              <a:lumOff val="0"/>
+              <a:alphaOff val="0"/>
+            </a:schemeClr>
+          </a:solidFill>
+          <a:prstDash val="solid"/>
+        </a:ln>
+        <a:effectLst/>
+      </dsp:spPr>
+      <dsp:style>
+        <a:lnRef idx="2">
+          <a:scrgbClr r="0" g="0" b="0"/>
+        </a:lnRef>
+        <a:fillRef idx="0">
+          <a:scrgbClr r="0" g="0" b="0"/>
+        </a:fillRef>
+        <a:effectRef idx="0">
+          <a:scrgbClr r="0" g="0" b="0"/>
+        </a:effectRef>
+        <a:fontRef idx="minor"/>
+      </dsp:style>
+    </dsp:sp>
+    <dsp:sp modelId="{B83A6336-6C6F-4479-9782-14F0392AA6E1}">
+      <dsp:nvSpPr>
+        <dsp:cNvPr id="0" name=""/>
+        <dsp:cNvSpPr/>
+      </dsp:nvSpPr>
+      <dsp:spPr>
+        <a:xfrm>
+          <a:off x="3948112" y="609600"/>
+          <a:ext cx="2151373" cy="265841"/>
+        </a:xfrm>
+        <a:custGeom>
+          <a:avLst/>
+          <a:gdLst/>
+          <a:ahLst/>
+          <a:cxnLst/>
+          <a:rect l="0" t="0" r="0" b="0"/>
+          <a:pathLst>
+            <a:path>
+              <a:moveTo>
+                <a:pt x="0" y="0"/>
+              </a:moveTo>
+              <a:lnTo>
+                <a:pt x="0" y="138065"/>
+              </a:lnTo>
+              <a:lnTo>
+                <a:pt x="2151373" y="138065"/>
+              </a:lnTo>
+              <a:lnTo>
+                <a:pt x="2151373" y="265841"/>
+              </a:lnTo>
+            </a:path>
+          </a:pathLst>
+        </a:custGeom>
+        <a:noFill/>
+        <a:ln w="25400" cap="flat" cmpd="sng" algn="ctr">
+          <a:solidFill>
+            <a:schemeClr val="accent1">
+              <a:shade val="60000"/>
+              <a:hueOff val="0"/>
+              <a:satOff val="0"/>
+              <a:lumOff val="0"/>
+              <a:alphaOff val="0"/>
+            </a:schemeClr>
+          </a:solidFill>
+          <a:prstDash val="solid"/>
+        </a:ln>
+        <a:effectLst/>
+      </dsp:spPr>
+      <dsp:style>
+        <a:lnRef idx="2">
+          <a:scrgbClr r="0" g="0" b="0"/>
+        </a:lnRef>
+        <a:fillRef idx="0">
+          <a:scrgbClr r="0" g="0" b="0"/>
+        </a:fillRef>
+        <a:effectRef idx="0">
+          <a:scrgbClr r="0" g="0" b="0"/>
+        </a:effectRef>
+        <a:fontRef idx="minor"/>
+      </dsp:style>
+    </dsp:sp>
+    <dsp:sp modelId="{EFC1B564-8580-4680-B78A-AE8DE59351FF}">
+      <dsp:nvSpPr>
+        <dsp:cNvPr id="0" name=""/>
+        <dsp:cNvSpPr/>
+      </dsp:nvSpPr>
+      <dsp:spPr>
+        <a:xfrm>
+          <a:off x="3948112" y="609600"/>
+          <a:ext cx="1331232" cy="272516"/>
+        </a:xfrm>
+        <a:custGeom>
+          <a:avLst/>
+          <a:gdLst/>
+          <a:ahLst/>
+          <a:cxnLst/>
+          <a:rect l="0" t="0" r="0" b="0"/>
+          <a:pathLst>
+            <a:path>
+              <a:moveTo>
+                <a:pt x="0" y="0"/>
+              </a:moveTo>
+              <a:lnTo>
+                <a:pt x="0" y="144740"/>
+              </a:lnTo>
+              <a:lnTo>
+                <a:pt x="1331232" y="144740"/>
+              </a:lnTo>
+              <a:lnTo>
+                <a:pt x="1331232" y="272516"/>
+              </a:lnTo>
+            </a:path>
+          </a:pathLst>
+        </a:custGeom>
+        <a:noFill/>
+        <a:ln w="25400" cap="flat" cmpd="sng" algn="ctr">
+          <a:solidFill>
+            <a:schemeClr val="accent1">
+              <a:shade val="60000"/>
+              <a:hueOff val="0"/>
+              <a:satOff val="0"/>
+              <a:lumOff val="0"/>
+              <a:alphaOff val="0"/>
+            </a:schemeClr>
+          </a:solidFill>
+          <a:prstDash val="solid"/>
+        </a:ln>
+        <a:effectLst/>
+      </dsp:spPr>
+      <dsp:style>
+        <a:lnRef idx="2">
+          <a:scrgbClr r="0" g="0" b="0"/>
+        </a:lnRef>
+        <a:fillRef idx="0">
+          <a:scrgbClr r="0" g="0" b="0"/>
+        </a:fillRef>
+        <a:effectRef idx="0">
+          <a:scrgbClr r="0" g="0" b="0"/>
+        </a:effectRef>
+        <a:fontRef idx="minor"/>
+      </dsp:style>
+    </dsp:sp>
+    <dsp:sp modelId="{338DC201-F10B-4C3A-BCF2-8ACDF02C3DD4}">
+      <dsp:nvSpPr>
+        <dsp:cNvPr id="0" name=""/>
+        <dsp:cNvSpPr/>
+      </dsp:nvSpPr>
+      <dsp:spPr>
+        <a:xfrm>
+          <a:off x="3959057" y="1502026"/>
+          <a:ext cx="137347" cy="1543966"/>
+        </a:xfrm>
+        <a:custGeom>
+          <a:avLst/>
+          <a:gdLst/>
+          <a:ahLst/>
+          <a:cxnLst/>
+          <a:rect l="0" t="0" r="0" b="0"/>
+          <a:pathLst>
+            <a:path>
+              <a:moveTo>
+                <a:pt x="0" y="0"/>
+              </a:moveTo>
+              <a:lnTo>
+                <a:pt x="0" y="1543966"/>
+              </a:lnTo>
+              <a:lnTo>
+                <a:pt x="137347" y="1543966"/>
+              </a:lnTo>
+            </a:path>
+          </a:pathLst>
+        </a:custGeom>
+        <a:noFill/>
+        <a:ln w="25400" cap="flat" cmpd="sng" algn="ctr">
+          <a:solidFill>
+            <a:schemeClr val="accent1">
+              <a:shade val="80000"/>
+              <a:hueOff val="0"/>
+              <a:satOff val="0"/>
+              <a:lumOff val="0"/>
+              <a:alphaOff val="0"/>
+            </a:schemeClr>
+          </a:solidFill>
+          <a:prstDash val="solid"/>
+        </a:ln>
+        <a:effectLst/>
+      </dsp:spPr>
+      <dsp:style>
+        <a:lnRef idx="2">
+          <a:scrgbClr r="0" g="0" b="0"/>
+        </a:lnRef>
+        <a:fillRef idx="0">
+          <a:scrgbClr r="0" g="0" b="0"/>
+        </a:fillRef>
+        <a:effectRef idx="0">
+          <a:scrgbClr r="0" g="0" b="0"/>
+        </a:effectRef>
+        <a:fontRef idx="minor"/>
+      </dsp:style>
+    </dsp:sp>
+    <dsp:sp modelId="{4D001234-527E-49E3-A426-7C170B4494E0}">
+      <dsp:nvSpPr>
+        <dsp:cNvPr id="0" name=""/>
+        <dsp:cNvSpPr/>
+      </dsp:nvSpPr>
+      <dsp:spPr>
+        <a:xfrm>
+          <a:off x="3959057" y="1502026"/>
+          <a:ext cx="121052" cy="985514"/>
+        </a:xfrm>
+        <a:custGeom>
+          <a:avLst/>
+          <a:gdLst/>
+          <a:ahLst/>
+          <a:cxnLst/>
+          <a:rect l="0" t="0" r="0" b="0"/>
+          <a:pathLst>
+            <a:path>
+              <a:moveTo>
+                <a:pt x="0" y="0"/>
+              </a:moveTo>
+              <a:lnTo>
+                <a:pt x="0" y="985514"/>
+              </a:lnTo>
+              <a:lnTo>
+                <a:pt x="121052" y="985514"/>
+              </a:lnTo>
+            </a:path>
+          </a:pathLst>
+        </a:custGeom>
+        <a:noFill/>
+        <a:ln w="25400" cap="flat" cmpd="sng" algn="ctr">
+          <a:solidFill>
+            <a:schemeClr val="accent1">
+              <a:shade val="80000"/>
+              <a:hueOff val="0"/>
+              <a:satOff val="0"/>
+              <a:lumOff val="0"/>
+              <a:alphaOff val="0"/>
+            </a:schemeClr>
+          </a:solidFill>
+          <a:prstDash val="solid"/>
+        </a:ln>
+        <a:effectLst/>
+      </dsp:spPr>
+      <dsp:style>
+        <a:lnRef idx="2">
+          <a:scrgbClr r="0" g="0" b="0"/>
+        </a:lnRef>
+        <a:fillRef idx="0">
+          <a:scrgbClr r="0" g="0" b="0"/>
+        </a:fillRef>
+        <a:effectRef idx="0">
+          <a:scrgbClr r="0" g="0" b="0"/>
+        </a:effectRef>
+        <a:fontRef idx="minor"/>
+      </dsp:style>
+    </dsp:sp>
+    <dsp:sp modelId="{C0158CD9-B0A1-41FE-AE5F-926E66E62156}">
+      <dsp:nvSpPr>
+        <dsp:cNvPr id="0" name=""/>
+        <dsp:cNvSpPr/>
+      </dsp:nvSpPr>
+      <dsp:spPr>
+        <a:xfrm>
+          <a:off x="3959057" y="1502026"/>
+          <a:ext cx="129169" cy="364989"/>
+        </a:xfrm>
+        <a:custGeom>
+          <a:avLst/>
+          <a:gdLst/>
+          <a:ahLst/>
+          <a:cxnLst/>
+          <a:rect l="0" t="0" r="0" b="0"/>
+          <a:pathLst>
+            <a:path>
+              <a:moveTo>
+                <a:pt x="0" y="0"/>
+              </a:moveTo>
+              <a:lnTo>
+                <a:pt x="0" y="364989"/>
+              </a:lnTo>
+              <a:lnTo>
+                <a:pt x="129169" y="364989"/>
+              </a:lnTo>
+            </a:path>
+          </a:pathLst>
+        </a:custGeom>
+        <a:noFill/>
+        <a:ln w="25400" cap="flat" cmpd="sng" algn="ctr">
+          <a:solidFill>
+            <a:schemeClr val="accent1">
+              <a:shade val="80000"/>
+              <a:hueOff val="0"/>
+              <a:satOff val="0"/>
+              <a:lumOff val="0"/>
+              <a:alphaOff val="0"/>
+            </a:schemeClr>
+          </a:solidFill>
+          <a:prstDash val="solid"/>
+        </a:ln>
+        <a:effectLst/>
+      </dsp:spPr>
+      <dsp:style>
+        <a:lnRef idx="2">
+          <a:scrgbClr r="0" g="0" b="0"/>
+        </a:lnRef>
+        <a:fillRef idx="0">
+          <a:scrgbClr r="0" g="0" b="0"/>
+        </a:fillRef>
+        <a:effectRef idx="0">
+          <a:scrgbClr r="0" g="0" b="0"/>
+        </a:effectRef>
+        <a:fontRef idx="minor"/>
+      </dsp:style>
+    </dsp:sp>
+    <dsp:sp modelId="{86260CFB-9A31-4DA1-8C3F-A873546A3E99}">
+      <dsp:nvSpPr>
+        <dsp:cNvPr id="0" name=""/>
+        <dsp:cNvSpPr/>
+      </dsp:nvSpPr>
+      <dsp:spPr>
+        <a:xfrm>
+          <a:off x="3948112" y="609600"/>
+          <a:ext cx="377041" cy="283967"/>
+        </a:xfrm>
+        <a:custGeom>
+          <a:avLst/>
+          <a:gdLst/>
+          <a:ahLst/>
+          <a:cxnLst/>
+          <a:rect l="0" t="0" r="0" b="0"/>
+          <a:pathLst>
+            <a:path>
+              <a:moveTo>
+                <a:pt x="0" y="0"/>
+              </a:moveTo>
+              <a:lnTo>
+                <a:pt x="0" y="156191"/>
+              </a:lnTo>
+              <a:lnTo>
+                <a:pt x="377041" y="156191"/>
+              </a:lnTo>
+              <a:lnTo>
+                <a:pt x="377041" y="283967"/>
+              </a:lnTo>
+            </a:path>
+          </a:pathLst>
+        </a:custGeom>
+        <a:noFill/>
+        <a:ln w="25400" cap="flat" cmpd="sng" algn="ctr">
+          <a:solidFill>
+            <a:schemeClr val="accent1">
+              <a:shade val="60000"/>
+              <a:hueOff val="0"/>
+              <a:satOff val="0"/>
+              <a:lumOff val="0"/>
+              <a:alphaOff val="0"/>
+            </a:schemeClr>
+          </a:solidFill>
+          <a:prstDash val="solid"/>
+        </a:ln>
+        <a:effectLst/>
+      </dsp:spPr>
+      <dsp:style>
+        <a:lnRef idx="2">
+          <a:scrgbClr r="0" g="0" b="0"/>
+        </a:lnRef>
+        <a:fillRef idx="0">
+          <a:scrgbClr r="0" g="0" b="0"/>
+        </a:fillRef>
+        <a:effectRef idx="0">
+          <a:scrgbClr r="0" g="0" b="0"/>
+        </a:effectRef>
+        <a:fontRef idx="minor"/>
+      </dsp:style>
+    </dsp:sp>
+    <dsp:sp modelId="{852C641A-9BC8-4C3D-882E-747393D7A2F3}">
+      <dsp:nvSpPr>
+        <dsp:cNvPr id="0" name=""/>
+        <dsp:cNvSpPr/>
+      </dsp:nvSpPr>
+      <dsp:spPr>
+        <a:xfrm>
+          <a:off x="2860113" y="1481375"/>
+          <a:ext cx="292547" cy="1006694"/>
+        </a:xfrm>
+        <a:custGeom>
+          <a:avLst/>
+          <a:gdLst/>
+          <a:ahLst/>
+          <a:cxnLst/>
+          <a:rect l="0" t="0" r="0" b="0"/>
+          <a:pathLst>
+            <a:path>
+              <a:moveTo>
+                <a:pt x="0" y="0"/>
+              </a:moveTo>
+              <a:lnTo>
+                <a:pt x="0" y="1006694"/>
+              </a:lnTo>
+              <a:lnTo>
+                <a:pt x="292547" y="1006694"/>
+              </a:lnTo>
+            </a:path>
+          </a:pathLst>
+        </a:custGeom>
+        <a:noFill/>
+        <a:ln w="25400" cap="flat" cmpd="sng" algn="ctr">
+          <a:solidFill>
+            <a:schemeClr val="accent1">
+              <a:shade val="80000"/>
+              <a:hueOff val="0"/>
+              <a:satOff val="0"/>
+              <a:lumOff val="0"/>
+              <a:alphaOff val="0"/>
+            </a:schemeClr>
+          </a:solidFill>
+          <a:prstDash val="solid"/>
+        </a:ln>
+        <a:effectLst/>
+      </dsp:spPr>
+      <dsp:style>
+        <a:lnRef idx="2">
+          <a:scrgbClr r="0" g="0" b="0"/>
+        </a:lnRef>
+        <a:fillRef idx="0">
+          <a:scrgbClr r="0" g="0" b="0"/>
+        </a:fillRef>
+        <a:effectRef idx="0">
+          <a:scrgbClr r="0" g="0" b="0"/>
+        </a:effectRef>
+        <a:fontRef idx="minor"/>
+      </dsp:style>
+    </dsp:sp>
+    <dsp:sp modelId="{08922407-1F9B-4067-9ED5-6F1221124BB5}">
+      <dsp:nvSpPr>
+        <dsp:cNvPr id="0" name=""/>
+        <dsp:cNvSpPr/>
+      </dsp:nvSpPr>
+      <dsp:spPr>
+        <a:xfrm>
+          <a:off x="2814393" y="1481375"/>
+          <a:ext cx="91440" cy="460311"/>
+        </a:xfrm>
+        <a:custGeom>
+          <a:avLst/>
+          <a:gdLst/>
+          <a:ahLst/>
+          <a:cxnLst/>
+          <a:rect l="0" t="0" r="0" b="0"/>
+          <a:pathLst>
+            <a:path>
+              <a:moveTo>
+                <a:pt x="45720" y="0"/>
+              </a:moveTo>
+              <a:lnTo>
+                <a:pt x="45720" y="460311"/>
+              </a:lnTo>
+              <a:lnTo>
+                <a:pt x="130929" y="460311"/>
+              </a:lnTo>
+            </a:path>
+          </a:pathLst>
+        </a:custGeom>
+        <a:noFill/>
+        <a:ln w="25400" cap="flat" cmpd="sng" algn="ctr">
+          <a:solidFill>
+            <a:schemeClr val="accent1">
+              <a:shade val="80000"/>
+              <a:hueOff val="0"/>
+              <a:satOff val="0"/>
+              <a:lumOff val="0"/>
+              <a:alphaOff val="0"/>
+            </a:schemeClr>
+          </a:solidFill>
+          <a:prstDash val="solid"/>
+        </a:ln>
+        <a:effectLst/>
+      </dsp:spPr>
+      <dsp:style>
+        <a:lnRef idx="2">
+          <a:scrgbClr r="0" g="0" b="0"/>
+        </a:lnRef>
+        <a:fillRef idx="0">
+          <a:scrgbClr r="0" g="0" b="0"/>
+        </a:fillRef>
+        <a:effectRef idx="0">
+          <a:scrgbClr r="0" g="0" b="0"/>
+        </a:effectRef>
+        <a:fontRef idx="minor"/>
+      </dsp:style>
+    </dsp:sp>
+    <dsp:sp modelId="{AD7272A7-870C-495C-AB67-93A7ABCD448F}">
+      <dsp:nvSpPr>
+        <dsp:cNvPr id="0" name=""/>
+        <dsp:cNvSpPr/>
+      </dsp:nvSpPr>
+      <dsp:spPr>
+        <a:xfrm>
+          <a:off x="3142764" y="609600"/>
+          <a:ext cx="805348" cy="263316"/>
+        </a:xfrm>
+        <a:custGeom>
+          <a:avLst/>
+          <a:gdLst/>
+          <a:ahLst/>
+          <a:cxnLst/>
+          <a:rect l="0" t="0" r="0" b="0"/>
+          <a:pathLst>
+            <a:path>
+              <a:moveTo>
+                <a:pt x="805348" y="0"/>
+              </a:moveTo>
+              <a:lnTo>
+                <a:pt x="805348" y="135540"/>
+              </a:lnTo>
+              <a:lnTo>
+                <a:pt x="0" y="135540"/>
+              </a:lnTo>
+              <a:lnTo>
+                <a:pt x="0" y="263316"/>
+              </a:lnTo>
+            </a:path>
+          </a:pathLst>
+        </a:custGeom>
+        <a:noFill/>
+        <a:ln w="25400" cap="flat" cmpd="sng" algn="ctr">
+          <a:solidFill>
+            <a:schemeClr val="accent1">
+              <a:shade val="60000"/>
+              <a:hueOff val="0"/>
+              <a:satOff val="0"/>
+              <a:lumOff val="0"/>
+              <a:alphaOff val="0"/>
+            </a:schemeClr>
+          </a:solidFill>
+          <a:prstDash val="solid"/>
+        </a:ln>
+        <a:effectLst/>
+      </dsp:spPr>
+      <dsp:style>
+        <a:lnRef idx="2">
+          <a:scrgbClr r="0" g="0" b="0"/>
+        </a:lnRef>
+        <a:fillRef idx="0">
+          <a:scrgbClr r="0" g="0" b="0"/>
+        </a:fillRef>
+        <a:effectRef idx="0">
+          <a:scrgbClr r="0" g="0" b="0"/>
+        </a:effectRef>
+        <a:fontRef idx="minor"/>
+      </dsp:style>
+    </dsp:sp>
+    <dsp:sp modelId="{4474DD29-A864-4003-A009-6C4C4042AE9E}">
+      <dsp:nvSpPr>
+        <dsp:cNvPr id="0" name=""/>
+        <dsp:cNvSpPr/>
+      </dsp:nvSpPr>
+      <dsp:spPr>
+        <a:xfrm>
+          <a:off x="1771935" y="1467599"/>
+          <a:ext cx="100577" cy="1136576"/>
+        </a:xfrm>
+        <a:custGeom>
+          <a:avLst/>
+          <a:gdLst/>
+          <a:ahLst/>
+          <a:cxnLst/>
+          <a:rect l="0" t="0" r="0" b="0"/>
+          <a:pathLst>
+            <a:path>
+              <a:moveTo>
+                <a:pt x="0" y="0"/>
+              </a:moveTo>
+              <a:lnTo>
+                <a:pt x="0" y="1136576"/>
+              </a:lnTo>
+              <a:lnTo>
+                <a:pt x="100577" y="1136576"/>
+              </a:lnTo>
+            </a:path>
+          </a:pathLst>
+        </a:custGeom>
+        <a:noFill/>
+        <a:ln w="25400" cap="flat" cmpd="sng" algn="ctr">
+          <a:solidFill>
+            <a:schemeClr val="accent1">
+              <a:shade val="80000"/>
+              <a:hueOff val="0"/>
+              <a:satOff val="0"/>
+              <a:lumOff val="0"/>
+              <a:alphaOff val="0"/>
+            </a:schemeClr>
+          </a:solidFill>
+          <a:prstDash val="solid"/>
+        </a:ln>
+        <a:effectLst/>
+      </dsp:spPr>
+      <dsp:style>
+        <a:lnRef idx="2">
+          <a:scrgbClr r="0" g="0" b="0"/>
+        </a:lnRef>
+        <a:fillRef idx="0">
+          <a:scrgbClr r="0" g="0" b="0"/>
+        </a:fillRef>
+        <a:effectRef idx="0">
+          <a:scrgbClr r="0" g="0" b="0"/>
+        </a:effectRef>
+        <a:fontRef idx="minor"/>
+      </dsp:style>
+    </dsp:sp>
+    <dsp:sp modelId="{7EE13C12-1CD4-4578-8DB1-8687A5F74CDE}">
+      <dsp:nvSpPr>
+        <dsp:cNvPr id="0" name=""/>
+        <dsp:cNvSpPr/>
+      </dsp:nvSpPr>
+      <dsp:spPr>
+        <a:xfrm>
+          <a:off x="1771935" y="1467599"/>
+          <a:ext cx="100017" cy="440913"/>
+        </a:xfrm>
+        <a:custGeom>
+          <a:avLst/>
+          <a:gdLst/>
+          <a:ahLst/>
+          <a:cxnLst/>
+          <a:rect l="0" t="0" r="0" b="0"/>
+          <a:pathLst>
+            <a:path>
+              <a:moveTo>
+                <a:pt x="0" y="0"/>
+              </a:moveTo>
+              <a:lnTo>
+                <a:pt x="0" y="440913"/>
+              </a:lnTo>
+              <a:lnTo>
+                <a:pt x="100017" y="440913"/>
+              </a:lnTo>
+            </a:path>
+          </a:pathLst>
+        </a:custGeom>
+        <a:noFill/>
+        <a:ln w="25400" cap="flat" cmpd="sng" algn="ctr">
+          <a:solidFill>
+            <a:schemeClr val="accent1">
+              <a:shade val="80000"/>
+              <a:hueOff val="0"/>
+              <a:satOff val="0"/>
+              <a:lumOff val="0"/>
+              <a:alphaOff val="0"/>
+            </a:schemeClr>
+          </a:solidFill>
+          <a:prstDash val="solid"/>
+        </a:ln>
+        <a:effectLst/>
+      </dsp:spPr>
+      <dsp:style>
+        <a:lnRef idx="2">
+          <a:scrgbClr r="0" g="0" b="0"/>
+        </a:lnRef>
+        <a:fillRef idx="0">
+          <a:scrgbClr r="0" g="0" b="0"/>
+        </a:fillRef>
+        <a:effectRef idx="0">
+          <a:scrgbClr r="0" g="0" b="0"/>
+        </a:effectRef>
+        <a:fontRef idx="minor"/>
+      </dsp:style>
+    </dsp:sp>
+    <dsp:sp modelId="{39CAFF11-F10E-442D-BDBA-E6DE8F26209E}">
+      <dsp:nvSpPr>
+        <dsp:cNvPr id="0" name=""/>
+        <dsp:cNvSpPr/>
+      </dsp:nvSpPr>
+      <dsp:spPr>
+        <a:xfrm>
+          <a:off x="2100274" y="609600"/>
+          <a:ext cx="1847838" cy="249540"/>
+        </a:xfrm>
+        <a:custGeom>
+          <a:avLst/>
+          <a:gdLst/>
+          <a:ahLst/>
+          <a:cxnLst/>
+          <a:rect l="0" t="0" r="0" b="0"/>
+          <a:pathLst>
+            <a:path>
+              <a:moveTo>
+                <a:pt x="1847838" y="0"/>
+              </a:moveTo>
+              <a:lnTo>
+                <a:pt x="1847838" y="121764"/>
+              </a:lnTo>
+              <a:lnTo>
+                <a:pt x="0" y="121764"/>
+              </a:lnTo>
+              <a:lnTo>
+                <a:pt x="0" y="249540"/>
+              </a:lnTo>
+            </a:path>
+          </a:pathLst>
+        </a:custGeom>
+        <a:noFill/>
+        <a:ln w="25400" cap="flat" cmpd="sng" algn="ctr">
+          <a:solidFill>
+            <a:schemeClr val="accent1">
+              <a:shade val="60000"/>
+              <a:hueOff val="0"/>
+              <a:satOff val="0"/>
+              <a:lumOff val="0"/>
+              <a:alphaOff val="0"/>
+            </a:schemeClr>
+          </a:solidFill>
+          <a:prstDash val="solid"/>
+        </a:ln>
+        <a:effectLst/>
+      </dsp:spPr>
+      <dsp:style>
+        <a:lnRef idx="2">
+          <a:scrgbClr r="0" g="0" b="0"/>
+        </a:lnRef>
+        <a:fillRef idx="0">
+          <a:scrgbClr r="0" g="0" b="0"/>
+        </a:fillRef>
+        <a:effectRef idx="0">
+          <a:scrgbClr r="0" g="0" b="0"/>
+        </a:effectRef>
+        <a:fontRef idx="minor"/>
+      </dsp:style>
+    </dsp:sp>
+    <dsp:sp modelId="{E8C83A06-2683-48B3-B7E2-2B55EE0F1850}">
+      <dsp:nvSpPr>
+        <dsp:cNvPr id="0" name=""/>
+        <dsp:cNvSpPr/>
+      </dsp:nvSpPr>
+      <dsp:spPr>
+        <a:xfrm>
+          <a:off x="559630" y="1467313"/>
+          <a:ext cx="163759" cy="1154014"/>
+        </a:xfrm>
+        <a:custGeom>
+          <a:avLst/>
+          <a:gdLst/>
+          <a:ahLst/>
+          <a:cxnLst/>
+          <a:rect l="0" t="0" r="0" b="0"/>
+          <a:pathLst>
+            <a:path>
+              <a:moveTo>
+                <a:pt x="0" y="0"/>
+              </a:moveTo>
+              <a:lnTo>
+                <a:pt x="0" y="1154014"/>
+              </a:lnTo>
+              <a:lnTo>
+                <a:pt x="163759" y="1154014"/>
+              </a:lnTo>
+            </a:path>
+          </a:pathLst>
+        </a:custGeom>
+        <a:noFill/>
+        <a:ln w="25400" cap="flat" cmpd="sng" algn="ctr">
+          <a:solidFill>
+            <a:schemeClr val="accent1">
+              <a:shade val="80000"/>
+              <a:hueOff val="0"/>
+              <a:satOff val="0"/>
+              <a:lumOff val="0"/>
+              <a:alphaOff val="0"/>
+            </a:schemeClr>
+          </a:solidFill>
+          <a:prstDash val="solid"/>
+        </a:ln>
+        <a:effectLst/>
+      </dsp:spPr>
+      <dsp:style>
+        <a:lnRef idx="2">
+          <a:scrgbClr r="0" g="0" b="0"/>
+        </a:lnRef>
+        <a:fillRef idx="0">
+          <a:scrgbClr r="0" g="0" b="0"/>
+        </a:fillRef>
+        <a:effectRef idx="0">
+          <a:scrgbClr r="0" g="0" b="0"/>
+        </a:effectRef>
+        <a:fontRef idx="minor"/>
+      </dsp:style>
+    </dsp:sp>
+    <dsp:sp modelId="{2A9B374C-637F-48E8-85B3-6B51DA40514C}">
+      <dsp:nvSpPr>
+        <dsp:cNvPr id="0" name=""/>
+        <dsp:cNvSpPr/>
+      </dsp:nvSpPr>
+      <dsp:spPr>
+        <a:xfrm>
+          <a:off x="559630" y="1467313"/>
+          <a:ext cx="172047" cy="425172"/>
+        </a:xfrm>
+        <a:custGeom>
+          <a:avLst/>
+          <a:gdLst/>
+          <a:ahLst/>
+          <a:cxnLst/>
+          <a:rect l="0" t="0" r="0" b="0"/>
+          <a:pathLst>
+            <a:path>
+              <a:moveTo>
+                <a:pt x="0" y="0"/>
+              </a:moveTo>
+              <a:lnTo>
+                <a:pt x="0" y="425172"/>
+              </a:lnTo>
+              <a:lnTo>
+                <a:pt x="172047" y="425172"/>
+              </a:lnTo>
+            </a:path>
+          </a:pathLst>
+        </a:custGeom>
+        <a:noFill/>
+        <a:ln w="25400" cap="flat" cmpd="sng" algn="ctr">
+          <a:solidFill>
+            <a:schemeClr val="accent1">
+              <a:shade val="80000"/>
+              <a:hueOff val="0"/>
+              <a:satOff val="0"/>
+              <a:lumOff val="0"/>
+              <a:alphaOff val="0"/>
+            </a:schemeClr>
+          </a:solidFill>
+          <a:prstDash val="solid"/>
+        </a:ln>
+        <a:effectLst/>
+      </dsp:spPr>
+      <dsp:style>
+        <a:lnRef idx="2">
+          <a:scrgbClr r="0" g="0" b="0"/>
+        </a:lnRef>
+        <a:fillRef idx="0">
+          <a:scrgbClr r="0" g="0" b="0"/>
+        </a:fillRef>
+        <a:effectRef idx="0">
+          <a:scrgbClr r="0" g="0" b="0"/>
+        </a:effectRef>
+        <a:fontRef idx="minor"/>
+      </dsp:style>
+    </dsp:sp>
+    <dsp:sp modelId="{D4376756-81CA-4B84-B5CF-66885F764FAD}">
+      <dsp:nvSpPr>
+        <dsp:cNvPr id="0" name=""/>
+        <dsp:cNvSpPr/>
+      </dsp:nvSpPr>
+      <dsp:spPr>
+        <a:xfrm>
+          <a:off x="923892" y="609600"/>
+          <a:ext cx="3024219" cy="249255"/>
+        </a:xfrm>
+        <a:custGeom>
+          <a:avLst/>
+          <a:gdLst/>
+          <a:ahLst/>
+          <a:cxnLst/>
+          <a:rect l="0" t="0" r="0" b="0"/>
+          <a:pathLst>
+            <a:path>
+              <a:moveTo>
+                <a:pt x="3024219" y="0"/>
+              </a:moveTo>
+              <a:lnTo>
+                <a:pt x="3024219" y="121478"/>
+              </a:lnTo>
+              <a:lnTo>
+                <a:pt x="0" y="121478"/>
+              </a:lnTo>
+              <a:lnTo>
+                <a:pt x="0" y="249255"/>
+              </a:lnTo>
+            </a:path>
+          </a:pathLst>
+        </a:custGeom>
+        <a:noFill/>
+        <a:ln w="25400" cap="flat" cmpd="sng" algn="ctr">
+          <a:solidFill>
+            <a:schemeClr val="accent1">
+              <a:shade val="60000"/>
+              <a:hueOff val="0"/>
+              <a:satOff val="0"/>
+              <a:lumOff val="0"/>
+              <a:alphaOff val="0"/>
+            </a:schemeClr>
+          </a:solidFill>
+          <a:prstDash val="solid"/>
+        </a:ln>
+        <a:effectLst/>
+      </dsp:spPr>
+      <dsp:style>
+        <a:lnRef idx="2">
+          <a:scrgbClr r="0" g="0" b="0"/>
+        </a:lnRef>
+        <a:fillRef idx="0">
+          <a:scrgbClr r="0" g="0" b="0"/>
+        </a:fillRef>
+        <a:effectRef idx="0">
+          <a:scrgbClr r="0" g="0" b="0"/>
+        </a:effectRef>
+        <a:fontRef idx="minor"/>
+      </dsp:style>
+    </dsp:sp>
+    <dsp:sp modelId="{0E8D6331-546E-4AFD-8400-B4B5AB283FA6}">
+      <dsp:nvSpPr>
+        <dsp:cNvPr id="0" name=""/>
+        <dsp:cNvSpPr/>
+      </dsp:nvSpPr>
+      <dsp:spPr>
+        <a:xfrm>
+          <a:off x="3467418" y="1141"/>
+          <a:ext cx="961388" cy="608458"/>
+        </a:xfrm>
+        <a:prstGeom prst="rect">
+          <a:avLst/>
+        </a:prstGeom>
+        <a:solidFill>
+          <a:schemeClr val="accent1">
+            <a:hueOff val="0"/>
+            <a:satOff val="0"/>
+            <a:lumOff val="0"/>
+            <a:alphaOff val="0"/>
+          </a:schemeClr>
+        </a:solidFill>
+        <a:ln w="25400" cap="flat" cmpd="sng" algn="ctr">
+          <a:solidFill>
+            <a:schemeClr val="lt1">
+              <a:hueOff val="0"/>
+              <a:satOff val="0"/>
+              <a:lumOff val="0"/>
+              <a:alphaOff val="0"/>
+            </a:schemeClr>
+          </a:solidFill>
+          <a:prstDash val="solid"/>
+        </a:ln>
+        <a:effectLst/>
+      </dsp:spPr>
+      <dsp:style>
+        <a:lnRef idx="2">
+          <a:scrgbClr r="0" g="0" b="0"/>
+        </a:lnRef>
+        <a:fillRef idx="1">
+          <a:scrgbClr r="0" g="0" b="0"/>
+        </a:fillRef>
+        <a:effectRef idx="0">
+          <a:scrgbClr r="0" g="0" b="0"/>
+        </a:effectRef>
+        <a:fontRef idx="minor">
+          <a:schemeClr val="lt1"/>
+        </a:fontRef>
+      </dsp:style>
+      <dsp:txBody>
+        <a:bodyPr spcFirstLastPara="0" vert="horz" wrap="square" lIns="7620" tIns="7620" rIns="7620" bIns="7620" numCol="1" spcCol="1270" anchor="ctr" anchorCtr="0">
+          <a:noAutofit/>
+        </a:bodyPr>
+        <a:lstStyle/>
+        <a:p>
+          <a:pPr lvl="0" algn="ctr" defTabSz="533400">
+            <a:lnSpc>
+              <a:spcPct val="90000"/>
+            </a:lnSpc>
+            <a:spcBef>
+              <a:spcPct val="0"/>
+            </a:spcBef>
+            <a:spcAft>
+              <a:spcPct val="35000"/>
+            </a:spcAft>
+          </a:pPr>
+          <a:r>
+            <a:rPr lang="en-US" sz="1200" kern="1200" dirty="0">
+              <a:latin typeface="Times New Roman" pitchFamily="18" charset="0"/>
+              <a:cs typeface="Times New Roman" pitchFamily="18" charset="0"/>
+            </a:rPr>
+            <a:t>Human Resource Management </a:t>
+          </a:r>
+        </a:p>
+      </dsp:txBody>
+      <dsp:txXfrm>
+        <a:off x="3467418" y="1141"/>
+        <a:ext cx="961388" cy="608458"/>
+      </dsp:txXfrm>
+    </dsp:sp>
+    <dsp:sp modelId="{F6935F87-6D3C-4812-B302-EA581CB260A2}">
+      <dsp:nvSpPr>
+        <dsp:cNvPr id="0" name=""/>
+        <dsp:cNvSpPr/>
+      </dsp:nvSpPr>
+      <dsp:spPr>
+        <a:xfrm>
+          <a:off x="468564" y="858855"/>
+          <a:ext cx="910655" cy="608458"/>
+        </a:xfrm>
+        <a:prstGeom prst="rect">
+          <a:avLst/>
+        </a:prstGeom>
+        <a:solidFill>
+          <a:schemeClr val="accent1">
+            <a:hueOff val="0"/>
+            <a:satOff val="0"/>
+            <a:lumOff val="0"/>
+            <a:alphaOff val="0"/>
+          </a:schemeClr>
+        </a:solidFill>
+        <a:ln w="25400" cap="flat" cmpd="sng" algn="ctr">
+          <a:solidFill>
+            <a:schemeClr val="lt1">
+              <a:hueOff val="0"/>
+              <a:satOff val="0"/>
+              <a:lumOff val="0"/>
+              <a:alphaOff val="0"/>
+            </a:schemeClr>
+          </a:solidFill>
+          <a:prstDash val="solid"/>
+        </a:ln>
+        <a:effectLst/>
+      </dsp:spPr>
+      <dsp:style>
+        <a:lnRef idx="2">
+          <a:scrgbClr r="0" g="0" b="0"/>
+        </a:lnRef>
+        <a:fillRef idx="1">
+          <a:scrgbClr r="0" g="0" b="0"/>
+        </a:fillRef>
+        <a:effectRef idx="0">
+          <a:scrgbClr r="0" g="0" b="0"/>
+        </a:effectRef>
+        <a:fontRef idx="minor">
+          <a:schemeClr val="lt1"/>
+        </a:fontRef>
+      </dsp:style>
+      <dsp:txBody>
+        <a:bodyPr spcFirstLastPara="0" vert="horz" wrap="square" lIns="7620" tIns="7620" rIns="7620" bIns="7620" numCol="1" spcCol="1270" anchor="ctr" anchorCtr="0">
+          <a:noAutofit/>
+        </a:bodyPr>
+        <a:lstStyle/>
+        <a:p>
+          <a:pPr lvl="0" algn="ctr" defTabSz="533400">
+            <a:lnSpc>
+              <a:spcPct val="90000"/>
+            </a:lnSpc>
+            <a:spcBef>
+              <a:spcPct val="0"/>
+            </a:spcBef>
+            <a:spcAft>
+              <a:spcPct val="35000"/>
+            </a:spcAft>
+          </a:pPr>
+          <a:r>
+            <a:rPr lang="en-US" sz="1200" kern="1200" dirty="0">
+              <a:latin typeface="Times New Roman" pitchFamily="18" charset="0"/>
+              <a:cs typeface="Times New Roman" pitchFamily="18" charset="0"/>
+            </a:rPr>
+            <a:t>Project Management</a:t>
+          </a:r>
+        </a:p>
+      </dsp:txBody>
+      <dsp:txXfrm>
+        <a:off x="468564" y="858855"/>
+        <a:ext cx="910655" cy="608458"/>
+      </dsp:txXfrm>
+    </dsp:sp>
+    <dsp:sp modelId="{2C68E4EC-BF39-426C-A2E9-2CF3CC875FA6}">
+      <dsp:nvSpPr>
+        <dsp:cNvPr id="0" name=""/>
+        <dsp:cNvSpPr/>
+      </dsp:nvSpPr>
+      <dsp:spPr>
+        <a:xfrm>
+          <a:off x="731677" y="1588257"/>
+          <a:ext cx="766596" cy="608458"/>
+        </a:xfrm>
+        <a:prstGeom prst="rect">
+          <a:avLst/>
+        </a:prstGeom>
+        <a:solidFill>
+          <a:schemeClr val="accent1">
+            <a:hueOff val="0"/>
+            <a:satOff val="0"/>
+            <a:lumOff val="0"/>
+            <a:alphaOff val="0"/>
+          </a:schemeClr>
+        </a:solidFill>
+        <a:ln w="25400" cap="flat" cmpd="sng" algn="ctr">
+          <a:solidFill>
+            <a:schemeClr val="lt1">
+              <a:hueOff val="0"/>
+              <a:satOff val="0"/>
+              <a:lumOff val="0"/>
+              <a:alphaOff val="0"/>
+            </a:schemeClr>
+          </a:solidFill>
+          <a:prstDash val="solid"/>
+        </a:ln>
+        <a:effectLst/>
+      </dsp:spPr>
+      <dsp:style>
+        <a:lnRef idx="2">
+          <a:scrgbClr r="0" g="0" b="0"/>
+        </a:lnRef>
+        <a:fillRef idx="1">
+          <a:scrgbClr r="0" g="0" b="0"/>
+        </a:fillRef>
+        <a:effectRef idx="0">
+          <a:scrgbClr r="0" g="0" b="0"/>
+        </a:effectRef>
+        <a:fontRef idx="minor">
+          <a:schemeClr val="lt1"/>
+        </a:fontRef>
+      </dsp:style>
+      <dsp:txBody>
+        <a:bodyPr spcFirstLastPara="0" vert="horz" wrap="square" lIns="7620" tIns="7620" rIns="7620" bIns="7620" numCol="1" spcCol="1270" anchor="ctr" anchorCtr="0">
+          <a:noAutofit/>
+        </a:bodyPr>
+        <a:lstStyle/>
+        <a:p>
+          <a:pPr lvl="0" algn="ctr" defTabSz="533400">
+            <a:lnSpc>
+              <a:spcPct val="90000"/>
+            </a:lnSpc>
+            <a:spcBef>
+              <a:spcPct val="0"/>
+            </a:spcBef>
+            <a:spcAft>
+              <a:spcPct val="35000"/>
+            </a:spcAft>
+          </a:pPr>
+          <a:r>
+            <a:rPr lang="en-US" sz="1200" kern="1200" dirty="0" smtClean="0">
+              <a:latin typeface="Times New Roman" pitchFamily="18" charset="0"/>
+              <a:cs typeface="Times New Roman" pitchFamily="18" charset="0"/>
+            </a:rPr>
+            <a:t>Research</a:t>
+          </a:r>
+          <a:endParaRPr lang="en-US" sz="1200" kern="1200" dirty="0">
+            <a:latin typeface="Times New Roman" pitchFamily="18" charset="0"/>
+            <a:cs typeface="Times New Roman" pitchFamily="18" charset="0"/>
+          </a:endParaRPr>
+        </a:p>
+      </dsp:txBody>
+      <dsp:txXfrm>
+        <a:off x="731677" y="1588257"/>
+        <a:ext cx="766596" cy="608458"/>
+      </dsp:txXfrm>
+    </dsp:sp>
+    <dsp:sp modelId="{E0560906-94BB-430D-9F2C-7FD6580D07A8}">
+      <dsp:nvSpPr>
+        <dsp:cNvPr id="0" name=""/>
+        <dsp:cNvSpPr/>
+      </dsp:nvSpPr>
+      <dsp:spPr>
+        <a:xfrm>
+          <a:off x="723390" y="2317099"/>
+          <a:ext cx="758346" cy="608458"/>
+        </a:xfrm>
+        <a:prstGeom prst="rect">
+          <a:avLst/>
+        </a:prstGeom>
+        <a:solidFill>
+          <a:schemeClr val="accent1">
+            <a:hueOff val="0"/>
+            <a:satOff val="0"/>
+            <a:lumOff val="0"/>
+            <a:alphaOff val="0"/>
+          </a:schemeClr>
+        </a:solidFill>
+        <a:ln w="25400" cap="flat" cmpd="sng" algn="ctr">
+          <a:solidFill>
+            <a:schemeClr val="lt1">
+              <a:hueOff val="0"/>
+              <a:satOff val="0"/>
+              <a:lumOff val="0"/>
+              <a:alphaOff val="0"/>
+            </a:schemeClr>
+          </a:solidFill>
+          <a:prstDash val="solid"/>
+        </a:ln>
+        <a:effectLst/>
+      </dsp:spPr>
+      <dsp:style>
+        <a:lnRef idx="2">
+          <a:scrgbClr r="0" g="0" b="0"/>
+        </a:lnRef>
+        <a:fillRef idx="1">
+          <a:scrgbClr r="0" g="0" b="0"/>
+        </a:fillRef>
+        <a:effectRef idx="0">
+          <a:scrgbClr r="0" g="0" b="0"/>
+        </a:effectRef>
+        <a:fontRef idx="minor">
+          <a:schemeClr val="lt1"/>
+        </a:fontRef>
+      </dsp:style>
+      <dsp:txBody>
+        <a:bodyPr spcFirstLastPara="0" vert="horz" wrap="square" lIns="7620" tIns="7620" rIns="7620" bIns="7620" numCol="1" spcCol="1270" anchor="ctr" anchorCtr="0">
+          <a:noAutofit/>
+        </a:bodyPr>
+        <a:lstStyle/>
+        <a:p>
+          <a:pPr lvl="0" algn="ctr" defTabSz="533400">
+            <a:lnSpc>
+              <a:spcPct val="90000"/>
+            </a:lnSpc>
+            <a:spcBef>
+              <a:spcPct val="0"/>
+            </a:spcBef>
+            <a:spcAft>
+              <a:spcPct val="35000"/>
+            </a:spcAft>
+          </a:pPr>
+          <a:r>
+            <a:rPr lang="en-US" sz="1200" kern="1200" dirty="0" smtClean="0">
+              <a:latin typeface="Times New Roman" pitchFamily="18" charset="0"/>
+              <a:cs typeface="Times New Roman" pitchFamily="18" charset="0"/>
+            </a:rPr>
+            <a:t>Plan</a:t>
+          </a:r>
+          <a:endParaRPr lang="en-US" sz="1200" kern="1200" dirty="0">
+            <a:latin typeface="Times New Roman" pitchFamily="18" charset="0"/>
+            <a:cs typeface="Times New Roman" pitchFamily="18" charset="0"/>
+          </a:endParaRPr>
+        </a:p>
+      </dsp:txBody>
+      <dsp:txXfrm>
+        <a:off x="723390" y="2317099"/>
+        <a:ext cx="758346" cy="608458"/>
+      </dsp:txXfrm>
+    </dsp:sp>
+    <dsp:sp modelId="{3D4F6ACD-DE03-47B5-8260-ED2A89F64700}">
+      <dsp:nvSpPr>
+        <dsp:cNvPr id="0" name=""/>
+        <dsp:cNvSpPr/>
+      </dsp:nvSpPr>
+      <dsp:spPr>
+        <a:xfrm>
+          <a:off x="1689850" y="859141"/>
+          <a:ext cx="820847" cy="608458"/>
+        </a:xfrm>
+        <a:prstGeom prst="rect">
+          <a:avLst/>
+        </a:prstGeom>
+        <a:solidFill>
+          <a:schemeClr val="accent1">
+            <a:hueOff val="0"/>
+            <a:satOff val="0"/>
+            <a:lumOff val="0"/>
+            <a:alphaOff val="0"/>
+          </a:schemeClr>
+        </a:solidFill>
+        <a:ln w="25400" cap="flat" cmpd="sng" algn="ctr">
+          <a:solidFill>
+            <a:schemeClr val="lt1">
+              <a:hueOff val="0"/>
+              <a:satOff val="0"/>
+              <a:lumOff val="0"/>
+              <a:alphaOff val="0"/>
+            </a:schemeClr>
+          </a:solidFill>
+          <a:prstDash val="solid"/>
+        </a:ln>
+        <a:effectLst/>
+      </dsp:spPr>
+      <dsp:style>
+        <a:lnRef idx="2">
+          <a:scrgbClr r="0" g="0" b="0"/>
+        </a:lnRef>
+        <a:fillRef idx="1">
+          <a:scrgbClr r="0" g="0" b="0"/>
+        </a:fillRef>
+        <a:effectRef idx="0">
+          <a:scrgbClr r="0" g="0" b="0"/>
+        </a:effectRef>
+        <a:fontRef idx="minor">
+          <a:schemeClr val="lt1"/>
+        </a:fontRef>
+      </dsp:style>
+      <dsp:txBody>
+        <a:bodyPr spcFirstLastPara="0" vert="horz" wrap="square" lIns="7620" tIns="7620" rIns="7620" bIns="7620" numCol="1" spcCol="1270" anchor="ctr" anchorCtr="0">
+          <a:noAutofit/>
+        </a:bodyPr>
+        <a:lstStyle/>
+        <a:p>
+          <a:pPr lvl="0" algn="ctr" defTabSz="533400">
+            <a:lnSpc>
+              <a:spcPct val="90000"/>
+            </a:lnSpc>
+            <a:spcBef>
+              <a:spcPct val="0"/>
+            </a:spcBef>
+            <a:spcAft>
+              <a:spcPct val="35000"/>
+            </a:spcAft>
+          </a:pPr>
+          <a:r>
+            <a:rPr lang="en-US" sz="1200" kern="1200">
+              <a:latin typeface="Times New Roman" pitchFamily="18" charset="0"/>
+              <a:cs typeface="Times New Roman" pitchFamily="18" charset="0"/>
+            </a:rPr>
+            <a:t>Requirement Analysis </a:t>
+          </a:r>
+        </a:p>
+      </dsp:txBody>
+      <dsp:txXfrm>
+        <a:off x="1689850" y="859141"/>
+        <a:ext cx="820847" cy="608458"/>
+      </dsp:txXfrm>
+    </dsp:sp>
+    <dsp:sp modelId="{C210D6AE-5779-4C5B-ACC2-B87740CB4AE4}">
+      <dsp:nvSpPr>
+        <dsp:cNvPr id="0" name=""/>
+        <dsp:cNvSpPr/>
+      </dsp:nvSpPr>
+      <dsp:spPr>
+        <a:xfrm>
+          <a:off x="1871953" y="1604283"/>
+          <a:ext cx="880220" cy="608458"/>
+        </a:xfrm>
+        <a:prstGeom prst="rect">
+          <a:avLst/>
+        </a:prstGeom>
+        <a:solidFill>
+          <a:schemeClr val="accent1">
+            <a:hueOff val="0"/>
+            <a:satOff val="0"/>
+            <a:lumOff val="0"/>
+            <a:alphaOff val="0"/>
+          </a:schemeClr>
+        </a:solidFill>
+        <a:ln w="25400" cap="flat" cmpd="sng" algn="ctr">
+          <a:solidFill>
+            <a:schemeClr val="lt1">
+              <a:hueOff val="0"/>
+              <a:satOff val="0"/>
+              <a:lumOff val="0"/>
+              <a:alphaOff val="0"/>
+            </a:schemeClr>
+          </a:solidFill>
+          <a:prstDash val="solid"/>
+        </a:ln>
+        <a:effectLst/>
+      </dsp:spPr>
+      <dsp:style>
+        <a:lnRef idx="2">
+          <a:scrgbClr r="0" g="0" b="0"/>
+        </a:lnRef>
+        <a:fillRef idx="1">
+          <a:scrgbClr r="0" g="0" b="0"/>
+        </a:fillRef>
+        <a:effectRef idx="0">
+          <a:scrgbClr r="0" g="0" b="0"/>
+        </a:effectRef>
+        <a:fontRef idx="minor">
+          <a:schemeClr val="lt1"/>
+        </a:fontRef>
+      </dsp:style>
+      <dsp:txBody>
+        <a:bodyPr spcFirstLastPara="0" vert="horz" wrap="square" lIns="7620" tIns="7620" rIns="7620" bIns="7620" numCol="1" spcCol="1270" anchor="ctr" anchorCtr="0">
+          <a:noAutofit/>
+        </a:bodyPr>
+        <a:lstStyle/>
+        <a:p>
+          <a:pPr lvl="0" algn="ctr" defTabSz="533400">
+            <a:lnSpc>
+              <a:spcPct val="90000"/>
+            </a:lnSpc>
+            <a:spcBef>
+              <a:spcPct val="0"/>
+            </a:spcBef>
+            <a:spcAft>
+              <a:spcPct val="35000"/>
+            </a:spcAft>
+          </a:pPr>
+          <a:r>
+            <a:rPr lang="en-US" sz="1200" kern="1200" dirty="0" smtClean="0">
+              <a:latin typeface="Times New Roman" pitchFamily="18" charset="0"/>
+              <a:cs typeface="Times New Roman" pitchFamily="18" charset="0"/>
+            </a:rPr>
+            <a:t>Concept Operation</a:t>
+          </a:r>
+          <a:endParaRPr lang="en-US" sz="1200" kern="1200" dirty="0">
+            <a:latin typeface="Times New Roman" pitchFamily="18" charset="0"/>
+            <a:cs typeface="Times New Roman" pitchFamily="18" charset="0"/>
+          </a:endParaRPr>
+        </a:p>
+      </dsp:txBody>
+      <dsp:txXfrm>
+        <a:off x="1871953" y="1604283"/>
+        <a:ext cx="880220" cy="608458"/>
+      </dsp:txXfrm>
+    </dsp:sp>
+    <dsp:sp modelId="{B87C6EC1-8641-40D0-B791-F0D626F52460}">
+      <dsp:nvSpPr>
+        <dsp:cNvPr id="0" name=""/>
+        <dsp:cNvSpPr/>
+      </dsp:nvSpPr>
+      <dsp:spPr>
+        <a:xfrm>
+          <a:off x="1872513" y="2299946"/>
+          <a:ext cx="824716" cy="608458"/>
+        </a:xfrm>
+        <a:prstGeom prst="rect">
+          <a:avLst/>
+        </a:prstGeom>
+        <a:solidFill>
+          <a:schemeClr val="accent1">
+            <a:hueOff val="0"/>
+            <a:satOff val="0"/>
+            <a:lumOff val="0"/>
+            <a:alphaOff val="0"/>
+          </a:schemeClr>
+        </a:solidFill>
+        <a:ln w="25400" cap="flat" cmpd="sng" algn="ctr">
+          <a:solidFill>
+            <a:schemeClr val="lt1">
+              <a:hueOff val="0"/>
+              <a:satOff val="0"/>
+              <a:lumOff val="0"/>
+              <a:alphaOff val="0"/>
+            </a:schemeClr>
+          </a:solidFill>
+          <a:prstDash val="solid"/>
+        </a:ln>
+        <a:effectLst/>
+      </dsp:spPr>
+      <dsp:style>
+        <a:lnRef idx="2">
+          <a:scrgbClr r="0" g="0" b="0"/>
+        </a:lnRef>
+        <a:fillRef idx="1">
+          <a:scrgbClr r="0" g="0" b="0"/>
+        </a:fillRef>
+        <a:effectRef idx="0">
+          <a:scrgbClr r="0" g="0" b="0"/>
+        </a:effectRef>
+        <a:fontRef idx="minor">
+          <a:schemeClr val="lt1"/>
+        </a:fontRef>
+      </dsp:style>
+      <dsp:txBody>
+        <a:bodyPr spcFirstLastPara="0" vert="horz" wrap="square" lIns="7620" tIns="7620" rIns="7620" bIns="7620" numCol="1" spcCol="1270" anchor="ctr" anchorCtr="0">
+          <a:noAutofit/>
+        </a:bodyPr>
+        <a:lstStyle/>
+        <a:p>
+          <a:pPr lvl="0" algn="ctr" defTabSz="533400">
+            <a:lnSpc>
+              <a:spcPct val="90000"/>
+            </a:lnSpc>
+            <a:spcBef>
+              <a:spcPct val="0"/>
+            </a:spcBef>
+            <a:spcAft>
+              <a:spcPct val="35000"/>
+            </a:spcAft>
+          </a:pPr>
+          <a:r>
+            <a:rPr lang="en-US" sz="1200" b="0" i="0" u="none" kern="1200" dirty="0" smtClean="0">
+              <a:latin typeface="Times New Roman" pitchFamily="18" charset="0"/>
+              <a:cs typeface="Times New Roman" pitchFamily="18" charset="0"/>
+            </a:rPr>
+            <a:t>SRS</a:t>
+          </a:r>
+          <a:endParaRPr lang="en-US" sz="1200" kern="1200" dirty="0">
+            <a:latin typeface="Times New Roman" pitchFamily="18" charset="0"/>
+            <a:cs typeface="Times New Roman" pitchFamily="18" charset="0"/>
+          </a:endParaRPr>
+        </a:p>
+      </dsp:txBody>
+      <dsp:txXfrm>
+        <a:off x="1872513" y="2299946"/>
+        <a:ext cx="824716" cy="608458"/>
+      </dsp:txXfrm>
+    </dsp:sp>
+    <dsp:sp modelId="{C83E3879-91AD-4F7B-BB7A-97A3AA5161FD}">
+      <dsp:nvSpPr>
+        <dsp:cNvPr id="0" name=""/>
+        <dsp:cNvSpPr/>
+      </dsp:nvSpPr>
+      <dsp:spPr>
+        <a:xfrm>
+          <a:off x="2789450" y="872916"/>
+          <a:ext cx="706627" cy="608458"/>
+        </a:xfrm>
+        <a:prstGeom prst="rect">
+          <a:avLst/>
+        </a:prstGeom>
+        <a:solidFill>
+          <a:schemeClr val="accent1">
+            <a:hueOff val="0"/>
+            <a:satOff val="0"/>
+            <a:lumOff val="0"/>
+            <a:alphaOff val="0"/>
+          </a:schemeClr>
+        </a:solidFill>
+        <a:ln w="25400" cap="flat" cmpd="sng" algn="ctr">
+          <a:solidFill>
+            <a:schemeClr val="lt1">
+              <a:hueOff val="0"/>
+              <a:satOff val="0"/>
+              <a:lumOff val="0"/>
+              <a:alphaOff val="0"/>
+            </a:schemeClr>
+          </a:solidFill>
+          <a:prstDash val="solid"/>
+        </a:ln>
+        <a:effectLst/>
+      </dsp:spPr>
+      <dsp:style>
+        <a:lnRef idx="2">
+          <a:scrgbClr r="0" g="0" b="0"/>
+        </a:lnRef>
+        <a:fillRef idx="1">
+          <a:scrgbClr r="0" g="0" b="0"/>
+        </a:fillRef>
+        <a:effectRef idx="0">
+          <a:scrgbClr r="0" g="0" b="0"/>
+        </a:effectRef>
+        <a:fontRef idx="minor">
+          <a:schemeClr val="lt1"/>
+        </a:fontRef>
+      </dsp:style>
+      <dsp:txBody>
+        <a:bodyPr spcFirstLastPara="0" vert="horz" wrap="square" lIns="7620" tIns="7620" rIns="7620" bIns="7620" numCol="1" spcCol="1270" anchor="ctr" anchorCtr="0">
+          <a:noAutofit/>
+        </a:bodyPr>
+        <a:lstStyle/>
+        <a:p>
+          <a:pPr lvl="0" algn="ctr" defTabSz="533400">
+            <a:lnSpc>
+              <a:spcPct val="90000"/>
+            </a:lnSpc>
+            <a:spcBef>
+              <a:spcPct val="0"/>
+            </a:spcBef>
+            <a:spcAft>
+              <a:spcPct val="35000"/>
+            </a:spcAft>
+          </a:pPr>
+          <a:r>
+            <a:rPr lang="en-US" sz="1200" kern="1200" dirty="0">
+              <a:latin typeface="Times New Roman" pitchFamily="18" charset="0"/>
+              <a:cs typeface="Times New Roman" pitchFamily="18" charset="0"/>
+            </a:rPr>
+            <a:t>Architect Design Analysis</a:t>
+          </a:r>
+        </a:p>
+      </dsp:txBody>
+      <dsp:txXfrm>
+        <a:off x="2789450" y="872916"/>
+        <a:ext cx="706627" cy="608458"/>
+      </dsp:txXfrm>
+    </dsp:sp>
+    <dsp:sp modelId="{2C889DB8-5AB4-4162-A377-4E7A196EB7E9}">
+      <dsp:nvSpPr>
+        <dsp:cNvPr id="0" name=""/>
+        <dsp:cNvSpPr/>
+      </dsp:nvSpPr>
+      <dsp:spPr>
+        <a:xfrm>
+          <a:off x="2945322" y="1637456"/>
+          <a:ext cx="826469" cy="608458"/>
+        </a:xfrm>
+        <a:prstGeom prst="rect">
+          <a:avLst/>
+        </a:prstGeom>
+        <a:solidFill>
+          <a:schemeClr val="accent1">
+            <a:hueOff val="0"/>
+            <a:satOff val="0"/>
+            <a:lumOff val="0"/>
+            <a:alphaOff val="0"/>
+          </a:schemeClr>
+        </a:solidFill>
+        <a:ln w="25400" cap="flat" cmpd="sng" algn="ctr">
+          <a:solidFill>
+            <a:schemeClr val="lt1">
+              <a:hueOff val="0"/>
+              <a:satOff val="0"/>
+              <a:lumOff val="0"/>
+              <a:alphaOff val="0"/>
+            </a:schemeClr>
+          </a:solidFill>
+          <a:prstDash val="solid"/>
+        </a:ln>
+        <a:effectLst/>
+      </dsp:spPr>
+      <dsp:style>
+        <a:lnRef idx="2">
+          <a:scrgbClr r="0" g="0" b="0"/>
+        </a:lnRef>
+        <a:fillRef idx="1">
+          <a:scrgbClr r="0" g="0" b="0"/>
+        </a:fillRef>
+        <a:effectRef idx="0">
+          <a:scrgbClr r="0" g="0" b="0"/>
+        </a:effectRef>
+        <a:fontRef idx="minor">
+          <a:schemeClr val="lt1"/>
+        </a:fontRef>
+      </dsp:style>
+      <dsp:txBody>
+        <a:bodyPr spcFirstLastPara="0" vert="horz" wrap="square" lIns="7620" tIns="7620" rIns="7620" bIns="7620" numCol="1" spcCol="1270" anchor="ctr" anchorCtr="0">
+          <a:noAutofit/>
+        </a:bodyPr>
+        <a:lstStyle/>
+        <a:p>
+          <a:pPr lvl="0" algn="ctr" defTabSz="533400">
+            <a:lnSpc>
+              <a:spcPct val="90000"/>
+            </a:lnSpc>
+            <a:spcBef>
+              <a:spcPct val="0"/>
+            </a:spcBef>
+            <a:spcAft>
+              <a:spcPct val="35000"/>
+            </a:spcAft>
+          </a:pPr>
+          <a:r>
+            <a:rPr lang="en-US" sz="1200" kern="1200" dirty="0">
+              <a:latin typeface="Times New Roman" pitchFamily="18" charset="0"/>
+              <a:cs typeface="Times New Roman" pitchFamily="18" charset="0"/>
+            </a:rPr>
+            <a:t>Develop ADD</a:t>
+          </a:r>
+        </a:p>
+      </dsp:txBody>
+      <dsp:txXfrm>
+        <a:off x="2945322" y="1637456"/>
+        <a:ext cx="826469" cy="608458"/>
+      </dsp:txXfrm>
+    </dsp:sp>
+    <dsp:sp modelId="{16942240-3A41-480B-AC42-9954AFEFAFDE}">
+      <dsp:nvSpPr>
+        <dsp:cNvPr id="0" name=""/>
+        <dsp:cNvSpPr/>
+      </dsp:nvSpPr>
+      <dsp:spPr>
+        <a:xfrm>
+          <a:off x="3152661" y="2183840"/>
+          <a:ext cx="563152" cy="608458"/>
+        </a:xfrm>
+        <a:prstGeom prst="rect">
+          <a:avLst/>
+        </a:prstGeom>
+        <a:solidFill>
+          <a:schemeClr val="accent1">
+            <a:hueOff val="0"/>
+            <a:satOff val="0"/>
+            <a:lumOff val="0"/>
+            <a:alphaOff val="0"/>
+          </a:schemeClr>
+        </a:solidFill>
+        <a:ln w="25400" cap="flat" cmpd="sng" algn="ctr">
+          <a:solidFill>
+            <a:schemeClr val="lt1">
+              <a:hueOff val="0"/>
+              <a:satOff val="0"/>
+              <a:lumOff val="0"/>
+              <a:alphaOff val="0"/>
+            </a:schemeClr>
+          </a:solidFill>
+          <a:prstDash val="solid"/>
+        </a:ln>
+        <a:effectLst/>
+      </dsp:spPr>
+      <dsp:style>
+        <a:lnRef idx="2">
+          <a:scrgbClr r="0" g="0" b="0"/>
+        </a:lnRef>
+        <a:fillRef idx="1">
+          <a:scrgbClr r="0" g="0" b="0"/>
+        </a:fillRef>
+        <a:effectRef idx="0">
+          <a:scrgbClr r="0" g="0" b="0"/>
+        </a:effectRef>
+        <a:fontRef idx="minor">
+          <a:schemeClr val="lt1"/>
+        </a:fontRef>
+      </dsp:style>
+      <dsp:txBody>
+        <a:bodyPr spcFirstLastPara="0" vert="horz" wrap="square" lIns="7620" tIns="7620" rIns="7620" bIns="7620" numCol="1" spcCol="1270" anchor="ctr" anchorCtr="0">
+          <a:noAutofit/>
+        </a:bodyPr>
+        <a:lstStyle/>
+        <a:p>
+          <a:pPr lvl="0" algn="ctr" defTabSz="533400">
+            <a:lnSpc>
+              <a:spcPct val="90000"/>
+            </a:lnSpc>
+            <a:spcBef>
+              <a:spcPct val="0"/>
+            </a:spcBef>
+            <a:spcAft>
+              <a:spcPct val="35000"/>
+            </a:spcAft>
+          </a:pPr>
+          <a:r>
+            <a:rPr lang="en-US" sz="1200" kern="1200" dirty="0">
+              <a:latin typeface="Times New Roman" pitchFamily="18" charset="0"/>
+              <a:cs typeface="Times New Roman" pitchFamily="18" charset="0"/>
+            </a:rPr>
+            <a:t>Develop AD</a:t>
+          </a:r>
+        </a:p>
+      </dsp:txBody>
+      <dsp:txXfrm>
+        <a:off x="3152661" y="2183840"/>
+        <a:ext cx="563152" cy="608458"/>
+      </dsp:txXfrm>
+    </dsp:sp>
+    <dsp:sp modelId="{3A5771AE-6723-4282-B851-52B69F955A27}">
+      <dsp:nvSpPr>
+        <dsp:cNvPr id="0" name=""/>
+        <dsp:cNvSpPr/>
+      </dsp:nvSpPr>
+      <dsp:spPr>
+        <a:xfrm>
+          <a:off x="3867532" y="893567"/>
+          <a:ext cx="915243" cy="608458"/>
+        </a:xfrm>
+        <a:prstGeom prst="rect">
+          <a:avLst/>
+        </a:prstGeom>
+        <a:solidFill>
+          <a:schemeClr val="accent1">
+            <a:hueOff val="0"/>
+            <a:satOff val="0"/>
+            <a:lumOff val="0"/>
+            <a:alphaOff val="0"/>
+          </a:schemeClr>
+        </a:solidFill>
+        <a:ln w="25400" cap="flat" cmpd="sng" algn="ctr">
+          <a:solidFill>
+            <a:schemeClr val="lt1">
+              <a:hueOff val="0"/>
+              <a:satOff val="0"/>
+              <a:lumOff val="0"/>
+              <a:alphaOff val="0"/>
+            </a:schemeClr>
+          </a:solidFill>
+          <a:prstDash val="solid"/>
+        </a:ln>
+        <a:effectLst/>
+      </dsp:spPr>
+      <dsp:style>
+        <a:lnRef idx="2">
+          <a:scrgbClr r="0" g="0" b="0"/>
+        </a:lnRef>
+        <a:fillRef idx="1">
+          <a:scrgbClr r="0" g="0" b="0"/>
+        </a:fillRef>
+        <a:effectRef idx="0">
+          <a:scrgbClr r="0" g="0" b="0"/>
+        </a:effectRef>
+        <a:fontRef idx="minor">
+          <a:schemeClr val="lt1"/>
+        </a:fontRef>
+      </dsp:style>
+      <dsp:txBody>
+        <a:bodyPr spcFirstLastPara="0" vert="horz" wrap="square" lIns="7620" tIns="7620" rIns="7620" bIns="7620" numCol="1" spcCol="1270" anchor="ctr" anchorCtr="0">
+          <a:noAutofit/>
+        </a:bodyPr>
+        <a:lstStyle/>
+        <a:p>
+          <a:pPr lvl="0" algn="ctr" defTabSz="533400">
+            <a:lnSpc>
+              <a:spcPct val="90000"/>
+            </a:lnSpc>
+            <a:spcBef>
+              <a:spcPct val="0"/>
+            </a:spcBef>
+            <a:spcAft>
+              <a:spcPct val="35000"/>
+            </a:spcAft>
+          </a:pPr>
+          <a:r>
+            <a:rPr lang="en-US" sz="1200" kern="1200" dirty="0" smtClean="0">
+              <a:latin typeface="Times New Roman" pitchFamily="18" charset="0"/>
+              <a:cs typeface="Times New Roman" pitchFamily="18" charset="0"/>
+            </a:rPr>
+            <a:t>Increment 1</a:t>
+          </a:r>
+          <a:endParaRPr lang="en-US" sz="1200" kern="1200" dirty="0">
+            <a:latin typeface="Times New Roman" pitchFamily="18" charset="0"/>
+            <a:cs typeface="Times New Roman" pitchFamily="18" charset="0"/>
+          </a:endParaRPr>
+        </a:p>
+      </dsp:txBody>
+      <dsp:txXfrm>
+        <a:off x="3867532" y="893567"/>
+        <a:ext cx="915243" cy="608458"/>
+      </dsp:txXfrm>
+    </dsp:sp>
+    <dsp:sp modelId="{981E8AA3-3F74-424F-A794-E0AD8B799BDC}">
+      <dsp:nvSpPr>
+        <dsp:cNvPr id="0" name=""/>
+        <dsp:cNvSpPr/>
+      </dsp:nvSpPr>
+      <dsp:spPr>
+        <a:xfrm>
+          <a:off x="4088226" y="1562786"/>
+          <a:ext cx="585592" cy="608458"/>
+        </a:xfrm>
+        <a:prstGeom prst="rect">
+          <a:avLst/>
+        </a:prstGeom>
+        <a:solidFill>
+          <a:schemeClr val="accent1">
+            <a:hueOff val="0"/>
+            <a:satOff val="0"/>
+            <a:lumOff val="0"/>
+            <a:alphaOff val="0"/>
+          </a:schemeClr>
+        </a:solidFill>
+        <a:ln w="25400" cap="flat" cmpd="sng" algn="ctr">
+          <a:solidFill>
+            <a:schemeClr val="lt1">
+              <a:hueOff val="0"/>
+              <a:satOff val="0"/>
+              <a:lumOff val="0"/>
+              <a:alphaOff val="0"/>
+            </a:schemeClr>
+          </a:solidFill>
+          <a:prstDash val="solid"/>
+        </a:ln>
+        <a:effectLst/>
+      </dsp:spPr>
+      <dsp:style>
+        <a:lnRef idx="2">
+          <a:scrgbClr r="0" g="0" b="0"/>
+        </a:lnRef>
+        <a:fillRef idx="1">
+          <a:scrgbClr r="0" g="0" b="0"/>
+        </a:fillRef>
+        <a:effectRef idx="0">
+          <a:scrgbClr r="0" g="0" b="0"/>
+        </a:effectRef>
+        <a:fontRef idx="minor">
+          <a:schemeClr val="lt1"/>
+        </a:fontRef>
+      </dsp:style>
+      <dsp:txBody>
+        <a:bodyPr spcFirstLastPara="0" vert="horz" wrap="square" lIns="7620" tIns="7620" rIns="7620" bIns="7620" numCol="1" spcCol="1270" anchor="ctr" anchorCtr="0">
+          <a:noAutofit/>
+        </a:bodyPr>
+        <a:lstStyle/>
+        <a:p>
+          <a:pPr lvl="0" algn="ctr" defTabSz="533400">
+            <a:lnSpc>
+              <a:spcPct val="90000"/>
+            </a:lnSpc>
+            <a:spcBef>
+              <a:spcPct val="0"/>
+            </a:spcBef>
+            <a:spcAft>
+              <a:spcPct val="35000"/>
+            </a:spcAft>
+          </a:pPr>
+          <a:r>
+            <a:rPr lang="en-US" sz="1200" kern="1200" dirty="0" smtClean="0">
+              <a:latin typeface="Times New Roman" pitchFamily="18" charset="0"/>
+              <a:cs typeface="Times New Roman" pitchFamily="18" charset="0"/>
+            </a:rPr>
+            <a:t>Design</a:t>
+          </a:r>
+          <a:endParaRPr lang="en-US" sz="1200" kern="1200" dirty="0">
+            <a:latin typeface="Times New Roman" pitchFamily="18" charset="0"/>
+            <a:cs typeface="Times New Roman" pitchFamily="18" charset="0"/>
+          </a:endParaRPr>
+        </a:p>
+      </dsp:txBody>
+      <dsp:txXfrm>
+        <a:off x="4088226" y="1562786"/>
+        <a:ext cx="585592" cy="608458"/>
+      </dsp:txXfrm>
+    </dsp:sp>
+    <dsp:sp modelId="{14D1E7B1-084C-4C4C-8CB9-658F9139E36D}">
+      <dsp:nvSpPr>
+        <dsp:cNvPr id="0" name=""/>
+        <dsp:cNvSpPr/>
+      </dsp:nvSpPr>
+      <dsp:spPr>
+        <a:xfrm>
+          <a:off x="4080109" y="2183311"/>
+          <a:ext cx="599355" cy="608458"/>
+        </a:xfrm>
+        <a:prstGeom prst="rect">
+          <a:avLst/>
+        </a:prstGeom>
+        <a:solidFill>
+          <a:schemeClr val="accent1">
+            <a:hueOff val="0"/>
+            <a:satOff val="0"/>
+            <a:lumOff val="0"/>
+            <a:alphaOff val="0"/>
+          </a:schemeClr>
+        </a:solidFill>
+        <a:ln w="25400" cap="flat" cmpd="sng" algn="ctr">
+          <a:solidFill>
+            <a:schemeClr val="lt1">
+              <a:hueOff val="0"/>
+              <a:satOff val="0"/>
+              <a:lumOff val="0"/>
+              <a:alphaOff val="0"/>
+            </a:schemeClr>
+          </a:solidFill>
+          <a:prstDash val="solid"/>
+        </a:ln>
+        <a:effectLst/>
+      </dsp:spPr>
+      <dsp:style>
+        <a:lnRef idx="2">
+          <a:scrgbClr r="0" g="0" b="0"/>
+        </a:lnRef>
+        <a:fillRef idx="1">
+          <a:scrgbClr r="0" g="0" b="0"/>
+        </a:fillRef>
+        <a:effectRef idx="0">
+          <a:scrgbClr r="0" g="0" b="0"/>
+        </a:effectRef>
+        <a:fontRef idx="minor">
+          <a:schemeClr val="lt1"/>
+        </a:fontRef>
+      </dsp:style>
+      <dsp:txBody>
+        <a:bodyPr spcFirstLastPara="0" vert="horz" wrap="square" lIns="7620" tIns="7620" rIns="7620" bIns="7620" numCol="1" spcCol="1270" anchor="ctr" anchorCtr="0">
+          <a:noAutofit/>
+        </a:bodyPr>
+        <a:lstStyle/>
+        <a:p>
+          <a:pPr lvl="0" algn="ctr" defTabSz="533400">
+            <a:lnSpc>
+              <a:spcPct val="90000"/>
+            </a:lnSpc>
+            <a:spcBef>
+              <a:spcPct val="0"/>
+            </a:spcBef>
+            <a:spcAft>
+              <a:spcPct val="35000"/>
+            </a:spcAft>
+          </a:pPr>
+          <a:r>
+            <a:rPr lang="en-US" sz="1200" kern="1200" dirty="0" smtClean="0">
+              <a:latin typeface="Times New Roman" pitchFamily="18" charset="0"/>
+              <a:cs typeface="Times New Roman" pitchFamily="18" charset="0"/>
+            </a:rPr>
+            <a:t>Code</a:t>
+          </a:r>
+          <a:endParaRPr lang="en-US" sz="1200" kern="1200" dirty="0">
+            <a:latin typeface="Times New Roman" pitchFamily="18" charset="0"/>
+            <a:cs typeface="Times New Roman" pitchFamily="18" charset="0"/>
+          </a:endParaRPr>
+        </a:p>
+      </dsp:txBody>
+      <dsp:txXfrm>
+        <a:off x="4080109" y="2183311"/>
+        <a:ext cx="599355" cy="608458"/>
+      </dsp:txXfrm>
+    </dsp:sp>
+    <dsp:sp modelId="{B89AE7A1-941F-4E93-A160-B13124A2A580}">
+      <dsp:nvSpPr>
+        <dsp:cNvPr id="0" name=""/>
+        <dsp:cNvSpPr/>
+      </dsp:nvSpPr>
+      <dsp:spPr>
+        <a:xfrm>
+          <a:off x="4096404" y="2817769"/>
+          <a:ext cx="596045" cy="456447"/>
+        </a:xfrm>
+        <a:prstGeom prst="rect">
+          <a:avLst/>
+        </a:prstGeom>
+        <a:solidFill>
+          <a:schemeClr val="accent1">
+            <a:hueOff val="0"/>
+            <a:satOff val="0"/>
+            <a:lumOff val="0"/>
+            <a:alphaOff val="0"/>
+          </a:schemeClr>
+        </a:solidFill>
+        <a:ln w="25400" cap="flat" cmpd="sng" algn="ctr">
+          <a:solidFill>
+            <a:schemeClr val="lt1">
+              <a:hueOff val="0"/>
+              <a:satOff val="0"/>
+              <a:lumOff val="0"/>
+              <a:alphaOff val="0"/>
+            </a:schemeClr>
+          </a:solidFill>
+          <a:prstDash val="solid"/>
+        </a:ln>
+        <a:effectLst/>
+      </dsp:spPr>
+      <dsp:style>
+        <a:lnRef idx="2">
+          <a:scrgbClr r="0" g="0" b="0"/>
+        </a:lnRef>
+        <a:fillRef idx="1">
+          <a:scrgbClr r="0" g="0" b="0"/>
+        </a:fillRef>
+        <a:effectRef idx="0">
+          <a:scrgbClr r="0" g="0" b="0"/>
+        </a:effectRef>
+        <a:fontRef idx="minor">
+          <a:schemeClr val="lt1"/>
+        </a:fontRef>
+      </dsp:style>
+      <dsp:txBody>
+        <a:bodyPr spcFirstLastPara="0" vert="horz" wrap="square" lIns="7620" tIns="7620" rIns="7620" bIns="7620" numCol="1" spcCol="1270" anchor="ctr" anchorCtr="0">
+          <a:noAutofit/>
+        </a:bodyPr>
+        <a:lstStyle/>
+        <a:p>
+          <a:pPr lvl="0" algn="ctr" defTabSz="533400">
+            <a:lnSpc>
+              <a:spcPct val="90000"/>
+            </a:lnSpc>
+            <a:spcBef>
+              <a:spcPct val="0"/>
+            </a:spcBef>
+            <a:spcAft>
+              <a:spcPct val="35000"/>
+            </a:spcAft>
+          </a:pPr>
+          <a:r>
+            <a:rPr lang="en-US" sz="1200" kern="1200" dirty="0" smtClean="0">
+              <a:latin typeface="Times New Roman" pitchFamily="18" charset="0"/>
+              <a:cs typeface="Times New Roman" pitchFamily="18" charset="0"/>
+            </a:rPr>
+            <a:t>Test</a:t>
+          </a:r>
+          <a:endParaRPr lang="en-US" sz="1200" kern="1200" dirty="0">
+            <a:latin typeface="Times New Roman" pitchFamily="18" charset="0"/>
+            <a:cs typeface="Times New Roman" pitchFamily="18" charset="0"/>
+          </a:endParaRPr>
+        </a:p>
+      </dsp:txBody>
+      <dsp:txXfrm>
+        <a:off x="4096404" y="2817769"/>
+        <a:ext cx="596045" cy="456447"/>
+      </dsp:txXfrm>
+    </dsp:sp>
+    <dsp:sp modelId="{4AA5EB1D-5B8F-4C69-8906-73D57D8D2018}">
+      <dsp:nvSpPr>
+        <dsp:cNvPr id="0" name=""/>
+        <dsp:cNvSpPr/>
+      </dsp:nvSpPr>
+      <dsp:spPr>
+        <a:xfrm>
+          <a:off x="4877050" y="882116"/>
+          <a:ext cx="804589" cy="608458"/>
+        </a:xfrm>
+        <a:prstGeom prst="rect">
+          <a:avLst/>
+        </a:prstGeom>
+        <a:solidFill>
+          <a:schemeClr val="accent1">
+            <a:hueOff val="0"/>
+            <a:satOff val="0"/>
+            <a:lumOff val="0"/>
+            <a:alphaOff val="0"/>
+          </a:schemeClr>
+        </a:solidFill>
+        <a:ln w="25400" cap="flat" cmpd="sng" algn="ctr">
+          <a:solidFill>
+            <a:schemeClr val="lt1">
+              <a:hueOff val="0"/>
+              <a:satOff val="0"/>
+              <a:lumOff val="0"/>
+              <a:alphaOff val="0"/>
+            </a:schemeClr>
+          </a:solidFill>
+          <a:prstDash val="solid"/>
+        </a:ln>
+        <a:effectLst/>
+      </dsp:spPr>
+      <dsp:style>
+        <a:lnRef idx="2">
+          <a:scrgbClr r="0" g="0" b="0"/>
+        </a:lnRef>
+        <a:fillRef idx="1">
+          <a:scrgbClr r="0" g="0" b="0"/>
+        </a:fillRef>
+        <a:effectRef idx="0">
+          <a:scrgbClr r="0" g="0" b="0"/>
+        </a:effectRef>
+        <a:fontRef idx="minor">
+          <a:schemeClr val="lt1"/>
+        </a:fontRef>
+      </dsp:style>
+      <dsp:txBody>
+        <a:bodyPr spcFirstLastPara="0" vert="horz" wrap="square" lIns="7620" tIns="7620" rIns="7620" bIns="7620" numCol="1" spcCol="1270" anchor="ctr" anchorCtr="0">
+          <a:noAutofit/>
+        </a:bodyPr>
+        <a:lstStyle/>
+        <a:p>
+          <a:pPr lvl="0" algn="ctr" defTabSz="533400">
+            <a:lnSpc>
+              <a:spcPct val="90000"/>
+            </a:lnSpc>
+            <a:spcBef>
+              <a:spcPct val="0"/>
+            </a:spcBef>
+            <a:spcAft>
+              <a:spcPct val="35000"/>
+            </a:spcAft>
+          </a:pPr>
+          <a:r>
+            <a:rPr lang="en-US" sz="1200" kern="1200" dirty="0" smtClean="0">
+              <a:latin typeface="Times New Roman" pitchFamily="18" charset="0"/>
+              <a:cs typeface="Times New Roman" pitchFamily="18" charset="0"/>
+            </a:rPr>
+            <a:t>Increment 2</a:t>
+          </a:r>
+          <a:endParaRPr lang="en-US" sz="1200" kern="1200" dirty="0">
+            <a:latin typeface="Times New Roman" pitchFamily="18" charset="0"/>
+            <a:cs typeface="Times New Roman" pitchFamily="18" charset="0"/>
+          </a:endParaRPr>
+        </a:p>
+      </dsp:txBody>
+      <dsp:txXfrm>
+        <a:off x="4877050" y="882116"/>
+        <a:ext cx="804589" cy="608458"/>
+      </dsp:txXfrm>
+    </dsp:sp>
+    <dsp:sp modelId="{B1F02929-9CC4-44C0-BEAA-196DAE36F15A}">
+      <dsp:nvSpPr>
+        <dsp:cNvPr id="0" name=""/>
+        <dsp:cNvSpPr/>
+      </dsp:nvSpPr>
+      <dsp:spPr>
+        <a:xfrm>
+          <a:off x="5750018" y="875441"/>
+          <a:ext cx="698936" cy="608458"/>
+        </a:xfrm>
+        <a:prstGeom prst="rect">
+          <a:avLst/>
+        </a:prstGeom>
+        <a:solidFill>
+          <a:schemeClr val="accent1">
+            <a:hueOff val="0"/>
+            <a:satOff val="0"/>
+            <a:lumOff val="0"/>
+            <a:alphaOff val="0"/>
+          </a:schemeClr>
+        </a:solidFill>
+        <a:ln w="25400" cap="flat" cmpd="sng" algn="ctr">
+          <a:solidFill>
+            <a:schemeClr val="lt1">
+              <a:hueOff val="0"/>
+              <a:satOff val="0"/>
+              <a:lumOff val="0"/>
+              <a:alphaOff val="0"/>
+            </a:schemeClr>
+          </a:solidFill>
+          <a:prstDash val="solid"/>
+        </a:ln>
+        <a:effectLst/>
+      </dsp:spPr>
+      <dsp:style>
+        <a:lnRef idx="2">
+          <a:scrgbClr r="0" g="0" b="0"/>
+        </a:lnRef>
+        <a:fillRef idx="1">
+          <a:scrgbClr r="0" g="0" b="0"/>
+        </a:fillRef>
+        <a:effectRef idx="0">
+          <a:scrgbClr r="0" g="0" b="0"/>
+        </a:effectRef>
+        <a:fontRef idx="minor">
+          <a:schemeClr val="lt1"/>
+        </a:fontRef>
+      </dsp:style>
+      <dsp:txBody>
+        <a:bodyPr spcFirstLastPara="0" vert="horz" wrap="square" lIns="7620" tIns="7620" rIns="7620" bIns="7620" numCol="1" spcCol="1270" anchor="ctr" anchorCtr="0">
+          <a:noAutofit/>
+        </a:bodyPr>
+        <a:lstStyle/>
+        <a:p>
+          <a:pPr lvl="0" algn="ctr" defTabSz="533400">
+            <a:lnSpc>
+              <a:spcPct val="90000"/>
+            </a:lnSpc>
+            <a:spcBef>
+              <a:spcPct val="0"/>
+            </a:spcBef>
+            <a:spcAft>
+              <a:spcPct val="35000"/>
+            </a:spcAft>
+          </a:pPr>
+          <a:r>
+            <a:rPr lang="en-US" sz="1200" kern="1200" dirty="0" smtClean="0">
+              <a:latin typeface="Times New Roman" pitchFamily="18" charset="0"/>
+              <a:cs typeface="Times New Roman" pitchFamily="18" charset="0"/>
+            </a:rPr>
+            <a:t>Increment 3</a:t>
+          </a:r>
+          <a:endParaRPr lang="en-US" sz="1200" kern="1200" dirty="0">
+            <a:latin typeface="Times New Roman" pitchFamily="18" charset="0"/>
+            <a:cs typeface="Times New Roman" pitchFamily="18" charset="0"/>
+          </a:endParaRPr>
+        </a:p>
+      </dsp:txBody>
+      <dsp:txXfrm>
+        <a:off x="5750018" y="875441"/>
+        <a:ext cx="698936" cy="608458"/>
+      </dsp:txXfrm>
+    </dsp:sp>
+    <dsp:sp modelId="{2C5756C3-32AB-4F91-9117-921C5D210AE6}">
+      <dsp:nvSpPr>
+        <dsp:cNvPr id="0" name=""/>
+        <dsp:cNvSpPr/>
+      </dsp:nvSpPr>
+      <dsp:spPr>
+        <a:xfrm>
+          <a:off x="6454540" y="875441"/>
+          <a:ext cx="677043" cy="608458"/>
+        </a:xfrm>
+        <a:prstGeom prst="rect">
+          <a:avLst/>
+        </a:prstGeom>
+        <a:solidFill>
+          <a:schemeClr val="accent1">
+            <a:hueOff val="0"/>
+            <a:satOff val="0"/>
+            <a:lumOff val="0"/>
+            <a:alphaOff val="0"/>
+          </a:schemeClr>
+        </a:solidFill>
+        <a:ln w="25400" cap="flat" cmpd="sng" algn="ctr">
+          <a:solidFill>
+            <a:schemeClr val="lt1">
+              <a:hueOff val="0"/>
+              <a:satOff val="0"/>
+              <a:lumOff val="0"/>
+              <a:alphaOff val="0"/>
+            </a:schemeClr>
+          </a:solidFill>
+          <a:prstDash val="solid"/>
+        </a:ln>
+        <a:effectLst/>
+      </dsp:spPr>
+      <dsp:style>
+        <a:lnRef idx="2">
+          <a:scrgbClr r="0" g="0" b="0"/>
+        </a:lnRef>
+        <a:fillRef idx="1">
+          <a:scrgbClr r="0" g="0" b="0"/>
+        </a:fillRef>
+        <a:effectRef idx="0">
+          <a:scrgbClr r="0" g="0" b="0"/>
+        </a:effectRef>
+        <a:fontRef idx="minor">
+          <a:schemeClr val="lt1"/>
+        </a:fontRef>
+      </dsp:style>
+      <dsp:txBody>
+        <a:bodyPr spcFirstLastPara="0" vert="horz" wrap="square" lIns="7620" tIns="7620" rIns="7620" bIns="7620" numCol="1" spcCol="1270" anchor="ctr" anchorCtr="0">
+          <a:noAutofit/>
+        </a:bodyPr>
+        <a:lstStyle/>
+        <a:p>
+          <a:pPr lvl="0" algn="ctr" defTabSz="533400">
+            <a:lnSpc>
+              <a:spcPct val="90000"/>
+            </a:lnSpc>
+            <a:spcBef>
+              <a:spcPct val="0"/>
+            </a:spcBef>
+            <a:spcAft>
+              <a:spcPct val="35000"/>
+            </a:spcAft>
+          </a:pPr>
+          <a:r>
+            <a:rPr lang="en-US" sz="1200" kern="1200" dirty="0" smtClean="0">
+              <a:latin typeface="Times New Roman" pitchFamily="18" charset="0"/>
+              <a:cs typeface="Times New Roman" pitchFamily="18" charset="0"/>
+            </a:rPr>
+            <a:t>Deliver</a:t>
+          </a:r>
+          <a:endParaRPr lang="en-US" sz="1200" kern="1200" dirty="0">
+            <a:latin typeface="Times New Roman" pitchFamily="18" charset="0"/>
+            <a:cs typeface="Times New Roman" pitchFamily="18" charset="0"/>
+          </a:endParaRPr>
+        </a:p>
+      </dsp:txBody>
+      <dsp:txXfrm>
+        <a:off x="6454540" y="875441"/>
+        <a:ext cx="677043" cy="608458"/>
+      </dsp:txXfrm>
+    </dsp:sp>
+  </dsp:spTree>
+</dsp:drawing>
+</file>
+
 <file path=word/diagrams/layout1.xml><?xml version="1.0" encoding="utf-8"?>
 <dgm:layoutDef xmlns:dgm="http://schemas.openxmlformats.org/drawingml/2006/diagram" xmlns:a="http://schemas.openxmlformats.org/drawingml/2006/main" uniqueId="urn:microsoft.com/office/officeart/2005/8/layout/process4">
   <dgm:title val=""/>
@@ -42974,6 +48461,1152 @@
 </dgm:layoutDef>
 </file>
 
+<file path=word/diagrams/layout4.xml><?xml version="1.0" encoding="utf-8"?>
+<dgm:layoutDef xmlns:dgm="http://schemas.openxmlformats.org/drawingml/2006/diagram" xmlns:a="http://schemas.openxmlformats.org/drawingml/2006/main" uniqueId="urn:microsoft.com/office/officeart/2005/8/layout/orgChart1">
+  <dgm:title val=""/>
+  <dgm:desc val=""/>
+  <dgm:catLst>
+    <dgm:cat type="hierarchy" pri="1000"/>
+    <dgm:cat type="convert" pri="6000"/>
+  </dgm:catLst>
+  <dgm:sampData>
+    <dgm:dataModel>
+      <dgm:ptLst>
+        <dgm:pt modelId="0" type="doc"/>
+        <dgm:pt modelId="1">
+          <dgm:prSet phldr="1"/>
+        </dgm:pt>
+        <dgm:pt modelId="2" type="asst">
+          <dgm:prSet phldr="1"/>
+        </dgm:pt>
+        <dgm:pt modelId="3">
+          <dgm:prSet phldr="1"/>
+        </dgm:pt>
+        <dgm:pt modelId="4">
+          <dgm:prSet phldr="1"/>
+        </dgm:pt>
+        <dgm:pt modelId="5">
+          <dgm:prSet phldr="1"/>
+        </dgm:pt>
+      </dgm:ptLst>
+      <dgm:cxnLst>
+        <dgm:cxn modelId="5" srcId="0" destId="1" srcOrd="0" destOrd="0"/>
+        <dgm:cxn modelId="6" srcId="1" destId="2" srcOrd="0" destOrd="0"/>
+        <dgm:cxn modelId="7" srcId="1" destId="3" srcOrd="1" destOrd="0"/>
+        <dgm:cxn modelId="8" srcId="1" destId="4" srcOrd="2" destOrd="0"/>
+        <dgm:cxn modelId="9" srcId="1" destId="5" srcOrd="3" destOrd="0"/>
+      </dgm:cxnLst>
+      <dgm:bg/>
+      <dgm:whole/>
+    </dgm:dataModel>
+  </dgm:sampData>
+  <dgm:styleData>
+    <dgm:dataModel>
+      <dgm:ptLst>
+        <dgm:pt modelId="0" type="doc"/>
+        <dgm:pt modelId="1"/>
+        <dgm:pt modelId="12"/>
+        <dgm:pt modelId="13"/>
+      </dgm:ptLst>
+      <dgm:cxnLst>
+        <dgm:cxn modelId="2" srcId="0" destId="1" srcOrd="0" destOrd="0"/>
+        <dgm:cxn modelId="16" srcId="1" destId="12" srcOrd="1" destOrd="0"/>
+        <dgm:cxn modelId="17" srcId="1" destId="13" srcOrd="2" destOrd="0"/>
+      </dgm:cxnLst>
+      <dgm:bg/>
+      <dgm:whole/>
+    </dgm:dataModel>
+  </dgm:styleData>
+  <dgm:clrData>
+    <dgm:dataModel>
+      <dgm:ptLst>
+        <dgm:pt modelId="0" type="doc"/>
+        <dgm:pt modelId="1"/>
+        <dgm:pt modelId="11" type="asst"/>
+        <dgm:pt modelId="12"/>
+        <dgm:pt modelId="13"/>
+        <dgm:pt modelId="14"/>
+      </dgm:ptLst>
+      <dgm:cxnLst>
+        <dgm:cxn modelId="2" srcId="0" destId="1" srcOrd="0" destOrd="0"/>
+        <dgm:cxn modelId="15" srcId="1" destId="11" srcOrd="0" destOrd="0"/>
+        <dgm:cxn modelId="16" srcId="1" destId="12" srcOrd="1" destOrd="0"/>
+        <dgm:cxn modelId="17" srcId="1" destId="13" srcOrd="2" destOrd="0"/>
+        <dgm:cxn modelId="18" srcId="1" destId="14" srcOrd="2" destOrd="0"/>
+      </dgm:cxnLst>
+      <dgm:bg/>
+      <dgm:whole/>
+    </dgm:dataModel>
+  </dgm:clrData>
+  <dgm:layoutNode name="hierChild1">
+    <dgm:varLst>
+      <dgm:orgChart val="1"/>
+      <dgm:chPref val="1"/>
+      <dgm:dir/>
+      <dgm:animOne val="branch"/>
+      <dgm:animLvl val="lvl"/>
+      <dgm:resizeHandles/>
+    </dgm:varLst>
+    <dgm:choose name="Name0">
+      <dgm:if name="Name1" func="var" arg="dir" op="equ" val="norm">
+        <dgm:alg type="hierChild">
+          <dgm:param type="linDir" val="fromL"/>
+        </dgm:alg>
+      </dgm:if>
+      <dgm:else name="Name2">
+        <dgm:alg type="hierChild">
+          <dgm:param type="linDir" val="fromR"/>
+        </dgm:alg>
+      </dgm:else>
+    </dgm:choose>
+    <dgm:shape xmlns:r="http://schemas.openxmlformats.org/officeDocument/2006/relationships" r:blip="">
+      <dgm:adjLst/>
+    </dgm:shape>
+    <dgm:presOf/>
+    <dgm:constrLst>
+      <dgm:constr type="w" for="des" forName="rootComposite1" refType="w" fact="10"/>
+      <dgm:constr type="h" for="des" forName="rootComposite1" refType="w" refFor="des" refForName="rootComposite1" fact="0.5"/>
+      <dgm:constr type="w" for="des" forName="rootComposite" refType="w" fact="10"/>
+      <dgm:constr type="h" for="des" forName="rootComposite" refType="w" refFor="des" refForName="rootComposite1" fact="0.5"/>
+      <dgm:constr type="w" for="des" forName="rootComposite3" refType="w" fact="10"/>
+      <dgm:constr type="h" for="des" forName="rootComposite3" refType="w" refFor="des" refForName="rootComposite1" fact="0.5"/>
+      <dgm:constr type="primFontSz" for="des" ptType="node" op="equ"/>
+      <dgm:constr type="sp" for="des" op="equ"/>
+      <dgm:constr type="sp" for="des" forName="hierRoot1" refType="w" refFor="des" refForName="rootComposite1" fact="0.21"/>
+      <dgm:constr type="sp" for="des" forName="hierRoot2" refType="sp" refFor="des" refForName="hierRoot1"/>
+      <dgm:constr type="sp" for="des" forName="hierRoot3" refType="sp" refFor="des" refForName="hierRoot1"/>
+      <dgm:constr type="sibSp" refType="w" refFor="des" refForName="rootComposite1" fact="0.21"/>
+      <dgm:constr type="sibSp" for="des" forName="hierChild2" refType="sibSp"/>
+      <dgm:constr type="sibSp" for="des" forName="hierChild3" refType="sibSp"/>
+      <dgm:constr type="sibSp" for="des" forName="hierChild4" refType="sibSp"/>
+      <dgm:constr type="sibSp" for="des" forName="hierChild5" refType="sibSp"/>
+      <dgm:constr type="sibSp" for="des" forName="hierChild6" refType="sibSp"/>
+      <dgm:constr type="sibSp" for="des" forName="hierChild7" refType="sibSp"/>
+      <dgm:constr type="secSibSp" refType="w" refFor="des" refForName="rootComposite1" fact="0.21"/>
+      <dgm:constr type="secSibSp" for="des" forName="hierChild2" refType="secSibSp"/>
+      <dgm:constr type="secSibSp" for="des" forName="hierChild3" refType="secSibSp"/>
+      <dgm:constr type="secSibSp" for="des" forName="hierChild4" refType="secSibSp"/>
+      <dgm:constr type="secSibSp" for="des" forName="hierChild5" refType="secSibSp"/>
+      <dgm:constr type="secSibSp" for="des" forName="hierChild6" refType="secSibSp"/>
+      <dgm:constr type="secSibSp" for="des" forName="hierChild7" refType="secSibSp"/>
+    </dgm:constrLst>
+    <dgm:ruleLst/>
+    <dgm:forEach name="Name3" axis="ch">
+      <dgm:forEach name="Name4" axis="self" ptType="node">
+        <dgm:layoutNode name="hierRoot1">
+          <dgm:varLst>
+            <dgm:hierBranch val="init"/>
+          </dgm:varLst>
+          <dgm:choose name="Name5">
+            <dgm:if name="Name6" func="var" arg="hierBranch" op="equ" val="l">
+              <dgm:choose name="Name7">
+                <dgm:if name="Name8" axis="ch" ptType="asst" func="cnt" op="gte" val="1">
+                  <dgm:alg type="hierRoot">
+                    <dgm:param type="hierAlign" val="tR"/>
+                  </dgm:alg>
+                  <dgm:constrLst>
+                    <dgm:constr type="alignOff" val="0.65"/>
+                  </dgm:constrLst>
+                </dgm:if>
+                <dgm:else name="Name9">
+                  <dgm:alg type="hierRoot">
+                    <dgm:param type="hierAlign" val="tR"/>
+                  </dgm:alg>
+                  <dgm:constrLst>
+                    <dgm:constr type="alignOff" val="0.25"/>
+                  </dgm:constrLst>
+                </dgm:else>
+              </dgm:choose>
+            </dgm:if>
+            <dgm:if name="Name10" func="var" arg="hierBranch" op="equ" val="r">
+              <dgm:choose name="Name11">
+                <dgm:if name="Name12" axis="ch" ptType="asst" func="cnt" op="gte" val="1">
+                  <dgm:alg type="hierRoot">
+                    <dgm:param type="hierAlign" val="tL"/>
+                  </dgm:alg>
+                  <dgm:constrLst>
+                    <dgm:constr type="alignOff" val="0.65"/>
+                  </dgm:constrLst>
+                </dgm:if>
+                <dgm:else name="Name13">
+                  <dgm:alg type="hierRoot">
+                    <dgm:param type="hierAlign" val="tL"/>
+                  </dgm:alg>
+                  <dgm:constrLst>
+                    <dgm:constr type="alignOff" val="0.25"/>
+                  </dgm:constrLst>
+                </dgm:else>
+              </dgm:choose>
+            </dgm:if>
+            <dgm:if name="Name14" func="var" arg="hierBranch" op="equ" val="hang">
+              <dgm:alg type="hierRoot"/>
+              <dgm:constrLst>
+                <dgm:constr type="alignOff" val="0.65"/>
+              </dgm:constrLst>
+            </dgm:if>
+            <dgm:else name="Name15">
+              <dgm:alg type="hierRoot"/>
+              <dgm:constrLst>
+                <dgm:constr type="alignOff"/>
+                <dgm:constr type="bendDist" for="des" ptType="parTrans" refType="sp" fact="0.5"/>
+              </dgm:constrLst>
+            </dgm:else>
+          </dgm:choose>
+          <dgm:shape xmlns:r="http://schemas.openxmlformats.org/officeDocument/2006/relationships" r:blip="">
+            <dgm:adjLst/>
+          </dgm:shape>
+          <dgm:presOf/>
+          <dgm:ruleLst/>
+          <dgm:layoutNode name="rootComposite1">
+            <dgm:alg type="composite"/>
+            <dgm:shape xmlns:r="http://schemas.openxmlformats.org/officeDocument/2006/relationships" r:blip="">
+              <dgm:adjLst/>
+            </dgm:shape>
+            <dgm:presOf axis="self" ptType="node" cnt="1"/>
+            <dgm:choose name="Name16">
+              <dgm:if name="Name17" func="var" arg="hierBranch" op="equ" val="init">
+                <dgm:constrLst>
+                  <dgm:constr type="l" for="ch" forName="rootText1"/>
+                  <dgm:constr type="t" for="ch" forName="rootText1"/>
+                  <dgm:constr type="w" for="ch" forName="rootText1" refType="w"/>
+                  <dgm:constr type="h" for="ch" forName="rootText1" refType="h"/>
+                  <dgm:constr type="l" for="ch" forName="rootConnector1"/>
+                  <dgm:constr type="t" for="ch" forName="rootConnector1"/>
+                  <dgm:constr type="w" for="ch" forName="rootConnector1" refType="w" refFor="ch" refForName="rootText1" fact="0.2"/>
+                  <dgm:constr type="h" for="ch" forName="rootConnector1" refType="h" refFor="ch" refForName="rootText1"/>
+                </dgm:constrLst>
+              </dgm:if>
+              <dgm:if name="Name18" func="var" arg="hierBranch" op="equ" val="l">
+                <dgm:constrLst>
+                  <dgm:constr type="l" for="ch" forName="rootText1"/>
+                  <dgm:constr type="t" for="ch" forName="rootText1"/>
+                  <dgm:constr type="w" for="ch" forName="rootText1" refType="w"/>
+                  <dgm:constr type="h" for="ch" forName="rootText1" refType="h"/>
+                  <dgm:constr type="r" for="ch" forName="rootConnector1" refType="w"/>
+                  <dgm:constr type="t" for="ch" forName="rootConnector1"/>
+                  <dgm:constr type="w" for="ch" forName="rootConnector1" refType="w" refFor="ch" refForName="rootText1" fact="0.2"/>
+                  <dgm:constr type="h" for="ch" forName="rootConnector1" refType="h" refFor="ch" refForName="rootText1"/>
+                </dgm:constrLst>
+              </dgm:if>
+              <dgm:if name="Name19" func="var" arg="hierBranch" op="equ" val="r">
+                <dgm:constrLst>
+                  <dgm:constr type="l" for="ch" forName="rootText1"/>
+                  <dgm:constr type="t" for="ch" forName="rootText1"/>
+                  <dgm:constr type="w" for="ch" forName="rootText1" refType="w"/>
+                  <dgm:constr type="h" for="ch" forName="rootText1" refType="h"/>
+                  <dgm:constr type="l" for="ch" forName="rootConnector1"/>
+                  <dgm:constr type="t" for="ch" forName="rootConnector1"/>
+                  <dgm:constr type="w" for="ch" forName="rootConnector1" refType="w" refFor="ch" refForName="rootText1" fact="0.2"/>
+                  <dgm:constr type="h" for="ch" forName="rootConnector1" refType="h" refFor="ch" refForName="rootText1"/>
+                </dgm:constrLst>
+              </dgm:if>
+              <dgm:else name="Name20">
+                <dgm:constrLst>
+                  <dgm:constr type="l" for="ch" forName="rootText1"/>
+                  <dgm:constr type="t" for="ch" forName="rootText1"/>
+                  <dgm:constr type="w" for="ch" forName="rootText1" refType="w"/>
+                  <dgm:constr type="h" for="ch" forName="rootText1" refType="h"/>
+                  <dgm:constr type="r" for="ch" forName="rootConnector1" refType="w"/>
+                  <dgm:constr type="t" for="ch" forName="rootConnector1"/>
+                  <dgm:constr type="w" for="ch" forName="rootConnector1" refType="w" refFor="ch" refForName="rootText1" fact="0.2"/>
+                  <dgm:constr type="h" for="ch" forName="rootConnector1" refType="h" refFor="ch" refForName="rootText1"/>
+                </dgm:constrLst>
+              </dgm:else>
+            </dgm:choose>
+            <dgm:ruleLst/>
+            <dgm:layoutNode name="rootText1" styleLbl="node0">
+              <dgm:varLst>
+                <dgm:chPref val="3"/>
+              </dgm:varLst>
+              <dgm:alg type="tx"/>
+              <dgm:shape xmlns:r="http://schemas.openxmlformats.org/officeDocument/2006/relationships" type="rect" r:blip="">
+                <dgm:adjLst/>
+              </dgm:shape>
+              <dgm:presOf axis="self" ptType="node" cnt="1"/>
+              <dgm:constrLst>
+                <dgm:constr type="primFontSz" val="65"/>
+                <dgm:constr type="lMarg" refType="primFontSz" fact="0.05"/>
+                <dgm:constr type="rMarg" refType="primFontSz" fact="0.05"/>
+                <dgm:constr type="tMarg" refType="primFontSz" fact="0.05"/>
+                <dgm:constr type="bMarg" refType="primFontSz" fact="0.05"/>
+              </dgm:constrLst>
+              <dgm:ruleLst>
+                <dgm:rule type="primFontSz" val="5" fact="NaN" max="NaN"/>
+              </dgm:ruleLst>
+            </dgm:layoutNode>
+            <dgm:layoutNode name="rootConnector1" moveWith="rootText1">
+              <dgm:alg type="sp"/>
+              <dgm:shape xmlns:r="http://schemas.openxmlformats.org/officeDocument/2006/relationships" type="rect" r:blip="" hideGeom="1">
+                <dgm:adjLst/>
+              </dgm:shape>
+              <dgm:presOf axis="self" ptType="node" cnt="1"/>
+              <dgm:constrLst/>
+              <dgm:ruleLst/>
+            </dgm:layoutNode>
+          </dgm:layoutNode>
+          <dgm:layoutNode name="hierChild2">
+            <dgm:choose name="Name21">
+              <dgm:if name="Name22" func="var" arg="hierBranch" op="equ" val="l">
+                <dgm:alg type="hierChild">
+                  <dgm:param type="chAlign" val="r"/>
+                  <dgm:param type="linDir" val="fromT"/>
+                </dgm:alg>
+              </dgm:if>
+              <dgm:if name="Name23" func="var" arg="hierBranch" op="equ" val="r">
+                <dgm:alg type="hierChild">
+                  <dgm:param type="chAlign" val="l"/>
+                  <dgm:param type="linDir" val="fromT"/>
+                </dgm:alg>
+              </dgm:if>
+              <dgm:if name="Name24" func="var" arg="hierBranch" op="equ" val="hang">
+                <dgm:choose name="Name25">
+                  <dgm:if name="Name26" func="var" arg="dir" op="equ" val="norm">
+                    <dgm:alg type="hierChild">
+                      <dgm:param type="chAlign" val="l"/>
+                      <dgm:param type="linDir" val="fromL"/>
+                      <dgm:param type="secChAlign" val="t"/>
+                      <dgm:param type="secLinDir" val="fromT"/>
+                    </dgm:alg>
+                  </dgm:if>
+                  <dgm:else name="Name27">
+                    <dgm:alg type="hierChild">
+                      <dgm:param type="chAlign" val="l"/>
+                      <dgm:param type="linDir" val="fromR"/>
+                      <dgm:param type="secChAlign" val="t"/>
+                      <dgm:param type="secLinDir" val="fromT"/>
+                    </dgm:alg>
+                  </dgm:else>
+                </dgm:choose>
+              </dgm:if>
+              <dgm:else name="Name28">
+                <dgm:choose name="Name29">
+                  <dgm:if name="Name30" func="var" arg="dir" op="equ" val="norm">
+                    <dgm:alg type="hierChild"/>
+                  </dgm:if>
+                  <dgm:else name="Name31">
+                    <dgm:alg type="hierChild">
+                      <dgm:param type="linDir" val="fromR"/>
+                    </dgm:alg>
+                  </dgm:else>
+                </dgm:choose>
+              </dgm:else>
+            </dgm:choose>
+            <dgm:shape xmlns:r="http://schemas.openxmlformats.org/officeDocument/2006/relationships" r:blip="">
+              <dgm:adjLst/>
+            </dgm:shape>
+            <dgm:presOf/>
+            <dgm:constrLst/>
+            <dgm:ruleLst/>
+            <dgm:forEach name="rep2a" axis="ch" ptType="nonAsst">
+              <dgm:forEach name="Name32" axis="precedSib" ptType="parTrans" st="-1" cnt="1">
+                <dgm:choose name="Name33">
+                  <dgm:if name="Name34" func="var" arg="hierBranch" op="equ" val="std">
+                    <dgm:layoutNode name="Name35">
+                      <dgm:alg type="conn">
+                        <dgm:param type="connRout" val="bend"/>
+                        <dgm:param type="dim" val="1D"/>
+                        <dgm:param type="endSty" val="noArr"/>
+                        <dgm:param type="begPts" val="bCtr"/>
+                        <dgm:param type="endPts" val="tCtr"/>
+                        <dgm:param type="bendPt" val="end"/>
+                      </dgm:alg>
+                      <dgm:shape xmlns:r="http://schemas.openxmlformats.org/officeDocument/2006/relationships" type="conn" r:blip="" zOrderOff="-99999">
+                        <dgm:adjLst/>
+                      </dgm:shape>
+                      <dgm:presOf axis="self"/>
+                      <dgm:constrLst>
+                        <dgm:constr type="begPad"/>
+                        <dgm:constr type="endPad"/>
+                      </dgm:constrLst>
+                      <dgm:ruleLst/>
+                    </dgm:layoutNode>
+                  </dgm:if>
+                  <dgm:if name="Name36" func="var" arg="hierBranch" op="equ" val="init">
+                    <dgm:layoutNode name="Name37">
+                      <dgm:choose name="Name38">
+                        <dgm:if name="Name39" axis="self" func="depth" op="lte" val="2">
+                          <dgm:alg type="conn">
+                            <dgm:param type="connRout" val="bend"/>
+                            <dgm:param type="dim" val="1D"/>
+                            <dgm:param type="endSty" val="noArr"/>
+                            <dgm:param type="begPts" val="bCtr"/>
+                            <dgm:param type="endPts" val="tCtr"/>
+                            <dgm:param type="bendPt" val="end"/>
+                          </dgm:alg>
+                        </dgm:if>
+                        <dgm:else name="Name40">
+                          <dgm:choose name="Name41">
+                            <dgm:if name="Name42" axis="par des" func="maxDepth" op="lte" val="1">
+                              <dgm:choose name="Name43">
+                                <dgm:if name="Name44" axis="par ch" ptType="node asst" func="cnt" op="gte" val="1">
+                                  <dgm:alg type="conn">
+                                    <dgm:param type="connRout" val="bend"/>
+                                    <dgm:param type="dim" val="1D"/>
+                                    <dgm:param type="endSty" val="noArr"/>
+                                    <dgm:param type="begPts" val="bCtr"/>
+                                    <dgm:param type="endPts" val="midL midR"/>
+                                  </dgm:alg>
+                                </dgm:if>
+                                <dgm:else name="Name45">
+                                  <dgm:alg type="conn">
+                                    <dgm:param type="connRout" val="bend"/>
+                                    <dgm:param type="dim" val="1D"/>
+                                    <dgm:param type="endSty" val="noArr"/>
+                                    <dgm:param type="begPts" val="bCtr"/>
+                                    <dgm:param type="endPts" val="midL midR"/>
+                                    <dgm:param type="srcNode" val="rootConnector"/>
+                                  </dgm:alg>
+                                </dgm:else>
+                              </dgm:choose>
+                            </dgm:if>
+                            <dgm:else name="Name46">
+                              <dgm:alg type="conn">
+                                <dgm:param type="connRout" val="bend"/>
+                                <dgm:param type="dim" val="1D"/>
+                                <dgm:param type="endSty" val="noArr"/>
+                                <dgm:param type="begPts" val="bCtr"/>
+                                <dgm:param type="endPts" val="tCtr"/>
+                                <dgm:param type="bendPt" val="end"/>
+                              </dgm:alg>
+                            </dgm:else>
+                          </dgm:choose>
+                        </dgm:else>
+                      </dgm:choose>
+                      <dgm:shape xmlns:r="http://schemas.openxmlformats.org/officeDocument/2006/relationships" type="conn" r:blip="" zOrderOff="-99999">
+                        <dgm:adjLst/>
+                      </dgm:shape>
+                      <dgm:presOf axis="self"/>
+                      <dgm:constrLst>
+                        <dgm:constr type="begPad"/>
+                        <dgm:constr type="endPad"/>
+                      </dgm:constrLst>
+                      <dgm:ruleLst/>
+                    </dgm:layoutNode>
+                  </dgm:if>
+                  <dgm:if name="Name47" func="var" arg="hierBranch" op="equ" val="hang">
+                    <dgm:layoutNode name="Name48">
+                      <dgm:alg type="conn">
+                        <dgm:param type="connRout" val="bend"/>
+                        <dgm:param type="dim" val="1D"/>
+                        <dgm:param type="endSty" val="noArr"/>
+                        <dgm:param type="begPts" val="bCtr"/>
+                        <dgm:param type="endPts" val="midL midR"/>
+                      </dgm:alg>
+                      <dgm:shape xmlns:r="http://schemas.openxmlformats.org/officeDocument/2006/relationships" type="conn" r:blip="" zOrderOff="-99999">
+                        <dgm:adjLst/>
+                      </dgm:shape>
+                      <dgm:presOf axis="self"/>
+                      <dgm:constrLst>
+                        <dgm:constr type="begPad"/>
+                        <dgm:constr type="endPad"/>
+                      </dgm:constrLst>
+                      <dgm:ruleLst/>
+                    </dgm:layoutNode>
+                  </dgm:if>
+                  <dgm:else name="Name49">
+                    <dgm:layoutNode name="Name50">
+                      <dgm:choose name="Name51">
+                        <dgm:if name="Name52" axis="self" func="depth" op="lte" val="2">
+                          <dgm:choose name="Name53">
+                            <dgm:if name="Name54" axis="par ch" ptType="node asst" func="cnt" op="gte" val="1">
+                              <dgm:alg type="conn">
+                                <dgm:param type="connRout" val="bend"/>
+                                <dgm:param type="dim" val="1D"/>
+                                <dgm:param type="endSty" val="noArr"/>
+                                <dgm:param type="begPts" val="bCtr"/>
+                                <dgm:param type="endPts" val="midL midR"/>
+                              </dgm:alg>
+                            </dgm:if>
+                            <dgm:else name="Name55">
+                              <dgm:alg type="conn">
+                                <dgm:param type="connRout" val="bend"/>
+                                <dgm:param type="dim" val="1D"/>
+                                <dgm:param type="endSty" val="noArr"/>
+                                <dgm:param type="begPts" val="bCtr"/>
+                                <dgm:param type="endPts" val="midL midR"/>
+                                <dgm:param type="srcNode" val="rootConnector1"/>
+                              </dgm:alg>
+                            </dgm:else>
+                          </dgm:choose>
+                        </dgm:if>
+                        <dgm:else name="Name56">
+                          <dgm:choose name="Name57">
+                            <dgm:if name="Name58" axis="par ch" ptType="node asst" func="cnt" op="gte" val="1">
+                              <dgm:alg type="conn">
+                                <dgm:param type="connRout" val="bend"/>
+                                <dgm:param type="dim" val="1D"/>
+                                <dgm:param type="endSty" val="noArr"/>
+                                <dgm:param type="begPts" val="bCtr"/>
+                                <dgm:param type="endPts" val="midL midR"/>
+                              </dgm:alg>
+                            </dgm:if>
+                            <dgm:else name="Name59">
+                              <dgm:alg type="conn">
+                                <dgm:param type="connRout" val="bend"/>
+                                <dgm:param type="dim" val="1D"/>
+                                <dgm:param type="endSty" val="noArr"/>
+                                <dgm:param type="begPts" val="bCtr"/>
+                                <dgm:param type="endPts" val="midL midR"/>
+                                <dgm:param type="srcNode" val="rootConnector"/>
+                              </dgm:alg>
+                            </dgm:else>
+                          </dgm:choose>
+                        </dgm:else>
+                      </dgm:choose>
+                      <dgm:shape xmlns:r="http://schemas.openxmlformats.org/officeDocument/2006/relationships" type="conn" r:blip="" zOrderOff="-99999">
+                        <dgm:adjLst/>
+                      </dgm:shape>
+                      <dgm:presOf axis="self"/>
+                      <dgm:constrLst>
+                        <dgm:constr type="begPad"/>
+                        <dgm:constr type="endPad"/>
+                      </dgm:constrLst>
+                      <dgm:ruleLst/>
+                    </dgm:layoutNode>
+                  </dgm:else>
+                </dgm:choose>
+              </dgm:forEach>
+              <dgm:layoutNode name="hierRoot2">
+                <dgm:varLst>
+                  <dgm:hierBranch val="init"/>
+                </dgm:varLst>
+                <dgm:choose name="Name60">
+                  <dgm:if name="Name61" func="var" arg="hierBranch" op="equ" val="l">
+                    <dgm:choose name="Name62">
+                      <dgm:if name="Name63" axis="ch" ptType="asst" func="cnt" op="gte" val="1">
+                        <dgm:alg type="hierRoot">
+                          <dgm:param type="hierAlign" val="tR"/>
+                        </dgm:alg>
+                        <dgm:shape xmlns:r="http://schemas.openxmlformats.org/officeDocument/2006/relationships" r:blip="">
+                          <dgm:adjLst/>
+                        </dgm:shape>
+                        <dgm:presOf/>
+                        <dgm:constrLst>
+                          <dgm:constr type="alignOff" val="0.65"/>
+                        </dgm:constrLst>
+                      </dgm:if>
+                      <dgm:else name="Name64">
+                        <dgm:alg type="hierRoot">
+                          <dgm:param type="hierAlign" val="tR"/>
+                        </dgm:alg>
+                        <dgm:shape xmlns:r="http://schemas.openxmlformats.org/officeDocument/2006/relationships" r:blip="">
+                          <dgm:adjLst/>
+                        </dgm:shape>
+                        <dgm:presOf/>
+                        <dgm:constrLst>
+                          <dgm:constr type="alignOff" val="0.25"/>
+                        </dgm:constrLst>
+                      </dgm:else>
+                    </dgm:choose>
+                  </dgm:if>
+                  <dgm:if name="Name65" func="var" arg="hierBranch" op="equ" val="r">
+                    <dgm:choose name="Name66">
+                      <dgm:if name="Name67" axis="ch" ptType="asst" func="cnt" op="gte" val="1">
+                        <dgm:alg type="hierRoot">
+                          <dgm:param type="hierAlign" val="tL"/>
+                        </dgm:alg>
+                        <dgm:shape xmlns:r="http://schemas.openxmlformats.org/officeDocument/2006/relationships" r:blip="">
+                          <dgm:adjLst/>
+                        </dgm:shape>
+                        <dgm:presOf/>
+                        <dgm:constrLst>
+                          <dgm:constr type="alignOff" val="0.65"/>
+                        </dgm:constrLst>
+                      </dgm:if>
+                      <dgm:else name="Name68">
+                        <dgm:alg type="hierRoot">
+                          <dgm:param type="hierAlign" val="tL"/>
+                        </dgm:alg>
+                        <dgm:shape xmlns:r="http://schemas.openxmlformats.org/officeDocument/2006/relationships" r:blip="">
+                          <dgm:adjLst/>
+                        </dgm:shape>
+                        <dgm:presOf/>
+                        <dgm:constrLst>
+                          <dgm:constr type="alignOff" val="0.25"/>
+                        </dgm:constrLst>
+                      </dgm:else>
+                    </dgm:choose>
+                  </dgm:if>
+                  <dgm:if name="Name69" func="var" arg="hierBranch" op="equ" val="std">
+                    <dgm:alg type="hierRoot"/>
+                    <dgm:shape xmlns:r="http://schemas.openxmlformats.org/officeDocument/2006/relationships" r:blip="">
+                      <dgm:adjLst/>
+                    </dgm:shape>
+                    <dgm:presOf/>
+                    <dgm:constrLst>
+                      <dgm:constr type="alignOff"/>
+                      <dgm:constr type="bendDist" for="des" ptType="parTrans" refType="sp" fact="0.5"/>
+                    </dgm:constrLst>
+                  </dgm:if>
+                  <dgm:if name="Name70" func="var" arg="hierBranch" op="equ" val="init">
+                    <dgm:choose name="Name71">
+                      <dgm:if name="Name72" axis="des" func="maxDepth" op="lte" val="1">
+                        <dgm:choose name="Name73">
+                          <dgm:if name="Name74" axis="ch" ptType="asst" func="cnt" op="gte" val="1">
+                            <dgm:alg type="hierRoot">
+                              <dgm:param type="hierAlign" val="tL"/>
+                            </dgm:alg>
+                            <dgm:shape xmlns:r="http://schemas.openxmlformats.org/officeDocument/2006/relationships" r:blip="">
+                              <dgm:adjLst/>
+                            </dgm:shape>
+                            <dgm:presOf/>
+                            <dgm:constrLst>
+                              <dgm:constr type="alignOff" val="0.65"/>
+                            </dgm:constrLst>
+                          </dgm:if>
+                          <dgm:else name="Name75">
+                            <dgm:alg type="hierRoot">
+                              <dgm:param type="hierAlign" val="tL"/>
+                            </dgm:alg>
+                            <dgm:shape xmlns:r="http://schemas.openxmlformats.org/officeDocument/2006/relationships" r:blip="">
+                              <dgm:adjLst/>
+                            </dgm:shape>
+                            <dgm:presOf/>
+                            <dgm:constrLst>
+                              <dgm:constr type="alignOff" val="0.25"/>
+                            </dgm:constrLst>
+                          </dgm:else>
+                        </dgm:choose>
+                      </dgm:if>
+                      <dgm:else name="Name76">
+                        <dgm:alg type="hierRoot"/>
+                        <dgm:shape xmlns:r="http://schemas.openxmlformats.org/officeDocument/2006/relationships" r:blip="">
+                          <dgm:adjLst/>
+                        </dgm:shape>
+                        <dgm:presOf/>
+                        <dgm:constrLst>
+                          <dgm:constr type="alignOff"/>
+                          <dgm:constr type="bendDist" for="des" ptType="parTrans" refType="sp" fact="0.5"/>
+                        </dgm:constrLst>
+                      </dgm:else>
+                    </dgm:choose>
+                  </dgm:if>
+                  <dgm:else name="Name77">
+                    <dgm:alg type="hierRoot"/>
+                    <dgm:shape xmlns:r="http://schemas.openxmlformats.org/officeDocument/2006/relationships" r:blip="">
+                      <dgm:adjLst/>
+                    </dgm:shape>
+                    <dgm:presOf/>
+                    <dgm:constrLst>
+                      <dgm:constr type="alignOff" val="0.65"/>
+                    </dgm:constrLst>
+                  </dgm:else>
+                </dgm:choose>
+                <dgm:ruleLst/>
+                <dgm:layoutNode name="rootComposite">
+                  <dgm:alg type="composite"/>
+                  <dgm:shape xmlns:r="http://schemas.openxmlformats.org/officeDocument/2006/relationships" r:blip="">
+                    <dgm:adjLst/>
+                  </dgm:shape>
+                  <dgm:presOf axis="self" ptType="node" cnt="1"/>
+                  <dgm:choose name="Name78">
+                    <dgm:if name="Name79" func="var" arg="hierBranch" op="equ" val="init">
+                      <dgm:constrLst>
+                        <dgm:constr type="l" for="ch" forName="rootText"/>
+                        <dgm:constr type="t" for="ch" forName="rootText"/>
+                        <dgm:constr type="w" for="ch" forName="rootText" refType="w"/>
+                        <dgm:constr type="h" for="ch" forName="rootText" refType="h"/>
+                        <dgm:constr type="l" for="ch" forName="rootConnector"/>
+                        <dgm:constr type="t" for="ch" forName="rootConnector"/>
+                        <dgm:constr type="w" for="ch" forName="rootConnector" refType="w" refFor="ch" refForName="rootText" fact="0.2"/>
+                        <dgm:constr type="h" for="ch" forName="rootConnector" refType="h" refFor="ch" refForName="rootText"/>
+                      </dgm:constrLst>
+                    </dgm:if>
+                    <dgm:if name="Name80" func="var" arg="hierBranch" op="equ" val="l">
+                      <dgm:constrLst>
+                        <dgm:constr type="l" for="ch" forName="rootText"/>
+                        <dgm:constr type="t" for="ch" forName="rootText"/>
+                        <dgm:constr type="w" for="ch" forName="rootText" refType="w"/>
+                        <dgm:constr type="h" for="ch" forName="rootText" refType="h"/>
+                        <dgm:constr type="r" for="ch" forName="rootConnector" refType="w"/>
+                        <dgm:constr type="t" for="ch" forName="rootConnector"/>
+                        <dgm:constr type="w" for="ch" forName="rootConnector" refType="w" refFor="ch" refForName="rootText" fact="0.2"/>
+                        <dgm:constr type="h" for="ch" forName="rootConnector" refType="h" refFor="ch" refForName="rootText"/>
+                      </dgm:constrLst>
+                    </dgm:if>
+                    <dgm:if name="Name81" func="var" arg="hierBranch" op="equ" val="r">
+                      <dgm:constrLst>
+                        <dgm:constr type="l" for="ch" forName="rootText"/>
+                        <dgm:constr type="t" for="ch" forName="rootText"/>
+                        <dgm:constr type="w" for="ch" forName="rootText" refType="w"/>
+                        <dgm:constr type="h" for="ch" forName="rootText" refType="h"/>
+                        <dgm:constr type="l" for="ch" forName="rootConnector"/>
+                        <dgm:constr type="t" for="ch" forName="rootConnector"/>
+                        <dgm:constr type="w" for="ch" forName="rootConnector" refType="w" refFor="ch" refForName="rootText" fact="0.2"/>
+                        <dgm:constr type="h" for="ch" forName="rootConnector" refType="h" refFor="ch" refForName="rootText"/>
+                      </dgm:constrLst>
+                    </dgm:if>
+                    <dgm:else name="Name82">
+                      <dgm:constrLst>
+                        <dgm:constr type="l" for="ch" forName="rootText"/>
+                        <dgm:constr type="t" for="ch" forName="rootText"/>
+                        <dgm:constr type="w" for="ch" forName="rootText" refType="w"/>
+                        <dgm:constr type="h" for="ch" forName="rootText" refType="h"/>
+                        <dgm:constr type="r" for="ch" forName="rootConnector" refType="w"/>
+                        <dgm:constr type="t" for="ch" forName="rootConnector"/>
+                        <dgm:constr type="w" for="ch" forName="rootConnector" refType="w" refFor="ch" refForName="rootText" fact="0.2"/>
+                        <dgm:constr type="h" for="ch" forName="rootConnector" refType="h" refFor="ch" refForName="rootText"/>
+                      </dgm:constrLst>
+                    </dgm:else>
+                  </dgm:choose>
+                  <dgm:ruleLst/>
+                  <dgm:layoutNode name="rootText">
+                    <dgm:varLst>
+                      <dgm:chPref val="3"/>
+                    </dgm:varLst>
+                    <dgm:alg type="tx"/>
+                    <dgm:shape xmlns:r="http://schemas.openxmlformats.org/officeDocument/2006/relationships" type="rect" r:blip="">
+                      <dgm:adjLst/>
+                    </dgm:shape>
+                    <dgm:presOf axis="self" ptType="node" cnt="1"/>
+                    <dgm:constrLst>
+                      <dgm:constr type="primFontSz" val="65"/>
+                      <dgm:constr type="lMarg" refType="primFontSz" fact="0.05"/>
+                      <dgm:constr type="rMarg" refType="primFontSz" fact="0.05"/>
+                      <dgm:constr type="tMarg" refType="primFontSz" fact="0.05"/>
+                      <dgm:constr type="bMarg" refType="primFontSz" fact="0.05"/>
+                    </dgm:constrLst>
+                    <dgm:ruleLst>
+                      <dgm:rule type="primFontSz" val="5" fact="NaN" max="NaN"/>
+                    </dgm:ruleLst>
+                  </dgm:layoutNode>
+                  <dgm:layoutNode name="rootConnector" moveWith="rootText">
+                    <dgm:alg type="sp"/>
+                    <dgm:shape xmlns:r="http://schemas.openxmlformats.org/officeDocument/2006/relationships" type="rect" r:blip="" hideGeom="1">
+                      <dgm:adjLst/>
+                    </dgm:shape>
+                    <dgm:presOf axis="self" ptType="node" cnt="1"/>
+                    <dgm:constrLst/>
+                    <dgm:ruleLst/>
+                  </dgm:layoutNode>
+                </dgm:layoutNode>
+                <dgm:layoutNode name="hierChild4">
+                  <dgm:choose name="Name83">
+                    <dgm:if name="Name84" func="var" arg="hierBranch" op="equ" val="l">
+                      <dgm:alg type="hierChild">
+                        <dgm:param type="chAlign" val="r"/>
+                        <dgm:param type="linDir" val="fromT"/>
+                      </dgm:alg>
+                    </dgm:if>
+                    <dgm:if name="Name85" func="var" arg="hierBranch" op="equ" val="r">
+                      <dgm:alg type="hierChild">
+                        <dgm:param type="chAlign" val="l"/>
+                        <dgm:param type="linDir" val="fromT"/>
+                      </dgm:alg>
+                    </dgm:if>
+                    <dgm:if name="Name86" func="var" arg="hierBranch" op="equ" val="hang">
+                      <dgm:choose name="Name87">
+                        <dgm:if name="Name88" func="var" arg="dir" op="equ" val="norm">
+                          <dgm:alg type="hierChild">
+                            <dgm:param type="chAlign" val="l"/>
+                            <dgm:param type="linDir" val="fromL"/>
+                            <dgm:param type="secChAlign" val="t"/>
+                            <dgm:param type="secLinDir" val="fromT"/>
+                          </dgm:alg>
+                        </dgm:if>
+                        <dgm:else name="Name89">
+                          <dgm:alg type="hierChild">
+                            <dgm:param type="chAlign" val="l"/>
+                            <dgm:param type="linDir" val="fromR"/>
+                            <dgm:param type="secChAlign" val="t"/>
+                            <dgm:param type="secLinDir" val="fromT"/>
+                          </dgm:alg>
+                        </dgm:else>
+                      </dgm:choose>
+                    </dgm:if>
+                    <dgm:if name="Name90" func="var" arg="hierBranch" op="equ" val="std">
+                      <dgm:choose name="Name91">
+                        <dgm:if name="Name92" func="var" arg="dir" op="equ" val="norm">
+                          <dgm:alg type="hierChild"/>
+                        </dgm:if>
+                        <dgm:else name="Name93">
+                          <dgm:alg type="hierChild">
+                            <dgm:param type="linDir" val="fromR"/>
+                          </dgm:alg>
+                        </dgm:else>
+                      </dgm:choose>
+                    </dgm:if>
+                    <dgm:if name="Name94" func="var" arg="hierBranch" op="equ" val="init">
+                      <dgm:choose name="Name95">
+                        <dgm:if name="Name96" axis="des" func="maxDepth" op="lte" val="1">
+                          <dgm:alg type="hierChild">
+                            <dgm:param type="chAlign" val="l"/>
+                            <dgm:param type="linDir" val="fromT"/>
+                          </dgm:alg>
+                        </dgm:if>
+                        <dgm:else name="Name97">
+                          <dgm:choose name="Name98">
+                            <dgm:if name="Name99" func="var" arg="dir" op="equ" val="norm">
+                              <dgm:alg type="hierChild"/>
+                            </dgm:if>
+                            <dgm:else name="Name100">
+                              <dgm:alg type="hierChild">
+                                <dgm:param type="linDir" val="fromR"/>
+                              </dgm:alg>
+                            </dgm:else>
+                          </dgm:choose>
+                        </dgm:else>
+                      </dgm:choose>
+                    </dgm:if>
+                    <dgm:else name="Name101"/>
+                  </dgm:choose>
+                  <dgm:shape xmlns:r="http://schemas.openxmlformats.org/officeDocument/2006/relationships" r:blip="">
+                    <dgm:adjLst/>
+                  </dgm:shape>
+                  <dgm:presOf/>
+                  <dgm:constrLst/>
+                  <dgm:ruleLst/>
+                  <dgm:forEach name="Name102" ref="rep2a"/>
+                </dgm:layoutNode>
+                <dgm:layoutNode name="hierChild5">
+                  <dgm:choose name="Name103">
+                    <dgm:if name="Name104" func="var" arg="dir" op="equ" val="norm">
+                      <dgm:alg type="hierChild">
+                        <dgm:param type="chAlign" val="l"/>
+                        <dgm:param type="linDir" val="fromL"/>
+                        <dgm:param type="secChAlign" val="t"/>
+                        <dgm:param type="secLinDir" val="fromT"/>
+                      </dgm:alg>
+                    </dgm:if>
+                    <dgm:else name="Name105">
+                      <dgm:alg type="hierChild">
+                        <dgm:param type="chAlign" val="l"/>
+                        <dgm:param type="linDir" val="fromR"/>
+                        <dgm:param type="secChAlign" val="t"/>
+                        <dgm:param type="secLinDir" val="fromT"/>
+                      </dgm:alg>
+                    </dgm:else>
+                  </dgm:choose>
+                  <dgm:shape xmlns:r="http://schemas.openxmlformats.org/officeDocument/2006/relationships" r:blip="">
+                    <dgm:adjLst/>
+                  </dgm:shape>
+                  <dgm:presOf/>
+                  <dgm:constrLst/>
+                  <dgm:ruleLst/>
+                  <dgm:forEach name="Name106" ref="rep2b"/>
+                </dgm:layoutNode>
+              </dgm:layoutNode>
+            </dgm:forEach>
+          </dgm:layoutNode>
+          <dgm:layoutNode name="hierChild3">
+            <dgm:choose name="Name107">
+              <dgm:if name="Name108" func="var" arg="dir" op="equ" val="norm">
+                <dgm:alg type="hierChild">
+                  <dgm:param type="chAlign" val="l"/>
+                  <dgm:param type="linDir" val="fromL"/>
+                  <dgm:param type="secChAlign" val="t"/>
+                  <dgm:param type="secLinDir" val="fromT"/>
+                </dgm:alg>
+              </dgm:if>
+              <dgm:else name="Name109">
+                <dgm:alg type="hierChild">
+                  <dgm:param type="chAlign" val="l"/>
+                  <dgm:param type="linDir" val="fromR"/>
+                  <dgm:param type="secChAlign" val="t"/>
+                  <dgm:param type="secLinDir" val="fromT"/>
+                </dgm:alg>
+              </dgm:else>
+            </dgm:choose>
+            <dgm:shape xmlns:r="http://schemas.openxmlformats.org/officeDocument/2006/relationships" r:blip="">
+              <dgm:adjLst/>
+            </dgm:shape>
+            <dgm:presOf/>
+            <dgm:constrLst/>
+            <dgm:ruleLst/>
+            <dgm:forEach name="rep2b" axis="ch" ptType="asst">
+              <dgm:forEach name="Name110" axis="precedSib" ptType="parTrans" st="-1" cnt="1">
+                <dgm:layoutNode name="Name111">
+                  <dgm:alg type="conn">
+                    <dgm:param type="connRout" val="bend"/>
+                    <dgm:param type="dim" val="1D"/>
+                    <dgm:param type="endSty" val="noArr"/>
+                    <dgm:param type="begPts" val="bCtr"/>
+                    <dgm:param type="endPts" val="midL midR"/>
+                  </dgm:alg>
+                  <dgm:shape xmlns:r="http://schemas.openxmlformats.org/officeDocument/2006/relationships" type="conn" r:blip="" zOrderOff="-99999">
+                    <dgm:adjLst/>
+                  </dgm:shape>
+                  <dgm:presOf axis="self"/>
+                  <dgm:constrLst>
+                    <dgm:constr type="begPad"/>
+                    <dgm:constr type="endPad"/>
+                  </dgm:constrLst>
+                  <dgm:ruleLst/>
+                </dgm:layoutNode>
+              </dgm:forEach>
+              <dgm:layoutNode name="hierRoot3">
+                <dgm:varLst>
+                  <dgm:hierBranch val="init"/>
+                </dgm:varLst>
+                <dgm:choose name="Name112">
+                  <dgm:if name="Name113" func="var" arg="hierBranch" op="equ" val="l">
+                    <dgm:alg type="hierRoot">
+                      <dgm:param type="hierAlign" val="tR"/>
+                    </dgm:alg>
+                    <dgm:shape xmlns:r="http://schemas.openxmlformats.org/officeDocument/2006/relationships" r:blip="">
+                      <dgm:adjLst/>
+                    </dgm:shape>
+                    <dgm:presOf/>
+                    <dgm:constrLst>
+                      <dgm:constr type="alignOff" val="0.65"/>
+                    </dgm:constrLst>
+                  </dgm:if>
+                  <dgm:if name="Name114" func="var" arg="hierBranch" op="equ" val="r">
+                    <dgm:alg type="hierRoot">
+                      <dgm:param type="hierAlign" val="tL"/>
+                    </dgm:alg>
+                    <dgm:shape xmlns:r="http://schemas.openxmlformats.org/officeDocument/2006/relationships" r:blip="">
+                      <dgm:adjLst/>
+                    </dgm:shape>
+                    <dgm:presOf/>
+                    <dgm:constrLst>
+                      <dgm:constr type="alignOff" val="0.65"/>
+                    </dgm:constrLst>
+                  </dgm:if>
+                  <dgm:if name="Name115" func="var" arg="hierBranch" op="equ" val="hang">
+                    <dgm:alg type="hierRoot"/>
+                    <dgm:shape xmlns:r="http://schemas.openxmlformats.org/officeDocument/2006/relationships" r:blip="">
+                      <dgm:adjLst/>
+                    </dgm:shape>
+                    <dgm:presOf/>
+                    <dgm:constrLst>
+                      <dgm:constr type="alignOff" val="0.65"/>
+                    </dgm:constrLst>
+                  </dgm:if>
+                  <dgm:if name="Name116" func="var" arg="hierBranch" op="equ" val="std">
+                    <dgm:alg type="hierRoot"/>
+                    <dgm:shape xmlns:r="http://schemas.openxmlformats.org/officeDocument/2006/relationships" r:blip="">
+                      <dgm:adjLst/>
+                    </dgm:shape>
+                    <dgm:presOf/>
+                    <dgm:constrLst>
+                      <dgm:constr type="alignOff"/>
+                      <dgm:constr type="bendDist" for="des" ptType="parTrans" refType="sp" fact="0.5"/>
+                    </dgm:constrLst>
+                  </dgm:if>
+                  <dgm:if name="Name117" func="var" arg="hierBranch" op="equ" val="init">
+                    <dgm:choose name="Name118">
+                      <dgm:if name="Name119" axis="des" func="maxDepth" op="lte" val="1">
+                        <dgm:alg type="hierRoot">
+                          <dgm:param type="hierAlign" val="tL"/>
+                        </dgm:alg>
+                        <dgm:shape xmlns:r="http://schemas.openxmlformats.org/officeDocument/2006/relationships" r:blip="">
+                          <dgm:adjLst/>
+                        </dgm:shape>
+                        <dgm:presOf/>
+                        <dgm:constrLst>
+                          <dgm:constr type="alignOff" val="0.65"/>
+                        </dgm:constrLst>
+                      </dgm:if>
+                      <dgm:else name="Name120">
+                        <dgm:alg type="hierRoot"/>
+                        <dgm:shape xmlns:r="http://schemas.openxmlformats.org/officeDocument/2006/relationships" r:blip="">
+                          <dgm:adjLst/>
+                        </dgm:shape>
+                        <dgm:presOf/>
+                        <dgm:constrLst>
+                          <dgm:constr type="alignOff"/>
+                          <dgm:constr type="bendDist" for="des" ptType="parTrans" refType="sp" fact="0.5"/>
+                        </dgm:constrLst>
+                      </dgm:else>
+                    </dgm:choose>
+                  </dgm:if>
+                  <dgm:else name="Name121"/>
+                </dgm:choose>
+                <dgm:ruleLst/>
+                <dgm:layoutNode name="rootComposite3">
+                  <dgm:alg type="composite"/>
+                  <dgm:shape xmlns:r="http://schemas.openxmlformats.org/officeDocument/2006/relationships" r:blip="">
+                    <dgm:adjLst/>
+                  </dgm:shape>
+                  <dgm:presOf axis="self" ptType="node" cnt="1"/>
+                  <dgm:choose name="Name122">
+                    <dgm:if name="Name123" func="var" arg="hierBranch" op="equ" val="init">
+                      <dgm:constrLst>
+                        <dgm:constr type="l" for="ch" forName="rootText3"/>
+                        <dgm:constr type="t" for="ch" forName="rootText3"/>
+                        <dgm:constr type="w" for="ch" forName="rootText3" refType="w"/>
+                        <dgm:constr type="h" for="ch" forName="rootText3" refType="h"/>
+                        <dgm:constr type="l" for="ch" forName="rootConnector3"/>
+                        <dgm:constr type="t" for="ch" forName="rootConnector3"/>
+                        <dgm:constr type="w" for="ch" forName="rootConnector3" refType="w" refFor="ch" refForName="rootText3" fact="0.2"/>
+                        <dgm:constr type="h" for="ch" forName="rootConnector3" refType="h" refFor="ch" refForName="rootText3"/>
+                      </dgm:constrLst>
+                    </dgm:if>
+                    <dgm:if name="Name124" func="var" arg="hierBranch" op="equ" val="l">
+                      <dgm:constrLst>
+                        <dgm:constr type="l" for="ch" forName="rootText3"/>
+                        <dgm:constr type="t" for="ch" forName="rootText3"/>
+                        <dgm:constr type="w" for="ch" forName="rootText3" refType="w"/>
+                        <dgm:constr type="h" for="ch" forName="rootText3" refType="h"/>
+                        <dgm:constr type="r" for="ch" forName="rootConnector3" refType="w"/>
+                        <dgm:constr type="t" for="ch" forName="rootConnector3"/>
+                        <dgm:constr type="w" for="ch" forName="rootConnector3" refType="w" refFor="ch" refForName="rootText3" fact="0.2"/>
+                        <dgm:constr type="h" for="ch" forName="rootConnector3" refType="h" refFor="ch" refForName="rootText3"/>
+                      </dgm:constrLst>
+                    </dgm:if>
+                    <dgm:if name="Name125" func="var" arg="hierBranch" op="equ" val="r">
+                      <dgm:constrLst>
+                        <dgm:constr type="l" for="ch" forName="rootText3"/>
+                        <dgm:constr type="t" for="ch" forName="rootText3"/>
+                        <dgm:constr type="w" for="ch" forName="rootText3" refType="w"/>
+                        <dgm:constr type="h" for="ch" forName="rootText3" refType="h"/>
+                        <dgm:constr type="l" for="ch" forName="rootConnector3"/>
+                        <dgm:constr type="t" for="ch" forName="rootConnector3"/>
+                        <dgm:constr type="w" for="ch" forName="rootConnector3" refType="w" refFor="ch" refForName="rootText3" fact="0.2"/>
+                        <dgm:constr type="h" for="ch" forName="rootConnector3" refType="h" refFor="ch" refForName="rootText3"/>
+                      </dgm:constrLst>
+                    </dgm:if>
+                    <dgm:else name="Name126">
+                      <dgm:constrLst>
+                        <dgm:constr type="l" for="ch" forName="rootText3"/>
+                        <dgm:constr type="t" for="ch" forName="rootText3"/>
+                        <dgm:constr type="w" for="ch" forName="rootText3" refType="w"/>
+                        <dgm:constr type="h" for="ch" forName="rootText3" refType="h"/>
+                        <dgm:constr type="r" for="ch" forName="rootConnector3" refType="w"/>
+                        <dgm:constr type="t" for="ch" forName="rootConnector3"/>
+                        <dgm:constr type="w" for="ch" forName="rootConnector3" refType="w" refFor="ch" refForName="rootText3" fact="0.2"/>
+                        <dgm:constr type="h" for="ch" forName="rootConnector3" refType="h" refFor="ch" refForName="rootText3"/>
+                      </dgm:constrLst>
+                    </dgm:else>
+                  </dgm:choose>
+                  <dgm:ruleLst/>
+                  <dgm:layoutNode name="rootText3">
+                    <dgm:varLst>
+                      <dgm:chPref val="3"/>
+                    </dgm:varLst>
+                    <dgm:alg type="tx"/>
+                    <dgm:shape xmlns:r="http://schemas.openxmlformats.org/officeDocument/2006/relationships" type="rect" r:blip="">
+                      <dgm:adjLst/>
+                    </dgm:shape>
+                    <dgm:presOf axis="self" ptType="node" cnt="1"/>
+                    <dgm:constrLst>
+                      <dgm:constr type="primFontSz" val="65"/>
+                      <dgm:constr type="lMarg" refType="primFontSz" fact="0.05"/>
+                      <dgm:constr type="rMarg" refType="primFontSz" fact="0.05"/>
+                      <dgm:constr type="tMarg" refType="primFontSz" fact="0.05"/>
+                      <dgm:constr type="bMarg" refType="primFontSz" fact="0.05"/>
+                    </dgm:constrLst>
+                    <dgm:ruleLst>
+                      <dgm:rule type="primFontSz" val="5" fact="NaN" max="NaN"/>
+                    </dgm:ruleLst>
+                  </dgm:layoutNode>
+                  <dgm:layoutNode name="rootConnector3" moveWith="rootText1">
+                    <dgm:alg type="sp"/>
+                    <dgm:shape xmlns:r="http://schemas.openxmlformats.org/officeDocument/2006/relationships" type="rect" r:blip="" hideGeom="1">
+                      <dgm:adjLst/>
+                    </dgm:shape>
+                    <dgm:presOf axis="self" ptType="node" cnt="1"/>
+                    <dgm:constrLst/>
+                    <dgm:ruleLst/>
+                  </dgm:layoutNode>
+                </dgm:layoutNode>
+                <dgm:layoutNode name="hierChild6">
+                  <dgm:choose name="Name127">
+                    <dgm:if name="Name128" func="var" arg="hierBranch" op="equ" val="l">
+                      <dgm:alg type="hierChild">
+                        <dgm:param type="chAlign" val="r"/>
+                        <dgm:param type="linDir" val="fromT"/>
+                      </dgm:alg>
+                    </dgm:if>
+                    <dgm:if name="Name129" func="var" arg="hierBranch" op="equ" val="r">
+                      <dgm:alg type="hierChild">
+                        <dgm:param type="chAlign" val="l"/>
+                        <dgm:param type="linDir" val="fromT"/>
+                      </dgm:alg>
+                    </dgm:if>
+                    <dgm:if name="Name130" func="var" arg="hierBranch" op="equ" val="hang">
+                      <dgm:choose name="Name131">
+                        <dgm:if name="Name132" func="var" arg="dir" op="equ" val="norm">
+                          <dgm:alg type="hierChild">
+                            <dgm:param type="chAlign" val="l"/>
+                            <dgm:param type="linDir" val="fromL"/>
+                            <dgm:param type="secChAlign" val="t"/>
+                            <dgm:param type="secLinDir" val="fromT"/>
+                          </dgm:alg>
+                        </dgm:if>
+                        <dgm:else name="Name133">
+                          <dgm:alg type="hierChild">
+                            <dgm:param type="chAlign" val="l"/>
+                            <dgm:param type="linDir" val="fromR"/>
+                            <dgm:param type="secChAlign" val="t"/>
+                            <dgm:param type="secLinDir" val="fromT"/>
+                          </dgm:alg>
+                        </dgm:else>
+                      </dgm:choose>
+                    </dgm:if>
+                    <dgm:if name="Name134" func="var" arg="hierBranch" op="equ" val="std">
+                      <dgm:choose name="Name135">
+                        <dgm:if name="Name136" func="var" arg="dir" op="equ" val="norm">
+                          <dgm:alg type="hierChild"/>
+                        </dgm:if>
+                        <dgm:else name="Name137">
+                          <dgm:alg type="hierChild">
+                            <dgm:param type="linDir" val="fromR"/>
+                          </dgm:alg>
+                        </dgm:else>
+                      </dgm:choose>
+                    </dgm:if>
+                    <dgm:if name="Name138" func="var" arg="hierBranch" op="equ" val="init">
+                      <dgm:choose name="Name139">
+                        <dgm:if name="Name140" axis="des" func="maxDepth" op="lte" val="1">
+                          <dgm:alg type="hierChild">
+                            <dgm:param type="chAlign" val="l"/>
+                            <dgm:param type="linDir" val="fromT"/>
+                          </dgm:alg>
+                        </dgm:if>
+                        <dgm:else name="Name141">
+                          <dgm:alg type="hierChild"/>
+                        </dgm:else>
+                      </dgm:choose>
+                    </dgm:if>
+                    <dgm:else name="Name142"/>
+                  </dgm:choose>
+                  <dgm:shape xmlns:r="http://schemas.openxmlformats.org/officeDocument/2006/relationships" r:blip="">
+                    <dgm:adjLst/>
+                  </dgm:shape>
+                  <dgm:presOf/>
+                  <dgm:constrLst/>
+                  <dgm:ruleLst/>
+                  <dgm:forEach name="Name143" ref="rep2a"/>
+                </dgm:layoutNode>
+                <dgm:layoutNode name="hierChild7">
+                  <dgm:choose name="Name144">
+                    <dgm:if name="Name145" func="var" arg="dir" op="equ" val="norm">
+                      <dgm:alg type="hierChild">
+                        <dgm:param type="chAlign" val="l"/>
+                        <dgm:param type="linDir" val="fromL"/>
+                        <dgm:param type="secChAlign" val="t"/>
+                        <dgm:param type="secLinDir" val="fromT"/>
+                      </dgm:alg>
+                    </dgm:if>
+                    <dgm:else name="Name146">
+                      <dgm:alg type="hierChild">
+                        <dgm:param type="chAlign" val="l"/>
+                        <dgm:param type="linDir" val="fromR"/>
+                        <dgm:param type="secChAlign" val="t"/>
+                        <dgm:param type="secLinDir" val="fromT"/>
+                      </dgm:alg>
+                    </dgm:else>
+                  </dgm:choose>
+                  <dgm:shape xmlns:r="http://schemas.openxmlformats.org/officeDocument/2006/relationships" r:blip="">
+                    <dgm:adjLst/>
+                  </dgm:shape>
+                  <dgm:presOf/>
+                  <dgm:constrLst/>
+                  <dgm:ruleLst/>
+                  <dgm:forEach name="Name147" ref="rep2b"/>
+                </dgm:layoutNode>
+              </dgm:layoutNode>
+            </dgm:forEach>
+          </dgm:layoutNode>
+        </dgm:layoutNode>
+      </dgm:forEach>
+    </dgm:forEach>
+  </dgm:layoutNode>
+</dgm:layoutDef>
+</file>
+
 <file path=word/diagrams/quickStyle1.xml><?xml version="1.0" encoding="utf-8"?>
 <dgm:styleDef xmlns:dgm="http://schemas.openxmlformats.org/drawingml/2006/diagram" xmlns:a="http://schemas.openxmlformats.org/drawingml/2006/main" uniqueId="urn:microsoft.com/office/officeart/2005/8/quickstyle/simple2">
   <dgm:title val=""/>
@@ -46279,6 +52912,1040 @@
       <a:fontRef idx="minor">
         <a:schemeClr val="lt1"/>
       </a:fontRef>
+    </dgm:style>
+  </dgm:styleLbl>
+  <dgm:styleLbl name="revTx">
+    <dgm:scene3d>
+      <a:camera prst="orthographicFront"/>
+      <a:lightRig rig="threePt" dir="t"/>
+    </dgm:scene3d>
+    <dgm:sp3d/>
+    <dgm:txPr/>
+    <dgm:style>
+      <a:lnRef idx="0">
+        <a:scrgbClr r="0" g="0" b="0"/>
+      </a:lnRef>
+      <a:fillRef idx="0">
+        <a:scrgbClr r="0" g="0" b="0"/>
+      </a:fillRef>
+      <a:effectRef idx="0">
+        <a:scrgbClr r="0" g="0" b="0"/>
+      </a:effectRef>
+      <a:fontRef idx="minor"/>
+    </dgm:style>
+  </dgm:styleLbl>
+</dgm:styleDef>
+</file>
+
+<file path=word/diagrams/quickStyle4.xml><?xml version="1.0" encoding="utf-8"?>
+<dgm:styleDef xmlns:dgm="http://schemas.openxmlformats.org/drawingml/2006/diagram" xmlns:a="http://schemas.openxmlformats.org/drawingml/2006/main" uniqueId="urn:microsoft.com/office/officeart/2005/8/quickstyle/simple1">
+  <dgm:title val=""/>
+  <dgm:desc val=""/>
+  <dgm:catLst>
+    <dgm:cat type="simple" pri="10100"/>
+  </dgm:catLst>
+  <dgm:scene3d>
+    <a:camera prst="orthographicFront"/>
+    <a:lightRig rig="threePt" dir="t"/>
+  </dgm:scene3d>
+  <dgm:styleLbl name="node0">
+    <dgm:scene3d>
+      <a:camera prst="orthographicFront"/>
+      <a:lightRig rig="threePt" dir="t"/>
+    </dgm:scene3d>
+    <dgm:sp3d/>
+    <dgm:txPr/>
+    <dgm:style>
+      <a:lnRef idx="2">
+        <a:scrgbClr r="0" g="0" b="0"/>
+      </a:lnRef>
+      <a:fillRef idx="1">
+        <a:scrgbClr r="0" g="0" b="0"/>
+      </a:fillRef>
+      <a:effectRef idx="0">
+        <a:scrgbClr r="0" g="0" b="0"/>
+      </a:effectRef>
+      <a:fontRef idx="minor">
+        <a:schemeClr val="lt1"/>
+      </a:fontRef>
+    </dgm:style>
+  </dgm:styleLbl>
+  <dgm:styleLbl name="lnNode1">
+    <dgm:scene3d>
+      <a:camera prst="orthographicFront"/>
+      <a:lightRig rig="threePt" dir="t"/>
+    </dgm:scene3d>
+    <dgm:sp3d/>
+    <dgm:txPr/>
+    <dgm:style>
+      <a:lnRef idx="2">
+        <a:scrgbClr r="0" g="0" b="0"/>
+      </a:lnRef>
+      <a:fillRef idx="1">
+        <a:scrgbClr r="0" g="0" b="0"/>
+      </a:fillRef>
+      <a:effectRef idx="0">
+        <a:scrgbClr r="0" g="0" b="0"/>
+      </a:effectRef>
+      <a:fontRef idx="minor">
+        <a:schemeClr val="lt1"/>
+      </a:fontRef>
+    </dgm:style>
+  </dgm:styleLbl>
+  <dgm:styleLbl name="vennNode1">
+    <dgm:scene3d>
+      <a:camera prst="orthographicFront"/>
+      <a:lightRig rig="threePt" dir="t"/>
+    </dgm:scene3d>
+    <dgm:sp3d/>
+    <dgm:txPr/>
+    <dgm:style>
+      <a:lnRef idx="2">
+        <a:scrgbClr r="0" g="0" b="0"/>
+      </a:lnRef>
+      <a:fillRef idx="1">
+        <a:scrgbClr r="0" g="0" b="0"/>
+      </a:fillRef>
+      <a:effectRef idx="0">
+        <a:scrgbClr r="0" g="0" b="0"/>
+      </a:effectRef>
+      <a:fontRef idx="minor">
+        <a:schemeClr val="tx1"/>
+      </a:fontRef>
+    </dgm:style>
+  </dgm:styleLbl>
+  <dgm:styleLbl name="alignNode1">
+    <dgm:scene3d>
+      <a:camera prst="orthographicFront"/>
+      <a:lightRig rig="threePt" dir="t"/>
+    </dgm:scene3d>
+    <dgm:sp3d/>
+    <dgm:txPr/>
+    <dgm:style>
+      <a:lnRef idx="2">
+        <a:scrgbClr r="0" g="0" b="0"/>
+      </a:lnRef>
+      <a:fillRef idx="1">
+        <a:scrgbClr r="0" g="0" b="0"/>
+      </a:fillRef>
+      <a:effectRef idx="0">
+        <a:scrgbClr r="0" g="0" b="0"/>
+      </a:effectRef>
+      <a:fontRef idx="minor">
+        <a:schemeClr val="lt1"/>
+      </a:fontRef>
+    </dgm:style>
+  </dgm:styleLbl>
+  <dgm:styleLbl name="node1">
+    <dgm:scene3d>
+      <a:camera prst="orthographicFront"/>
+      <a:lightRig rig="threePt" dir="t"/>
+    </dgm:scene3d>
+    <dgm:sp3d/>
+    <dgm:txPr/>
+    <dgm:style>
+      <a:lnRef idx="2">
+        <a:scrgbClr r="0" g="0" b="0"/>
+      </a:lnRef>
+      <a:fillRef idx="1">
+        <a:scrgbClr r="0" g="0" b="0"/>
+      </a:fillRef>
+      <a:effectRef idx="0">
+        <a:scrgbClr r="0" g="0" b="0"/>
+      </a:effectRef>
+      <a:fontRef idx="minor">
+        <a:schemeClr val="lt1"/>
+      </a:fontRef>
+    </dgm:style>
+  </dgm:styleLbl>
+  <dgm:styleLbl name="node2">
+    <dgm:scene3d>
+      <a:camera prst="orthographicFront"/>
+      <a:lightRig rig="threePt" dir="t"/>
+    </dgm:scene3d>
+    <dgm:sp3d/>
+    <dgm:txPr/>
+    <dgm:style>
+      <a:lnRef idx="2">
+        <a:scrgbClr r="0" g="0" b="0"/>
+      </a:lnRef>
+      <a:fillRef idx="1">
+        <a:scrgbClr r="0" g="0" b="0"/>
+      </a:fillRef>
+      <a:effectRef idx="0">
+        <a:scrgbClr r="0" g="0" b="0"/>
+      </a:effectRef>
+      <a:fontRef idx="minor">
+        <a:schemeClr val="lt1"/>
+      </a:fontRef>
+    </dgm:style>
+  </dgm:styleLbl>
+  <dgm:styleLbl name="node3">
+    <dgm:scene3d>
+      <a:camera prst="orthographicFront"/>
+      <a:lightRig rig="threePt" dir="t"/>
+    </dgm:scene3d>
+    <dgm:sp3d/>
+    <dgm:txPr/>
+    <dgm:style>
+      <a:lnRef idx="2">
+        <a:scrgbClr r="0" g="0" b="0"/>
+      </a:lnRef>
+      <a:fillRef idx="1">
+        <a:scrgbClr r="0" g="0" b="0"/>
+      </a:fillRef>
+      <a:effectRef idx="0">
+        <a:scrgbClr r="0" g="0" b="0"/>
+      </a:effectRef>
+      <a:fontRef idx="minor">
+        <a:schemeClr val="lt1"/>
+      </a:fontRef>
+    </dgm:style>
+  </dgm:styleLbl>
+  <dgm:styleLbl name="node4">
+    <dgm:scene3d>
+      <a:camera prst="orthographicFront"/>
+      <a:lightRig rig="threePt" dir="t"/>
+    </dgm:scene3d>
+    <dgm:sp3d/>
+    <dgm:txPr/>
+    <dgm:style>
+      <a:lnRef idx="2">
+        <a:scrgbClr r="0" g="0" b="0"/>
+      </a:lnRef>
+      <a:fillRef idx="1">
+        <a:scrgbClr r="0" g="0" b="0"/>
+      </a:fillRef>
+      <a:effectRef idx="0">
+        <a:scrgbClr r="0" g="0" b="0"/>
+      </a:effectRef>
+      <a:fontRef idx="minor">
+        <a:schemeClr val="lt1"/>
+      </a:fontRef>
+    </dgm:style>
+  </dgm:styleLbl>
+  <dgm:styleLbl name="fgImgPlace1">
+    <dgm:scene3d>
+      <a:camera prst="orthographicFront"/>
+      <a:lightRig rig="threePt" dir="t"/>
+    </dgm:scene3d>
+    <dgm:sp3d/>
+    <dgm:txPr/>
+    <dgm:style>
+      <a:lnRef idx="2">
+        <a:scrgbClr r="0" g="0" b="0"/>
+      </a:lnRef>
+      <a:fillRef idx="1">
+        <a:scrgbClr r="0" g="0" b="0"/>
+      </a:fillRef>
+      <a:effectRef idx="0">
+        <a:scrgbClr r="0" g="0" b="0"/>
+      </a:effectRef>
+      <a:fontRef idx="minor"/>
+    </dgm:style>
+  </dgm:styleLbl>
+  <dgm:styleLbl name="alignImgPlace1">
+    <dgm:scene3d>
+      <a:camera prst="orthographicFront"/>
+      <a:lightRig rig="threePt" dir="t"/>
+    </dgm:scene3d>
+    <dgm:sp3d/>
+    <dgm:txPr/>
+    <dgm:style>
+      <a:lnRef idx="2">
+        <a:scrgbClr r="0" g="0" b="0"/>
+      </a:lnRef>
+      <a:fillRef idx="1">
+        <a:scrgbClr r="0" g="0" b="0"/>
+      </a:fillRef>
+      <a:effectRef idx="0">
+        <a:scrgbClr r="0" g="0" b="0"/>
+      </a:effectRef>
+      <a:fontRef idx="minor"/>
+    </dgm:style>
+  </dgm:styleLbl>
+  <dgm:styleLbl name="bgImgPlace1">
+    <dgm:scene3d>
+      <a:camera prst="orthographicFront"/>
+      <a:lightRig rig="threePt" dir="t"/>
+    </dgm:scene3d>
+    <dgm:sp3d/>
+    <dgm:txPr/>
+    <dgm:style>
+      <a:lnRef idx="2">
+        <a:scrgbClr r="0" g="0" b="0"/>
+      </a:lnRef>
+      <a:fillRef idx="1">
+        <a:scrgbClr r="0" g="0" b="0"/>
+      </a:fillRef>
+      <a:effectRef idx="0">
+        <a:scrgbClr r="0" g="0" b="0"/>
+      </a:effectRef>
+      <a:fontRef idx="minor"/>
+    </dgm:style>
+  </dgm:styleLbl>
+  <dgm:styleLbl name="sibTrans2D1">
+    <dgm:scene3d>
+      <a:camera prst="orthographicFront"/>
+      <a:lightRig rig="threePt" dir="t"/>
+    </dgm:scene3d>
+    <dgm:sp3d/>
+    <dgm:txPr/>
+    <dgm:style>
+      <a:lnRef idx="0">
+        <a:scrgbClr r="0" g="0" b="0"/>
+      </a:lnRef>
+      <a:fillRef idx="1">
+        <a:scrgbClr r="0" g="0" b="0"/>
+      </a:fillRef>
+      <a:effectRef idx="0">
+        <a:scrgbClr r="0" g="0" b="0"/>
+      </a:effectRef>
+      <a:fontRef idx="minor">
+        <a:schemeClr val="lt1"/>
+      </a:fontRef>
+    </dgm:style>
+  </dgm:styleLbl>
+  <dgm:styleLbl name="fgSibTrans2D1">
+    <dgm:scene3d>
+      <a:camera prst="orthographicFront"/>
+      <a:lightRig rig="threePt" dir="t"/>
+    </dgm:scene3d>
+    <dgm:sp3d/>
+    <dgm:txPr/>
+    <dgm:style>
+      <a:lnRef idx="0">
+        <a:scrgbClr r="0" g="0" b="0"/>
+      </a:lnRef>
+      <a:fillRef idx="1">
+        <a:scrgbClr r="0" g="0" b="0"/>
+      </a:fillRef>
+      <a:effectRef idx="0">
+        <a:scrgbClr r="0" g="0" b="0"/>
+      </a:effectRef>
+      <a:fontRef idx="minor">
+        <a:schemeClr val="lt1"/>
+      </a:fontRef>
+    </dgm:style>
+  </dgm:styleLbl>
+  <dgm:styleLbl name="bgSibTrans2D1">
+    <dgm:scene3d>
+      <a:camera prst="orthographicFront"/>
+      <a:lightRig rig="threePt" dir="t"/>
+    </dgm:scene3d>
+    <dgm:sp3d/>
+    <dgm:txPr/>
+    <dgm:style>
+      <a:lnRef idx="0">
+        <a:scrgbClr r="0" g="0" b="0"/>
+      </a:lnRef>
+      <a:fillRef idx="1">
+        <a:scrgbClr r="0" g="0" b="0"/>
+      </a:fillRef>
+      <a:effectRef idx="0">
+        <a:scrgbClr r="0" g="0" b="0"/>
+      </a:effectRef>
+      <a:fontRef idx="minor">
+        <a:schemeClr val="lt1"/>
+      </a:fontRef>
+    </dgm:style>
+  </dgm:styleLbl>
+  <dgm:styleLbl name="sibTrans1D1">
+    <dgm:scene3d>
+      <a:camera prst="orthographicFront"/>
+      <a:lightRig rig="threePt" dir="t"/>
+    </dgm:scene3d>
+    <dgm:sp3d/>
+    <dgm:txPr/>
+    <dgm:style>
+      <a:lnRef idx="1">
+        <a:scrgbClr r="0" g="0" b="0"/>
+      </a:lnRef>
+      <a:fillRef idx="0">
+        <a:scrgbClr r="0" g="0" b="0"/>
+      </a:fillRef>
+      <a:effectRef idx="0">
+        <a:scrgbClr r="0" g="0" b="0"/>
+      </a:effectRef>
+      <a:fontRef idx="minor"/>
+    </dgm:style>
+  </dgm:styleLbl>
+  <dgm:styleLbl name="callout">
+    <dgm:scene3d>
+      <a:camera prst="orthographicFront"/>
+      <a:lightRig rig="threePt" dir="t"/>
+    </dgm:scene3d>
+    <dgm:sp3d/>
+    <dgm:txPr/>
+    <dgm:style>
+      <a:lnRef idx="2">
+        <a:scrgbClr r="0" g="0" b="0"/>
+      </a:lnRef>
+      <a:fillRef idx="1">
+        <a:scrgbClr r="0" g="0" b="0"/>
+      </a:fillRef>
+      <a:effectRef idx="0">
+        <a:scrgbClr r="0" g="0" b="0"/>
+      </a:effectRef>
+      <a:fontRef idx="minor"/>
+    </dgm:style>
+  </dgm:styleLbl>
+  <dgm:styleLbl name="asst0">
+    <dgm:scene3d>
+      <a:camera prst="orthographicFront"/>
+      <a:lightRig rig="threePt" dir="t"/>
+    </dgm:scene3d>
+    <dgm:sp3d/>
+    <dgm:txPr/>
+    <dgm:style>
+      <a:lnRef idx="2">
+        <a:scrgbClr r="0" g="0" b="0"/>
+      </a:lnRef>
+      <a:fillRef idx="1">
+        <a:scrgbClr r="0" g="0" b="0"/>
+      </a:fillRef>
+      <a:effectRef idx="0">
+        <a:scrgbClr r="0" g="0" b="0"/>
+      </a:effectRef>
+      <a:fontRef idx="minor">
+        <a:schemeClr val="lt1"/>
+      </a:fontRef>
+    </dgm:style>
+  </dgm:styleLbl>
+  <dgm:styleLbl name="asst1">
+    <dgm:scene3d>
+      <a:camera prst="orthographicFront"/>
+      <a:lightRig rig="threePt" dir="t"/>
+    </dgm:scene3d>
+    <dgm:sp3d/>
+    <dgm:txPr/>
+    <dgm:style>
+      <a:lnRef idx="2">
+        <a:scrgbClr r="0" g="0" b="0"/>
+      </a:lnRef>
+      <a:fillRef idx="1">
+        <a:scrgbClr r="0" g="0" b="0"/>
+      </a:fillRef>
+      <a:effectRef idx="0">
+        <a:scrgbClr r="0" g="0" b="0"/>
+      </a:effectRef>
+      <a:fontRef idx="minor">
+        <a:schemeClr val="lt1"/>
+      </a:fontRef>
+    </dgm:style>
+  </dgm:styleLbl>
+  <dgm:styleLbl name="asst2">
+    <dgm:scene3d>
+      <a:camera prst="orthographicFront"/>
+      <a:lightRig rig="threePt" dir="t"/>
+    </dgm:scene3d>
+    <dgm:sp3d/>
+    <dgm:txPr/>
+    <dgm:style>
+      <a:lnRef idx="2">
+        <a:scrgbClr r="0" g="0" b="0"/>
+      </a:lnRef>
+      <a:fillRef idx="1">
+        <a:scrgbClr r="0" g="0" b="0"/>
+      </a:fillRef>
+      <a:effectRef idx="0">
+        <a:scrgbClr r="0" g="0" b="0"/>
+      </a:effectRef>
+      <a:fontRef idx="minor">
+        <a:schemeClr val="lt1"/>
+      </a:fontRef>
+    </dgm:style>
+  </dgm:styleLbl>
+  <dgm:styleLbl name="asst3">
+    <dgm:scene3d>
+      <a:camera prst="orthographicFront"/>
+      <a:lightRig rig="threePt" dir="t"/>
+    </dgm:scene3d>
+    <dgm:sp3d/>
+    <dgm:txPr/>
+    <dgm:style>
+      <a:lnRef idx="2">
+        <a:scrgbClr r="0" g="0" b="0"/>
+      </a:lnRef>
+      <a:fillRef idx="1">
+        <a:scrgbClr r="0" g="0" b="0"/>
+      </a:fillRef>
+      <a:effectRef idx="0">
+        <a:scrgbClr r="0" g="0" b="0"/>
+      </a:effectRef>
+      <a:fontRef idx="minor">
+        <a:schemeClr val="lt1"/>
+      </a:fontRef>
+    </dgm:style>
+  </dgm:styleLbl>
+  <dgm:styleLbl name="asst4">
+    <dgm:scene3d>
+      <a:camera prst="orthographicFront"/>
+      <a:lightRig rig="threePt" dir="t"/>
+    </dgm:scene3d>
+    <dgm:sp3d/>
+    <dgm:txPr/>
+    <dgm:style>
+      <a:lnRef idx="2">
+        <a:scrgbClr r="0" g="0" b="0"/>
+      </a:lnRef>
+      <a:fillRef idx="1">
+        <a:scrgbClr r="0" g="0" b="0"/>
+      </a:fillRef>
+      <a:effectRef idx="0">
+        <a:scrgbClr r="0" g="0" b="0"/>
+      </a:effectRef>
+      <a:fontRef idx="minor">
+        <a:schemeClr val="lt1"/>
+      </a:fontRef>
+    </dgm:style>
+  </dgm:styleLbl>
+  <dgm:styleLbl name="parChTrans2D1">
+    <dgm:scene3d>
+      <a:camera prst="orthographicFront"/>
+      <a:lightRig rig="threePt" dir="t"/>
+    </dgm:scene3d>
+    <dgm:sp3d/>
+    <dgm:txPr/>
+    <dgm:style>
+      <a:lnRef idx="2">
+        <a:scrgbClr r="0" g="0" b="0"/>
+      </a:lnRef>
+      <a:fillRef idx="1">
+        <a:scrgbClr r="0" g="0" b="0"/>
+      </a:fillRef>
+      <a:effectRef idx="0">
+        <a:scrgbClr r="0" g="0" b="0"/>
+      </a:effectRef>
+      <a:fontRef idx="minor">
+        <a:schemeClr val="lt1"/>
+      </a:fontRef>
+    </dgm:style>
+  </dgm:styleLbl>
+  <dgm:styleLbl name="parChTrans2D2">
+    <dgm:scene3d>
+      <a:camera prst="orthographicFront"/>
+      <a:lightRig rig="threePt" dir="t"/>
+    </dgm:scene3d>
+    <dgm:sp3d/>
+    <dgm:txPr/>
+    <dgm:style>
+      <a:lnRef idx="2">
+        <a:scrgbClr r="0" g="0" b="0"/>
+      </a:lnRef>
+      <a:fillRef idx="1">
+        <a:scrgbClr r="0" g="0" b="0"/>
+      </a:fillRef>
+      <a:effectRef idx="0">
+        <a:scrgbClr r="0" g="0" b="0"/>
+      </a:effectRef>
+      <a:fontRef idx="minor">
+        <a:schemeClr val="lt1"/>
+      </a:fontRef>
+    </dgm:style>
+  </dgm:styleLbl>
+  <dgm:styleLbl name="parChTrans2D3">
+    <dgm:scene3d>
+      <a:camera prst="orthographicFront"/>
+      <a:lightRig rig="threePt" dir="t"/>
+    </dgm:scene3d>
+    <dgm:sp3d/>
+    <dgm:txPr/>
+    <dgm:style>
+      <a:lnRef idx="2">
+        <a:scrgbClr r="0" g="0" b="0"/>
+      </a:lnRef>
+      <a:fillRef idx="1">
+        <a:scrgbClr r="0" g="0" b="0"/>
+      </a:fillRef>
+      <a:effectRef idx="0">
+        <a:scrgbClr r="0" g="0" b="0"/>
+      </a:effectRef>
+      <a:fontRef idx="minor">
+        <a:schemeClr val="lt1"/>
+      </a:fontRef>
+    </dgm:style>
+  </dgm:styleLbl>
+  <dgm:styleLbl name="parChTrans2D4">
+    <dgm:scene3d>
+      <a:camera prst="orthographicFront"/>
+      <a:lightRig rig="threePt" dir="t"/>
+    </dgm:scene3d>
+    <dgm:sp3d/>
+    <dgm:txPr/>
+    <dgm:style>
+      <a:lnRef idx="2">
+        <a:scrgbClr r="0" g="0" b="0"/>
+      </a:lnRef>
+      <a:fillRef idx="1">
+        <a:scrgbClr r="0" g="0" b="0"/>
+      </a:fillRef>
+      <a:effectRef idx="0">
+        <a:scrgbClr r="0" g="0" b="0"/>
+      </a:effectRef>
+      <a:fontRef idx="minor">
+        <a:schemeClr val="lt1"/>
+      </a:fontRef>
+    </dgm:style>
+  </dgm:styleLbl>
+  <dgm:styleLbl name="parChTrans1D1">
+    <dgm:scene3d>
+      <a:camera prst="orthographicFront"/>
+      <a:lightRig rig="threePt" dir="t"/>
+    </dgm:scene3d>
+    <dgm:sp3d/>
+    <dgm:txPr/>
+    <dgm:style>
+      <a:lnRef idx="2">
+        <a:scrgbClr r="0" g="0" b="0"/>
+      </a:lnRef>
+      <a:fillRef idx="0">
+        <a:scrgbClr r="0" g="0" b="0"/>
+      </a:fillRef>
+      <a:effectRef idx="0">
+        <a:scrgbClr r="0" g="0" b="0"/>
+      </a:effectRef>
+      <a:fontRef idx="minor"/>
+    </dgm:style>
+  </dgm:styleLbl>
+  <dgm:styleLbl name="parChTrans1D2">
+    <dgm:scene3d>
+      <a:camera prst="orthographicFront"/>
+      <a:lightRig rig="threePt" dir="t"/>
+    </dgm:scene3d>
+    <dgm:sp3d/>
+    <dgm:txPr/>
+    <dgm:style>
+      <a:lnRef idx="2">
+        <a:scrgbClr r="0" g="0" b="0"/>
+      </a:lnRef>
+      <a:fillRef idx="0">
+        <a:scrgbClr r="0" g="0" b="0"/>
+      </a:fillRef>
+      <a:effectRef idx="0">
+        <a:scrgbClr r="0" g="0" b="0"/>
+      </a:effectRef>
+      <a:fontRef idx="minor"/>
+    </dgm:style>
+  </dgm:styleLbl>
+  <dgm:styleLbl name="parChTrans1D3">
+    <dgm:scene3d>
+      <a:camera prst="orthographicFront"/>
+      <a:lightRig rig="threePt" dir="t"/>
+    </dgm:scene3d>
+    <dgm:sp3d/>
+    <dgm:txPr/>
+    <dgm:style>
+      <a:lnRef idx="2">
+        <a:scrgbClr r="0" g="0" b="0"/>
+      </a:lnRef>
+      <a:fillRef idx="0">
+        <a:scrgbClr r="0" g="0" b="0"/>
+      </a:fillRef>
+      <a:effectRef idx="0">
+        <a:scrgbClr r="0" g="0" b="0"/>
+      </a:effectRef>
+      <a:fontRef idx="minor"/>
+    </dgm:style>
+  </dgm:styleLbl>
+  <dgm:styleLbl name="parChTrans1D4">
+    <dgm:scene3d>
+      <a:camera prst="orthographicFront"/>
+      <a:lightRig rig="threePt" dir="t"/>
+    </dgm:scene3d>
+    <dgm:sp3d/>
+    <dgm:txPr/>
+    <dgm:style>
+      <a:lnRef idx="2">
+        <a:scrgbClr r="0" g="0" b="0"/>
+      </a:lnRef>
+      <a:fillRef idx="0">
+        <a:scrgbClr r="0" g="0" b="0"/>
+      </a:fillRef>
+      <a:effectRef idx="0">
+        <a:scrgbClr r="0" g="0" b="0"/>
+      </a:effectRef>
+      <a:fontRef idx="minor"/>
+    </dgm:style>
+  </dgm:styleLbl>
+  <dgm:styleLbl name="fgAcc1">
+    <dgm:scene3d>
+      <a:camera prst="orthographicFront"/>
+      <a:lightRig rig="threePt" dir="t"/>
+    </dgm:scene3d>
+    <dgm:sp3d/>
+    <dgm:txPr/>
+    <dgm:style>
+      <a:lnRef idx="2">
+        <a:scrgbClr r="0" g="0" b="0"/>
+      </a:lnRef>
+      <a:fillRef idx="1">
+        <a:scrgbClr r="0" g="0" b="0"/>
+      </a:fillRef>
+      <a:effectRef idx="0">
+        <a:scrgbClr r="0" g="0" b="0"/>
+      </a:effectRef>
+      <a:fontRef idx="minor"/>
+    </dgm:style>
+  </dgm:styleLbl>
+  <dgm:styleLbl name="conFgAcc1">
+    <dgm:scene3d>
+      <a:camera prst="orthographicFront"/>
+      <a:lightRig rig="threePt" dir="t"/>
+    </dgm:scene3d>
+    <dgm:sp3d/>
+    <dgm:txPr/>
+    <dgm:style>
+      <a:lnRef idx="2">
+        <a:scrgbClr r="0" g="0" b="0"/>
+      </a:lnRef>
+      <a:fillRef idx="1">
+        <a:scrgbClr r="0" g="0" b="0"/>
+      </a:fillRef>
+      <a:effectRef idx="0">
+        <a:scrgbClr r="0" g="0" b="0"/>
+      </a:effectRef>
+      <a:fontRef idx="minor"/>
+    </dgm:style>
+  </dgm:styleLbl>
+  <dgm:styleLbl name="alignAcc1">
+    <dgm:scene3d>
+      <a:camera prst="orthographicFront"/>
+      <a:lightRig rig="threePt" dir="t"/>
+    </dgm:scene3d>
+    <dgm:sp3d/>
+    <dgm:txPr/>
+    <dgm:style>
+      <a:lnRef idx="2">
+        <a:scrgbClr r="0" g="0" b="0"/>
+      </a:lnRef>
+      <a:fillRef idx="1">
+        <a:scrgbClr r="0" g="0" b="0"/>
+      </a:fillRef>
+      <a:effectRef idx="0">
+        <a:scrgbClr r="0" g="0" b="0"/>
+      </a:effectRef>
+      <a:fontRef idx="minor"/>
+    </dgm:style>
+  </dgm:styleLbl>
+  <dgm:styleLbl name="trAlignAcc1">
+    <dgm:scene3d>
+      <a:camera prst="orthographicFront"/>
+      <a:lightRig rig="threePt" dir="t"/>
+    </dgm:scene3d>
+    <dgm:sp3d/>
+    <dgm:txPr/>
+    <dgm:style>
+      <a:lnRef idx="1">
+        <a:scrgbClr r="0" g="0" b="0"/>
+      </a:lnRef>
+      <a:fillRef idx="1">
+        <a:scrgbClr r="0" g="0" b="0"/>
+      </a:fillRef>
+      <a:effectRef idx="0">
+        <a:scrgbClr r="0" g="0" b="0"/>
+      </a:effectRef>
+      <a:fontRef idx="minor"/>
+    </dgm:style>
+  </dgm:styleLbl>
+  <dgm:styleLbl name="bgAcc1">
+    <dgm:scene3d>
+      <a:camera prst="orthographicFront"/>
+      <a:lightRig rig="threePt" dir="t"/>
+    </dgm:scene3d>
+    <dgm:sp3d/>
+    <dgm:txPr/>
+    <dgm:style>
+      <a:lnRef idx="2">
+        <a:scrgbClr r="0" g="0" b="0"/>
+      </a:lnRef>
+      <a:fillRef idx="1">
+        <a:scrgbClr r="0" g="0" b="0"/>
+      </a:fillRef>
+      <a:effectRef idx="0">
+        <a:scrgbClr r="0" g="0" b="0"/>
+      </a:effectRef>
+      <a:fontRef idx="minor"/>
+    </dgm:style>
+  </dgm:styleLbl>
+  <dgm:styleLbl name="solidFgAcc1">
+    <dgm:scene3d>
+      <a:camera prst="orthographicFront"/>
+      <a:lightRig rig="threePt" dir="t"/>
+    </dgm:scene3d>
+    <dgm:sp3d/>
+    <dgm:txPr/>
+    <dgm:style>
+      <a:lnRef idx="2">
+        <a:scrgbClr r="0" g="0" b="0"/>
+      </a:lnRef>
+      <a:fillRef idx="1">
+        <a:scrgbClr r="0" g="0" b="0"/>
+      </a:fillRef>
+      <a:effectRef idx="0">
+        <a:scrgbClr r="0" g="0" b="0"/>
+      </a:effectRef>
+      <a:fontRef idx="minor"/>
+    </dgm:style>
+  </dgm:styleLbl>
+  <dgm:styleLbl name="solidAlignAcc1">
+    <dgm:scene3d>
+      <a:camera prst="orthographicFront"/>
+      <a:lightRig rig="threePt" dir="t"/>
+    </dgm:scene3d>
+    <dgm:sp3d/>
+    <dgm:txPr/>
+    <dgm:style>
+      <a:lnRef idx="2">
+        <a:scrgbClr r="0" g="0" b="0"/>
+      </a:lnRef>
+      <a:fillRef idx="1">
+        <a:scrgbClr r="0" g="0" b="0"/>
+      </a:fillRef>
+      <a:effectRef idx="0">
+        <a:scrgbClr r="0" g="0" b="0"/>
+      </a:effectRef>
+      <a:fontRef idx="minor"/>
+    </dgm:style>
+  </dgm:styleLbl>
+  <dgm:styleLbl name="solidBgAcc1">
+    <dgm:scene3d>
+      <a:camera prst="orthographicFront"/>
+      <a:lightRig rig="threePt" dir="t"/>
+    </dgm:scene3d>
+    <dgm:sp3d/>
+    <dgm:txPr/>
+    <dgm:style>
+      <a:lnRef idx="2">
+        <a:scrgbClr r="0" g="0" b="0"/>
+      </a:lnRef>
+      <a:fillRef idx="1">
+        <a:scrgbClr r="0" g="0" b="0"/>
+      </a:fillRef>
+      <a:effectRef idx="0">
+        <a:scrgbClr r="0" g="0" b="0"/>
+      </a:effectRef>
+      <a:fontRef idx="minor"/>
+    </dgm:style>
+  </dgm:styleLbl>
+  <dgm:styleLbl name="fgAccFollowNode1">
+    <dgm:scene3d>
+      <a:camera prst="orthographicFront"/>
+      <a:lightRig rig="threePt" dir="t"/>
+    </dgm:scene3d>
+    <dgm:sp3d/>
+    <dgm:txPr/>
+    <dgm:style>
+      <a:lnRef idx="2">
+        <a:scrgbClr r="0" g="0" b="0"/>
+      </a:lnRef>
+      <a:fillRef idx="1">
+        <a:scrgbClr r="0" g="0" b="0"/>
+      </a:fillRef>
+      <a:effectRef idx="0">
+        <a:scrgbClr r="0" g="0" b="0"/>
+      </a:effectRef>
+      <a:fontRef idx="minor"/>
+    </dgm:style>
+  </dgm:styleLbl>
+  <dgm:styleLbl name="alignAccFollowNode1">
+    <dgm:scene3d>
+      <a:camera prst="orthographicFront"/>
+      <a:lightRig rig="threePt" dir="t"/>
+    </dgm:scene3d>
+    <dgm:sp3d/>
+    <dgm:txPr/>
+    <dgm:style>
+      <a:lnRef idx="2">
+        <a:scrgbClr r="0" g="0" b="0"/>
+      </a:lnRef>
+      <a:fillRef idx="1">
+        <a:scrgbClr r="0" g="0" b="0"/>
+      </a:fillRef>
+      <a:effectRef idx="0">
+        <a:scrgbClr r="0" g="0" b="0"/>
+      </a:effectRef>
+      <a:fontRef idx="minor"/>
+    </dgm:style>
+  </dgm:styleLbl>
+  <dgm:styleLbl name="bgAccFollowNode1">
+    <dgm:scene3d>
+      <a:camera prst="orthographicFront"/>
+      <a:lightRig rig="threePt" dir="t"/>
+    </dgm:scene3d>
+    <dgm:sp3d/>
+    <dgm:txPr/>
+    <dgm:style>
+      <a:lnRef idx="2">
+        <a:scrgbClr r="0" g="0" b="0"/>
+      </a:lnRef>
+      <a:fillRef idx="1">
+        <a:scrgbClr r="0" g="0" b="0"/>
+      </a:fillRef>
+      <a:effectRef idx="0">
+        <a:scrgbClr r="0" g="0" b="0"/>
+      </a:effectRef>
+      <a:fontRef idx="minor"/>
+    </dgm:style>
+  </dgm:styleLbl>
+  <dgm:styleLbl name="fgAcc0">
+    <dgm:scene3d>
+      <a:camera prst="orthographicFront"/>
+      <a:lightRig rig="threePt" dir="t"/>
+    </dgm:scene3d>
+    <dgm:sp3d/>
+    <dgm:txPr/>
+    <dgm:style>
+      <a:lnRef idx="2">
+        <a:scrgbClr r="0" g="0" b="0"/>
+      </a:lnRef>
+      <a:fillRef idx="1">
+        <a:scrgbClr r="0" g="0" b="0"/>
+      </a:fillRef>
+      <a:effectRef idx="0">
+        <a:scrgbClr r="0" g="0" b="0"/>
+      </a:effectRef>
+      <a:fontRef idx="minor"/>
+    </dgm:style>
+  </dgm:styleLbl>
+  <dgm:styleLbl name="fgAcc2">
+    <dgm:scene3d>
+      <a:camera prst="orthographicFront"/>
+      <a:lightRig rig="threePt" dir="t"/>
+    </dgm:scene3d>
+    <dgm:sp3d/>
+    <dgm:txPr/>
+    <dgm:style>
+      <a:lnRef idx="2">
+        <a:scrgbClr r="0" g="0" b="0"/>
+      </a:lnRef>
+      <a:fillRef idx="1">
+        <a:scrgbClr r="0" g="0" b="0"/>
+      </a:fillRef>
+      <a:effectRef idx="0">
+        <a:scrgbClr r="0" g="0" b="0"/>
+      </a:effectRef>
+      <a:fontRef idx="minor"/>
+    </dgm:style>
+  </dgm:styleLbl>
+  <dgm:styleLbl name="fgAcc3">
+    <dgm:scene3d>
+      <a:camera prst="orthographicFront"/>
+      <a:lightRig rig="threePt" dir="t"/>
+    </dgm:scene3d>
+    <dgm:sp3d/>
+    <dgm:txPr/>
+    <dgm:style>
+      <a:lnRef idx="2">
+        <a:scrgbClr r="0" g="0" b="0"/>
+      </a:lnRef>
+      <a:fillRef idx="1">
+        <a:scrgbClr r="0" g="0" b="0"/>
+      </a:fillRef>
+      <a:effectRef idx="0">
+        <a:scrgbClr r="0" g="0" b="0"/>
+      </a:effectRef>
+      <a:fontRef idx="minor"/>
+    </dgm:style>
+  </dgm:styleLbl>
+  <dgm:styleLbl name="fgAcc4">
+    <dgm:scene3d>
+      <a:camera prst="orthographicFront"/>
+      <a:lightRig rig="threePt" dir="t"/>
+    </dgm:scene3d>
+    <dgm:sp3d/>
+    <dgm:txPr/>
+    <dgm:style>
+      <a:lnRef idx="2">
+        <a:scrgbClr r="0" g="0" b="0"/>
+      </a:lnRef>
+      <a:fillRef idx="1">
+        <a:scrgbClr r="0" g="0" b="0"/>
+      </a:fillRef>
+      <a:effectRef idx="0">
+        <a:scrgbClr r="0" g="0" b="0"/>
+      </a:effectRef>
+      <a:fontRef idx="minor"/>
+    </dgm:style>
+  </dgm:styleLbl>
+  <dgm:styleLbl name="bgShp">
+    <dgm:scene3d>
+      <a:camera prst="orthographicFront"/>
+      <a:lightRig rig="threePt" dir="t"/>
+    </dgm:scene3d>
+    <dgm:sp3d/>
+    <dgm:txPr/>
+    <dgm:style>
+      <a:lnRef idx="0">
+        <a:scrgbClr r="0" g="0" b="0"/>
+      </a:lnRef>
+      <a:fillRef idx="1">
+        <a:scrgbClr r="0" g="0" b="0"/>
+      </a:fillRef>
+      <a:effectRef idx="0">
+        <a:scrgbClr r="0" g="0" b="0"/>
+      </a:effectRef>
+      <a:fontRef idx="minor"/>
+    </dgm:style>
+  </dgm:styleLbl>
+  <dgm:styleLbl name="dkBgShp">
+    <dgm:scene3d>
+      <a:camera prst="orthographicFront"/>
+      <a:lightRig rig="threePt" dir="t"/>
+    </dgm:scene3d>
+    <dgm:sp3d/>
+    <dgm:txPr/>
+    <dgm:style>
+      <a:lnRef idx="0">
+        <a:scrgbClr r="0" g="0" b="0"/>
+      </a:lnRef>
+      <a:fillRef idx="1">
+        <a:scrgbClr r="0" g="0" b="0"/>
+      </a:fillRef>
+      <a:effectRef idx="0">
+        <a:scrgbClr r="0" g="0" b="0"/>
+      </a:effectRef>
+      <a:fontRef idx="minor"/>
+    </dgm:style>
+  </dgm:styleLbl>
+  <dgm:styleLbl name="trBgShp">
+    <dgm:scene3d>
+      <a:camera prst="orthographicFront"/>
+      <a:lightRig rig="threePt" dir="t"/>
+    </dgm:scene3d>
+    <dgm:sp3d/>
+    <dgm:txPr/>
+    <dgm:style>
+      <a:lnRef idx="0">
+        <a:scrgbClr r="0" g="0" b="0"/>
+      </a:lnRef>
+      <a:fillRef idx="1">
+        <a:scrgbClr r="0" g="0" b="0"/>
+      </a:fillRef>
+      <a:effectRef idx="0">
+        <a:scrgbClr r="0" g="0" b="0"/>
+      </a:effectRef>
+      <a:fontRef idx="minor"/>
+    </dgm:style>
+  </dgm:styleLbl>
+  <dgm:styleLbl name="fgShp">
+    <dgm:scene3d>
+      <a:camera prst="orthographicFront"/>
+      <a:lightRig rig="threePt" dir="t"/>
+    </dgm:scene3d>
+    <dgm:sp3d/>
+    <dgm:txPr/>
+    <dgm:style>
+      <a:lnRef idx="2">
+        <a:scrgbClr r="0" g="0" b="0"/>
+      </a:lnRef>
+      <a:fillRef idx="1">
+        <a:scrgbClr r="0" g="0" b="0"/>
+      </a:fillRef>
+      <a:effectRef idx="0">
+        <a:scrgbClr r="0" g="0" b="0"/>
+      </a:effectRef>
+      <a:fontRef idx="minor"/>
     </dgm:style>
   </dgm:styleLbl>
   <dgm:styleLbl name="revTx">
@@ -46592,7 +54259,7 @@
 </file>
 
 <file path=customXml/itemProps1.xml><?xml version="1.0" encoding="utf-8"?>
-<ds:datastoreItem xmlns:ds="http://schemas.openxmlformats.org/officeDocument/2006/customXml" ds:itemID="{2C0F74E4-E64E-482F-A279-A69E85CDCC6F}">
+<ds:datastoreItem xmlns:ds="http://schemas.openxmlformats.org/officeDocument/2006/customXml" ds:itemID="{DE7498D5-8903-4C0E-B537-7260B2975D53}">
   <ds:schemaRefs>
     <ds:schemaRef ds:uri="http://schemas.openxmlformats.org/officeDocument/2006/bibliography"/>
   </ds:schemaRefs>
